--- a/docs/exercises/climada_workshop_step_by_step.docx
+++ b/docs/exercises/climada_workshop_step_by_step.docx
@@ -172,8 +172,6 @@
         </w:rPr>
         <w:t xml:space="preserve">N. </w:t>
       </w:r>
-      <w:bookmarkStart w:id="0" w:name="_GoBack"/>
-      <w:bookmarkEnd w:id="0"/>
       <w:r>
         <w:rPr>
           <w:rFonts w:ascii="Arial" w:hAnsi="Arial"/>
@@ -186,8 +184,17 @@
           <w:rFonts w:ascii="Arial" w:hAnsi="Arial"/>
           <w:lang w:val="en-GB"/>
         </w:rPr>
-        <w:t>/MeteoSwiss</w:t>
-      </w:r>
+        <w:t>/</w:t>
+      </w:r>
+      <w:proofErr w:type="spellStart"/>
+      <w:r>
+        <w:rPr>
+          <w:rFonts w:ascii="Arial" w:hAnsi="Arial"/>
+          <w:lang w:val="en-GB"/>
+        </w:rPr>
+        <w:t>MeteoSwiss</w:t>
+      </w:r>
+      <w:proofErr w:type="spellEnd"/>
       <w:r>
         <w:rPr>
           <w:rFonts w:ascii="Arial" w:hAnsi="Arial"/>
@@ -299,7 +306,39 @@
           <w:rFonts w:ascii="Arial" w:hAnsi="Arial"/>
           <w:lang w:val="en-GB"/>
         </w:rPr>
-        <w:t>, spring term lecture at ETH, by Reto Knutti, IAC</w:t>
+        <w:t xml:space="preserve">, spring term lecture at ETH, by </w:t>
+      </w:r>
+      <w:proofErr w:type="spellStart"/>
+      <w:r>
+        <w:rPr>
+          <w:rFonts w:ascii="Arial" w:hAnsi="Arial"/>
+          <w:lang w:val="en-GB"/>
+        </w:rPr>
+        <w:t>Reto</w:t>
+      </w:r>
+      <w:proofErr w:type="spellEnd"/>
+      <w:r>
+        <w:rPr>
+          <w:rFonts w:ascii="Arial" w:hAnsi="Arial"/>
+          <w:lang w:val="en-GB"/>
+        </w:rPr>
+        <w:t xml:space="preserve"> </w:t>
+      </w:r>
+      <w:proofErr w:type="spellStart"/>
+      <w:r>
+        <w:rPr>
+          <w:rFonts w:ascii="Arial" w:hAnsi="Arial"/>
+          <w:lang w:val="en-GB"/>
+        </w:rPr>
+        <w:t>Knutti</w:t>
+      </w:r>
+      <w:proofErr w:type="spellEnd"/>
+      <w:r>
+        <w:rPr>
+          <w:rFonts w:ascii="Arial" w:hAnsi="Arial"/>
+          <w:lang w:val="en-GB"/>
+        </w:rPr>
+        <w:t>, IAC</w:t>
       </w:r>
       <w:r>
         <w:rPr>
@@ -780,7 +819,23 @@
           <w:rFonts w:ascii="Arial" w:hAnsi="Arial"/>
           <w:lang w:val="en-GB"/>
         </w:rPr>
-        <w:t>, create a folder named ‘modules’ as a sub-folder of ‘climada-master’ and move the folder ‘climada_module_country_risk-master’ in there.</w:t>
+        <w:t>, create a folder named ‘modules’ as a sub-folder of ‘climada-master’ and move the folder ‘</w:t>
+      </w:r>
+      <w:proofErr w:type="spellStart"/>
+      <w:r>
+        <w:rPr>
+          <w:rFonts w:ascii="Arial" w:hAnsi="Arial"/>
+          <w:lang w:val="en-GB"/>
+        </w:rPr>
+        <w:t>climada_module_country_risk</w:t>
+      </w:r>
+      <w:proofErr w:type="spellEnd"/>
+      <w:r>
+        <w:rPr>
+          <w:rFonts w:ascii="Arial" w:hAnsi="Arial"/>
+          <w:lang w:val="en-GB"/>
+        </w:rPr>
+        <w:t>-master’ in there.</w:t>
       </w:r>
     </w:p>
     <w:p>
@@ -918,6 +973,7 @@
         </w:rPr>
         <w:t xml:space="preserve">: </w:t>
       </w:r>
+      <w:proofErr w:type="spellStart"/>
       <w:r>
         <w:rPr>
           <w:rFonts w:ascii="Courier New" w:hAnsi="Courier New" w:cs="Courier New"/>
@@ -925,6 +981,7 @@
         </w:rPr>
         <w:t>startup</w:t>
       </w:r>
+      <w:proofErr w:type="spellEnd"/>
     </w:p>
     <w:p>
       <w:pPr>
@@ -965,6 +1022,7 @@
         </w:rPr>
         <w:t xml:space="preserve">: </w:t>
       </w:r>
+      <w:proofErr w:type="spellStart"/>
       <w:r>
         <w:rPr>
           <w:rFonts w:ascii="Courier New" w:hAnsi="Courier New" w:cs="Courier New"/>
@@ -972,6 +1030,7 @@
         </w:rPr>
         <w:t>startup</w:t>
       </w:r>
+      <w:proofErr w:type="spellEnd"/>
     </w:p>
     <w:p>
       <w:pPr>
@@ -1019,12 +1078,21 @@
         </w:rPr>
         <w:br/>
       </w:r>
-      <w:r>
-        <w:rPr>
-          <w:rFonts w:ascii="Courier New" w:hAnsi="Courier New" w:cs="Courier New"/>
-          <w:lang w:val="en-GB"/>
-        </w:rPr>
-        <w:t xml:space="preserve">climada_demo_step_by_step </w:t>
+      <w:proofErr w:type="spellStart"/>
+      <w:r>
+        <w:rPr>
+          <w:rFonts w:ascii="Courier New" w:hAnsi="Courier New" w:cs="Courier New"/>
+          <w:lang w:val="en-GB"/>
+        </w:rPr>
+        <w:t>climada_demo_step_by_step</w:t>
+      </w:r>
+      <w:proofErr w:type="spellEnd"/>
+      <w:r>
+        <w:rPr>
+          <w:rFonts w:ascii="Courier New" w:hAnsi="Courier New" w:cs="Courier New"/>
+          <w:lang w:val="en-GB"/>
+        </w:rPr>
+        <w:t xml:space="preserve"> </w:t>
       </w:r>
     </w:p>
     <w:p>
@@ -1063,7 +1131,23 @@
           <w:rFonts w:ascii="Courier New" w:hAnsi="Courier New" w:cs="Courier New"/>
           <w:lang w:val="en-GB"/>
         </w:rPr>
-        <w:t xml:space="preserve">edit climada_demo_step_by_step </w:t>
+        <w:t xml:space="preserve">edit </w:t>
+      </w:r>
+      <w:proofErr w:type="spellStart"/>
+      <w:r>
+        <w:rPr>
+          <w:rFonts w:ascii="Courier New" w:hAnsi="Courier New" w:cs="Courier New"/>
+          <w:lang w:val="en-GB"/>
+        </w:rPr>
+        <w:t>climada_demo_step_by_step</w:t>
+      </w:r>
+      <w:proofErr w:type="spellEnd"/>
+      <w:r>
+        <w:rPr>
+          <w:rFonts w:ascii="Courier New" w:hAnsi="Courier New" w:cs="Courier New"/>
+          <w:lang w:val="en-GB"/>
+        </w:rPr>
+        <w:t xml:space="preserve"> </w:t>
       </w:r>
       <w:r>
         <w:rPr>
@@ -1072,12 +1156,21 @@
         </w:rPr>
         <w:br/>
       </w:r>
-      <w:r>
-        <w:rPr>
-          <w:rFonts w:ascii="Arial" w:hAnsi="Arial"/>
-          <w:lang w:val="en-GB"/>
-        </w:rPr>
-        <w:t xml:space="preserve">There are plenty of comments in the code (just note that there is a switch between MATLAB and Octave at line </w:t>
+      <w:proofErr w:type="gramStart"/>
+      <w:r>
+        <w:rPr>
+          <w:rFonts w:ascii="Arial" w:hAnsi="Arial"/>
+          <w:lang w:val="en-GB"/>
+        </w:rPr>
+        <w:t>There</w:t>
+      </w:r>
+      <w:proofErr w:type="gramEnd"/>
+      <w:r>
+        <w:rPr>
+          <w:rFonts w:ascii="Arial" w:hAnsi="Arial"/>
+          <w:lang w:val="en-GB"/>
+        </w:rPr>
+        <w:t xml:space="preserve"> are plenty of comments in the code (just note that there is a switch between MATLAB and Octave at line </w:t>
       </w:r>
       <w:r>
         <w:rPr>
@@ -1210,6 +1303,7 @@
         </w:rPr>
         <w:t xml:space="preserve"> once you’ve run </w:t>
       </w:r>
+      <w:proofErr w:type="spellStart"/>
       <w:r>
         <w:rPr>
           <w:rFonts w:ascii="Courier New" w:hAnsi="Courier New" w:cs="Courier New"/>
@@ -1217,6 +1311,7 @@
         </w:rPr>
         <w:t>climada_demo_step_by_step</w:t>
       </w:r>
+      <w:proofErr w:type="spellEnd"/>
       <w:r>
         <w:rPr>
           <w:rFonts w:ascii="Arial" w:hAnsi="Arial"/>
@@ -1238,6 +1333,7 @@
         </w:rPr>
         <w:t xml:space="preserve">just close MATLAB/Octave, start again and run </w:t>
       </w:r>
+      <w:proofErr w:type="spellStart"/>
       <w:r>
         <w:rPr>
           <w:rFonts w:ascii="Courier New" w:hAnsi="Courier New" w:cs="Courier New"/>
@@ -1245,6 +1341,7 @@
         </w:rPr>
         <w:t>climada_demo_step_by_step</w:t>
       </w:r>
+      <w:proofErr w:type="spellEnd"/>
       <w:r>
         <w:rPr>
           <w:rFonts w:ascii="Courier" w:hAnsi="Courier"/>
@@ -1267,6 +1364,7 @@
         </w:rPr>
         <w:t xml:space="preserve">). Please consult the climada manual for a detailed description on the structures as shown below, best is to search e.g. for </w:t>
       </w:r>
+      <w:proofErr w:type="spellStart"/>
       <w:r>
         <w:rPr>
           <w:rFonts w:ascii="Courier" w:hAnsi="Courier"/>
@@ -1274,6 +1372,7 @@
         </w:rPr>
         <w:t>entity.assets.Value</w:t>
       </w:r>
+      <w:proofErr w:type="spellEnd"/>
       <w:r>
         <w:rPr>
           <w:rFonts w:ascii="Arial" w:hAnsi="Arial"/>
@@ -1304,8 +1403,10 @@
           <w:rFonts w:ascii="Arial" w:hAnsi="Arial"/>
           <w:lang w:val="en-GB"/>
         </w:rPr>
+        <w:lastRenderedPageBreak/>
         <w:t xml:space="preserve">You do obviously NOT need to re-run </w:t>
       </w:r>
+      <w:proofErr w:type="spellStart"/>
       <w:r>
         <w:rPr>
           <w:rFonts w:ascii="Courier New" w:hAnsi="Courier New" w:cs="Courier New"/>
@@ -1313,6 +1414,7 @@
         </w:rPr>
         <w:t>climada_demo_step_by_step</w:t>
       </w:r>
+      <w:proofErr w:type="spellEnd"/>
       <w:r>
         <w:rPr>
           <w:rFonts w:ascii="Arial" w:hAnsi="Arial"/>
@@ -1332,7 +1434,23 @@
           <w:rFonts w:ascii="Arial" w:hAnsi="Arial"/>
           <w:lang w:val="en-GB"/>
         </w:rPr>
-        <w:t>.e. to see what effect a 20% increase in asset values has on the damage function, you proceed as follows</w:t>
+        <w:t xml:space="preserve">.e. to see what </w:t>
+      </w:r>
+      <w:proofErr w:type="gramStart"/>
+      <w:r>
+        <w:rPr>
+          <w:rFonts w:ascii="Arial" w:hAnsi="Arial"/>
+          <w:lang w:val="en-GB"/>
+        </w:rPr>
+        <w:t>effect</w:t>
+      </w:r>
+      <w:proofErr w:type="gramEnd"/>
+      <w:r>
+        <w:rPr>
+          <w:rFonts w:ascii="Arial" w:hAnsi="Arial"/>
+          <w:lang w:val="en-GB"/>
+        </w:rPr>
+        <w:t xml:space="preserve"> a 20% increase in asset values has on the damage function, you proceed as follows</w:t>
       </w:r>
       <w:r>
         <w:rPr>
@@ -1358,6 +1476,8 @@
           <w:lang w:val="en-GB"/>
         </w:rPr>
       </w:pPr>
+      <w:proofErr w:type="spellStart"/>
+      <w:proofErr w:type="gramStart"/>
       <w:r>
         <w:rPr>
           <w:rFonts w:ascii="Courier New" w:hAnsi="Courier New" w:cs="Courier New"/>
@@ -1370,7 +1490,32 @@
           <w:rFonts w:ascii="Courier New" w:hAnsi="Courier New" w:cs="Courier New"/>
           <w:lang w:val="en-GB"/>
         </w:rPr>
-        <w:t>ts.Value=entity.assets.Value*1.2;</w:t>
+        <w:t>ts.Value</w:t>
+      </w:r>
+      <w:proofErr w:type="spellEnd"/>
+      <w:proofErr w:type="gramEnd"/>
+      <w:r>
+        <w:rPr>
+          <w:rFonts w:ascii="Courier New" w:hAnsi="Courier New" w:cs="Courier New"/>
+          <w:lang w:val="en-GB"/>
+        </w:rPr>
+        <w:t>=</w:t>
+      </w:r>
+      <w:proofErr w:type="spellStart"/>
+      <w:r>
+        <w:rPr>
+          <w:rFonts w:ascii="Courier New" w:hAnsi="Courier New" w:cs="Courier New"/>
+          <w:lang w:val="en-GB"/>
+        </w:rPr>
+        <w:t>entity.assets.Value</w:t>
+      </w:r>
+      <w:proofErr w:type="spellEnd"/>
+      <w:r>
+        <w:rPr>
+          <w:rFonts w:ascii="Courier New" w:hAnsi="Courier New" w:cs="Courier New"/>
+          <w:lang w:val="en-GB"/>
+        </w:rPr>
+        <w:t>*1.2;</w:t>
       </w:r>
     </w:p>
     <w:p>
@@ -1381,19 +1526,69 @@
           <w:lang w:val="en-GB"/>
         </w:rPr>
       </w:pPr>
-      <w:r>
-        <w:rPr>
-          <w:rFonts w:ascii="Courier New" w:hAnsi="Courier New" w:cs="Courier New"/>
-          <w:lang w:val="en-GB"/>
-        </w:rPr>
-        <w:t>figure;</w:t>
-      </w:r>
-      <w:r>
-        <w:rPr>
-          <w:rFonts w:ascii="Courier New" w:hAnsi="Courier New" w:cs="Courier New"/>
-          <w:lang w:val="en-GB"/>
-        </w:rPr>
-        <w:t>climada_EDS_DFC(climada_EDS_calc(entity,hazard));</w:t>
+      <w:proofErr w:type="spellStart"/>
+      <w:proofErr w:type="gramStart"/>
+      <w:r>
+        <w:rPr>
+          <w:rFonts w:ascii="Courier New" w:hAnsi="Courier New" w:cs="Courier New"/>
+          <w:lang w:val="en-GB"/>
+        </w:rPr>
+        <w:t>figure</w:t>
+      </w:r>
+      <w:proofErr w:type="gramEnd"/>
+      <w:r>
+        <w:rPr>
+          <w:rFonts w:ascii="Courier New" w:hAnsi="Courier New" w:cs="Courier New"/>
+          <w:lang w:val="en-GB"/>
+        </w:rPr>
+        <w:t>;</w:t>
+      </w:r>
+      <w:r>
+        <w:rPr>
+          <w:rFonts w:ascii="Courier New" w:hAnsi="Courier New" w:cs="Courier New"/>
+          <w:lang w:val="en-GB"/>
+        </w:rPr>
+        <w:t>climada_EDS_DFC</w:t>
+      </w:r>
+      <w:proofErr w:type="spellEnd"/>
+      <w:r>
+        <w:rPr>
+          <w:rFonts w:ascii="Courier New" w:hAnsi="Courier New" w:cs="Courier New"/>
+          <w:lang w:val="en-GB"/>
+        </w:rPr>
+        <w:t>(</w:t>
+      </w:r>
+      <w:proofErr w:type="spellStart"/>
+      <w:r>
+        <w:rPr>
+          <w:rFonts w:ascii="Courier New" w:hAnsi="Courier New" w:cs="Courier New"/>
+          <w:lang w:val="en-GB"/>
+        </w:rPr>
+        <w:t>climada_EDS_calc</w:t>
+      </w:r>
+      <w:proofErr w:type="spellEnd"/>
+      <w:r>
+        <w:rPr>
+          <w:rFonts w:ascii="Courier New" w:hAnsi="Courier New" w:cs="Courier New"/>
+          <w:lang w:val="en-GB"/>
+        </w:rPr>
+        <w:t>(</w:t>
+      </w:r>
+      <w:proofErr w:type="spellStart"/>
+      <w:r>
+        <w:rPr>
+          <w:rFonts w:ascii="Courier New" w:hAnsi="Courier New" w:cs="Courier New"/>
+          <w:lang w:val="en-GB"/>
+        </w:rPr>
+        <w:t>entity,hazard</w:t>
+      </w:r>
+      <w:proofErr w:type="spellEnd"/>
+      <w:r>
+        <w:rPr>
+          <w:rFonts w:ascii="Courier New" w:hAnsi="Courier New" w:cs="Courier New"/>
+          <w:lang w:val="en-GB"/>
+        </w:rPr>
+        <w:t>));</w:t>
       </w:r>
     </w:p>
     <w:p>
@@ -1429,6 +1624,8 @@
           <w:lang w:val="en-GB"/>
         </w:rPr>
       </w:pPr>
+      <w:proofErr w:type="spellStart"/>
+      <w:proofErr w:type="gramStart"/>
       <w:r>
         <w:rPr>
           <w:rFonts w:ascii="Courier New" w:hAnsi="Courier New" w:cs="Courier New"/>
@@ -1441,7 +1638,32 @@
           <w:rFonts w:ascii="Courier New" w:hAnsi="Courier New" w:cs="Courier New"/>
           <w:lang w:val="en-GB"/>
         </w:rPr>
-        <w:t>ts.Value=entity.assets.Value/</w:t>
+        <w:t>ts.Value</w:t>
+      </w:r>
+      <w:proofErr w:type="spellEnd"/>
+      <w:proofErr w:type="gramEnd"/>
+      <w:r>
+        <w:rPr>
+          <w:rFonts w:ascii="Courier New" w:hAnsi="Courier New" w:cs="Courier New"/>
+          <w:lang w:val="en-GB"/>
+        </w:rPr>
+        <w:t>=</w:t>
+      </w:r>
+      <w:proofErr w:type="spellStart"/>
+      <w:r>
+        <w:rPr>
+          <w:rFonts w:ascii="Courier New" w:hAnsi="Courier New" w:cs="Courier New"/>
+          <w:lang w:val="en-GB"/>
+        </w:rPr>
+        <w:t>entity.assets.Value</w:t>
+      </w:r>
+      <w:proofErr w:type="spellEnd"/>
+      <w:r>
+        <w:rPr>
+          <w:rFonts w:ascii="Courier New" w:hAnsi="Courier New" w:cs="Courier New"/>
+          <w:lang w:val="en-GB"/>
+        </w:rPr>
+        <w:t>/</w:t>
       </w:r>
       <w:r>
         <w:rPr>
@@ -1466,6 +1688,8 @@
           <w:lang w:val="en-GB"/>
         </w:rPr>
       </w:pPr>
+      <w:proofErr w:type="spellStart"/>
+      <w:proofErr w:type="gramStart"/>
       <w:r>
         <w:rPr>
           <w:rFonts w:ascii="Courier New" w:hAnsi="Courier New" w:cs="Courier New"/>
@@ -1478,7 +1702,32 @@
           <w:rFonts w:ascii="Courier New" w:hAnsi="Courier New" w:cs="Courier New"/>
           <w:lang w:val="en-GB"/>
         </w:rPr>
-        <w:t>D=entity.damagefunctions.MDD*0.8</w:t>
+        <w:t>D</w:t>
+      </w:r>
+      <w:proofErr w:type="spellEnd"/>
+      <w:proofErr w:type="gramEnd"/>
+      <w:r>
+        <w:rPr>
+          <w:rFonts w:ascii="Courier New" w:hAnsi="Courier New" w:cs="Courier New"/>
+          <w:lang w:val="en-GB"/>
+        </w:rPr>
+        <w:t>=</w:t>
+      </w:r>
+      <w:proofErr w:type="spellStart"/>
+      <w:r>
+        <w:rPr>
+          <w:rFonts w:ascii="Courier New" w:hAnsi="Courier New" w:cs="Courier New"/>
+          <w:lang w:val="en-GB"/>
+        </w:rPr>
+        <w:t>entity.damagefunctions.MDD</w:t>
+      </w:r>
+      <w:proofErr w:type="spellEnd"/>
+      <w:r>
+        <w:rPr>
+          <w:rFonts w:ascii="Courier New" w:hAnsi="Courier New" w:cs="Courier New"/>
+          <w:lang w:val="en-GB"/>
+        </w:rPr>
+        <w:t>*0.8</w:t>
       </w:r>
       <w:r>
         <w:rPr>
@@ -1496,19 +1745,69 @@
           <w:lang w:val="en-GB"/>
         </w:rPr>
       </w:pPr>
-      <w:r>
-        <w:rPr>
-          <w:rFonts w:ascii="Courier New" w:hAnsi="Courier New" w:cs="Courier New"/>
-          <w:lang w:val="en-GB"/>
-        </w:rPr>
-        <w:t>figure;</w:t>
-      </w:r>
-      <w:r>
-        <w:rPr>
-          <w:rFonts w:ascii="Courier New" w:hAnsi="Courier New" w:cs="Courier New"/>
-          <w:lang w:val="en-GB"/>
-        </w:rPr>
-        <w:t>climada_EDS_DFC(climada_EDS_calc(entity,hazard));</w:t>
+      <w:proofErr w:type="spellStart"/>
+      <w:proofErr w:type="gramStart"/>
+      <w:r>
+        <w:rPr>
+          <w:rFonts w:ascii="Courier New" w:hAnsi="Courier New" w:cs="Courier New"/>
+          <w:lang w:val="en-GB"/>
+        </w:rPr>
+        <w:t>figure</w:t>
+      </w:r>
+      <w:proofErr w:type="gramEnd"/>
+      <w:r>
+        <w:rPr>
+          <w:rFonts w:ascii="Courier New" w:hAnsi="Courier New" w:cs="Courier New"/>
+          <w:lang w:val="en-GB"/>
+        </w:rPr>
+        <w:t>;</w:t>
+      </w:r>
+      <w:r>
+        <w:rPr>
+          <w:rFonts w:ascii="Courier New" w:hAnsi="Courier New" w:cs="Courier New"/>
+          <w:lang w:val="en-GB"/>
+        </w:rPr>
+        <w:t>climada_EDS_DFC</w:t>
+      </w:r>
+      <w:proofErr w:type="spellEnd"/>
+      <w:r>
+        <w:rPr>
+          <w:rFonts w:ascii="Courier New" w:hAnsi="Courier New" w:cs="Courier New"/>
+          <w:lang w:val="en-GB"/>
+        </w:rPr>
+        <w:t>(</w:t>
+      </w:r>
+      <w:proofErr w:type="spellStart"/>
+      <w:r>
+        <w:rPr>
+          <w:rFonts w:ascii="Courier New" w:hAnsi="Courier New" w:cs="Courier New"/>
+          <w:lang w:val="en-GB"/>
+        </w:rPr>
+        <w:t>climada_EDS_calc</w:t>
+      </w:r>
+      <w:proofErr w:type="spellEnd"/>
+      <w:r>
+        <w:rPr>
+          <w:rFonts w:ascii="Courier New" w:hAnsi="Courier New" w:cs="Courier New"/>
+          <w:lang w:val="en-GB"/>
+        </w:rPr>
+        <w:t>(</w:t>
+      </w:r>
+      <w:proofErr w:type="spellStart"/>
+      <w:r>
+        <w:rPr>
+          <w:rFonts w:ascii="Courier New" w:hAnsi="Courier New" w:cs="Courier New"/>
+          <w:lang w:val="en-GB"/>
+        </w:rPr>
+        <w:t>entity,hazard</w:t>
+      </w:r>
+      <w:proofErr w:type="spellEnd"/>
+      <w:r>
+        <w:rPr>
+          <w:rFonts w:ascii="Courier New" w:hAnsi="Courier New" w:cs="Courier New"/>
+          <w:lang w:val="en-GB"/>
+        </w:rPr>
+        <w:t>));</w:t>
       </w:r>
     </w:p>
     <w:p>
@@ -1545,12 +1844,39 @@
           <w:lang w:val="en-GB"/>
         </w:rPr>
       </w:pPr>
-      <w:r>
-        <w:rPr>
-          <w:rFonts w:ascii="Courier New" w:hAnsi="Courier New" w:cs="Courier New"/>
-          <w:lang w:val="en-GB"/>
-        </w:rPr>
-        <w:t>entity.damagefunctions.MDD=entity.damagefunctions.MDD/0.9; % reset</w:t>
+      <w:proofErr w:type="spellStart"/>
+      <w:proofErr w:type="gramStart"/>
+      <w:r>
+        <w:rPr>
+          <w:rFonts w:ascii="Courier New" w:hAnsi="Courier New" w:cs="Courier New"/>
+          <w:lang w:val="en-GB"/>
+        </w:rPr>
+        <w:t>entity.damagefunctions.MDD</w:t>
+      </w:r>
+      <w:proofErr w:type="spellEnd"/>
+      <w:proofErr w:type="gramEnd"/>
+      <w:r>
+        <w:rPr>
+          <w:rFonts w:ascii="Courier New" w:hAnsi="Courier New" w:cs="Courier New"/>
+          <w:lang w:val="en-GB"/>
+        </w:rPr>
+        <w:t>=</w:t>
+      </w:r>
+      <w:proofErr w:type="spellStart"/>
+      <w:r>
+        <w:rPr>
+          <w:rFonts w:ascii="Courier New" w:hAnsi="Courier New" w:cs="Courier New"/>
+          <w:lang w:val="en-GB"/>
+        </w:rPr>
+        <w:t>entity.damagefunctions.MDD</w:t>
+      </w:r>
+      <w:proofErr w:type="spellEnd"/>
+      <w:r>
+        <w:rPr>
+          <w:rFonts w:ascii="Courier New" w:hAnsi="Courier New" w:cs="Courier New"/>
+          <w:lang w:val="en-GB"/>
+        </w:rPr>
+        <w:t>/0.9; % reset</w:t>
       </w:r>
     </w:p>
     <w:p>
@@ -1561,6 +1887,7 @@
           <w:lang w:val="en-GB"/>
         </w:rPr>
       </w:pPr>
+      <w:proofErr w:type="gramStart"/>
       <w:r>
         <w:rPr>
           <w:rFonts w:ascii="Courier New" w:hAnsi="Courier New" w:cs="Courier New"/>
@@ -1568,6 +1895,7 @@
         </w:rPr>
         <w:t>entity.measures.name</w:t>
       </w:r>
+      <w:proofErr w:type="gramEnd"/>
       <w:r>
         <w:rPr>
           <w:rFonts w:ascii="Courier New" w:hAnsi="Courier New" w:cs="Courier New"/>
@@ -1591,6 +1919,8 @@
           <w:lang w:val="en-GB"/>
         </w:rPr>
       </w:pPr>
+      <w:proofErr w:type="spellStart"/>
+      <w:proofErr w:type="gramStart"/>
       <w:r>
         <w:rPr>
           <w:rFonts w:ascii="Courier New" w:hAnsi="Courier New" w:cs="Courier New"/>
@@ -1603,7 +1933,32 @@
           <w:rFonts w:ascii="Courier New" w:hAnsi="Courier New" w:cs="Courier New"/>
           <w:lang w:val="en-GB"/>
         </w:rPr>
-        <w:t>t(4)=entity.measures.cost(4</w:t>
+        <w:t>t</w:t>
+      </w:r>
+      <w:proofErr w:type="spellEnd"/>
+      <w:proofErr w:type="gramEnd"/>
+      <w:r>
+        <w:rPr>
+          <w:rFonts w:ascii="Courier New" w:hAnsi="Courier New" w:cs="Courier New"/>
+          <w:lang w:val="en-GB"/>
+        </w:rPr>
+        <w:t>(4)=</w:t>
+      </w:r>
+      <w:proofErr w:type="spellStart"/>
+      <w:r>
+        <w:rPr>
+          <w:rFonts w:ascii="Courier New" w:hAnsi="Courier New" w:cs="Courier New"/>
+          <w:lang w:val="en-GB"/>
+        </w:rPr>
+        <w:t>entity.measures.cost</w:t>
+      </w:r>
+      <w:proofErr w:type="spellEnd"/>
+      <w:r>
+        <w:rPr>
+          <w:rFonts w:ascii="Courier New" w:hAnsi="Courier New" w:cs="Courier New"/>
+          <w:lang w:val="en-GB"/>
+        </w:rPr>
+        <w:t>(4</w:t>
       </w:r>
       <w:r>
         <w:rPr>
@@ -1629,6 +1984,7 @@
           <w:lang w:val="en-GB"/>
         </w:rPr>
       </w:pPr>
+      <w:proofErr w:type="gramStart"/>
       <w:r>
         <w:rPr>
           <w:rFonts w:ascii="Courier New" w:eastAsia="Times New Roman" w:hAnsi="Courier New" w:cs="Courier New"/>
@@ -1637,7 +1993,18 @@
           <w:szCs w:val="20"/>
           <w:lang w:val="en-GB"/>
         </w:rPr>
-        <w:t>figure;</w:t>
+        <w:t>figure</w:t>
+      </w:r>
+      <w:proofErr w:type="gramEnd"/>
+      <w:r>
+        <w:rPr>
+          <w:rFonts w:ascii="Courier New" w:eastAsia="Times New Roman" w:hAnsi="Courier New" w:cs="Courier New"/>
+          <w:color w:val="000000"/>
+          <w:sz w:val="20"/>
+          <w:szCs w:val="20"/>
+          <w:lang w:val="en-GB"/>
+        </w:rPr>
+        <w:t>;</w:t>
       </w:r>
     </w:p>
     <w:p>
@@ -1656,6 +2023,8 @@
           <w:lang w:val="en-GB"/>
         </w:rPr>
       </w:pPr>
+      <w:proofErr w:type="spellStart"/>
+      <w:proofErr w:type="gramStart"/>
       <w:r>
         <w:rPr>
           <w:rFonts w:ascii="Courier New" w:eastAsia="Times New Roman" w:hAnsi="Courier New" w:cs="Courier New"/>
@@ -1664,7 +2033,62 @@
           <w:szCs w:val="20"/>
           <w:lang w:val="en-GB"/>
         </w:rPr>
-        <w:t>climada_adaptation_cost_curve(climada_measures_impact(entity,hazard,</w:t>
+        <w:t>climada</w:t>
+      </w:r>
+      <w:proofErr w:type="gramEnd"/>
+      <w:r>
+        <w:rPr>
+          <w:rFonts w:ascii="Courier New" w:eastAsia="Times New Roman" w:hAnsi="Courier New" w:cs="Courier New"/>
+          <w:color w:val="000000"/>
+          <w:sz w:val="20"/>
+          <w:szCs w:val="20"/>
+          <w:lang w:val="en-GB"/>
+        </w:rPr>
+        <w:t>_adaptation_cost_curve</w:t>
+      </w:r>
+      <w:proofErr w:type="spellEnd"/>
+      <w:r>
+        <w:rPr>
+          <w:rFonts w:ascii="Courier New" w:eastAsia="Times New Roman" w:hAnsi="Courier New" w:cs="Courier New"/>
+          <w:color w:val="000000"/>
+          <w:sz w:val="20"/>
+          <w:szCs w:val="20"/>
+          <w:lang w:val="en-GB"/>
+        </w:rPr>
+        <w:t>(</w:t>
+      </w:r>
+      <w:proofErr w:type="spellStart"/>
+      <w:r>
+        <w:rPr>
+          <w:rFonts w:ascii="Courier New" w:eastAsia="Times New Roman" w:hAnsi="Courier New" w:cs="Courier New"/>
+          <w:color w:val="000000"/>
+          <w:sz w:val="20"/>
+          <w:szCs w:val="20"/>
+          <w:lang w:val="en-GB"/>
+        </w:rPr>
+        <w:t>climada_measures_impact</w:t>
+      </w:r>
+      <w:proofErr w:type="spellEnd"/>
+      <w:r>
+        <w:rPr>
+          <w:rFonts w:ascii="Courier New" w:eastAsia="Times New Roman" w:hAnsi="Courier New" w:cs="Courier New"/>
+          <w:color w:val="000000"/>
+          <w:sz w:val="20"/>
+          <w:szCs w:val="20"/>
+          <w:lang w:val="en-GB"/>
+        </w:rPr>
+        <w:t>(</w:t>
+      </w:r>
+      <w:proofErr w:type="spellStart"/>
+      <w:r>
+        <w:rPr>
+          <w:rFonts w:ascii="Courier New" w:eastAsia="Times New Roman" w:hAnsi="Courier New" w:cs="Courier New"/>
+          <w:color w:val="000000"/>
+          <w:sz w:val="20"/>
+          <w:szCs w:val="20"/>
+          <w:lang w:val="en-GB"/>
+        </w:rPr>
+        <w:t>entity,hazard,</w:t>
       </w:r>
       <w:r>
         <w:rPr>
@@ -1674,7 +2098,18 @@
           <w:szCs w:val="20"/>
           <w:lang w:val="en-GB"/>
         </w:rPr>
-        <w:t>'no'</w:t>
+        <w:t>'no</w:t>
+      </w:r>
+      <w:proofErr w:type="spellEnd"/>
+      <w:r>
+        <w:rPr>
+          <w:rFonts w:ascii="Courier New" w:eastAsia="Times New Roman" w:hAnsi="Courier New" w:cs="Courier New"/>
+          <w:color w:val="A020F0"/>
+          <w:sz w:val="20"/>
+          <w:szCs w:val="20"/>
+          <w:lang w:val="en-GB"/>
+        </w:rPr>
+        <w:t>'</w:t>
       </w:r>
       <w:r>
         <w:rPr>
@@ -1721,12 +2156,39 @@
           <w:lang w:val="en-GB"/>
         </w:rPr>
       </w:pPr>
-      <w:r>
-        <w:rPr>
-          <w:rFonts w:ascii="Courier New" w:hAnsi="Courier New" w:cs="Courier New"/>
-          <w:lang w:val="en-GB"/>
-        </w:rPr>
-        <w:t>entity.measures.cost(4)=entity.measures.cost(4)*2; % reset</w:t>
+      <w:proofErr w:type="spellStart"/>
+      <w:proofErr w:type="gramStart"/>
+      <w:r>
+        <w:rPr>
+          <w:rFonts w:ascii="Courier New" w:hAnsi="Courier New" w:cs="Courier New"/>
+          <w:lang w:val="en-GB"/>
+        </w:rPr>
+        <w:t>entity.measures.cost</w:t>
+      </w:r>
+      <w:proofErr w:type="spellEnd"/>
+      <w:proofErr w:type="gramEnd"/>
+      <w:r>
+        <w:rPr>
+          <w:rFonts w:ascii="Courier New" w:hAnsi="Courier New" w:cs="Courier New"/>
+          <w:lang w:val="en-GB"/>
+        </w:rPr>
+        <w:t>(4)=</w:t>
+      </w:r>
+      <w:proofErr w:type="spellStart"/>
+      <w:r>
+        <w:rPr>
+          <w:rFonts w:ascii="Courier New" w:hAnsi="Courier New" w:cs="Courier New"/>
+          <w:lang w:val="en-GB"/>
+        </w:rPr>
+        <w:t>entity.measures.cost</w:t>
+      </w:r>
+      <w:proofErr w:type="spellEnd"/>
+      <w:r>
+        <w:rPr>
+          <w:rFonts w:ascii="Courier New" w:hAnsi="Courier New" w:cs="Courier New"/>
+          <w:lang w:val="en-GB"/>
+        </w:rPr>
+        <w:t>(4)*2; % reset</w:t>
       </w:r>
     </w:p>
     <w:p>
@@ -1739,6 +2201,8 @@
           <w:lang w:val="en-GB"/>
         </w:rPr>
       </w:pPr>
+      <w:proofErr w:type="spellStart"/>
+      <w:proofErr w:type="gramStart"/>
       <w:r>
         <w:rPr>
           <w:rFonts w:ascii="Courier New" w:hAnsi="Courier New" w:cs="Courier New"/>
@@ -1751,7 +2215,23 @@
           <w:rFonts w:ascii="Courier New" w:hAnsi="Courier New" w:cs="Courier New"/>
           <w:lang w:val="en-GB"/>
         </w:rPr>
-        <w:t>tity.measures.MDD_impact_a(4)=.85</w:t>
+        <w:t>tity.measures.MDD</w:t>
+      </w:r>
+      <w:proofErr w:type="gramEnd"/>
+      <w:r>
+        <w:rPr>
+          <w:rFonts w:ascii="Courier New" w:hAnsi="Courier New" w:cs="Courier New"/>
+          <w:lang w:val="en-GB"/>
+        </w:rPr>
+        <w:t>_impact_a</w:t>
+      </w:r>
+      <w:proofErr w:type="spellEnd"/>
+      <w:r>
+        <w:rPr>
+          <w:rFonts w:ascii="Courier New" w:hAnsi="Courier New" w:cs="Courier New"/>
+          <w:lang w:val="en-GB"/>
+        </w:rPr>
+        <w:t>(4)=.85</w:t>
       </w:r>
       <w:r>
         <w:rPr>
@@ -1800,13 +2280,23 @@
           <w:lang w:val="en-GB"/>
         </w:rPr>
       </w:pPr>
+      <w:proofErr w:type="gramStart"/>
       <w:r>
         <w:rPr>
           <w:rFonts w:ascii="Courier New" w:eastAsia="Times New Roman" w:hAnsi="Courier New" w:cs="Courier New"/>
           <w:color w:val="000000"/>
           <w:lang w:val="en-GB"/>
         </w:rPr>
-        <w:t>figure;</w:t>
+        <w:t>figure</w:t>
+      </w:r>
+      <w:proofErr w:type="gramEnd"/>
+      <w:r>
+        <w:rPr>
+          <w:rFonts w:ascii="Courier New" w:eastAsia="Times New Roman" w:hAnsi="Courier New" w:cs="Courier New"/>
+          <w:color w:val="000000"/>
+          <w:lang w:val="en-GB"/>
+        </w:rPr>
+        <w:t>;</w:t>
       </w:r>
     </w:p>
     <w:p>
@@ -1825,6 +2315,8 @@
           <w:lang w:val="en-GB"/>
         </w:rPr>
       </w:pPr>
+      <w:proofErr w:type="spellStart"/>
+      <w:proofErr w:type="gramStart"/>
       <w:r>
         <w:rPr>
           <w:rFonts w:ascii="Courier New" w:eastAsia="Times New Roman" w:hAnsi="Courier New" w:cs="Courier New"/>
@@ -1833,7 +2325,62 @@
           <w:szCs w:val="20"/>
           <w:lang w:val="en-GB"/>
         </w:rPr>
-        <w:t>climada_adaptation_cost_curve(climada_measures_impact(entity,hazard,</w:t>
+        <w:t>climada</w:t>
+      </w:r>
+      <w:proofErr w:type="gramEnd"/>
+      <w:r>
+        <w:rPr>
+          <w:rFonts w:ascii="Courier New" w:eastAsia="Times New Roman" w:hAnsi="Courier New" w:cs="Courier New"/>
+          <w:color w:val="000000"/>
+          <w:sz w:val="20"/>
+          <w:szCs w:val="20"/>
+          <w:lang w:val="en-GB"/>
+        </w:rPr>
+        <w:t>_adaptation_cost_curve</w:t>
+      </w:r>
+      <w:proofErr w:type="spellEnd"/>
+      <w:r>
+        <w:rPr>
+          <w:rFonts w:ascii="Courier New" w:eastAsia="Times New Roman" w:hAnsi="Courier New" w:cs="Courier New"/>
+          <w:color w:val="000000"/>
+          <w:sz w:val="20"/>
+          <w:szCs w:val="20"/>
+          <w:lang w:val="en-GB"/>
+        </w:rPr>
+        <w:t>(</w:t>
+      </w:r>
+      <w:proofErr w:type="spellStart"/>
+      <w:r>
+        <w:rPr>
+          <w:rFonts w:ascii="Courier New" w:eastAsia="Times New Roman" w:hAnsi="Courier New" w:cs="Courier New"/>
+          <w:color w:val="000000"/>
+          <w:sz w:val="20"/>
+          <w:szCs w:val="20"/>
+          <w:lang w:val="en-GB"/>
+        </w:rPr>
+        <w:t>climada_measures_impact</w:t>
+      </w:r>
+      <w:proofErr w:type="spellEnd"/>
+      <w:r>
+        <w:rPr>
+          <w:rFonts w:ascii="Courier New" w:eastAsia="Times New Roman" w:hAnsi="Courier New" w:cs="Courier New"/>
+          <w:color w:val="000000"/>
+          <w:sz w:val="20"/>
+          <w:szCs w:val="20"/>
+          <w:lang w:val="en-GB"/>
+        </w:rPr>
+        <w:t>(</w:t>
+      </w:r>
+      <w:proofErr w:type="spellStart"/>
+      <w:r>
+        <w:rPr>
+          <w:rFonts w:ascii="Courier New" w:eastAsia="Times New Roman" w:hAnsi="Courier New" w:cs="Courier New"/>
+          <w:color w:val="000000"/>
+          <w:sz w:val="20"/>
+          <w:szCs w:val="20"/>
+          <w:lang w:val="en-GB"/>
+        </w:rPr>
+        <w:t>entity,hazard,</w:t>
       </w:r>
       <w:r>
         <w:rPr>
@@ -1843,7 +2390,18 @@
           <w:szCs w:val="20"/>
           <w:lang w:val="en-GB"/>
         </w:rPr>
-        <w:t>'no'</w:t>
+        <w:t>'no</w:t>
+      </w:r>
+      <w:proofErr w:type="spellEnd"/>
+      <w:r>
+        <w:rPr>
+          <w:rFonts w:ascii="Courier New" w:eastAsia="Times New Roman" w:hAnsi="Courier New" w:cs="Courier New"/>
+          <w:color w:val="A020F0"/>
+          <w:sz w:val="20"/>
+          <w:szCs w:val="20"/>
+          <w:lang w:val="en-GB"/>
+        </w:rPr>
+        <w:t>'</w:t>
       </w:r>
       <w:r>
         <w:rPr>
@@ -1894,6 +2452,7 @@
         </w:rPr>
         <w:t xml:space="preserve">scount rate, see </w:t>
       </w:r>
+      <w:proofErr w:type="spellStart"/>
       <w:r>
         <w:rPr>
           <w:rFonts w:ascii="Courier New" w:hAnsi="Courier New" w:cs="Courier New"/>
@@ -1901,6 +2460,7 @@
         </w:rPr>
         <w:t>entity.discount.discount_rate</w:t>
       </w:r>
+      <w:proofErr w:type="spellEnd"/>
       <w:r>
         <w:rPr>
           <w:rFonts w:ascii="Arial" w:hAnsi="Arial"/>
@@ -1979,6 +2539,7 @@
           <w:lang w:val="en-GB"/>
         </w:rPr>
       </w:pPr>
+      <w:proofErr w:type="gramStart"/>
       <w:r>
         <w:rPr>
           <w:rFonts w:ascii="Courier New" w:hAnsi="Courier New" w:cs="Courier New"/>
@@ -1986,8 +2547,99 @@
           <w:szCs w:val="20"/>
           <w:lang w:val="en-GB"/>
         </w:rPr>
-        <w:t>load([pwd filesep 'data' filesep 'entities' filesep '</w:t>
-      </w:r>
+        <w:t>load</w:t>
+      </w:r>
+      <w:proofErr w:type="gramEnd"/>
+      <w:r>
+        <w:rPr>
+          <w:rFonts w:ascii="Courier New" w:hAnsi="Courier New" w:cs="Courier New"/>
+          <w:sz w:val="20"/>
+          <w:szCs w:val="20"/>
+          <w:lang w:val="en-GB"/>
+        </w:rPr>
+        <w:t>([</w:t>
+      </w:r>
+      <w:proofErr w:type="spellStart"/>
+      <w:r>
+        <w:rPr>
+          <w:rFonts w:ascii="Courier New" w:hAnsi="Courier New" w:cs="Courier New"/>
+          <w:sz w:val="20"/>
+          <w:szCs w:val="20"/>
+          <w:lang w:val="en-GB"/>
+        </w:rPr>
+        <w:t>pwd</w:t>
+      </w:r>
+      <w:proofErr w:type="spellEnd"/>
+      <w:r>
+        <w:rPr>
+          <w:rFonts w:ascii="Courier New" w:hAnsi="Courier New" w:cs="Courier New"/>
+          <w:sz w:val="20"/>
+          <w:szCs w:val="20"/>
+          <w:lang w:val="en-GB"/>
+        </w:rPr>
+        <w:t xml:space="preserve"> </w:t>
+      </w:r>
+      <w:proofErr w:type="spellStart"/>
+      <w:r>
+        <w:rPr>
+          <w:rFonts w:ascii="Courier New" w:hAnsi="Courier New" w:cs="Courier New"/>
+          <w:sz w:val="20"/>
+          <w:szCs w:val="20"/>
+          <w:lang w:val="en-GB"/>
+        </w:rPr>
+        <w:t>filesep</w:t>
+      </w:r>
+      <w:proofErr w:type="spellEnd"/>
+      <w:r>
+        <w:rPr>
+          <w:rFonts w:ascii="Courier New" w:hAnsi="Courier New" w:cs="Courier New"/>
+          <w:sz w:val="20"/>
+          <w:szCs w:val="20"/>
+          <w:lang w:val="en-GB"/>
+        </w:rPr>
+        <w:t xml:space="preserve"> 'data' </w:t>
+      </w:r>
+      <w:proofErr w:type="spellStart"/>
+      <w:r>
+        <w:rPr>
+          <w:rFonts w:ascii="Courier New" w:hAnsi="Courier New" w:cs="Courier New"/>
+          <w:sz w:val="20"/>
+          <w:szCs w:val="20"/>
+          <w:lang w:val="en-GB"/>
+        </w:rPr>
+        <w:t>filesep</w:t>
+      </w:r>
+      <w:proofErr w:type="spellEnd"/>
+      <w:r>
+        <w:rPr>
+          <w:rFonts w:ascii="Courier New" w:hAnsi="Courier New" w:cs="Courier New"/>
+          <w:sz w:val="20"/>
+          <w:szCs w:val="20"/>
+          <w:lang w:val="en-GB"/>
+        </w:rPr>
+        <w:t xml:space="preserve"> 'entities' </w:t>
+      </w:r>
+      <w:proofErr w:type="spellStart"/>
+      <w:r>
+        <w:rPr>
+          <w:rFonts w:ascii="Courier New" w:hAnsi="Courier New" w:cs="Courier New"/>
+          <w:sz w:val="20"/>
+          <w:szCs w:val="20"/>
+          <w:lang w:val="en-GB"/>
+        </w:rPr>
+        <w:t>filesep</w:t>
+      </w:r>
+      <w:proofErr w:type="spellEnd"/>
+      <w:r>
+        <w:rPr>
+          <w:rFonts w:ascii="Courier New" w:hAnsi="Courier New" w:cs="Courier New"/>
+          <w:sz w:val="20"/>
+          <w:szCs w:val="20"/>
+          <w:lang w:val="en-GB"/>
+        </w:rPr>
+        <w:t xml:space="preserve"> '</w:t>
+      </w:r>
+      <w:proofErr w:type="spellStart"/>
       <w:r>
         <w:rPr>
           <w:rFonts w:ascii="Courier New" w:hAnsi="Courier New" w:cs="Courier New"/>
@@ -1998,6 +2650,7 @@
         </w:rPr>
         <w:t>demo_today.mat</w:t>
       </w:r>
+      <w:proofErr w:type="spellEnd"/>
       <w:r>
         <w:rPr>
           <w:rFonts w:ascii="Courier New" w:hAnsi="Courier New" w:cs="Courier New"/>
@@ -2025,6 +2678,7 @@
           <w:lang w:val="en-GB"/>
         </w:rPr>
       </w:pPr>
+      <w:proofErr w:type="gramStart"/>
       <w:r>
         <w:rPr>
           <w:rFonts w:ascii="Courier New" w:hAnsi="Courier New" w:cs="Courier New"/>
@@ -2032,8 +2686,9 @@
           <w:szCs w:val="20"/>
           <w:lang w:val="en-GB"/>
         </w:rPr>
-        <w:t>load([pwd filesep 'data' filesep 'hazards' filesep '</w:t>
-      </w:r>
+        <w:t>load</w:t>
+      </w:r>
+      <w:proofErr w:type="gramEnd"/>
       <w:r>
         <w:rPr>
           <w:rFonts w:ascii="Courier New" w:hAnsi="Courier New" w:cs="Courier New"/>
@@ -2041,7 +2696,97 @@
           <w:szCs w:val="20"/>
           <w:lang w:val="en-GB"/>
         </w:rPr>
-        <w:t xml:space="preserve"> TCNA_today_small</w:t>
+        <w:t>([</w:t>
+      </w:r>
+      <w:proofErr w:type="spellStart"/>
+      <w:r>
+        <w:rPr>
+          <w:rFonts w:ascii="Courier New" w:hAnsi="Courier New" w:cs="Courier New"/>
+          <w:sz w:val="20"/>
+          <w:szCs w:val="20"/>
+          <w:lang w:val="en-GB"/>
+        </w:rPr>
+        <w:t>pwd</w:t>
+      </w:r>
+      <w:proofErr w:type="spellEnd"/>
+      <w:r>
+        <w:rPr>
+          <w:rFonts w:ascii="Courier New" w:hAnsi="Courier New" w:cs="Courier New"/>
+          <w:sz w:val="20"/>
+          <w:szCs w:val="20"/>
+          <w:lang w:val="en-GB"/>
+        </w:rPr>
+        <w:t xml:space="preserve"> </w:t>
+      </w:r>
+      <w:proofErr w:type="spellStart"/>
+      <w:r>
+        <w:rPr>
+          <w:rFonts w:ascii="Courier New" w:hAnsi="Courier New" w:cs="Courier New"/>
+          <w:sz w:val="20"/>
+          <w:szCs w:val="20"/>
+          <w:lang w:val="en-GB"/>
+        </w:rPr>
+        <w:t>filesep</w:t>
+      </w:r>
+      <w:proofErr w:type="spellEnd"/>
+      <w:r>
+        <w:rPr>
+          <w:rFonts w:ascii="Courier New" w:hAnsi="Courier New" w:cs="Courier New"/>
+          <w:sz w:val="20"/>
+          <w:szCs w:val="20"/>
+          <w:lang w:val="en-GB"/>
+        </w:rPr>
+        <w:t xml:space="preserve"> 'data' </w:t>
+      </w:r>
+      <w:proofErr w:type="spellStart"/>
+      <w:r>
+        <w:rPr>
+          <w:rFonts w:ascii="Courier New" w:hAnsi="Courier New" w:cs="Courier New"/>
+          <w:sz w:val="20"/>
+          <w:szCs w:val="20"/>
+          <w:lang w:val="en-GB"/>
+        </w:rPr>
+        <w:t>filesep</w:t>
+      </w:r>
+      <w:proofErr w:type="spellEnd"/>
+      <w:r>
+        <w:rPr>
+          <w:rFonts w:ascii="Courier New" w:hAnsi="Courier New" w:cs="Courier New"/>
+          <w:sz w:val="20"/>
+          <w:szCs w:val="20"/>
+          <w:lang w:val="en-GB"/>
+        </w:rPr>
+        <w:t xml:space="preserve"> 'hazards' </w:t>
+      </w:r>
+      <w:proofErr w:type="spellStart"/>
+      <w:r>
+        <w:rPr>
+          <w:rFonts w:ascii="Courier New" w:hAnsi="Courier New" w:cs="Courier New"/>
+          <w:sz w:val="20"/>
+          <w:szCs w:val="20"/>
+          <w:lang w:val="en-GB"/>
+        </w:rPr>
+        <w:t>filesep</w:t>
+      </w:r>
+      <w:proofErr w:type="spellEnd"/>
+      <w:r>
+        <w:rPr>
+          <w:rFonts w:ascii="Courier New" w:hAnsi="Courier New" w:cs="Courier New"/>
+          <w:sz w:val="20"/>
+          <w:szCs w:val="20"/>
+          <w:lang w:val="en-GB"/>
+        </w:rPr>
+        <w:t xml:space="preserve"> '</w:t>
+      </w:r>
+      <w:proofErr w:type="spellStart"/>
+      <w:r>
+        <w:rPr>
+          <w:rFonts w:ascii="Courier New" w:hAnsi="Courier New" w:cs="Courier New"/>
+          <w:sz w:val="20"/>
+          <w:szCs w:val="20"/>
+          <w:lang w:val="en-GB"/>
+        </w:rPr>
+        <w:t>TCNA_today_small</w:t>
       </w:r>
       <w:r>
         <w:rPr>
@@ -2053,6 +2798,7 @@
         </w:rPr>
         <w:t>.mat</w:t>
       </w:r>
+      <w:proofErr w:type="spellEnd"/>
       <w:r>
         <w:rPr>
           <w:rFonts w:ascii="Courier New" w:hAnsi="Courier New" w:cs="Courier New"/>
@@ -2110,7 +2856,48 @@
           <w:rFonts w:ascii="Courier New" w:hAnsi="Courier New" w:cs="Courier New"/>
           <w:lang w:val="en-GB"/>
         </w:rPr>
-        <w:t>EDS=climada_EDS_calc(entity,hazard)</w:t>
+        <w:t>EDS=</w:t>
+      </w:r>
+      <w:proofErr w:type="spellStart"/>
+      <w:r>
+        <w:rPr>
+          <w:rFonts w:ascii="Courier New" w:hAnsi="Courier New" w:cs="Courier New"/>
+          <w:lang w:val="en-GB"/>
+        </w:rPr>
+        <w:t>climada_EDS_</w:t>
+      </w:r>
+      <w:proofErr w:type="gramStart"/>
+      <w:r>
+        <w:rPr>
+          <w:rFonts w:ascii="Courier New" w:hAnsi="Courier New" w:cs="Courier New"/>
+          <w:lang w:val="en-GB"/>
+        </w:rPr>
+        <w:t>calc</w:t>
+      </w:r>
+      <w:proofErr w:type="spellEnd"/>
+      <w:r>
+        <w:rPr>
+          <w:rFonts w:ascii="Courier New" w:hAnsi="Courier New" w:cs="Courier New"/>
+          <w:lang w:val="en-GB"/>
+        </w:rPr>
+        <w:t>(</w:t>
+      </w:r>
+      <w:proofErr w:type="spellStart"/>
+      <w:proofErr w:type="gramEnd"/>
+      <w:r>
+        <w:rPr>
+          <w:rFonts w:ascii="Courier New" w:hAnsi="Courier New" w:cs="Courier New"/>
+          <w:lang w:val="en-GB"/>
+        </w:rPr>
+        <w:t>entity,hazard</w:t>
+      </w:r>
+      <w:proofErr w:type="spellEnd"/>
+      <w:r>
+        <w:rPr>
+          <w:rFonts w:ascii="Courier New" w:hAnsi="Courier New" w:cs="Courier New"/>
+          <w:lang w:val="en-GB"/>
+        </w:rPr>
+        <w:t>)</w:t>
       </w:r>
       <w:r>
         <w:rPr>
@@ -2125,7 +2912,23 @@
           <w:lang w:val="en-GB"/>
         </w:rPr>
         <w:br/>
-        <w:t>figure; climada_EDS_DFC(EDS)</w:t>
+        <w:t xml:space="preserve">figure; </w:t>
+      </w:r>
+      <w:proofErr w:type="spellStart"/>
+      <w:r>
+        <w:rPr>
+          <w:rFonts w:ascii="Courier New" w:hAnsi="Courier New" w:cs="Courier New"/>
+          <w:lang w:val="en-GB"/>
+        </w:rPr>
+        <w:t>climada_EDS_DFC</w:t>
+      </w:r>
+      <w:proofErr w:type="spellEnd"/>
+      <w:r>
+        <w:rPr>
+          <w:rFonts w:ascii="Courier New" w:hAnsi="Courier New" w:cs="Courier New"/>
+          <w:lang w:val="en-GB"/>
+        </w:rPr>
+        <w:t>(EDS)</w:t>
       </w:r>
       <w:r>
         <w:rPr>
@@ -2166,6 +2969,7 @@
         </w:rPr>
         <w:t xml:space="preserve">Create the climate change impact hazard event set (see </w:t>
       </w:r>
+      <w:proofErr w:type="spellStart"/>
       <w:r>
         <w:rPr>
           <w:rFonts w:ascii="Courier" w:hAnsi="Courier"/>
@@ -2173,6 +2977,7 @@
         </w:rPr>
         <w:t>climada_tc_hazard_clim_scen</w:t>
       </w:r>
+      <w:proofErr w:type="spellEnd"/>
       <w:r>
         <w:rPr>
           <w:rFonts w:ascii="Arial" w:hAnsi="Arial"/>
@@ -2233,6 +3038,7 @@
         </w:rPr>
         <w:t>. For example an increase in frequency (</w:t>
       </w:r>
+      <w:proofErr w:type="spellStart"/>
       <w:r>
         <w:rPr>
           <w:rFonts w:ascii="Courier New" w:hAnsi="Courier New" w:cs="Courier New"/>
@@ -2240,6 +3046,7 @@
         </w:rPr>
         <w:t>f_screw</w:t>
       </w:r>
+      <w:proofErr w:type="spellEnd"/>
       <w:r>
         <w:rPr>
           <w:rFonts w:ascii="Arial" w:hAnsi="Arial"/>
@@ -2247,6 +3054,7 @@
         </w:rPr>
         <w:t>) of 10% and a 3% increase (</w:t>
       </w:r>
+      <w:proofErr w:type="spellStart"/>
       <w:r>
         <w:rPr>
           <w:rFonts w:ascii="Courier New" w:hAnsi="Courier New" w:cs="Courier New"/>
@@ -2254,12 +3062,21 @@
         </w:rPr>
         <w:t>i_screw</w:t>
       </w:r>
-      <w:r>
-        <w:rPr>
-          <w:rFonts w:ascii="Arial" w:hAnsi="Arial"/>
-          <w:lang w:val="en-GB"/>
-        </w:rPr>
-        <w:t>) in wind speed for all SS3 and stronger storms</w:t>
+      <w:proofErr w:type="spellEnd"/>
+      <w:r>
+        <w:rPr>
+          <w:rFonts w:ascii="Arial" w:hAnsi="Arial"/>
+          <w:lang w:val="en-GB"/>
+        </w:rPr>
+        <w:t xml:space="preserve">) in wind speed </w:t>
+      </w:r>
+      <w:r>
+        <w:rPr>
+          <w:rFonts w:ascii="Arial" w:hAnsi="Arial"/>
+          <w:lang w:val="en-GB"/>
+        </w:rPr>
+        <w:lastRenderedPageBreak/>
+        <w:t>for all SS3 and stronger storms</w:t>
       </w:r>
       <w:r>
         <w:rPr>
@@ -2283,6 +3100,7 @@
         </w:rPr>
         <w:t xml:space="preserve">, enter (set reasonable values for </w:t>
       </w:r>
+      <w:proofErr w:type="spellStart"/>
       <w:r>
         <w:rPr>
           <w:rFonts w:ascii="Courier New" w:hAnsi="Courier New" w:cs="Courier New"/>
@@ -2291,6 +3109,7 @@
         </w:rPr>
         <w:t>f_screw</w:t>
       </w:r>
+      <w:proofErr w:type="spellEnd"/>
       <w:r>
         <w:rPr>
           <w:rFonts w:ascii="Arial" w:hAnsi="Arial"/>
@@ -2298,6 +3117,7 @@
         </w:rPr>
         <w:t xml:space="preserve"> and </w:t>
       </w:r>
+      <w:proofErr w:type="spellStart"/>
       <w:r>
         <w:rPr>
           <w:rFonts w:ascii="Courier New" w:hAnsi="Courier New" w:cs="Courier New"/>
@@ -2306,6 +3126,7 @@
         </w:rPr>
         <w:t>i_screw</w:t>
       </w:r>
+      <w:proofErr w:type="spellEnd"/>
       <w:r>
         <w:rPr>
           <w:rFonts w:ascii="Courier" w:hAnsi="Courier"/>
@@ -2322,6 +3143,7 @@
         </w:rPr>
         <w:t xml:space="preserve">and enter </w:t>
       </w:r>
+      <w:proofErr w:type="spellStart"/>
       <w:r>
         <w:rPr>
           <w:rFonts w:ascii="Arial" w:hAnsi="Arial"/>
@@ -2331,6 +3153,7 @@
         </w:rPr>
         <w:t>atl_prob_clim.mat</w:t>
       </w:r>
+      <w:proofErr w:type="spellEnd"/>
       <w:r>
         <w:rPr>
           <w:rFonts w:ascii="Arial" w:hAnsi="Arial"/>
@@ -2363,13 +3186,55 @@
         </w:rPr>
         <w:br/>
       </w:r>
-      <w:r>
-        <w:rPr>
-          <w:rFonts w:ascii="Courier New" w:hAnsi="Courier New" w:cs="Courier New"/>
-          <w:lang w:val="en-GB"/>
-        </w:rPr>
-        <w:t>hazard_CC=climada_tc_hazard_clim_scen(hazard,[],</w:t>
-      </w:r>
+      <w:proofErr w:type="spellStart"/>
+      <w:r>
+        <w:rPr>
+          <w:rFonts w:ascii="Courier New" w:hAnsi="Courier New" w:cs="Courier New"/>
+          <w:lang w:val="en-GB"/>
+        </w:rPr>
+        <w:t>hazard_CC</w:t>
+      </w:r>
+      <w:proofErr w:type="spellEnd"/>
+      <w:r>
+        <w:rPr>
+          <w:rFonts w:ascii="Courier New" w:hAnsi="Courier New" w:cs="Courier New"/>
+          <w:lang w:val="en-GB"/>
+        </w:rPr>
+        <w:t>=</w:t>
+      </w:r>
+      <w:proofErr w:type="spellStart"/>
+      <w:r>
+        <w:rPr>
+          <w:rFonts w:ascii="Courier New" w:hAnsi="Courier New" w:cs="Courier New"/>
+          <w:lang w:val="en-GB"/>
+        </w:rPr>
+        <w:t>climada_tc_hazard_clim_</w:t>
+      </w:r>
+      <w:proofErr w:type="gramStart"/>
+      <w:r>
+        <w:rPr>
+          <w:rFonts w:ascii="Courier New" w:hAnsi="Courier New" w:cs="Courier New"/>
+          <w:lang w:val="en-GB"/>
+        </w:rPr>
+        <w:t>scen</w:t>
+      </w:r>
+      <w:proofErr w:type="spellEnd"/>
+      <w:r>
+        <w:rPr>
+          <w:rFonts w:ascii="Courier New" w:hAnsi="Courier New" w:cs="Courier New"/>
+          <w:lang w:val="en-GB"/>
+        </w:rPr>
+        <w:t>(</w:t>
+      </w:r>
+      <w:proofErr w:type="gramEnd"/>
+      <w:r>
+        <w:rPr>
+          <w:rFonts w:ascii="Courier New" w:hAnsi="Courier New" w:cs="Courier New"/>
+          <w:lang w:val="en-GB"/>
+        </w:rPr>
+        <w:t>hazard,[],</w:t>
+      </w:r>
+      <w:proofErr w:type="spellStart"/>
       <w:r>
         <w:rPr>
           <w:rFonts w:ascii="Courier New" w:hAnsi="Courier New" w:cs="Courier New"/>
@@ -2393,6 +3258,7 @@
         </w:rPr>
         <w:t>i_screw</w:t>
       </w:r>
+      <w:proofErr w:type="spellEnd"/>
       <w:r>
         <w:rPr>
           <w:rFonts w:ascii="Courier New" w:hAnsi="Courier New" w:cs="Courier New"/>
@@ -2440,7 +3306,48 @@
           <w:rFonts w:ascii="Courier New" w:hAnsi="Courier New" w:cs="Courier New"/>
           <w:lang w:val="en-GB"/>
         </w:rPr>
-        <w:t>EDS_CC=climada_EDS_calc(entity,hazard_CC)</w:t>
+        <w:t>EDS_CC=</w:t>
+      </w:r>
+      <w:proofErr w:type="spellStart"/>
+      <w:r>
+        <w:rPr>
+          <w:rFonts w:ascii="Courier New" w:hAnsi="Courier New" w:cs="Courier New"/>
+          <w:lang w:val="en-GB"/>
+        </w:rPr>
+        <w:t>climada_EDS_</w:t>
+      </w:r>
+      <w:proofErr w:type="gramStart"/>
+      <w:r>
+        <w:rPr>
+          <w:rFonts w:ascii="Courier New" w:hAnsi="Courier New" w:cs="Courier New"/>
+          <w:lang w:val="en-GB"/>
+        </w:rPr>
+        <w:t>calc</w:t>
+      </w:r>
+      <w:proofErr w:type="spellEnd"/>
+      <w:r>
+        <w:rPr>
+          <w:rFonts w:ascii="Courier New" w:hAnsi="Courier New" w:cs="Courier New"/>
+          <w:lang w:val="en-GB"/>
+        </w:rPr>
+        <w:t>(</w:t>
+      </w:r>
+      <w:proofErr w:type="spellStart"/>
+      <w:proofErr w:type="gramEnd"/>
+      <w:r>
+        <w:rPr>
+          <w:rFonts w:ascii="Courier New" w:hAnsi="Courier New" w:cs="Courier New"/>
+          <w:lang w:val="en-GB"/>
+        </w:rPr>
+        <w:t>entity,hazard_CC</w:t>
+      </w:r>
+      <w:proofErr w:type="spellEnd"/>
+      <w:r>
+        <w:rPr>
+          <w:rFonts w:ascii="Courier New" w:hAnsi="Courier New" w:cs="Courier New"/>
+          <w:lang w:val="en-GB"/>
+        </w:rPr>
+        <w:t>)</w:t>
       </w:r>
       <w:r>
         <w:rPr>
@@ -2462,7 +3369,23 @@
           <w:rFonts w:ascii="Courier New" w:hAnsi="Courier New" w:cs="Courier New"/>
           <w:lang w:val="en-GB"/>
         </w:rPr>
-        <w:t>figure; climada_EDS_DFC(EDS,EDS_CC</w:t>
+        <w:t xml:space="preserve">figure; </w:t>
+      </w:r>
+      <w:proofErr w:type="spellStart"/>
+      <w:r>
+        <w:rPr>
+          <w:rFonts w:ascii="Courier New" w:hAnsi="Courier New" w:cs="Courier New"/>
+          <w:lang w:val="en-GB"/>
+        </w:rPr>
+        <w:t>climada_EDS_DFC</w:t>
+      </w:r>
+      <w:proofErr w:type="spellEnd"/>
+      <w:r>
+        <w:rPr>
+          <w:rFonts w:ascii="Courier New" w:hAnsi="Courier New" w:cs="Courier New"/>
+          <w:lang w:val="en-GB"/>
+        </w:rPr>
+        <w:t>(EDS,EDS_CC</w:t>
       </w:r>
       <w:r>
         <w:rPr>
@@ -2496,7 +3419,23 @@
           <w:rFonts w:ascii="Arial" w:hAnsi="Arial"/>
           <w:lang w:val="en-GB"/>
         </w:rPr>
-        <w:t>Create the economic growth scenario (edit entity.assets.Value or tab assets in the Excel)</w:t>
+        <w:t xml:space="preserve">Create the economic growth scenario (edit </w:t>
+      </w:r>
+      <w:proofErr w:type="spellStart"/>
+      <w:r>
+        <w:rPr>
+          <w:rFonts w:ascii="Arial" w:hAnsi="Arial"/>
+          <w:lang w:val="en-GB"/>
+        </w:rPr>
+        <w:t>entity.assets.Value</w:t>
+      </w:r>
+      <w:proofErr w:type="spellEnd"/>
+      <w:r>
+        <w:rPr>
+          <w:rFonts w:ascii="Arial" w:hAnsi="Arial"/>
+          <w:lang w:val="en-GB"/>
+        </w:rPr>
+        <w:t xml:space="preserve"> or tab assets in the Excel)</w:t>
       </w:r>
     </w:p>
     <w:p>
@@ -2516,15 +3455,23 @@
           <w:rFonts w:ascii="Arial" w:hAnsi="Arial"/>
           <w:lang w:val="en-GB"/>
         </w:rPr>
-        <w:lastRenderedPageBreak/>
         <w:t>In order to account for the total risk in our calculations, we have to consider the economic growth in the assets as well; in addition to the expected climate changes expressed in the climate scenarios. (</w:t>
       </w:r>
-      <w:r>
-        <w:rPr>
-          <w:rFonts w:ascii="Arial" w:hAnsi="Arial"/>
-          <w:lang w:val="en-GB"/>
-        </w:rPr>
-        <w:t xml:space="preserve">climada </w:t>
+      <w:proofErr w:type="gramStart"/>
+      <w:r>
+        <w:rPr>
+          <w:rFonts w:ascii="Arial" w:hAnsi="Arial"/>
+          <w:lang w:val="en-GB"/>
+        </w:rPr>
+        <w:t>climada</w:t>
+      </w:r>
+      <w:proofErr w:type="gramEnd"/>
+      <w:r>
+        <w:rPr>
+          <w:rFonts w:ascii="Arial" w:hAnsi="Arial"/>
+          <w:lang w:val="en-GB"/>
+        </w:rPr>
+        <w:t xml:space="preserve"> </w:t>
       </w:r>
       <w:r>
         <w:rPr>
@@ -2649,12 +3596,30 @@
           <w:lang w:val="en-GB"/>
         </w:rPr>
       </w:pPr>
-      <w:r>
-        <w:rPr>
-          <w:rFonts w:ascii="Courier New" w:hAnsi="Courier New" w:cs="Courier New"/>
-          <w:lang w:val="en-GB"/>
-        </w:rPr>
-        <w:t>entity_future=entity</w:t>
+      <w:proofErr w:type="spellStart"/>
+      <w:proofErr w:type="gramStart"/>
+      <w:r>
+        <w:rPr>
+          <w:rFonts w:ascii="Courier New" w:hAnsi="Courier New" w:cs="Courier New"/>
+          <w:lang w:val="en-GB"/>
+        </w:rPr>
+        <w:t>entity</w:t>
+      </w:r>
+      <w:proofErr w:type="gramEnd"/>
+      <w:r>
+        <w:rPr>
+          <w:rFonts w:ascii="Courier New" w:hAnsi="Courier New" w:cs="Courier New"/>
+          <w:lang w:val="en-GB"/>
+        </w:rPr>
+        <w:t>_future</w:t>
+      </w:r>
+      <w:proofErr w:type="spellEnd"/>
+      <w:r>
+        <w:rPr>
+          <w:rFonts w:ascii="Courier New" w:hAnsi="Courier New" w:cs="Courier New"/>
+          <w:lang w:val="en-GB"/>
+        </w:rPr>
+        <w:t>=entity</w:t>
       </w:r>
       <w:r>
         <w:rPr>
@@ -2677,20 +3642,31 @@
         </w:rPr>
         <w:br/>
       </w:r>
+      <w:proofErr w:type="spellStart"/>
       <w:r>
         <w:rPr>
           <w:rFonts w:ascii="Courier New" w:hAnsi="Courier New" w:cs="Courier New"/>
           <w:sz w:val="18"/>
           <w:lang w:val="en-GB"/>
         </w:rPr>
-        <w:t>entity_future.assets.Value=</w:t>
-      </w:r>
+        <w:t>entity_future.assets.Value</w:t>
+      </w:r>
+      <w:proofErr w:type="spellEnd"/>
       <w:r>
         <w:rPr>
           <w:rFonts w:ascii="Courier New" w:hAnsi="Courier New" w:cs="Courier New"/>
           <w:sz w:val="18"/>
           <w:lang w:val="en-GB"/>
         </w:rPr>
+        <w:t>=</w:t>
+      </w:r>
+      <w:proofErr w:type="spellStart"/>
+      <w:r>
+        <w:rPr>
+          <w:rFonts w:ascii="Courier New" w:hAnsi="Courier New" w:cs="Courier New"/>
+          <w:sz w:val="18"/>
+          <w:lang w:val="en-GB"/>
+        </w:rPr>
         <w:t>e</w:t>
       </w:r>
       <w:r>
@@ -2699,14 +3675,23 @@
           <w:sz w:val="18"/>
           <w:lang w:val="en-GB"/>
         </w:rPr>
-        <w:t>ntity_future.assets.Value*1.51</w:t>
-      </w:r>
+        <w:t>ntity_future.assets.Value</w:t>
+      </w:r>
+      <w:proofErr w:type="spellEnd"/>
       <w:r>
         <w:rPr>
           <w:rFonts w:ascii="Courier New" w:hAnsi="Courier New" w:cs="Courier New"/>
           <w:sz w:val="18"/>
           <w:lang w:val="en-GB"/>
         </w:rPr>
+        <w:t>*1.51</w:t>
+      </w:r>
+      <w:r>
+        <w:rPr>
+          <w:rFonts w:ascii="Courier New" w:hAnsi="Courier New" w:cs="Courier New"/>
+          <w:sz w:val="18"/>
+          <w:lang w:val="en-GB"/>
+        </w:rPr>
         <w:t>; % inflate</w:t>
       </w:r>
       <w:r>
@@ -2716,7 +3701,42 @@
           <w:lang w:val="en-GB"/>
         </w:rPr>
         <w:br/>
-        <w:t xml:space="preserve">entity_future.assets.Cover=entity_future.assets.Value; % </w:t>
+      </w:r>
+      <w:proofErr w:type="spellStart"/>
+      <w:r>
+        <w:rPr>
+          <w:rFonts w:ascii="Courier New" w:hAnsi="Courier New" w:cs="Courier New"/>
+          <w:sz w:val="18"/>
+          <w:lang w:val="en-GB"/>
+        </w:rPr>
+        <w:t>entity_future.assets.Cover</w:t>
+      </w:r>
+      <w:proofErr w:type="spellEnd"/>
+      <w:r>
+        <w:rPr>
+          <w:rFonts w:ascii="Courier New" w:hAnsi="Courier New" w:cs="Courier New"/>
+          <w:sz w:val="18"/>
+          <w:lang w:val="en-GB"/>
+        </w:rPr>
+        <w:t>=</w:t>
+      </w:r>
+      <w:proofErr w:type="spellStart"/>
+      <w:r>
+        <w:rPr>
+          <w:rFonts w:ascii="Courier New" w:hAnsi="Courier New" w:cs="Courier New"/>
+          <w:sz w:val="18"/>
+          <w:lang w:val="en-GB"/>
+        </w:rPr>
+        <w:t>entity_future.assets.Value</w:t>
+      </w:r>
+      <w:proofErr w:type="spellEnd"/>
+      <w:r>
+        <w:rPr>
+          <w:rFonts w:ascii="Courier New" w:hAnsi="Courier New" w:cs="Courier New"/>
+          <w:sz w:val="18"/>
+          <w:lang w:val="en-GB"/>
+        </w:rPr>
+        <w:t xml:space="preserve">; % </w:t>
       </w:r>
       <w:r>
         <w:rPr>
@@ -2789,6 +3809,7 @@
         </w:rPr>
         <w:br/>
       </w:r>
+      <w:proofErr w:type="gramStart"/>
       <w:r>
         <w:rPr>
           <w:rFonts w:ascii="Courier New" w:hAnsi="Courier New" w:cs="Courier New"/>
@@ -2796,8 +3817,99 @@
           <w:szCs w:val="16"/>
           <w:lang w:val="en-GB"/>
         </w:rPr>
-        <w:t>save([pwd filesep 'data' filesep 'entities' filesep '</w:t>
-      </w:r>
+        <w:t>save(</w:t>
+      </w:r>
+      <w:proofErr w:type="gramEnd"/>
+      <w:r>
+        <w:rPr>
+          <w:rFonts w:ascii="Courier New" w:hAnsi="Courier New" w:cs="Courier New"/>
+          <w:sz w:val="16"/>
+          <w:szCs w:val="16"/>
+          <w:lang w:val="en-GB"/>
+        </w:rPr>
+        <w:t>[</w:t>
+      </w:r>
+      <w:proofErr w:type="spellStart"/>
+      <w:r>
+        <w:rPr>
+          <w:rFonts w:ascii="Courier New" w:hAnsi="Courier New" w:cs="Courier New"/>
+          <w:sz w:val="16"/>
+          <w:szCs w:val="16"/>
+          <w:lang w:val="en-GB"/>
+        </w:rPr>
+        <w:t>pwd</w:t>
+      </w:r>
+      <w:proofErr w:type="spellEnd"/>
+      <w:r>
+        <w:rPr>
+          <w:rFonts w:ascii="Courier New" w:hAnsi="Courier New" w:cs="Courier New"/>
+          <w:sz w:val="16"/>
+          <w:szCs w:val="16"/>
+          <w:lang w:val="en-GB"/>
+        </w:rPr>
+        <w:t xml:space="preserve"> </w:t>
+      </w:r>
+      <w:proofErr w:type="spellStart"/>
+      <w:r>
+        <w:rPr>
+          <w:rFonts w:ascii="Courier New" w:hAnsi="Courier New" w:cs="Courier New"/>
+          <w:sz w:val="16"/>
+          <w:szCs w:val="16"/>
+          <w:lang w:val="en-GB"/>
+        </w:rPr>
+        <w:t>filesep</w:t>
+      </w:r>
+      <w:proofErr w:type="spellEnd"/>
+      <w:r>
+        <w:rPr>
+          <w:rFonts w:ascii="Courier New" w:hAnsi="Courier New" w:cs="Courier New"/>
+          <w:sz w:val="16"/>
+          <w:szCs w:val="16"/>
+          <w:lang w:val="en-GB"/>
+        </w:rPr>
+        <w:t xml:space="preserve"> 'data' </w:t>
+      </w:r>
+      <w:proofErr w:type="spellStart"/>
+      <w:r>
+        <w:rPr>
+          <w:rFonts w:ascii="Courier New" w:hAnsi="Courier New" w:cs="Courier New"/>
+          <w:sz w:val="16"/>
+          <w:szCs w:val="16"/>
+          <w:lang w:val="en-GB"/>
+        </w:rPr>
+        <w:t>filesep</w:t>
+      </w:r>
+      <w:proofErr w:type="spellEnd"/>
+      <w:r>
+        <w:rPr>
+          <w:rFonts w:ascii="Courier New" w:hAnsi="Courier New" w:cs="Courier New"/>
+          <w:sz w:val="16"/>
+          <w:szCs w:val="16"/>
+          <w:lang w:val="en-GB"/>
+        </w:rPr>
+        <w:t xml:space="preserve"> 'entities' </w:t>
+      </w:r>
+      <w:proofErr w:type="spellStart"/>
+      <w:r>
+        <w:rPr>
+          <w:rFonts w:ascii="Courier New" w:hAnsi="Courier New" w:cs="Courier New"/>
+          <w:sz w:val="16"/>
+          <w:szCs w:val="16"/>
+          <w:lang w:val="en-GB"/>
+        </w:rPr>
+        <w:t>filesep</w:t>
+      </w:r>
+      <w:proofErr w:type="spellEnd"/>
+      <w:r>
+        <w:rPr>
+          <w:rFonts w:ascii="Courier New" w:hAnsi="Courier New" w:cs="Courier New"/>
+          <w:sz w:val="16"/>
+          <w:szCs w:val="16"/>
+          <w:lang w:val="en-GB"/>
+        </w:rPr>
+        <w:t xml:space="preserve"> '</w:t>
+      </w:r>
+      <w:proofErr w:type="spellStart"/>
       <w:r>
         <w:rPr>
           <w:rFonts w:ascii="Courier New" w:hAnsi="Courier New" w:cs="Courier New"/>
@@ -2818,6 +3930,7 @@
         </w:rPr>
         <w:t>_future</w:t>
       </w:r>
+      <w:proofErr w:type="spellEnd"/>
       <w:r>
         <w:rPr>
           <w:rFonts w:ascii="Courier New" w:hAnsi="Courier New" w:cs="Courier New"/>
@@ -2825,7 +3938,27 @@
           <w:szCs w:val="16"/>
           <w:lang w:val="en-GB"/>
         </w:rPr>
-        <w:t>'],'entity_future')</w:t>
+        <w:t>'],'</w:t>
+      </w:r>
+      <w:proofErr w:type="spellStart"/>
+      <w:r>
+        <w:rPr>
+          <w:rFonts w:ascii="Courier New" w:hAnsi="Courier New" w:cs="Courier New"/>
+          <w:sz w:val="16"/>
+          <w:szCs w:val="16"/>
+          <w:lang w:val="en-GB"/>
+        </w:rPr>
+        <w:t>entity_future</w:t>
+      </w:r>
+      <w:proofErr w:type="spellEnd"/>
+      <w:r>
+        <w:rPr>
+          <w:rFonts w:ascii="Courier New" w:hAnsi="Courier New" w:cs="Courier New"/>
+          <w:sz w:val="16"/>
+          <w:szCs w:val="16"/>
+          <w:lang w:val="en-GB"/>
+        </w:rPr>
+        <w:t>')</w:t>
       </w:r>
       <w:r>
         <w:rPr>
@@ -2884,6 +4017,7 @@
         </w:rPr>
         <w:t>) and climate change scenario hazard (</w:t>
       </w:r>
+      <w:proofErr w:type="spellStart"/>
       <w:r>
         <w:rPr>
           <w:rFonts w:ascii="Courier New" w:hAnsi="Courier New" w:cs="Courier New"/>
@@ -2891,6 +4025,7 @@
         </w:rPr>
         <w:t>hazard_CC</w:t>
       </w:r>
+      <w:proofErr w:type="spellEnd"/>
       <w:r>
         <w:rPr>
           <w:rFonts w:ascii="Arial" w:hAnsi="Arial"/>
@@ -2912,12 +4047,62 @@
         </w:rPr>
         <w:br/>
       </w:r>
-      <w:r>
-        <w:rPr>
-          <w:rFonts w:ascii="Courier New" w:hAnsi="Courier New" w:cs="Courier New"/>
-          <w:lang w:val="en-GB"/>
-        </w:rPr>
-        <w:t>EDS_future=climada_EDS_calc(entity_future,hazard)</w:t>
+      <w:proofErr w:type="spellStart"/>
+      <w:r>
+        <w:rPr>
+          <w:rFonts w:ascii="Courier New" w:hAnsi="Courier New" w:cs="Courier New"/>
+          <w:lang w:val="en-GB"/>
+        </w:rPr>
+        <w:t>EDS_future</w:t>
+      </w:r>
+      <w:proofErr w:type="spellEnd"/>
+      <w:r>
+        <w:rPr>
+          <w:rFonts w:ascii="Courier New" w:hAnsi="Courier New" w:cs="Courier New"/>
+          <w:lang w:val="en-GB"/>
+        </w:rPr>
+        <w:t>=</w:t>
+      </w:r>
+      <w:proofErr w:type="spellStart"/>
+      <w:r>
+        <w:rPr>
+          <w:rFonts w:ascii="Courier New" w:hAnsi="Courier New" w:cs="Courier New"/>
+          <w:lang w:val="en-GB"/>
+        </w:rPr>
+        <w:t>climada_EDS_</w:t>
+      </w:r>
+      <w:proofErr w:type="gramStart"/>
+      <w:r>
+        <w:rPr>
+          <w:rFonts w:ascii="Courier New" w:hAnsi="Courier New" w:cs="Courier New"/>
+          <w:lang w:val="en-GB"/>
+        </w:rPr>
+        <w:t>calc</w:t>
+      </w:r>
+      <w:proofErr w:type="spellEnd"/>
+      <w:r>
+        <w:rPr>
+          <w:rFonts w:ascii="Courier New" w:hAnsi="Courier New" w:cs="Courier New"/>
+          <w:lang w:val="en-GB"/>
+        </w:rPr>
+        <w:t>(</w:t>
+      </w:r>
+      <w:proofErr w:type="spellStart"/>
+      <w:proofErr w:type="gramEnd"/>
+      <w:r>
+        <w:rPr>
+          <w:rFonts w:ascii="Courier New" w:hAnsi="Courier New" w:cs="Courier New"/>
+          <w:lang w:val="en-GB"/>
+        </w:rPr>
+        <w:t>entity_future,hazard</w:t>
+      </w:r>
+      <w:proofErr w:type="spellEnd"/>
+      <w:r>
+        <w:rPr>
+          <w:rFonts w:ascii="Courier New" w:hAnsi="Courier New" w:cs="Courier New"/>
+          <w:lang w:val="en-GB"/>
+        </w:rPr>
+        <w:t>)</w:t>
       </w:r>
       <w:r>
         <w:rPr>
@@ -2932,7 +4117,54 @@
           <w:lang w:val="en-GB"/>
         </w:rPr>
         <w:br/>
-        <w:t>EDS_future_CC=climada_EDS_calc(entity_future,hazard_CC)</w:t>
+      </w:r>
+      <w:proofErr w:type="spellStart"/>
+      <w:r>
+        <w:rPr>
+          <w:rFonts w:ascii="Courier New" w:hAnsi="Courier New" w:cs="Courier New"/>
+          <w:lang w:val="en-GB"/>
+        </w:rPr>
+        <w:t>EDS_future_CC</w:t>
+      </w:r>
+      <w:proofErr w:type="spellEnd"/>
+      <w:r>
+        <w:rPr>
+          <w:rFonts w:ascii="Courier New" w:hAnsi="Courier New" w:cs="Courier New"/>
+          <w:lang w:val="en-GB"/>
+        </w:rPr>
+        <w:t>=</w:t>
+      </w:r>
+      <w:proofErr w:type="spellStart"/>
+      <w:r>
+        <w:rPr>
+          <w:rFonts w:ascii="Courier New" w:hAnsi="Courier New" w:cs="Courier New"/>
+          <w:lang w:val="en-GB"/>
+        </w:rPr>
+        <w:t>climada_EDS_calc</w:t>
+      </w:r>
+      <w:proofErr w:type="spellEnd"/>
+      <w:r>
+        <w:rPr>
+          <w:rFonts w:ascii="Courier New" w:hAnsi="Courier New" w:cs="Courier New"/>
+          <w:lang w:val="en-GB"/>
+        </w:rPr>
+        <w:t>(</w:t>
+      </w:r>
+      <w:proofErr w:type="spellStart"/>
+      <w:r>
+        <w:rPr>
+          <w:rFonts w:ascii="Courier New" w:hAnsi="Courier New" w:cs="Courier New"/>
+          <w:lang w:val="en-GB"/>
+        </w:rPr>
+        <w:t>entity_future,hazard_CC</w:t>
+      </w:r>
+      <w:proofErr w:type="spellEnd"/>
+      <w:r>
+        <w:rPr>
+          <w:rFonts w:ascii="Courier New" w:hAnsi="Courier New" w:cs="Courier New"/>
+          <w:lang w:val="en-GB"/>
+        </w:rPr>
+        <w:t>)</w:t>
       </w:r>
       <w:r>
         <w:rPr>
@@ -2984,6 +4216,7 @@
         </w:rPr>
         <w:br/>
       </w:r>
+      <w:proofErr w:type="spellStart"/>
       <w:r>
         <w:rPr>
           <w:rFonts w:ascii="Courier New" w:hAnsi="Courier New" w:cs="Courier New"/>
@@ -2996,7 +4229,31 @@
           <w:rFonts w:ascii="Courier New" w:hAnsi="Courier New" w:cs="Courier New"/>
           <w:lang w:val="en-GB"/>
         </w:rPr>
-        <w:t>_waterfall_graph(EDS,EDS_future,EDS_future</w:t>
+        <w:t>_waterfall_</w:t>
+      </w:r>
+      <w:proofErr w:type="gramStart"/>
+      <w:r>
+        <w:rPr>
+          <w:rFonts w:ascii="Courier New" w:hAnsi="Courier New" w:cs="Courier New"/>
+          <w:lang w:val="en-GB"/>
+        </w:rPr>
+        <w:t>graph</w:t>
+      </w:r>
+      <w:proofErr w:type="spellEnd"/>
+      <w:r>
+        <w:rPr>
+          <w:rFonts w:ascii="Courier New" w:hAnsi="Courier New" w:cs="Courier New"/>
+          <w:lang w:val="en-GB"/>
+        </w:rPr>
+        <w:t>(</w:t>
+      </w:r>
+      <w:proofErr w:type="gramEnd"/>
+      <w:r>
+        <w:rPr>
+          <w:rFonts w:ascii="Courier New" w:hAnsi="Courier New" w:cs="Courier New"/>
+          <w:lang w:val="en-GB"/>
+        </w:rPr>
+        <w:t>EDS,EDS_future,EDS_future</w:t>
       </w:r>
       <w:r>
         <w:rPr>
@@ -3136,6 +4393,7 @@
         </w:rPr>
         <w:t xml:space="preserve"> Have a look into </w:t>
       </w:r>
+      <w:proofErr w:type="spellStart"/>
       <w:r>
         <w:rPr>
           <w:rFonts w:ascii="Courier New" w:hAnsi="Courier New" w:cs="Courier New"/>
@@ -3143,6 +4401,7 @@
         </w:rPr>
         <w:t>entity.measures</w:t>
       </w:r>
+      <w:proofErr w:type="spellEnd"/>
       <w:r>
         <w:rPr>
           <w:rFonts w:ascii="Arial" w:hAnsi="Arial"/>
@@ -3234,6 +4493,7 @@
         </w:rPr>
         <w:t xml:space="preserve">t the end, make sure you copy </w:t>
       </w:r>
+      <w:proofErr w:type="spellStart"/>
       <w:r>
         <w:rPr>
           <w:rFonts w:ascii="Courier New" w:hAnsi="Courier New" w:cs="Courier New"/>
@@ -3241,6 +4501,7 @@
         </w:rPr>
         <w:t>entity.measures</w:t>
       </w:r>
+      <w:proofErr w:type="spellEnd"/>
       <w:r>
         <w:rPr>
           <w:rFonts w:ascii="Arial" w:hAnsi="Arial"/>
@@ -3248,6 +4509,7 @@
         </w:rPr>
         <w:t xml:space="preserve"> into </w:t>
       </w:r>
+      <w:proofErr w:type="spellStart"/>
       <w:r>
         <w:rPr>
           <w:rFonts w:ascii="Courier New" w:hAnsi="Courier New" w:cs="Courier New"/>
@@ -3255,6 +4517,7 @@
         </w:rPr>
         <w:t>entity_future.measures</w:t>
       </w:r>
+      <w:proofErr w:type="spellEnd"/>
       <w:r>
         <w:rPr>
           <w:rFonts w:ascii="Arial" w:hAnsi="Arial"/>
@@ -3262,13 +4525,31 @@
         </w:rPr>
         <w:t xml:space="preserve">, i.e. </w:t>
       </w:r>
-      <w:r>
-        <w:rPr>
-          <w:rFonts w:ascii="Courier New" w:hAnsi="Courier New" w:cs="Courier New"/>
-          <w:lang w:val="en-GB"/>
-        </w:rPr>
-        <w:t>entity_future.measures=entity.measures</w:t>
-      </w:r>
+      <w:proofErr w:type="spellStart"/>
+      <w:r>
+        <w:rPr>
+          <w:rFonts w:ascii="Courier New" w:hAnsi="Courier New" w:cs="Courier New"/>
+          <w:lang w:val="en-GB"/>
+        </w:rPr>
+        <w:t>entity_future.measures</w:t>
+      </w:r>
+      <w:proofErr w:type="spellEnd"/>
+      <w:r>
+        <w:rPr>
+          <w:rFonts w:ascii="Courier New" w:hAnsi="Courier New" w:cs="Courier New"/>
+          <w:lang w:val="en-GB"/>
+        </w:rPr>
+        <w:t>=</w:t>
+      </w:r>
+      <w:proofErr w:type="spellStart"/>
+      <w:r>
+        <w:rPr>
+          <w:rFonts w:ascii="Courier New" w:hAnsi="Courier New" w:cs="Courier New"/>
+          <w:lang w:val="en-GB"/>
+        </w:rPr>
+        <w:t>entity.measures</w:t>
+      </w:r>
+      <w:proofErr w:type="spellEnd"/>
       <w:r>
         <w:rPr>
           <w:rFonts w:ascii="Arial" w:hAnsi="Arial"/>
@@ -3289,22 +4570,70 @@
           <w:rFonts w:ascii="Arial" w:hAnsi="Arial"/>
           <w:lang w:val="en-GB"/>
         </w:rPr>
+        <w:lastRenderedPageBreak/>
         <w:t xml:space="preserve">Finally, calculate the impact of measures </w:t>
       </w:r>
+      <w:proofErr w:type="spellStart"/>
       <w:r>
         <w:rPr>
           <w:rFonts w:ascii="Courier New" w:hAnsi="Courier New" w:cs="Courier New"/>
           <w:sz w:val="20"/>
           <w:lang w:val="en-GB"/>
         </w:rPr>
-        <w:t>impact_today=climada_measures_impact(entity,hazard</w:t>
-      </w:r>
+        <w:t>impact_today</w:t>
+      </w:r>
+      <w:proofErr w:type="spellEnd"/>
       <w:r>
         <w:rPr>
           <w:rFonts w:ascii="Courier New" w:hAnsi="Courier New" w:cs="Courier New"/>
           <w:sz w:val="20"/>
           <w:lang w:val="en-GB"/>
         </w:rPr>
+        <w:t>=</w:t>
+      </w:r>
+      <w:proofErr w:type="spellStart"/>
+      <w:r>
+        <w:rPr>
+          <w:rFonts w:ascii="Courier New" w:hAnsi="Courier New" w:cs="Courier New"/>
+          <w:sz w:val="20"/>
+          <w:lang w:val="en-GB"/>
+        </w:rPr>
+        <w:t>climada_measures_</w:t>
+      </w:r>
+      <w:proofErr w:type="gramStart"/>
+      <w:r>
+        <w:rPr>
+          <w:rFonts w:ascii="Courier New" w:hAnsi="Courier New" w:cs="Courier New"/>
+          <w:sz w:val="20"/>
+          <w:lang w:val="en-GB"/>
+        </w:rPr>
+        <w:t>impact</w:t>
+      </w:r>
+      <w:proofErr w:type="spellEnd"/>
+      <w:r>
+        <w:rPr>
+          <w:rFonts w:ascii="Courier New" w:hAnsi="Courier New" w:cs="Courier New"/>
+          <w:sz w:val="20"/>
+          <w:lang w:val="en-GB"/>
+        </w:rPr>
+        <w:t>(</w:t>
+      </w:r>
+      <w:proofErr w:type="spellStart"/>
+      <w:proofErr w:type="gramEnd"/>
+      <w:r>
+        <w:rPr>
+          <w:rFonts w:ascii="Courier New" w:hAnsi="Courier New" w:cs="Courier New"/>
+          <w:sz w:val="20"/>
+          <w:lang w:val="en-GB"/>
+        </w:rPr>
+        <w:t>entity,hazard</w:t>
+      </w:r>
+      <w:r>
+        <w:rPr>
+          <w:rFonts w:ascii="Courier New" w:hAnsi="Courier New" w:cs="Courier New"/>
+          <w:sz w:val="20"/>
+          <w:lang w:val="en-GB"/>
+        </w:rPr>
         <w:t>,</w:t>
       </w:r>
       <w:r>
@@ -3313,14 +4642,23 @@
           <w:sz w:val="20"/>
           <w:lang w:val="en-GB"/>
         </w:rPr>
-        <w:t>'no'</w:t>
-      </w:r>
+        <w:t>'no</w:t>
+      </w:r>
+      <w:proofErr w:type="spellEnd"/>
       <w:r>
         <w:rPr>
           <w:rFonts w:ascii="Courier New" w:hAnsi="Courier New" w:cs="Courier New"/>
           <w:sz w:val="20"/>
           <w:lang w:val="en-GB"/>
         </w:rPr>
+        <w:t>'</w:t>
+      </w:r>
+      <w:r>
+        <w:rPr>
+          <w:rFonts w:ascii="Courier New" w:hAnsi="Courier New" w:cs="Courier New"/>
+          <w:sz w:val="20"/>
+          <w:lang w:val="en-GB"/>
+        </w:rPr>
         <w:t>)</w:t>
       </w:r>
       <w:r>
@@ -3347,22 +4685,60 @@
         </w:rPr>
         <w:br/>
       </w:r>
+      <w:proofErr w:type="spellStart"/>
       <w:r>
         <w:rPr>
           <w:rFonts w:ascii="Courier New" w:hAnsi="Courier New" w:cs="Courier New"/>
           <w:sz w:val="18"/>
           <w:lang w:val="en-GB"/>
         </w:rPr>
-        <w:t>impact_future=climada_measures_impact(entity_future,hazard_CC</w:t>
-      </w:r>
+        <w:t>impact_future</w:t>
+      </w:r>
+      <w:proofErr w:type="spellEnd"/>
       <w:r>
         <w:rPr>
           <w:rFonts w:ascii="Courier New" w:hAnsi="Courier New" w:cs="Courier New"/>
           <w:sz w:val="18"/>
           <w:lang w:val="en-GB"/>
         </w:rPr>
+        <w:t>=</w:t>
+      </w:r>
+      <w:proofErr w:type="spellStart"/>
+      <w:r>
+        <w:rPr>
+          <w:rFonts w:ascii="Courier New" w:hAnsi="Courier New" w:cs="Courier New"/>
+          <w:sz w:val="18"/>
+          <w:lang w:val="en-GB"/>
+        </w:rPr>
+        <w:t>climada_measures_impact</w:t>
+      </w:r>
+      <w:proofErr w:type="spellEnd"/>
+      <w:r>
+        <w:rPr>
+          <w:rFonts w:ascii="Courier New" w:hAnsi="Courier New" w:cs="Courier New"/>
+          <w:sz w:val="18"/>
+          <w:lang w:val="en-GB"/>
+        </w:rPr>
+        <w:t>(</w:t>
+      </w:r>
+      <w:proofErr w:type="spellStart"/>
+      <w:r>
+        <w:rPr>
+          <w:rFonts w:ascii="Courier New" w:hAnsi="Courier New" w:cs="Courier New"/>
+          <w:sz w:val="18"/>
+          <w:lang w:val="en-GB"/>
+        </w:rPr>
+        <w:t>entity_future,hazard_CC</w:t>
+      </w:r>
+      <w:r>
+        <w:rPr>
+          <w:rFonts w:ascii="Courier New" w:hAnsi="Courier New" w:cs="Courier New"/>
+          <w:sz w:val="18"/>
+          <w:lang w:val="en-GB"/>
+        </w:rPr>
         <w:t>,impact_today</w:t>
       </w:r>
+      <w:proofErr w:type="spellEnd"/>
       <w:r>
         <w:rPr>
           <w:rFonts w:ascii="Courier New" w:hAnsi="Courier New" w:cs="Courier New"/>
@@ -3408,12 +4784,46 @@
         </w:rPr>
         <w:br/>
       </w:r>
-      <w:r>
-        <w:rPr>
-          <w:rFonts w:ascii="Courier New" w:hAnsi="Courier New" w:cs="Courier New"/>
-          <w:lang w:val="en-GB"/>
-        </w:rPr>
-        <w:t>climada_adaptation_cost_curve(impact_future)</w:t>
+      <w:proofErr w:type="spellStart"/>
+      <w:r>
+        <w:rPr>
+          <w:rFonts w:ascii="Courier New" w:hAnsi="Courier New" w:cs="Courier New"/>
+          <w:lang w:val="en-GB"/>
+        </w:rPr>
+        <w:t>climada_adaptation_cost_</w:t>
+      </w:r>
+      <w:proofErr w:type="gramStart"/>
+      <w:r>
+        <w:rPr>
+          <w:rFonts w:ascii="Courier New" w:hAnsi="Courier New" w:cs="Courier New"/>
+          <w:lang w:val="en-GB"/>
+        </w:rPr>
+        <w:t>curve</w:t>
+      </w:r>
+      <w:proofErr w:type="spellEnd"/>
+      <w:r>
+        <w:rPr>
+          <w:rFonts w:ascii="Courier New" w:hAnsi="Courier New" w:cs="Courier New"/>
+          <w:lang w:val="en-GB"/>
+        </w:rPr>
+        <w:t>(</w:t>
+      </w:r>
+      <w:proofErr w:type="spellStart"/>
+      <w:proofErr w:type="gramEnd"/>
+      <w:r>
+        <w:rPr>
+          <w:rFonts w:ascii="Courier New" w:hAnsi="Courier New" w:cs="Courier New"/>
+          <w:lang w:val="en-GB"/>
+        </w:rPr>
+        <w:t>impact_future</w:t>
+      </w:r>
+      <w:proofErr w:type="spellEnd"/>
+      <w:r>
+        <w:rPr>
+          <w:rFonts w:ascii="Courier New" w:hAnsi="Courier New" w:cs="Courier New"/>
+          <w:lang w:val="en-GB"/>
+        </w:rPr>
+        <w:t>)</w:t>
       </w:r>
       <w:r>
         <w:rPr>
@@ -3457,13 +4867,106 @@
           <w:lang w:val="en-GB"/>
         </w:rPr>
       </w:pPr>
-      <w:r>
-        <w:rPr>
-          <w:rFonts w:ascii="Courier New" w:hAnsi="Courier New" w:cs="Courier New"/>
-          <w:lang w:val="en-GB"/>
-        </w:rPr>
-        <w:t>climada_adaptation_cost_curve(impact_future,</w:t>
-      </w:r>
+      <w:proofErr w:type="spellStart"/>
+      <w:proofErr w:type="gramStart"/>
+      <w:r>
+        <w:rPr>
+          <w:rFonts w:ascii="Courier New" w:hAnsi="Courier New" w:cs="Courier New"/>
+          <w:lang w:val="en-GB"/>
+        </w:rPr>
+        <w:t>figure</w:t>
+      </w:r>
+      <w:proofErr w:type="gramEnd"/>
+      <w:r>
+        <w:rPr>
+          <w:rFonts w:ascii="Courier New" w:hAnsi="Courier New" w:cs="Courier New"/>
+          <w:lang w:val="en-GB"/>
+        </w:rPr>
+        <w:t>;</w:t>
+      </w:r>
+      <w:r>
+        <w:rPr>
+          <w:rFonts w:ascii="Courier New" w:hAnsi="Courier New" w:cs="Courier New"/>
+          <w:lang w:val="en-GB"/>
+        </w:rPr>
+        <w:t>climada_adaptation_cost_curve</w:t>
+      </w:r>
+      <w:proofErr w:type="spellEnd"/>
+      <w:r>
+        <w:rPr>
+          <w:rFonts w:ascii="Courier New" w:hAnsi="Courier New" w:cs="Courier New"/>
+          <w:lang w:val="en-GB"/>
+        </w:rPr>
+        <w:t>(</w:t>
+      </w:r>
+      <w:proofErr w:type="spellStart"/>
+      <w:r>
+        <w:rPr>
+          <w:rFonts w:ascii="Courier New" w:hAnsi="Courier New" w:cs="Courier New"/>
+          <w:lang w:val="en-GB"/>
+        </w:rPr>
+        <w:t>impact_future</w:t>
+      </w:r>
+      <w:proofErr w:type="spellEnd"/>
+      <w:r>
+        <w:rPr>
+          <w:rFonts w:ascii="Courier New" w:hAnsi="Courier New" w:cs="Courier New"/>
+          <w:lang w:val="en-GB"/>
+        </w:rPr>
+        <w:t>);</w:t>
+      </w:r>
+    </w:p>
+    <w:p>
+      <w:pPr>
+        <w:tabs>
+          <w:tab w:val="left" w:pos="340"/>
+        </w:tabs>
+        <w:spacing w:after="0"/>
+        <w:rPr>
+          <w:rFonts w:ascii="Courier New" w:hAnsi="Courier New" w:cs="Courier New"/>
+          <w:lang w:val="en-GB"/>
+        </w:rPr>
+      </w:pPr>
+      <w:proofErr w:type="spellStart"/>
+      <w:proofErr w:type="gramStart"/>
+      <w:r>
+        <w:rPr>
+          <w:rFonts w:ascii="Courier New" w:hAnsi="Courier New" w:cs="Courier New"/>
+          <w:lang w:val="en-GB"/>
+        </w:rPr>
+        <w:t>figure</w:t>
+      </w:r>
+      <w:proofErr w:type="gramEnd"/>
+      <w:r>
+        <w:rPr>
+          <w:rFonts w:ascii="Courier New" w:hAnsi="Courier New" w:cs="Courier New"/>
+          <w:lang w:val="en-GB"/>
+        </w:rPr>
+        <w:t>;</w:t>
+      </w:r>
+      <w:r>
+        <w:rPr>
+          <w:rFonts w:ascii="Courier New" w:hAnsi="Courier New" w:cs="Courier New"/>
+          <w:lang w:val="en-GB"/>
+        </w:rPr>
+        <w:t>climada_ada</w:t>
+      </w:r>
+      <w:r>
+        <w:rPr>
+          <w:rFonts w:ascii="Courier New" w:hAnsi="Courier New" w:cs="Courier New"/>
+          <w:lang w:val="en-GB"/>
+        </w:rPr>
+        <w:t>ptation_cost_curve</w:t>
+      </w:r>
+      <w:proofErr w:type="spellEnd"/>
+      <w:r>
+        <w:rPr>
+          <w:rFonts w:ascii="Courier New" w:hAnsi="Courier New" w:cs="Courier New"/>
+          <w:lang w:val="en-GB"/>
+        </w:rPr>
+        <w:t>(</w:t>
+      </w:r>
+      <w:proofErr w:type="spellStart"/>
       <w:r>
         <w:rPr>
           <w:rFonts w:ascii="Courier New" w:hAnsi="Courier New" w:cs="Courier New"/>
@@ -3472,19 +4975,112 @@
         </w:rPr>
         <w:t>impact_today</w:t>
       </w:r>
-      <w:r>
-        <w:rPr>
-          <w:rFonts w:ascii="Courier New" w:hAnsi="Courier New" w:cs="Courier New"/>
-          <w:lang w:val="en-GB"/>
-        </w:rPr>
-        <w:t>)</w:t>
-      </w:r>
-      <w:r>
-        <w:rPr>
-          <w:rFonts w:ascii="Courier New" w:hAnsi="Courier New" w:cs="Courier New"/>
-          <w:lang w:val="en-GB"/>
-        </w:rPr>
-        <w:t>;</w:t>
+      <w:proofErr w:type="spellEnd"/>
+      <w:r>
+        <w:rPr>
+          <w:rFonts w:ascii="Courier New" w:hAnsi="Courier New" w:cs="Courier New"/>
+          <w:lang w:val="en-GB"/>
+        </w:rPr>
+        <w:t>);</w:t>
+      </w:r>
+      <w:r>
+        <w:rPr>
+          <w:rFonts w:ascii="Courier New" w:hAnsi="Courier New" w:cs="Courier New"/>
+          <w:lang w:val="en-GB"/>
+        </w:rPr>
+        <w:t xml:space="preserve"> % to compare</w:t>
+      </w:r>
+    </w:p>
+    <w:p>
+      <w:pPr>
+        <w:tabs>
+          <w:tab w:val="left" w:pos="340"/>
+        </w:tabs>
+        <w:spacing w:after="0"/>
+        <w:rPr>
+          <w:rFonts w:ascii="Courier New" w:hAnsi="Courier New" w:cs="Courier New"/>
+          <w:sz w:val="18"/>
+          <w:szCs w:val="18"/>
+          <w:lang w:val="en-GB"/>
+        </w:rPr>
+      </w:pPr>
+      <w:r>
+        <w:rPr>
+          <w:rFonts w:ascii="Arial" w:hAnsi="Arial"/>
+          <w:sz w:val="18"/>
+          <w:szCs w:val="18"/>
+          <w:lang w:val="en-GB"/>
+        </w:rPr>
+        <w:t>In MATLAB with overlay:</w:t>
+      </w:r>
+      <w:r>
+        <w:rPr>
+          <w:rFonts w:ascii="Courier New" w:hAnsi="Courier New" w:cs="Courier New"/>
+          <w:sz w:val="18"/>
+          <w:szCs w:val="18"/>
+          <w:lang w:val="en-GB"/>
+        </w:rPr>
+        <w:t xml:space="preserve"> </w:t>
+      </w:r>
+      <w:proofErr w:type="spellStart"/>
+      <w:r>
+        <w:rPr>
+          <w:rFonts w:ascii="Courier New" w:hAnsi="Courier New" w:cs="Courier New"/>
+          <w:sz w:val="18"/>
+          <w:szCs w:val="18"/>
+          <w:lang w:val="en-GB"/>
+        </w:rPr>
+        <w:t>figure</w:t>
+      </w:r>
+      <w:proofErr w:type="gramStart"/>
+      <w:r>
+        <w:rPr>
+          <w:rFonts w:ascii="Courier New" w:hAnsi="Courier New" w:cs="Courier New"/>
+          <w:sz w:val="18"/>
+          <w:szCs w:val="18"/>
+          <w:lang w:val="en-GB"/>
+        </w:rPr>
+        <w:t>;climada</w:t>
+      </w:r>
+      <w:proofErr w:type="gramEnd"/>
+      <w:r>
+        <w:rPr>
+          <w:rFonts w:ascii="Courier New" w:hAnsi="Courier New" w:cs="Courier New"/>
+          <w:sz w:val="18"/>
+          <w:szCs w:val="18"/>
+          <w:lang w:val="en-GB"/>
+        </w:rPr>
+        <w:t>_adaptation_cost_curve</w:t>
+      </w:r>
+      <w:proofErr w:type="spellEnd"/>
+      <w:r>
+        <w:rPr>
+          <w:rFonts w:ascii="Courier New" w:hAnsi="Courier New" w:cs="Courier New"/>
+          <w:sz w:val="18"/>
+          <w:szCs w:val="18"/>
+          <w:lang w:val="en-GB"/>
+        </w:rPr>
+        <w:t>(</w:t>
+      </w:r>
+      <w:proofErr w:type="spellStart"/>
+      <w:r>
+        <w:rPr>
+          <w:rFonts w:ascii="Courier New" w:hAnsi="Courier New" w:cs="Courier New"/>
+          <w:sz w:val="18"/>
+          <w:szCs w:val="18"/>
+          <w:lang w:val="en-GB"/>
+        </w:rPr>
+        <w:t>impact_future,impact_today</w:t>
+      </w:r>
+      <w:proofErr w:type="spellEnd"/>
+      <w:r>
+        <w:rPr>
+          <w:rFonts w:ascii="Courier New" w:hAnsi="Courier New" w:cs="Courier New"/>
+          <w:sz w:val="18"/>
+          <w:szCs w:val="18"/>
+          <w:lang w:val="en-GB"/>
+        </w:rPr>
+        <w:t>);</w:t>
       </w:r>
     </w:p>
     <w:p>
@@ -3499,6 +5095,8 @@
           <w:lang w:val="en-GB"/>
         </w:rPr>
       </w:pPr>
+      <w:bookmarkStart w:id="0" w:name="_GoBack"/>
+      <w:bookmarkEnd w:id="0"/>
     </w:p>
     <w:p>
       <w:pPr>
@@ -3564,8 +5162,16 @@
           <w:bCs/>
           <w:lang w:val="en-GB"/>
         </w:rPr>
-        <w:lastRenderedPageBreak/>
-        <w:t xml:space="preserve">You might consider to calculate different </w:t>
+        <w:t xml:space="preserve">You might consider </w:t>
+      </w:r>
+      <w:proofErr w:type="gramStart"/>
+      <w:r>
+        <w:rPr>
+          <w:rFonts w:ascii="Arial" w:hAnsi="Arial"/>
+          <w:bCs/>
+          <w:lang w:val="en-GB"/>
+        </w:rPr>
+        <w:t xml:space="preserve">to calculate different </w:t>
       </w:r>
       <w:r>
         <w:rPr>
@@ -3584,6 +5190,7 @@
         </w:rPr>
         <w:t xml:space="preserve"> structures (results of </w:t>
       </w:r>
+      <w:proofErr w:type="spellStart"/>
       <w:r>
         <w:rPr>
           <w:rFonts w:ascii="Courier New" w:hAnsi="Courier New" w:cs="Courier New"/>
@@ -3591,6 +5198,7 @@
         </w:rPr>
         <w:t>climada_measures_impact</w:t>
       </w:r>
+      <w:proofErr w:type="spellEnd"/>
       <w:r>
         <w:rPr>
           <w:rFonts w:ascii="Arial" w:hAnsi="Arial"/>
@@ -3598,6 +5206,7 @@
         </w:rPr>
         <w:t xml:space="preserve">) and then use </w:t>
       </w:r>
+      <w:proofErr w:type="spellStart"/>
       <w:r>
         <w:rPr>
           <w:rFonts w:ascii="Courier New" w:hAnsi="Courier New" w:cs="Courier New"/>
@@ -3605,12 +5214,21 @@
         </w:rPr>
         <w:t>climada_adaptation_cost_curve</w:t>
       </w:r>
-      <w:r>
-        <w:rPr>
-          <w:rFonts w:ascii="Arial" w:hAnsi="Arial"/>
-          <w:lang w:val="en-GB"/>
-        </w:rPr>
-        <w:t xml:space="preserve"> with two inputs to compare visually.</w:t>
+      <w:proofErr w:type="spellEnd"/>
+      <w:r>
+        <w:rPr>
+          <w:rFonts w:ascii="Arial" w:hAnsi="Arial"/>
+          <w:lang w:val="en-GB"/>
+        </w:rPr>
+        <w:t xml:space="preserve"> to compare visually</w:t>
+      </w:r>
+      <w:proofErr w:type="gramEnd"/>
+      <w:r>
+        <w:rPr>
+          <w:rFonts w:ascii="Arial" w:hAnsi="Arial"/>
+          <w:lang w:val="en-GB"/>
+        </w:rPr>
+        <w:t>.</w:t>
       </w:r>
     </w:p>
     <w:p>
@@ -3641,6 +5259,7 @@
           <w:lang w:val="en-GB"/>
         </w:rPr>
       </w:pPr>
+      <w:proofErr w:type="gramStart"/>
       <w:r>
         <w:rPr>
           <w:rFonts w:ascii="Arial" w:hAnsi="Arial"/>
@@ -3650,6 +5269,7 @@
         <w:lastRenderedPageBreak/>
         <w:t>Appendix: For those who would like to experiment with other countries etc.</w:t>
       </w:r>
+      <w:proofErr w:type="gramEnd"/>
     </w:p>
     <w:p>
       <w:pPr>
@@ -3701,6 +5321,7 @@
         </w:rPr>
         <w:br/>
       </w:r>
+      <w:proofErr w:type="spellStart"/>
       <w:r>
         <w:rPr>
           <w:rFonts w:ascii="Courier New" w:hAnsi="Courier New" w:cs="Courier New"/>
@@ -3708,6 +5329,7 @@
         </w:rPr>
         <w:t>climada_tc_get_unisys_databases</w:t>
       </w:r>
+      <w:proofErr w:type="spellEnd"/>
     </w:p>
     <w:p>
       <w:pPr>
@@ -3787,8 +5409,9 @@
           <w:szCs w:val="20"/>
           <w:lang w:val="en-GB"/>
         </w:rPr>
-        <w:t>[centroids,entity,entity_future]=climada_create_GDP_entity</w:t>
-      </w:r>
+        <w:t>[</w:t>
+      </w:r>
+      <w:proofErr w:type="spellStart"/>
       <w:r>
         <w:rPr>
           <w:rFonts w:ascii="Courier New" w:hAnsi="Courier New" w:cs="Courier New"/>
@@ -3796,6 +5419,56 @@
           <w:szCs w:val="20"/>
           <w:lang w:val="en-GB"/>
         </w:rPr>
+        <w:t>centroids</w:t>
+      </w:r>
+      <w:proofErr w:type="gramStart"/>
+      <w:r>
+        <w:rPr>
+          <w:rFonts w:ascii="Courier New" w:hAnsi="Courier New" w:cs="Courier New"/>
+          <w:sz w:val="20"/>
+          <w:szCs w:val="20"/>
+          <w:lang w:val="en-GB"/>
+        </w:rPr>
+        <w:t>,entity,entity</w:t>
+      </w:r>
+      <w:proofErr w:type="gramEnd"/>
+      <w:r>
+        <w:rPr>
+          <w:rFonts w:ascii="Courier New" w:hAnsi="Courier New" w:cs="Courier New"/>
+          <w:sz w:val="20"/>
+          <w:szCs w:val="20"/>
+          <w:lang w:val="en-GB"/>
+        </w:rPr>
+        <w:t>_future</w:t>
+      </w:r>
+      <w:proofErr w:type="spellEnd"/>
+      <w:r>
+        <w:rPr>
+          <w:rFonts w:ascii="Courier New" w:hAnsi="Courier New" w:cs="Courier New"/>
+          <w:sz w:val="20"/>
+          <w:szCs w:val="20"/>
+          <w:lang w:val="en-GB"/>
+        </w:rPr>
+        <w:t>]=</w:t>
+      </w:r>
+      <w:proofErr w:type="spellStart"/>
+      <w:r>
+        <w:rPr>
+          <w:rFonts w:ascii="Courier New" w:hAnsi="Courier New" w:cs="Courier New"/>
+          <w:sz w:val="20"/>
+          <w:szCs w:val="20"/>
+          <w:lang w:val="en-GB"/>
+        </w:rPr>
+        <w:t>climada_create_GDP_entity</w:t>
+      </w:r>
+      <w:proofErr w:type="spellEnd"/>
+      <w:r>
+        <w:rPr>
+          <w:rFonts w:ascii="Courier New" w:hAnsi="Courier New" w:cs="Courier New"/>
+          <w:sz w:val="20"/>
+          <w:szCs w:val="20"/>
+          <w:lang w:val="en-GB"/>
+        </w:rPr>
         <w:t>;</w:t>
       </w:r>
     </w:p>
@@ -3820,7 +5493,39 @@
           <w:rFonts w:ascii="Courier New" w:hAnsi="Courier New" w:cs="Courier New"/>
           <w:lang w:val="en-GB"/>
         </w:rPr>
-        <w:t>entity=climada_nightlight_entity('','',-1);</w:t>
+        <w:t>entity=</w:t>
+      </w:r>
+      <w:proofErr w:type="spellStart"/>
+      <w:r>
+        <w:rPr>
+          <w:rFonts w:ascii="Courier New" w:hAnsi="Courier New" w:cs="Courier New"/>
+          <w:lang w:val="en-GB"/>
+        </w:rPr>
+        <w:t>climada_nightlight_</w:t>
+      </w:r>
+      <w:proofErr w:type="gramStart"/>
+      <w:r>
+        <w:rPr>
+          <w:rFonts w:ascii="Courier New" w:hAnsi="Courier New" w:cs="Courier New"/>
+          <w:lang w:val="en-GB"/>
+        </w:rPr>
+        <w:t>entity</w:t>
+      </w:r>
+      <w:proofErr w:type="spellEnd"/>
+      <w:r>
+        <w:rPr>
+          <w:rFonts w:ascii="Courier New" w:hAnsi="Courier New" w:cs="Courier New"/>
+          <w:lang w:val="en-GB"/>
+        </w:rPr>
+        <w:t>(</w:t>
+      </w:r>
+      <w:proofErr w:type="gramEnd"/>
+      <w:r>
+        <w:rPr>
+          <w:rFonts w:ascii="Courier New" w:hAnsi="Courier New" w:cs="Courier New"/>
+          <w:lang w:val="en-GB"/>
+        </w:rPr>
+        <w:t>'','',-1);</w:t>
       </w:r>
       <w:r>
         <w:rPr>
@@ -3893,13 +5598,95 @@
         </w:rPr>
         <w:br/>
       </w:r>
+      <w:proofErr w:type="gramStart"/>
       <w:r>
         <w:rPr>
           <w:rFonts w:ascii="Courier New" w:hAnsi="Courier New" w:cs="Courier New"/>
           <w:sz w:val="18"/>
           <w:lang w:val="en-GB"/>
         </w:rPr>
-        <w:t>save([pwd filesep 'data' filesep 'entities' filesep '</w:t>
+        <w:t>save(</w:t>
+      </w:r>
+      <w:proofErr w:type="gramEnd"/>
+      <w:r>
+        <w:rPr>
+          <w:rFonts w:ascii="Courier New" w:hAnsi="Courier New" w:cs="Courier New"/>
+          <w:sz w:val="18"/>
+          <w:lang w:val="en-GB"/>
+        </w:rPr>
+        <w:t>[</w:t>
+      </w:r>
+      <w:proofErr w:type="spellStart"/>
+      <w:r>
+        <w:rPr>
+          <w:rFonts w:ascii="Courier New" w:hAnsi="Courier New" w:cs="Courier New"/>
+          <w:sz w:val="18"/>
+          <w:lang w:val="en-GB"/>
+        </w:rPr>
+        <w:t>pwd</w:t>
+      </w:r>
+      <w:proofErr w:type="spellEnd"/>
+      <w:r>
+        <w:rPr>
+          <w:rFonts w:ascii="Courier New" w:hAnsi="Courier New" w:cs="Courier New"/>
+          <w:sz w:val="18"/>
+          <w:lang w:val="en-GB"/>
+        </w:rPr>
+        <w:t xml:space="preserve"> </w:t>
+      </w:r>
+      <w:proofErr w:type="spellStart"/>
+      <w:r>
+        <w:rPr>
+          <w:rFonts w:ascii="Courier New" w:hAnsi="Courier New" w:cs="Courier New"/>
+          <w:sz w:val="18"/>
+          <w:lang w:val="en-GB"/>
+        </w:rPr>
+        <w:t>filesep</w:t>
+      </w:r>
+      <w:proofErr w:type="spellEnd"/>
+      <w:r>
+        <w:rPr>
+          <w:rFonts w:ascii="Courier New" w:hAnsi="Courier New" w:cs="Courier New"/>
+          <w:sz w:val="18"/>
+          <w:lang w:val="en-GB"/>
+        </w:rPr>
+        <w:t xml:space="preserve"> 'data' </w:t>
+      </w:r>
+      <w:proofErr w:type="spellStart"/>
+      <w:r>
+        <w:rPr>
+          <w:rFonts w:ascii="Courier New" w:hAnsi="Courier New" w:cs="Courier New"/>
+          <w:sz w:val="18"/>
+          <w:lang w:val="en-GB"/>
+        </w:rPr>
+        <w:t>filesep</w:t>
+      </w:r>
+      <w:proofErr w:type="spellEnd"/>
+      <w:r>
+        <w:rPr>
+          <w:rFonts w:ascii="Courier New" w:hAnsi="Courier New" w:cs="Courier New"/>
+          <w:sz w:val="18"/>
+          <w:lang w:val="en-GB"/>
+        </w:rPr>
+        <w:t xml:space="preserve"> 'entities' </w:t>
+      </w:r>
+      <w:proofErr w:type="spellStart"/>
+      <w:r>
+        <w:rPr>
+          <w:rFonts w:ascii="Courier New" w:hAnsi="Courier New" w:cs="Courier New"/>
+          <w:sz w:val="18"/>
+          <w:lang w:val="en-GB"/>
+        </w:rPr>
+        <w:t>filesep</w:t>
+      </w:r>
+      <w:proofErr w:type="spellEnd"/>
+      <w:r>
+        <w:rPr>
+          <w:rFonts w:ascii="Courier New" w:hAnsi="Courier New" w:cs="Courier New"/>
+          <w:sz w:val="18"/>
+          <w:lang w:val="en-GB"/>
+        </w:rPr>
+        <w:t xml:space="preserve"> '</w:t>
       </w:r>
       <w:r>
         <w:rPr>
@@ -3950,17 +5737,19 @@
           <w:szCs w:val="16"/>
           <w:lang w:val="en-GB"/>
         </w:rPr>
-        <w:t xml:space="preserve">Save the entity also as .xls file (to ease editing) using </w:t>
-      </w:r>
-      <w:r>
-        <w:rPr>
-          <w:rFonts w:ascii="Courier New" w:hAnsi="Courier New" w:cs="Courier New"/>
+        <w:t>Save the entity also as .</w:t>
+      </w:r>
+      <w:proofErr w:type="spellStart"/>
+      <w:r>
+        <w:rPr>
+          <w:rFonts w:ascii="Arial" w:hAnsi="Arial"/>
           <w:sz w:val="16"/>
           <w:szCs w:val="16"/>
           <w:lang w:val="en-GB"/>
         </w:rPr>
-        <w:t>climada_entity_save_xls(entity)</w:t>
-      </w:r>
+        <w:t>xls</w:t>
+      </w:r>
+      <w:proofErr w:type="spellEnd"/>
       <w:r>
         <w:rPr>
           <w:rFonts w:ascii="Arial" w:hAnsi="Arial"/>
@@ -3968,7 +5757,96 @@
           <w:szCs w:val="16"/>
           <w:lang w:val="en-GB"/>
         </w:rPr>
-        <w:t xml:space="preserve"> or just export Latitude (lat), Longitude (lon) and Value into a raw file: </w:t>
+        <w:t xml:space="preserve"> file (to ease editing) using </w:t>
+      </w:r>
+      <w:proofErr w:type="spellStart"/>
+      <w:r>
+        <w:rPr>
+          <w:rFonts w:ascii="Courier New" w:hAnsi="Courier New" w:cs="Courier New"/>
+          <w:sz w:val="16"/>
+          <w:szCs w:val="16"/>
+          <w:lang w:val="en-GB"/>
+        </w:rPr>
+        <w:t>climada_entity_save_</w:t>
+      </w:r>
+      <w:proofErr w:type="gramStart"/>
+      <w:r>
+        <w:rPr>
+          <w:rFonts w:ascii="Courier New" w:hAnsi="Courier New" w:cs="Courier New"/>
+          <w:sz w:val="16"/>
+          <w:szCs w:val="16"/>
+          <w:lang w:val="en-GB"/>
+        </w:rPr>
+        <w:t>xls</w:t>
+      </w:r>
+      <w:proofErr w:type="spellEnd"/>
+      <w:r>
+        <w:rPr>
+          <w:rFonts w:ascii="Courier New" w:hAnsi="Courier New" w:cs="Courier New"/>
+          <w:sz w:val="16"/>
+          <w:szCs w:val="16"/>
+          <w:lang w:val="en-GB"/>
+        </w:rPr>
+        <w:t>(</w:t>
+      </w:r>
+      <w:proofErr w:type="gramEnd"/>
+      <w:r>
+        <w:rPr>
+          <w:rFonts w:ascii="Courier New" w:hAnsi="Courier New" w:cs="Courier New"/>
+          <w:sz w:val="16"/>
+          <w:szCs w:val="16"/>
+          <w:lang w:val="en-GB"/>
+        </w:rPr>
+        <w:t>entity)</w:t>
+      </w:r>
+      <w:r>
+        <w:rPr>
+          <w:rFonts w:ascii="Arial" w:hAnsi="Arial"/>
+          <w:sz w:val="16"/>
+          <w:szCs w:val="16"/>
+          <w:lang w:val="en-GB"/>
+        </w:rPr>
+        <w:t xml:space="preserve"> or just export Latitude (</w:t>
+      </w:r>
+      <w:proofErr w:type="spellStart"/>
+      <w:r>
+        <w:rPr>
+          <w:rFonts w:ascii="Arial" w:hAnsi="Arial"/>
+          <w:sz w:val="16"/>
+          <w:szCs w:val="16"/>
+          <w:lang w:val="en-GB"/>
+        </w:rPr>
+        <w:t>lat</w:t>
+      </w:r>
+      <w:proofErr w:type="spellEnd"/>
+      <w:r>
+        <w:rPr>
+          <w:rFonts w:ascii="Arial" w:hAnsi="Arial"/>
+          <w:sz w:val="16"/>
+          <w:szCs w:val="16"/>
+          <w:lang w:val="en-GB"/>
+        </w:rPr>
+        <w:t>), Longitude (</w:t>
+      </w:r>
+      <w:proofErr w:type="spellStart"/>
+      <w:r>
+        <w:rPr>
+          <w:rFonts w:ascii="Arial" w:hAnsi="Arial"/>
+          <w:sz w:val="16"/>
+          <w:szCs w:val="16"/>
+          <w:lang w:val="en-GB"/>
+        </w:rPr>
+        <w:t>lon</w:t>
+      </w:r>
+      <w:proofErr w:type="spellEnd"/>
+      <w:r>
+        <w:rPr>
+          <w:rFonts w:ascii="Arial" w:hAnsi="Arial"/>
+          <w:sz w:val="16"/>
+          <w:szCs w:val="16"/>
+          <w:lang w:val="en-GB"/>
+        </w:rPr>
+        <w:t xml:space="preserve">) and Value into a raw file: </w:t>
       </w:r>
       <w:r>
         <w:rPr>
@@ -3986,8 +5864,9 @@
           <w:szCs w:val="16"/>
           <w:lang w:val="en-GB"/>
         </w:rPr>
-        <w:t>fid=fopen([pwd filesep 'data' filesep 'temp_assets.csv'],'w');</w:t>
-      </w:r>
+        <w:t>fid=</w:t>
+      </w:r>
+      <w:proofErr w:type="spellStart"/>
       <w:r>
         <w:rPr>
           <w:rFonts w:ascii="Courier" w:hAnsi="Courier"/>
@@ -3995,8 +5874,206 @@
           <w:szCs w:val="16"/>
           <w:lang w:val="en-GB"/>
         </w:rPr>
+        <w:t>fopen</w:t>
+      </w:r>
+      <w:proofErr w:type="spellEnd"/>
+      <w:r>
+        <w:rPr>
+          <w:rFonts w:ascii="Courier" w:hAnsi="Courier"/>
+          <w:sz w:val="16"/>
+          <w:szCs w:val="16"/>
+          <w:lang w:val="en-GB"/>
+        </w:rPr>
+        <w:t>([</w:t>
+      </w:r>
+      <w:proofErr w:type="spellStart"/>
+      <w:r>
+        <w:rPr>
+          <w:rFonts w:ascii="Courier" w:hAnsi="Courier"/>
+          <w:sz w:val="16"/>
+          <w:szCs w:val="16"/>
+          <w:lang w:val="en-GB"/>
+        </w:rPr>
+        <w:t>pwd</w:t>
+      </w:r>
+      <w:proofErr w:type="spellEnd"/>
+      <w:r>
+        <w:rPr>
+          <w:rFonts w:ascii="Courier" w:hAnsi="Courier"/>
+          <w:sz w:val="16"/>
+          <w:szCs w:val="16"/>
+          <w:lang w:val="en-GB"/>
+        </w:rPr>
+        <w:t xml:space="preserve"> </w:t>
+      </w:r>
+      <w:proofErr w:type="spellStart"/>
+      <w:r>
+        <w:rPr>
+          <w:rFonts w:ascii="Courier" w:hAnsi="Courier"/>
+          <w:sz w:val="16"/>
+          <w:szCs w:val="16"/>
+          <w:lang w:val="en-GB"/>
+        </w:rPr>
+        <w:t>filesep</w:t>
+      </w:r>
+      <w:proofErr w:type="spellEnd"/>
+      <w:r>
+        <w:rPr>
+          <w:rFonts w:ascii="Courier" w:hAnsi="Courier"/>
+          <w:sz w:val="16"/>
+          <w:szCs w:val="16"/>
+          <w:lang w:val="en-GB"/>
+        </w:rPr>
+        <w:t xml:space="preserve"> 'data' </w:t>
+      </w:r>
+      <w:proofErr w:type="spellStart"/>
+      <w:r>
+        <w:rPr>
+          <w:rFonts w:ascii="Courier" w:hAnsi="Courier"/>
+          <w:sz w:val="16"/>
+          <w:szCs w:val="16"/>
+          <w:lang w:val="en-GB"/>
+        </w:rPr>
+        <w:t>filesep</w:t>
+      </w:r>
+      <w:proofErr w:type="spellEnd"/>
+      <w:r>
+        <w:rPr>
+          <w:rFonts w:ascii="Courier" w:hAnsi="Courier"/>
+          <w:sz w:val="16"/>
+          <w:szCs w:val="16"/>
+          <w:lang w:val="en-GB"/>
+        </w:rPr>
+        <w:t xml:space="preserve"> 'temp_assets.csv'],'w');</w:t>
+      </w:r>
+      <w:r>
+        <w:rPr>
+          <w:rFonts w:ascii="Courier" w:hAnsi="Courier"/>
+          <w:sz w:val="16"/>
+          <w:szCs w:val="16"/>
+          <w:lang w:val="en-GB"/>
+        </w:rPr>
         <w:br/>
-        <w:t>fprintf(fid,'%f;%f;%f\n',[entity.assets.lat',entity.assets.lon',entity.assets.Value']'); fclose(fid)</w:t>
+      </w:r>
+      <w:proofErr w:type="spellStart"/>
+      <w:r>
+        <w:rPr>
+          <w:rFonts w:ascii="Courier" w:hAnsi="Courier"/>
+          <w:sz w:val="16"/>
+          <w:szCs w:val="16"/>
+          <w:lang w:val="en-GB"/>
+        </w:rPr>
+        <w:t>fprintf</w:t>
+      </w:r>
+      <w:proofErr w:type="spellEnd"/>
+      <w:r>
+        <w:rPr>
+          <w:rFonts w:ascii="Courier" w:hAnsi="Courier"/>
+          <w:sz w:val="16"/>
+          <w:szCs w:val="16"/>
+          <w:lang w:val="en-GB"/>
+        </w:rPr>
+        <w:t>(</w:t>
+      </w:r>
+      <w:proofErr w:type="spellStart"/>
+      <w:r>
+        <w:rPr>
+          <w:rFonts w:ascii="Courier" w:hAnsi="Courier"/>
+          <w:sz w:val="16"/>
+          <w:szCs w:val="16"/>
+          <w:lang w:val="en-GB"/>
+        </w:rPr>
+        <w:t>fid,'%f</w:t>
+      </w:r>
+      <w:proofErr w:type="spellEnd"/>
+      <w:r>
+        <w:rPr>
+          <w:rFonts w:ascii="Courier" w:hAnsi="Courier"/>
+          <w:sz w:val="16"/>
+          <w:szCs w:val="16"/>
+          <w:lang w:val="en-GB"/>
+        </w:rPr>
+        <w:t>;%f;%f\n',[entity.assets.</w:t>
+      </w:r>
+      <w:proofErr w:type="spellStart"/>
+      <w:r>
+        <w:rPr>
+          <w:rFonts w:ascii="Courier" w:hAnsi="Courier"/>
+          <w:sz w:val="16"/>
+          <w:szCs w:val="16"/>
+          <w:lang w:val="en-GB"/>
+        </w:rPr>
+        <w:t>lat</w:t>
+      </w:r>
+      <w:proofErr w:type="spellEnd"/>
+      <w:r>
+        <w:rPr>
+          <w:rFonts w:ascii="Courier" w:hAnsi="Courier"/>
+          <w:sz w:val="16"/>
+          <w:szCs w:val="16"/>
+          <w:lang w:val="en-GB"/>
+        </w:rPr>
+        <w:t>',entity.assets.</w:t>
+      </w:r>
+      <w:proofErr w:type="spellStart"/>
+      <w:r>
+        <w:rPr>
+          <w:rFonts w:ascii="Courier" w:hAnsi="Courier"/>
+          <w:sz w:val="16"/>
+          <w:szCs w:val="16"/>
+          <w:lang w:val="en-GB"/>
+        </w:rPr>
+        <w:t>lon</w:t>
+      </w:r>
+      <w:proofErr w:type="spellEnd"/>
+      <w:r>
+        <w:rPr>
+          <w:rFonts w:ascii="Courier" w:hAnsi="Courier"/>
+          <w:sz w:val="16"/>
+          <w:szCs w:val="16"/>
+          <w:lang w:val="en-GB"/>
+        </w:rPr>
+        <w:t>',</w:t>
+      </w:r>
+      <w:proofErr w:type="spellStart"/>
+      <w:r>
+        <w:rPr>
+          <w:rFonts w:ascii="Courier" w:hAnsi="Courier"/>
+          <w:sz w:val="16"/>
+          <w:szCs w:val="16"/>
+          <w:lang w:val="en-GB"/>
+        </w:rPr>
+        <w:t>entity.assets.Value</w:t>
+      </w:r>
+      <w:proofErr w:type="spellEnd"/>
+      <w:r>
+        <w:rPr>
+          <w:rFonts w:ascii="Courier" w:hAnsi="Courier"/>
+          <w:sz w:val="16"/>
+          <w:szCs w:val="16"/>
+          <w:lang w:val="en-GB"/>
+        </w:rPr>
+        <w:t xml:space="preserve">']'); </w:t>
+      </w:r>
+      <w:proofErr w:type="spellStart"/>
+      <w:r>
+        <w:rPr>
+          <w:rFonts w:ascii="Courier" w:hAnsi="Courier"/>
+          <w:sz w:val="16"/>
+          <w:szCs w:val="16"/>
+          <w:lang w:val="en-GB"/>
+        </w:rPr>
+        <w:t>fclose</w:t>
+      </w:r>
+      <w:proofErr w:type="spellEnd"/>
+      <w:r>
+        <w:rPr>
+          <w:rFonts w:ascii="Courier" w:hAnsi="Courier"/>
+          <w:sz w:val="16"/>
+          <w:szCs w:val="16"/>
+          <w:lang w:val="en-GB"/>
+        </w:rPr>
+        <w:t>(fid)</w:t>
       </w:r>
       <w:r>
         <w:rPr>
@@ -4131,13 +6208,40 @@
         </w:rPr>
         <w:br/>
       </w:r>
-      <w:r>
-        <w:rPr>
-          <w:rFonts w:ascii="Courier New" w:hAnsi="Courier New" w:cs="Courier New"/>
-          <w:lang w:val="en-GB"/>
-        </w:rPr>
-        <w:t>tc_track=climada_tc_read_unisys_database</w:t>
-      </w:r>
+      <w:proofErr w:type="spellStart"/>
+      <w:proofErr w:type="gramStart"/>
+      <w:r>
+        <w:rPr>
+          <w:rFonts w:ascii="Courier New" w:hAnsi="Courier New" w:cs="Courier New"/>
+          <w:lang w:val="en-GB"/>
+        </w:rPr>
+        <w:t>tc</w:t>
+      </w:r>
+      <w:proofErr w:type="gramEnd"/>
+      <w:r>
+        <w:rPr>
+          <w:rFonts w:ascii="Courier New" w:hAnsi="Courier New" w:cs="Courier New"/>
+          <w:lang w:val="en-GB"/>
+        </w:rPr>
+        <w:t>_track</w:t>
+      </w:r>
+      <w:proofErr w:type="spellEnd"/>
+      <w:r>
+        <w:rPr>
+          <w:rFonts w:ascii="Courier New" w:hAnsi="Courier New" w:cs="Courier New"/>
+          <w:lang w:val="en-GB"/>
+        </w:rPr>
+        <w:t>=</w:t>
+      </w:r>
+      <w:proofErr w:type="spellStart"/>
+      <w:r>
+        <w:rPr>
+          <w:rFonts w:ascii="Courier New" w:hAnsi="Courier New" w:cs="Courier New"/>
+          <w:lang w:val="en-GB"/>
+        </w:rPr>
+        <w:t>climada_tc_read_unisys_database</w:t>
+      </w:r>
+      <w:proofErr w:type="spellEnd"/>
       <w:r>
         <w:rPr>
           <w:rFonts w:ascii="Courier New" w:hAnsi="Courier New" w:cs="Courier New"/>
@@ -4151,14 +6255,61 @@
           <w:lang w:val="en-GB"/>
         </w:rPr>
         <w:br/>
-        <w:t>tc_track_prob=climada_</w:t>
-      </w:r>
-      <w:r>
-        <w:rPr>
-          <w:rFonts w:ascii="Courier New" w:hAnsi="Courier New" w:cs="Courier New"/>
-          <w:lang w:val="en-GB"/>
-        </w:rPr>
-        <w:t>tc_random_walk(tc_track)</w:t>
+      </w:r>
+      <w:proofErr w:type="spellStart"/>
+      <w:r>
+        <w:rPr>
+          <w:rFonts w:ascii="Courier New" w:hAnsi="Courier New" w:cs="Courier New"/>
+          <w:lang w:val="en-GB"/>
+        </w:rPr>
+        <w:t>tc_track_prob</w:t>
+      </w:r>
+      <w:proofErr w:type="spellEnd"/>
+      <w:r>
+        <w:rPr>
+          <w:rFonts w:ascii="Courier New" w:hAnsi="Courier New" w:cs="Courier New"/>
+          <w:lang w:val="en-GB"/>
+        </w:rPr>
+        <w:t>=</w:t>
+      </w:r>
+      <w:proofErr w:type="spellStart"/>
+      <w:r>
+        <w:rPr>
+          <w:rFonts w:ascii="Courier New" w:hAnsi="Courier New" w:cs="Courier New"/>
+          <w:lang w:val="en-GB"/>
+        </w:rPr>
+        <w:t>climada_</w:t>
+      </w:r>
+      <w:r>
+        <w:rPr>
+          <w:rFonts w:ascii="Courier New" w:hAnsi="Courier New" w:cs="Courier New"/>
+          <w:lang w:val="en-GB"/>
+        </w:rPr>
+        <w:t>tc_random_walk</w:t>
+      </w:r>
+      <w:proofErr w:type="spellEnd"/>
+      <w:r>
+        <w:rPr>
+          <w:rFonts w:ascii="Courier New" w:hAnsi="Courier New" w:cs="Courier New"/>
+          <w:lang w:val="en-GB"/>
+        </w:rPr>
+        <w:t>(</w:t>
+      </w:r>
+      <w:proofErr w:type="spellStart"/>
+      <w:r>
+        <w:rPr>
+          <w:rFonts w:ascii="Courier New" w:hAnsi="Courier New" w:cs="Courier New"/>
+          <w:lang w:val="en-GB"/>
+        </w:rPr>
+        <w:t>tc_track</w:t>
+      </w:r>
+      <w:proofErr w:type="spellEnd"/>
+      <w:r>
+        <w:rPr>
+          <w:rFonts w:ascii="Courier New" w:hAnsi="Courier New" w:cs="Courier New"/>
+          <w:lang w:val="en-GB"/>
+        </w:rPr>
+        <w:t>)</w:t>
       </w:r>
       <w:r>
         <w:rPr>
@@ -4175,12 +6326,37 @@
         <w:br/>
         <w:t>hazard=</w:t>
       </w:r>
-      <w:r>
-        <w:rPr>
-          <w:rFonts w:ascii="Courier New" w:hAnsi="Courier New" w:cs="Courier New"/>
-          <w:lang w:val="en-GB"/>
-        </w:rPr>
-        <w:t>climada_tc_hazard_set(tc_track_prob,'',</w:t>
+      <w:proofErr w:type="spellStart"/>
+      <w:r>
+        <w:rPr>
+          <w:rFonts w:ascii="Courier New" w:hAnsi="Courier New" w:cs="Courier New"/>
+          <w:lang w:val="en-GB"/>
+        </w:rPr>
+        <w:t>climada_tc_hazard_set</w:t>
+      </w:r>
+      <w:proofErr w:type="spellEnd"/>
+      <w:r>
+        <w:rPr>
+          <w:rFonts w:ascii="Courier New" w:hAnsi="Courier New" w:cs="Courier New"/>
+          <w:lang w:val="en-GB"/>
+        </w:rPr>
+        <w:t>(tc_track_</w:t>
+      </w:r>
+      <w:proofErr w:type="spellStart"/>
+      <w:r>
+        <w:rPr>
+          <w:rFonts w:ascii="Courier New" w:hAnsi="Courier New" w:cs="Courier New"/>
+          <w:lang w:val="en-GB"/>
+        </w:rPr>
+        <w:t>prob</w:t>
+      </w:r>
+      <w:proofErr w:type="spellEnd"/>
+      <w:r>
+        <w:rPr>
+          <w:rFonts w:ascii="Courier New" w:hAnsi="Courier New" w:cs="Courier New"/>
+          <w:lang w:val="en-GB"/>
+        </w:rPr>
+        <w:t>,'',</w:t>
       </w:r>
       <w:r>
         <w:rPr>
@@ -4283,7 +6459,48 @@
           <w:rFonts w:ascii="Courier New" w:hAnsi="Courier New" w:cs="Courier New"/>
           <w:lang w:val="en-GB"/>
         </w:rPr>
-        <w:t>EDS=climada_EDS_calc(entity,hazard)</w:t>
+        <w:t>EDS=</w:t>
+      </w:r>
+      <w:proofErr w:type="spellStart"/>
+      <w:r>
+        <w:rPr>
+          <w:rFonts w:ascii="Courier New" w:hAnsi="Courier New" w:cs="Courier New"/>
+          <w:lang w:val="en-GB"/>
+        </w:rPr>
+        <w:t>climada_EDS_</w:t>
+      </w:r>
+      <w:proofErr w:type="gramStart"/>
+      <w:r>
+        <w:rPr>
+          <w:rFonts w:ascii="Courier New" w:hAnsi="Courier New" w:cs="Courier New"/>
+          <w:lang w:val="en-GB"/>
+        </w:rPr>
+        <w:t>calc</w:t>
+      </w:r>
+      <w:proofErr w:type="spellEnd"/>
+      <w:r>
+        <w:rPr>
+          <w:rFonts w:ascii="Courier New" w:hAnsi="Courier New" w:cs="Courier New"/>
+          <w:lang w:val="en-GB"/>
+        </w:rPr>
+        <w:t>(</w:t>
+      </w:r>
+      <w:proofErr w:type="spellStart"/>
+      <w:proofErr w:type="gramEnd"/>
+      <w:r>
+        <w:rPr>
+          <w:rFonts w:ascii="Courier New" w:hAnsi="Courier New" w:cs="Courier New"/>
+          <w:lang w:val="en-GB"/>
+        </w:rPr>
+        <w:t>entity,hazard</w:t>
+      </w:r>
+      <w:proofErr w:type="spellEnd"/>
+      <w:r>
+        <w:rPr>
+          <w:rFonts w:ascii="Courier New" w:hAnsi="Courier New" w:cs="Courier New"/>
+          <w:lang w:val="en-GB"/>
+        </w:rPr>
+        <w:t>)</w:t>
       </w:r>
       <w:r>
         <w:rPr>
@@ -4329,7 +6546,39 @@
           <w:rFonts w:ascii="Courier New" w:hAnsi="Courier New" w:cs="Courier New"/>
           <w:lang w:val="en-GB"/>
         </w:rPr>
-        <w:t>figure; climada_EDS_DFC(EDS)</w:t>
+        <w:t xml:space="preserve">figure; </w:t>
+      </w:r>
+      <w:proofErr w:type="spellStart"/>
+      <w:r>
+        <w:rPr>
+          <w:rFonts w:ascii="Courier New" w:hAnsi="Courier New" w:cs="Courier New"/>
+          <w:lang w:val="en-GB"/>
+        </w:rPr>
+        <w:t>climada_EDS_</w:t>
+      </w:r>
+      <w:proofErr w:type="gramStart"/>
+      <w:r>
+        <w:rPr>
+          <w:rFonts w:ascii="Courier New" w:hAnsi="Courier New" w:cs="Courier New"/>
+          <w:lang w:val="en-GB"/>
+        </w:rPr>
+        <w:t>DFC</w:t>
+      </w:r>
+      <w:proofErr w:type="spellEnd"/>
+      <w:r>
+        <w:rPr>
+          <w:rFonts w:ascii="Courier New" w:hAnsi="Courier New" w:cs="Courier New"/>
+          <w:lang w:val="en-GB"/>
+        </w:rPr>
+        <w:t>(</w:t>
+      </w:r>
+      <w:proofErr w:type="gramEnd"/>
+      <w:r>
+        <w:rPr>
+          <w:rFonts w:ascii="Courier New" w:hAnsi="Courier New" w:cs="Courier New"/>
+          <w:lang w:val="en-GB"/>
+        </w:rPr>
+        <w:t>EDS)</w:t>
       </w:r>
       <w:r>
         <w:rPr>
@@ -4365,22 +6614,193 @@
         </w:rPr>
         <w:br/>
       </w:r>
+      <w:proofErr w:type="spellStart"/>
       <w:r>
         <w:rPr>
           <w:rFonts w:ascii="Courier" w:hAnsi="Courier"/>
           <w:sz w:val="14"/>
           <w:lang w:val="en-GB"/>
         </w:rPr>
-        <w:t>entity_tmp=climada_entity_load([pwd filesep 'data' filesep 'entities' filesep  'demo_today.mat'])</w:t>
-      </w:r>
+        <w:t>entity_tmp</w:t>
+      </w:r>
+      <w:proofErr w:type="spellEnd"/>
       <w:r>
         <w:rPr>
           <w:rFonts w:ascii="Courier" w:hAnsi="Courier"/>
           <w:sz w:val="14"/>
           <w:lang w:val="en-GB"/>
         </w:rPr>
+        <w:t>=</w:t>
+      </w:r>
+      <w:proofErr w:type="spellStart"/>
+      <w:r>
+        <w:rPr>
+          <w:rFonts w:ascii="Courier" w:hAnsi="Courier"/>
+          <w:sz w:val="14"/>
+          <w:lang w:val="en-GB"/>
+        </w:rPr>
+        <w:t>climada_entity_</w:t>
+      </w:r>
+      <w:proofErr w:type="gramStart"/>
+      <w:r>
+        <w:rPr>
+          <w:rFonts w:ascii="Courier" w:hAnsi="Courier"/>
+          <w:sz w:val="14"/>
+          <w:lang w:val="en-GB"/>
+        </w:rPr>
+        <w:t>load</w:t>
+      </w:r>
+      <w:proofErr w:type="spellEnd"/>
+      <w:r>
+        <w:rPr>
+          <w:rFonts w:ascii="Courier" w:hAnsi="Courier"/>
+          <w:sz w:val="14"/>
+          <w:lang w:val="en-GB"/>
+        </w:rPr>
+        <w:t>(</w:t>
+      </w:r>
+      <w:proofErr w:type="gramEnd"/>
+      <w:r>
+        <w:rPr>
+          <w:rFonts w:ascii="Courier" w:hAnsi="Courier"/>
+          <w:sz w:val="14"/>
+          <w:lang w:val="en-GB"/>
+        </w:rPr>
+        <w:t>[</w:t>
+      </w:r>
+      <w:proofErr w:type="spellStart"/>
+      <w:r>
+        <w:rPr>
+          <w:rFonts w:ascii="Courier" w:hAnsi="Courier"/>
+          <w:sz w:val="14"/>
+          <w:lang w:val="en-GB"/>
+        </w:rPr>
+        <w:t>pwd</w:t>
+      </w:r>
+      <w:proofErr w:type="spellEnd"/>
+      <w:r>
+        <w:rPr>
+          <w:rFonts w:ascii="Courier" w:hAnsi="Courier"/>
+          <w:sz w:val="14"/>
+          <w:lang w:val="en-GB"/>
+        </w:rPr>
+        <w:t xml:space="preserve"> </w:t>
+      </w:r>
+      <w:proofErr w:type="spellStart"/>
+      <w:r>
+        <w:rPr>
+          <w:rFonts w:ascii="Courier" w:hAnsi="Courier"/>
+          <w:sz w:val="14"/>
+          <w:lang w:val="en-GB"/>
+        </w:rPr>
+        <w:t>filesep</w:t>
+      </w:r>
+      <w:proofErr w:type="spellEnd"/>
+      <w:r>
+        <w:rPr>
+          <w:rFonts w:ascii="Courier" w:hAnsi="Courier"/>
+          <w:sz w:val="14"/>
+          <w:lang w:val="en-GB"/>
+        </w:rPr>
+        <w:t xml:space="preserve"> 'data' </w:t>
+      </w:r>
+      <w:proofErr w:type="spellStart"/>
+      <w:r>
+        <w:rPr>
+          <w:rFonts w:ascii="Courier" w:hAnsi="Courier"/>
+          <w:sz w:val="14"/>
+          <w:lang w:val="en-GB"/>
+        </w:rPr>
+        <w:t>filesep</w:t>
+      </w:r>
+      <w:proofErr w:type="spellEnd"/>
+      <w:r>
+        <w:rPr>
+          <w:rFonts w:ascii="Courier" w:hAnsi="Courier"/>
+          <w:sz w:val="14"/>
+          <w:lang w:val="en-GB"/>
+        </w:rPr>
+        <w:t xml:space="preserve"> 'entities' </w:t>
+      </w:r>
+      <w:proofErr w:type="spellStart"/>
+      <w:r>
+        <w:rPr>
+          <w:rFonts w:ascii="Courier" w:hAnsi="Courier"/>
+          <w:sz w:val="14"/>
+          <w:lang w:val="en-GB"/>
+        </w:rPr>
+        <w:t>filesep</w:t>
+      </w:r>
+      <w:proofErr w:type="spellEnd"/>
+      <w:r>
+        <w:rPr>
+          <w:rFonts w:ascii="Courier" w:hAnsi="Courier"/>
+          <w:sz w:val="14"/>
+          <w:lang w:val="en-GB"/>
+        </w:rPr>
+        <w:t xml:space="preserve">  '</w:t>
+      </w:r>
+      <w:proofErr w:type="spellStart"/>
+      <w:r>
+        <w:rPr>
+          <w:rFonts w:ascii="Courier" w:hAnsi="Courier"/>
+          <w:sz w:val="14"/>
+          <w:lang w:val="en-GB"/>
+        </w:rPr>
+        <w:t>demo_today.mat</w:t>
+      </w:r>
+      <w:proofErr w:type="spellEnd"/>
+      <w:r>
+        <w:rPr>
+          <w:rFonts w:ascii="Courier" w:hAnsi="Courier"/>
+          <w:sz w:val="14"/>
+          <w:lang w:val="en-GB"/>
+        </w:rPr>
+        <w:t>'])</w:t>
+      </w:r>
+      <w:r>
+        <w:rPr>
+          <w:rFonts w:ascii="Courier" w:hAnsi="Courier"/>
+          <w:sz w:val="14"/>
+          <w:lang w:val="en-GB"/>
+        </w:rPr>
         <w:br/>
-        <w:t>entity.measures=entity_tmp.measures; % replace</w:t>
+      </w:r>
+      <w:proofErr w:type="spellStart"/>
+      <w:r>
+        <w:rPr>
+          <w:rFonts w:ascii="Courier" w:hAnsi="Courier"/>
+          <w:sz w:val="14"/>
+          <w:lang w:val="en-GB"/>
+        </w:rPr>
+        <w:t>entity.measures</w:t>
+      </w:r>
+      <w:proofErr w:type="spellEnd"/>
+      <w:r>
+        <w:rPr>
+          <w:rFonts w:ascii="Courier" w:hAnsi="Courier"/>
+          <w:sz w:val="14"/>
+          <w:lang w:val="en-GB"/>
+        </w:rPr>
+        <w:t>=</w:t>
+      </w:r>
+      <w:proofErr w:type="spellStart"/>
+      <w:r>
+        <w:rPr>
+          <w:rFonts w:ascii="Courier" w:hAnsi="Courier"/>
+          <w:sz w:val="14"/>
+          <w:lang w:val="en-GB"/>
+        </w:rPr>
+        <w:t>entity_tmp.measures</w:t>
+      </w:r>
+      <w:proofErr w:type="spellEnd"/>
+      <w:r>
+        <w:rPr>
+          <w:rFonts w:ascii="Courier" w:hAnsi="Courier"/>
+          <w:sz w:val="14"/>
+          <w:lang w:val="en-GB"/>
+        </w:rPr>
+        <w:t>; % replace</w:t>
       </w:r>
     </w:p>
     <w:p>
@@ -4409,12 +6829,62 @@
         </w:rPr>
         <w:br/>
       </w:r>
-      <w:r>
-        <w:rPr>
-          <w:rFonts w:ascii="Courier New" w:hAnsi="Courier New" w:cs="Courier New"/>
-          <w:lang w:val="en-GB"/>
-        </w:rPr>
-        <w:t>measures_impact=climada_measures_impact(entity,hazard,'no’)</w:t>
+      <w:proofErr w:type="spellStart"/>
+      <w:r>
+        <w:rPr>
+          <w:rFonts w:ascii="Courier New" w:hAnsi="Courier New" w:cs="Courier New"/>
+          <w:lang w:val="en-GB"/>
+        </w:rPr>
+        <w:t>measures_impact</w:t>
+      </w:r>
+      <w:proofErr w:type="spellEnd"/>
+      <w:r>
+        <w:rPr>
+          <w:rFonts w:ascii="Courier New" w:hAnsi="Courier New" w:cs="Courier New"/>
+          <w:lang w:val="en-GB"/>
+        </w:rPr>
+        <w:t>=</w:t>
+      </w:r>
+      <w:proofErr w:type="spellStart"/>
+      <w:r>
+        <w:rPr>
+          <w:rFonts w:ascii="Courier New" w:hAnsi="Courier New" w:cs="Courier New"/>
+          <w:lang w:val="en-GB"/>
+        </w:rPr>
+        <w:t>climada_measures_</w:t>
+      </w:r>
+      <w:proofErr w:type="gramStart"/>
+      <w:r>
+        <w:rPr>
+          <w:rFonts w:ascii="Courier New" w:hAnsi="Courier New" w:cs="Courier New"/>
+          <w:lang w:val="en-GB"/>
+        </w:rPr>
+        <w:t>impact</w:t>
+      </w:r>
+      <w:proofErr w:type="spellEnd"/>
+      <w:r>
+        <w:rPr>
+          <w:rFonts w:ascii="Courier New" w:hAnsi="Courier New" w:cs="Courier New"/>
+          <w:lang w:val="en-GB"/>
+        </w:rPr>
+        <w:t>(</w:t>
+      </w:r>
+      <w:proofErr w:type="spellStart"/>
+      <w:proofErr w:type="gramEnd"/>
+      <w:r>
+        <w:rPr>
+          <w:rFonts w:ascii="Courier New" w:hAnsi="Courier New" w:cs="Courier New"/>
+          <w:lang w:val="en-GB"/>
+        </w:rPr>
+        <w:t>entity,hazard,'no</w:t>
+      </w:r>
+      <w:proofErr w:type="spellEnd"/>
+      <w:r>
+        <w:rPr>
+          <w:rFonts w:ascii="Courier New" w:hAnsi="Courier New" w:cs="Courier New"/>
+          <w:lang w:val="en-GB"/>
+        </w:rPr>
+        <w:t>’)</w:t>
       </w:r>
       <w:r>
         <w:rPr>
@@ -4429,7 +6899,38 @@
           <w:lang w:val="en-GB"/>
         </w:rPr>
         <w:br/>
-        <w:t>climada_adaptation_cost_curve(measures_impact)</w:t>
+      </w:r>
+      <w:proofErr w:type="spellStart"/>
+      <w:r>
+        <w:rPr>
+          <w:rFonts w:ascii="Courier New" w:hAnsi="Courier New" w:cs="Courier New"/>
+          <w:lang w:val="en-GB"/>
+        </w:rPr>
+        <w:t>climada_adaptation_cost_curve</w:t>
+      </w:r>
+      <w:proofErr w:type="spellEnd"/>
+      <w:r>
+        <w:rPr>
+          <w:rFonts w:ascii="Courier New" w:hAnsi="Courier New" w:cs="Courier New"/>
+          <w:lang w:val="en-GB"/>
+        </w:rPr>
+        <w:t>(</w:t>
+      </w:r>
+      <w:proofErr w:type="spellStart"/>
+      <w:r>
+        <w:rPr>
+          <w:rFonts w:ascii="Courier New" w:hAnsi="Courier New" w:cs="Courier New"/>
+          <w:lang w:val="en-GB"/>
+        </w:rPr>
+        <w:t>measures_impact</w:t>
+      </w:r>
+      <w:proofErr w:type="spellEnd"/>
+      <w:r>
+        <w:rPr>
+          <w:rFonts w:ascii="Courier New" w:hAnsi="Courier New" w:cs="Courier New"/>
+          <w:lang w:val="en-GB"/>
+        </w:rPr>
+        <w:t>)</w:t>
       </w:r>
       <w:r>
         <w:rPr>
@@ -4554,7 +7055,23 @@
           <w:rFonts w:ascii="Arial" w:hAnsi="Arial"/>
           <w:lang w:val="en-GB"/>
         </w:rPr>
-        <w:t xml:space="preserve"> all MATLAB climada commands will be set in </w:t>
+        <w:t xml:space="preserve"> </w:t>
+      </w:r>
+      <w:proofErr w:type="gramStart"/>
+      <w:r>
+        <w:rPr>
+          <w:rFonts w:ascii="Arial" w:hAnsi="Arial"/>
+          <w:lang w:val="en-GB"/>
+        </w:rPr>
+        <w:t>all</w:t>
+      </w:r>
+      <w:proofErr w:type="gramEnd"/>
+      <w:r>
+        <w:rPr>
+          <w:rFonts w:ascii="Arial" w:hAnsi="Arial"/>
+          <w:lang w:val="en-GB"/>
+        </w:rPr>
+        <w:t xml:space="preserve"> MATLAB climada commands will be set in </w:t>
       </w:r>
       <w:r>
         <w:rPr>
@@ -4589,7 +7106,23 @@
           <w:rFonts w:ascii="Arial" w:hAnsi="Arial"/>
           <w:lang w:val="en-GB"/>
         </w:rPr>
-        <w:t xml:space="preserve"> you could also change the data/parameters for assets and vulnerabilities in the Excel file at ../data/entities/demo_today.xls (in Octave, very likely demo_today.xlsx is used), but you would have to re-read this file each time. The Excel file is provided more as an interface for people not familiar with MATLAB/Octave, as they can generate a full adaptation cost curve with just the command </w:t>
+        <w:t xml:space="preserve"> </w:t>
+      </w:r>
+      <w:proofErr w:type="gramStart"/>
+      <w:r>
+        <w:rPr>
+          <w:rFonts w:ascii="Arial" w:hAnsi="Arial"/>
+          <w:lang w:val="en-GB"/>
+        </w:rPr>
+        <w:t>you</w:t>
+      </w:r>
+      <w:proofErr w:type="gramEnd"/>
+      <w:r>
+        <w:rPr>
+          <w:rFonts w:ascii="Arial" w:hAnsi="Arial"/>
+          <w:lang w:val="en-GB"/>
+        </w:rPr>
+        <w:t xml:space="preserve"> could also change the data/parameters for assets and vulnerabilities in the Excel file at ../data/entities/demo_today.xls (in Octave, very likely demo_today.xlsx is used), but you would have to re-read this file each time. The Excel file is provided more as an interface for people not familiar with MATLAB/Octave, as they can generate a full adaptation cost curve with just the command </w:t>
       </w:r>
       <w:r>
         <w:rPr>
@@ -4636,7 +7169,39 @@
           <w:rFonts w:ascii="Arial" w:hAnsi="Arial"/>
           <w:lang w:val="en-GB"/>
         </w:rPr>
-        <w:t>A note to the resulting figure: The DFC (the [occurrence exceedence] damage frequency curve) is constructed by sorting calculated damages in descending order. The largest damage occurred once in the observation time period, the second largest damage has been exceeded twice in the observation period, the third largest damage three times… how this is done? Have a look into the code climada_EDS_DFC.</w:t>
+        <w:t xml:space="preserve">A note to the resulting figure: The DFC (the [occurrence </w:t>
+      </w:r>
+      <w:proofErr w:type="spellStart"/>
+      <w:r>
+        <w:rPr>
+          <w:rFonts w:ascii="Arial" w:hAnsi="Arial"/>
+          <w:lang w:val="en-GB"/>
+        </w:rPr>
+        <w:t>exceedence</w:t>
+      </w:r>
+      <w:proofErr w:type="spellEnd"/>
+      <w:r>
+        <w:rPr>
+          <w:rFonts w:ascii="Arial" w:hAnsi="Arial"/>
+          <w:lang w:val="en-GB"/>
+        </w:rPr>
+        <w:t xml:space="preserve">] damage frequency curve) is constructed by sorting calculated damages in descending order. The largest damage occurred once in the observation time period, the second largest damage has been exceeded twice in the observation period, the third largest damage three times… how this is done? Have a look into the code </w:t>
+      </w:r>
+      <w:proofErr w:type="spellStart"/>
+      <w:r>
+        <w:rPr>
+          <w:rFonts w:ascii="Arial" w:hAnsi="Arial"/>
+          <w:lang w:val="en-GB"/>
+        </w:rPr>
+        <w:t>climada_EDS_DFC</w:t>
+      </w:r>
+      <w:proofErr w:type="spellEnd"/>
+      <w:r>
+        <w:rPr>
+          <w:rFonts w:ascii="Arial" w:hAnsi="Arial"/>
+          <w:lang w:val="en-GB"/>
+        </w:rPr>
+        <w:t>.</w:t>
       </w:r>
     </w:p>
   </w:footnote>
@@ -4694,12 +7259,21 @@
         </w:rPr>
         <w:t xml:space="preserve">Note that the climate change screws contain the new total percentage and not only the changes. For example a 3% increase in wind speed is made by </w:t>
       </w:r>
+      <w:proofErr w:type="spellStart"/>
       <w:r>
         <w:rPr>
           <w:rFonts w:ascii="Courier" w:hAnsi="Courier"/>
           <w:lang w:val="en-GB"/>
         </w:rPr>
-        <w:t>i_screw = 1.03</w:t>
+        <w:t>i_screw</w:t>
+      </w:r>
+      <w:proofErr w:type="spellEnd"/>
+      <w:r>
+        <w:rPr>
+          <w:rFonts w:ascii="Courier" w:hAnsi="Courier"/>
+          <w:lang w:val="en-GB"/>
+        </w:rPr>
+        <w:t xml:space="preserve"> = 1.03</w:t>
       </w:r>
       <w:r>
         <w:rPr>
@@ -4756,7 +7330,49 @@
         <w:rPr>
           <w:rFonts w:ascii="Arial" w:hAnsi="Arial"/>
         </w:rPr>
-        <w:t xml:space="preserve"> in ../climada_modules/climada_module_country_risk-master/docs</w:t>
+        <w:t xml:space="preserve"> </w:t>
+      </w:r>
+      <w:proofErr w:type="gramStart"/>
+      <w:r>
+        <w:rPr>
+          <w:rFonts w:ascii="Arial" w:hAnsi="Arial"/>
+        </w:rPr>
+        <w:t>in</w:t>
+      </w:r>
+      <w:proofErr w:type="gramEnd"/>
+      <w:r>
+        <w:rPr>
+          <w:rFonts w:ascii="Arial" w:hAnsi="Arial"/>
+        </w:rPr>
+        <w:t xml:space="preserve"> ../</w:t>
+      </w:r>
+      <w:proofErr w:type="spellStart"/>
+      <w:r>
+        <w:rPr>
+          <w:rFonts w:ascii="Arial" w:hAnsi="Arial"/>
+        </w:rPr>
+        <w:t>climada_modules</w:t>
+      </w:r>
+      <w:proofErr w:type="spellEnd"/>
+      <w:r>
+        <w:rPr>
+          <w:rFonts w:ascii="Arial" w:hAnsi="Arial"/>
+        </w:rPr>
+        <w:t>/</w:t>
+      </w:r>
+      <w:proofErr w:type="spellStart"/>
+      <w:r>
+        <w:rPr>
+          <w:rFonts w:ascii="Arial" w:hAnsi="Arial"/>
+        </w:rPr>
+        <w:t>climada_module_country_risk</w:t>
+      </w:r>
+      <w:proofErr w:type="spellEnd"/>
+      <w:r>
+        <w:rPr>
+          <w:rFonts w:ascii="Arial" w:hAnsi="Arial"/>
+        </w:rPr>
+        <w:t>-master/docs</w:t>
       </w:r>
     </w:p>
   </w:footnote>
@@ -4794,41 +7410,42 @@
           <w:sz w:val="20"/>
           <w:szCs w:val="20"/>
         </w:rPr>
-        <w:t xml:space="preserve">The climada manual describes how to download TC track data for other basins and the like. Please note that </w:t>
-      </w:r>
-      <w:r>
-        <w:rPr>
-          <w:rFonts w:ascii="Courier New" w:hAnsi="Courier New" w:cs="Courier New"/>
+        <w:t xml:space="preserve">The </w:t>
+      </w:r>
+      <w:proofErr w:type="spellStart"/>
+      <w:r>
+        <w:rPr>
+          <w:rFonts w:ascii="Arial" w:hAnsi="Arial"/>
           <w:sz w:val="20"/>
           <w:szCs w:val="20"/>
-          <w:lang w:val="en-GB"/>
-        </w:rPr>
-        <w:t>TEST_tracks.atl.txt</w:t>
-      </w:r>
-      <w:r>
-        <w:rPr>
-          <w:rFonts w:ascii="Courier New" w:hAnsi="Courier New" w:cs="Courier New"/>
+        </w:rPr>
+        <w:t>climada</w:t>
+      </w:r>
+      <w:proofErr w:type="spellEnd"/>
+      <w:r>
+        <w:rPr>
+          <w:rFonts w:ascii="Arial" w:hAnsi="Arial"/>
           <w:sz w:val="20"/>
           <w:szCs w:val="20"/>
         </w:rPr>
-        <w:t xml:space="preserve"> </w:t>
-      </w:r>
-      <w:r>
-        <w:rPr>
-          <w:rFonts w:ascii="Arial" w:hAnsi="Arial"/>
+        <w:t xml:space="preserve"> manual describes how to download TC track data for other basins and the like. Please note that </w:t>
+      </w:r>
+      <w:r>
+        <w:rPr>
+          <w:rFonts w:ascii="Courier New" w:hAnsi="Courier New" w:cs="Courier New"/>
           <w:sz w:val="20"/>
           <w:szCs w:val="20"/>
-        </w:rPr>
-        <w:t xml:space="preserve">contains only 10 years of data in order to speed up experimentation. Please use the full dataset </w:t>
+          <w:lang w:val="en-GB"/>
+        </w:rPr>
+        <w:t>TEST_tracks.atl.txt</w:t>
       </w:r>
       <w:r>
         <w:rPr>
           <w:rFonts w:ascii="Courier New" w:hAnsi="Courier New" w:cs="Courier New"/>
           <w:sz w:val="20"/>
           <w:szCs w:val="20"/>
-          <w:lang w:val="en-GB"/>
-        </w:rPr>
-        <w:t>tracks.atl.txt</w:t>
+        </w:rPr>
+        <w:t xml:space="preserve"> </w:t>
       </w:r>
       <w:r>
         <w:rPr>
@@ -4836,32 +7453,95 @@
           <w:sz w:val="20"/>
           <w:szCs w:val="20"/>
         </w:rPr>
-        <w:t xml:space="preserve">, in order to proceed with a hazard event set large enough to provide reasonable statistics. </w:t>
-      </w:r>
-      <w:r>
-        <w:rPr>
-          <w:rFonts w:ascii="Arial" w:hAnsi="Arial"/>
+        <w:t xml:space="preserve">contains only 10 years of data in order to speed up experimentation. Please use the full dataset </w:t>
+      </w:r>
+      <w:r>
+        <w:rPr>
+          <w:rFonts w:ascii="Courier New" w:hAnsi="Courier New" w:cs="Courier New"/>
           <w:sz w:val="20"/>
           <w:szCs w:val="20"/>
           <w:lang w:val="en-GB"/>
         </w:rPr>
-        <w:t xml:space="preserve">If you now run </w:t>
-      </w:r>
-      <w:r>
-        <w:rPr>
-          <w:rFonts w:ascii="Courier New" w:hAnsi="Courier New" w:cs="Courier New"/>
+        <w:t>tracks.atl.txt</w:t>
+      </w:r>
+      <w:r>
+        <w:rPr>
+          <w:rFonts w:ascii="Arial" w:hAnsi="Arial"/>
           <w:sz w:val="20"/>
           <w:szCs w:val="20"/>
         </w:rPr>
-        <w:t>climada_hazard_stats(hazard)</w:t>
+        <w:t xml:space="preserve">, in order to proceed with a hazard event set large enough to provide reasonable statistics. </w:t>
       </w:r>
       <w:r>
         <w:rPr>
           <w:rFonts w:ascii="Arial" w:hAnsi="Arial"/>
           <w:sz w:val="20"/>
           <w:szCs w:val="20"/>
-        </w:rPr>
-        <w:t>, you will obtain windspeed maps for up to 1000yr return periods.</w:t>
+          <w:lang w:val="en-GB"/>
+        </w:rPr>
+        <w:t xml:space="preserve">If you now run </w:t>
+      </w:r>
+      <w:proofErr w:type="spellStart"/>
+      <w:r>
+        <w:rPr>
+          <w:rFonts w:ascii="Courier New" w:hAnsi="Courier New" w:cs="Courier New"/>
+          <w:sz w:val="20"/>
+          <w:szCs w:val="20"/>
+        </w:rPr>
+        <w:t>climada_hazard_</w:t>
+      </w:r>
+      <w:proofErr w:type="gramStart"/>
+      <w:r>
+        <w:rPr>
+          <w:rFonts w:ascii="Courier New" w:hAnsi="Courier New" w:cs="Courier New"/>
+          <w:sz w:val="20"/>
+          <w:szCs w:val="20"/>
+        </w:rPr>
+        <w:t>stats</w:t>
+      </w:r>
+      <w:proofErr w:type="spellEnd"/>
+      <w:r>
+        <w:rPr>
+          <w:rFonts w:ascii="Courier New" w:hAnsi="Courier New" w:cs="Courier New"/>
+          <w:sz w:val="20"/>
+          <w:szCs w:val="20"/>
+        </w:rPr>
+        <w:t>(</w:t>
+      </w:r>
+      <w:proofErr w:type="gramEnd"/>
+      <w:r>
+        <w:rPr>
+          <w:rFonts w:ascii="Courier New" w:hAnsi="Courier New" w:cs="Courier New"/>
+          <w:sz w:val="20"/>
+          <w:szCs w:val="20"/>
+        </w:rPr>
+        <w:t>hazard)</w:t>
+      </w:r>
+      <w:r>
+        <w:rPr>
+          <w:rFonts w:ascii="Arial" w:hAnsi="Arial"/>
+          <w:sz w:val="20"/>
+          <w:szCs w:val="20"/>
+        </w:rPr>
+        <w:t xml:space="preserve">, you will obtain </w:t>
+      </w:r>
+      <w:proofErr w:type="spellStart"/>
+      <w:r>
+        <w:rPr>
+          <w:rFonts w:ascii="Arial" w:hAnsi="Arial"/>
+          <w:sz w:val="20"/>
+          <w:szCs w:val="20"/>
+        </w:rPr>
+        <w:t>windspeed</w:t>
+      </w:r>
+      <w:proofErr w:type="spellEnd"/>
+      <w:r>
+        <w:rPr>
+          <w:rFonts w:ascii="Arial" w:hAnsi="Arial"/>
+          <w:sz w:val="20"/>
+          <w:szCs w:val="20"/>
+        </w:rPr>
+        <w:t xml:space="preserve"> maps for up to 1000yr return periods.</w:t>
       </w:r>
     </w:p>
   </w:footnote>

--- a/docs/exercises/climada_workshop_step_by_step.docx
+++ b/docs/exercises/climada_workshop_step_by_step.docx
@@ -8,13 +8,22 @@
         <w:spacing w:after="0"/>
         <w:rPr>
           <w:rFonts w:ascii="Arial" w:hAnsi="Arial"/>
+          <w:bCs/>
+          <w:szCs w:val="28"/>
+          <w:lang w:val="en-GB"/>
+        </w:rPr>
+      </w:pPr>
+      <w:r>
+        <w:rPr>
+          <w:rFonts w:ascii="Arial" w:hAnsi="Arial"/>
           <w:b/>
           <w:bCs/>
           <w:sz w:val="28"/>
           <w:szCs w:val="28"/>
           <w:lang w:val="en-GB"/>
         </w:rPr>
-      </w:pPr>
+        <w:t xml:space="preserve">Modelling </w:t>
+      </w:r>
       <w:r>
         <w:rPr>
           <w:rFonts w:ascii="Arial" w:hAnsi="Arial"/>
@@ -24,7 +33,7 @@
           <w:szCs w:val="28"/>
           <w:lang w:val="en-GB"/>
         </w:rPr>
-        <w:t xml:space="preserve">Modelling </w:t>
+        <w:t>damages</w:t>
       </w:r>
       <w:r>
         <w:rPr>
@@ -35,7 +44,7 @@
           <w:szCs w:val="28"/>
           <w:lang w:val="en-GB"/>
         </w:rPr>
-        <w:t>damages</w:t>
+        <w:t>, extremes and impacts</w:t>
       </w:r>
       <w:r>
         <w:rPr>
@@ -46,17 +55,59 @@
           <w:szCs w:val="28"/>
           <w:lang w:val="en-GB"/>
         </w:rPr>
-        <w:t>, extremes and impacts</w:t>
-      </w:r>
-    </w:p>
-    <w:p>
-      <w:pPr>
-        <w:spacing w:after="0"/>
+        <w:t xml:space="preserve"> </w:t>
+      </w:r>
+      <w:r>
         <w:rPr>
           <w:rFonts w:ascii="Arial" w:hAnsi="Arial"/>
           <w:b/>
           <w:bCs/>
           <w:sz w:val="28"/>
+          <w:szCs w:val="28"/>
+          <w:lang w:val="en-GB"/>
+        </w:rPr>
+        <w:tab/>
+      </w:r>
+      <w:r>
+        <w:rPr>
+          <w:rFonts w:ascii="Arial" w:hAnsi="Arial"/>
+          <w:b/>
+          <w:bCs/>
+          <w:sz w:val="28"/>
+          <w:szCs w:val="28"/>
+          <w:lang w:val="en-GB"/>
+        </w:rPr>
+        <w:tab/>
+      </w:r>
+      <w:r>
+        <w:rPr>
+          <w:rFonts w:ascii="Arial" w:hAnsi="Arial"/>
+          <w:b/>
+          <w:bCs/>
+          <w:sz w:val="28"/>
+          <w:szCs w:val="28"/>
+          <w:lang w:val="en-GB"/>
+        </w:rPr>
+        <w:tab/>
+      </w:r>
+      <w:bookmarkStart w:id="0" w:name="_GoBack"/>
+      <w:bookmarkEnd w:id="0"/>
+      <w:r>
+        <w:rPr>
+          <w:rFonts w:ascii="Arial" w:hAnsi="Arial"/>
+          <w:bCs/>
+          <w:szCs w:val="28"/>
+          <w:lang w:val="en-GB"/>
+        </w:rPr>
+        <w:t>29 Aug 2016</w:t>
+      </w:r>
+    </w:p>
+    <w:p>
+      <w:pPr>
+        <w:spacing w:after="0"/>
+        <w:rPr>
+          <w:rFonts w:ascii="Arial" w:hAnsi="Arial"/>
+          <w:bCs/>
           <w:szCs w:val="28"/>
           <w:lang w:val="en-GB"/>
         </w:rPr>
@@ -184,17 +235,8 @@
           <w:rFonts w:ascii="Arial" w:hAnsi="Arial"/>
           <w:lang w:val="en-GB"/>
         </w:rPr>
-        <w:t>/</w:t>
-      </w:r>
-      <w:proofErr w:type="spellStart"/>
-      <w:r>
-        <w:rPr>
-          <w:rFonts w:ascii="Arial" w:hAnsi="Arial"/>
-          <w:lang w:val="en-GB"/>
-        </w:rPr>
-        <w:t>MeteoSwiss</w:t>
-      </w:r>
-      <w:proofErr w:type="spellEnd"/>
+        <w:t>/MeteoSwiss</w:t>
+      </w:r>
       <w:r>
         <w:rPr>
           <w:rFonts w:ascii="Arial" w:hAnsi="Arial"/>
@@ -306,39 +348,7 @@
           <w:rFonts w:ascii="Arial" w:hAnsi="Arial"/>
           <w:lang w:val="en-GB"/>
         </w:rPr>
-        <w:t xml:space="preserve">, spring term lecture at ETH, by </w:t>
-      </w:r>
-      <w:proofErr w:type="spellStart"/>
-      <w:r>
-        <w:rPr>
-          <w:rFonts w:ascii="Arial" w:hAnsi="Arial"/>
-          <w:lang w:val="en-GB"/>
-        </w:rPr>
-        <w:t>Reto</w:t>
-      </w:r>
-      <w:proofErr w:type="spellEnd"/>
-      <w:r>
-        <w:rPr>
-          <w:rFonts w:ascii="Arial" w:hAnsi="Arial"/>
-          <w:lang w:val="en-GB"/>
-        </w:rPr>
-        <w:t xml:space="preserve"> </w:t>
-      </w:r>
-      <w:proofErr w:type="spellStart"/>
-      <w:r>
-        <w:rPr>
-          <w:rFonts w:ascii="Arial" w:hAnsi="Arial"/>
-          <w:lang w:val="en-GB"/>
-        </w:rPr>
-        <w:t>Knutti</w:t>
-      </w:r>
-      <w:proofErr w:type="spellEnd"/>
-      <w:r>
-        <w:rPr>
-          <w:rFonts w:ascii="Arial" w:hAnsi="Arial"/>
-          <w:lang w:val="en-GB"/>
-        </w:rPr>
-        <w:t>, IAC</w:t>
+        <w:t>, spring term lecture at ETH, by Reto Knutti, IAC</w:t>
       </w:r>
       <w:r>
         <w:rPr>
@@ -444,6 +454,8 @@
         <w:spacing w:after="0"/>
         <w:rPr>
           <w:rFonts w:ascii="Arial" w:hAnsi="Arial"/>
+          <w:color w:val="0000FF" w:themeColor="hyperlink"/>
+          <w:u w:val="single"/>
           <w:lang w:val="en-GB"/>
         </w:rPr>
       </w:pPr>
@@ -488,9 +500,76 @@
         <w:jc w:val="both"/>
         <w:rPr>
           <w:rFonts w:ascii="Arial" w:hAnsi="Arial"/>
-          <w:lang w:val="en-GB"/>
-        </w:rPr>
-      </w:pPr>
+          <w:sz w:val="16"/>
+          <w:szCs w:val="16"/>
+          <w:lang w:val="en-GB"/>
+        </w:rPr>
+      </w:pPr>
+      <w:r>
+        <w:rPr>
+          <w:rFonts w:ascii="Arial" w:hAnsi="Arial"/>
+          <w:sz w:val="16"/>
+          <w:szCs w:val="16"/>
+          <w:lang w:val="en-GB"/>
+        </w:rPr>
+        <w:t xml:space="preserve">Please note further that the code </w:t>
+      </w:r>
+      <w:r>
+        <w:rPr>
+          <w:rFonts w:ascii="Courier New" w:hAnsi="Courier New" w:cs="Courier New"/>
+          <w:sz w:val="16"/>
+          <w:szCs w:val="16"/>
+          <w:lang w:val="en-GB"/>
+        </w:rPr>
+        <w:t>climada_workshop_step_by_step</w:t>
+      </w:r>
+      <w:r>
+        <w:rPr>
+          <w:rFonts w:ascii="Arial" w:hAnsi="Arial"/>
+          <w:sz w:val="16"/>
+          <w:szCs w:val="16"/>
+          <w:lang w:val="en-GB"/>
+        </w:rPr>
+        <w:t xml:space="preserve"> does allow running all commands as in this file at once. This is </w:t>
+      </w:r>
+      <w:r>
+        <w:rPr>
+          <w:rFonts w:ascii="Arial" w:hAnsi="Arial"/>
+          <w:i/>
+          <w:sz w:val="16"/>
+          <w:szCs w:val="16"/>
+          <w:lang w:val="en-GB"/>
+        </w:rPr>
+        <w:t>NOT recommended for study purposes</w:t>
+      </w:r>
+      <w:r>
+        <w:rPr>
+          <w:rFonts w:ascii="Arial" w:hAnsi="Arial"/>
+          <w:sz w:val="16"/>
+          <w:szCs w:val="16"/>
+          <w:lang w:val="en-GB"/>
+        </w:rPr>
+        <w:t xml:space="preserve">, but might be helpful to </w:t>
+      </w:r>
+      <w:r>
+        <w:rPr>
+          <w:rFonts w:ascii="Arial" w:hAnsi="Arial"/>
+          <w:i/>
+          <w:sz w:val="16"/>
+          <w:szCs w:val="16"/>
+          <w:lang w:val="en-GB"/>
+        </w:rPr>
+        <w:t>TEST</w:t>
+      </w:r>
+      <w:r>
+        <w:rPr>
+          <w:rFonts w:ascii="Arial" w:hAnsi="Arial"/>
+          <w:sz w:val="16"/>
+          <w:szCs w:val="16"/>
+          <w:lang w:val="en-GB"/>
+        </w:rPr>
+        <w:t xml:space="preserve"> whether the full workshop and all its commands do work properly.</w:t>
+      </w:r>
     </w:p>
     <w:p>
       <w:pPr>
@@ -819,23 +898,7 @@
           <w:rFonts w:ascii="Arial" w:hAnsi="Arial"/>
           <w:lang w:val="en-GB"/>
         </w:rPr>
-        <w:t>, create a folder named ‘modules’ as a sub-folder of ‘climada-master’ and move the folder ‘</w:t>
-      </w:r>
-      <w:proofErr w:type="spellStart"/>
-      <w:r>
-        <w:rPr>
-          <w:rFonts w:ascii="Arial" w:hAnsi="Arial"/>
-          <w:lang w:val="en-GB"/>
-        </w:rPr>
-        <w:t>climada_module_country_risk</w:t>
-      </w:r>
-      <w:proofErr w:type="spellEnd"/>
-      <w:r>
-        <w:rPr>
-          <w:rFonts w:ascii="Arial" w:hAnsi="Arial"/>
-          <w:lang w:val="en-GB"/>
-        </w:rPr>
-        <w:t>-master’ in there.</w:t>
+        <w:t>, create a folder named ‘modules’ as a sub-folder of ‘climada-master’ and move the folder ‘climada_module_country_risk-master’ in there.</w:t>
       </w:r>
     </w:p>
     <w:p>
@@ -973,7 +1036,6 @@
         </w:rPr>
         <w:t xml:space="preserve">: </w:t>
       </w:r>
-      <w:proofErr w:type="spellStart"/>
       <w:r>
         <w:rPr>
           <w:rFonts w:ascii="Courier New" w:hAnsi="Courier New" w:cs="Courier New"/>
@@ -981,7 +1043,6 @@
         </w:rPr>
         <w:t>startup</w:t>
       </w:r>
-      <w:proofErr w:type="spellEnd"/>
     </w:p>
     <w:p>
       <w:pPr>
@@ -1022,7 +1083,6 @@
         </w:rPr>
         <w:t xml:space="preserve">: </w:t>
       </w:r>
-      <w:proofErr w:type="spellStart"/>
       <w:r>
         <w:rPr>
           <w:rFonts w:ascii="Courier New" w:hAnsi="Courier New" w:cs="Courier New"/>
@@ -1030,7 +1090,6 @@
         </w:rPr>
         <w:t>startup</w:t>
       </w:r>
-      <w:proofErr w:type="spellEnd"/>
     </w:p>
     <w:p>
       <w:pPr>
@@ -1078,7 +1137,197 @@
         </w:rPr>
         <w:br/>
       </w:r>
-      <w:proofErr w:type="spellStart"/>
+      <w:r>
+        <w:rPr>
+          <w:rFonts w:ascii="Courier New" w:hAnsi="Courier New" w:cs="Courier New"/>
+          <w:lang w:val="en-GB"/>
+        </w:rPr>
+        <w:t xml:space="preserve">climada_demo_step_by_step </w:t>
+      </w:r>
+    </w:p>
+    <w:p>
+      <w:pPr>
+        <w:spacing w:after="0"/>
+        <w:rPr>
+          <w:rFonts w:ascii="Arial" w:hAnsi="Arial"/>
+          <w:lang w:val="en-GB"/>
+        </w:rPr>
+      </w:pPr>
+    </w:p>
+    <w:p>
+      <w:pPr>
+        <w:spacing w:after="0"/>
+        <w:rPr>
+          <w:rFonts w:ascii="Arial" w:hAnsi="Arial"/>
+          <w:lang w:val="en-GB"/>
+        </w:rPr>
+      </w:pPr>
+      <w:r>
+        <w:rPr>
+          <w:rFonts w:ascii="Arial" w:hAnsi="Arial"/>
+          <w:lang w:val="en-GB"/>
+        </w:rPr>
+        <w:t>Now have a look at the code and inspect what it did step-by-step</w:t>
+      </w:r>
+      <w:r>
+        <w:rPr>
+          <w:rFonts w:ascii="Arial" w:hAnsi="Arial"/>
+          <w:lang w:val="en-GB"/>
+        </w:rPr>
+        <w:br/>
+      </w:r>
+      <w:r>
+        <w:rPr>
+          <w:rFonts w:ascii="Courier New" w:hAnsi="Courier New" w:cs="Courier New"/>
+          <w:lang w:val="en-GB"/>
+        </w:rPr>
+        <w:t xml:space="preserve">edit climada_demo_step_by_step </w:t>
+      </w:r>
+      <w:r>
+        <w:rPr>
+          <w:rFonts w:ascii="Courier New" w:hAnsi="Courier New" w:cs="Courier New"/>
+          <w:lang w:val="en-GB"/>
+        </w:rPr>
+        <w:br/>
+      </w:r>
+      <w:r>
+        <w:rPr>
+          <w:rFonts w:ascii="Arial" w:hAnsi="Arial"/>
+          <w:lang w:val="en-GB"/>
+        </w:rPr>
+        <w:t xml:space="preserve">There are plenty of comments in the code (just note that there is a switch between MATLAB and Octave at line </w:t>
+      </w:r>
+      <w:r>
+        <w:rPr>
+          <w:rFonts w:ascii="Arial" w:hAnsi="Arial"/>
+          <w:lang w:val="en-GB"/>
+        </w:rPr>
+        <w:t>74</w:t>
+      </w:r>
+      <w:r>
+        <w:rPr>
+          <w:rFonts w:ascii="Arial" w:hAnsi="Arial"/>
+          <w:lang w:val="en-GB"/>
+        </w:rPr>
+        <w:t xml:space="preserve">) and see </w:t>
+      </w:r>
+      <w:r>
+        <w:rPr>
+          <w:rFonts w:ascii="Arial" w:hAnsi="Arial"/>
+          <w:lang w:val="en-GB"/>
+        </w:rPr>
+        <w:t>the climada manual, p</w:t>
+      </w:r>
+      <w:r>
+        <w:rPr>
+          <w:rFonts w:ascii="Arial" w:hAnsi="Arial"/>
+          <w:lang w:val="en-GB"/>
+        </w:rPr>
+        <w:t>. 13</w:t>
+      </w:r>
+      <w:r>
+        <w:rPr>
+          <w:rFonts w:ascii="Arial" w:hAnsi="Arial"/>
+          <w:lang w:val="en-GB"/>
+        </w:rPr>
+        <w:t xml:space="preserve">ff: </w:t>
+      </w:r>
+      <w:r>
+        <w:rPr>
+          <w:rFonts w:ascii="Arial" w:hAnsi="Arial"/>
+          <w:lang w:val="en-GB"/>
+        </w:rPr>
+        <w:t>“From tropical cyclone hazard generatio</w:t>
+      </w:r>
+      <w:r>
+        <w:rPr>
+          <w:rFonts w:ascii="Arial" w:hAnsi="Arial"/>
+          <w:lang w:val="en-GB"/>
+        </w:rPr>
+        <w:t>n to the adaptation cost curve”</w:t>
+      </w:r>
+      <w:r>
+        <w:rPr>
+          <w:rFonts w:ascii="Arial" w:hAnsi="Arial"/>
+          <w:lang w:val="en-GB"/>
+        </w:rPr>
+        <w:t>.</w:t>
+      </w:r>
+    </w:p>
+    <w:p>
+      <w:pPr>
+        <w:spacing w:after="0"/>
+        <w:rPr>
+          <w:rFonts w:ascii="Arial" w:hAnsi="Arial"/>
+          <w:lang w:val="en-GB"/>
+        </w:rPr>
+      </w:pPr>
+    </w:p>
+    <w:p>
+      <w:pPr>
+        <w:spacing w:after="0"/>
+        <w:rPr>
+          <w:rFonts w:ascii="Arial" w:hAnsi="Arial"/>
+          <w:lang w:val="en-GB"/>
+        </w:rPr>
+      </w:pPr>
+      <w:r>
+        <w:rPr>
+          <w:rFonts w:ascii="Arial" w:hAnsi="Arial"/>
+          <w:lang w:val="en-GB"/>
+        </w:rPr>
+        <w:t xml:space="preserve">To experiment </w:t>
+      </w:r>
+      <w:r>
+        <w:rPr>
+          <w:rFonts w:ascii="Arial" w:hAnsi="Arial"/>
+          <w:lang w:val="en-GB"/>
+        </w:rPr>
+        <w:t xml:space="preserve">a bit </w:t>
+      </w:r>
+      <w:r>
+        <w:rPr>
+          <w:rFonts w:ascii="Arial" w:hAnsi="Arial"/>
+          <w:lang w:val="en-GB"/>
+        </w:rPr>
+        <w:t>with the tool</w:t>
+      </w:r>
+      <w:r>
+        <w:rPr>
+          <w:rFonts w:ascii="Arial" w:hAnsi="Arial"/>
+          <w:lang w:val="en-GB"/>
+        </w:rPr>
+        <w:t xml:space="preserve"> </w:t>
+      </w:r>
+      <w:r>
+        <w:rPr>
+          <w:rFonts w:ascii="Arial" w:hAnsi="Arial"/>
+          <w:lang w:val="en-GB"/>
+        </w:rPr>
+        <w:t>edit parameters etc. directly on the command line</w:t>
+      </w:r>
+      <w:r>
+        <w:rPr>
+          <w:rStyle w:val="FootnoteReference"/>
+          <w:rFonts w:ascii="Arial" w:hAnsi="Arial"/>
+          <w:lang w:val="en-GB"/>
+        </w:rPr>
+        <w:footnoteReference w:id="3"/>
+      </w:r>
+      <w:r>
+        <w:rPr>
+          <w:rFonts w:ascii="Arial" w:hAnsi="Arial"/>
+          <w:lang w:val="en-GB"/>
+        </w:rPr>
+        <w:t>, since</w:t>
+      </w:r>
+      <w:r>
+        <w:rPr>
+          <w:rFonts w:ascii="Arial" w:hAnsi="Arial"/>
+          <w:lang w:val="en-GB"/>
+        </w:rPr>
+        <w:t xml:space="preserve"> once you’ve run </w:t>
+      </w:r>
       <w:r>
         <w:rPr>
           <w:rFonts w:ascii="Courier New" w:hAnsi="Courier New" w:cs="Courier New"/>
@@ -1086,54 +1335,27 @@
         </w:rPr>
         <w:t>climada_demo_step_by_step</w:t>
       </w:r>
-      <w:proofErr w:type="spellEnd"/>
-      <w:r>
-        <w:rPr>
-          <w:rFonts w:ascii="Courier New" w:hAnsi="Courier New" w:cs="Courier New"/>
-          <w:lang w:val="en-GB"/>
-        </w:rPr>
-        <w:t xml:space="preserve"> </w:t>
-      </w:r>
-    </w:p>
-    <w:p>
-      <w:pPr>
-        <w:spacing w:after="0"/>
-        <w:rPr>
-          <w:rFonts w:ascii="Arial" w:hAnsi="Arial"/>
-          <w:lang w:val="en-GB"/>
-        </w:rPr>
-      </w:pPr>
-    </w:p>
-    <w:p>
-      <w:pPr>
-        <w:spacing w:after="0"/>
-        <w:rPr>
-          <w:rFonts w:ascii="Arial" w:hAnsi="Arial"/>
-          <w:lang w:val="en-GB"/>
-        </w:rPr>
-      </w:pPr>
-      <w:r>
-        <w:rPr>
-          <w:rFonts w:ascii="Arial" w:hAnsi="Arial"/>
-          <w:lang w:val="en-GB"/>
-        </w:rPr>
-        <w:t>Now have a look at the code and inspect what it did step-by-step</w:t>
-      </w:r>
-      <w:r>
-        <w:rPr>
-          <w:rFonts w:ascii="Arial" w:hAnsi="Arial"/>
-          <w:lang w:val="en-GB"/>
-        </w:rPr>
-        <w:br/>
-      </w:r>
-      <w:r>
-        <w:rPr>
-          <w:rFonts w:ascii="Courier New" w:hAnsi="Courier New" w:cs="Courier New"/>
-          <w:lang w:val="en-GB"/>
-        </w:rPr>
-        <w:t xml:space="preserve">edit </w:t>
-      </w:r>
-      <w:proofErr w:type="spellStart"/>
+      <w:r>
+        <w:rPr>
+          <w:rFonts w:ascii="Arial" w:hAnsi="Arial"/>
+          <w:lang w:val="en-GB"/>
+        </w:rPr>
+        <w:t>, all variables are in memory (</w:t>
+      </w:r>
+      <w:r>
+        <w:rPr>
+          <w:rFonts w:ascii="Arial" w:hAnsi="Arial"/>
+          <w:lang w:val="en-GB"/>
+        </w:rPr>
+        <w:t xml:space="preserve">if you messed it up, </w:t>
+      </w:r>
+      <w:r>
+        <w:rPr>
+          <w:rFonts w:ascii="Arial" w:hAnsi="Arial"/>
+          <w:lang w:val="en-GB"/>
+        </w:rPr>
+        <w:t xml:space="preserve">just close MATLAB/Octave, start again and run </w:t>
+      </w:r>
       <w:r>
         <w:rPr>
           <w:rFonts w:ascii="Courier New" w:hAnsi="Courier New" w:cs="Courier New"/>
@@ -1141,207 +1363,6 @@
         </w:rPr>
         <w:t>climada_demo_step_by_step</w:t>
       </w:r>
-      <w:proofErr w:type="spellEnd"/>
-      <w:r>
-        <w:rPr>
-          <w:rFonts w:ascii="Courier New" w:hAnsi="Courier New" w:cs="Courier New"/>
-          <w:lang w:val="en-GB"/>
-        </w:rPr>
-        <w:t xml:space="preserve"> </w:t>
-      </w:r>
-      <w:r>
-        <w:rPr>
-          <w:rFonts w:ascii="Courier New" w:hAnsi="Courier New" w:cs="Courier New"/>
-          <w:lang w:val="en-GB"/>
-        </w:rPr>
-        <w:br/>
-      </w:r>
-      <w:proofErr w:type="gramStart"/>
-      <w:r>
-        <w:rPr>
-          <w:rFonts w:ascii="Arial" w:hAnsi="Arial"/>
-          <w:lang w:val="en-GB"/>
-        </w:rPr>
-        <w:t>There</w:t>
-      </w:r>
-      <w:proofErr w:type="gramEnd"/>
-      <w:r>
-        <w:rPr>
-          <w:rFonts w:ascii="Arial" w:hAnsi="Arial"/>
-          <w:lang w:val="en-GB"/>
-        </w:rPr>
-        <w:t xml:space="preserve"> are plenty of comments in the code (just note that there is a switch between MATLAB and Octave at line </w:t>
-      </w:r>
-      <w:r>
-        <w:rPr>
-          <w:rFonts w:ascii="Arial" w:hAnsi="Arial"/>
-          <w:lang w:val="en-GB"/>
-        </w:rPr>
-        <w:t>74</w:t>
-      </w:r>
-      <w:r>
-        <w:rPr>
-          <w:rFonts w:ascii="Arial" w:hAnsi="Arial"/>
-          <w:lang w:val="en-GB"/>
-        </w:rPr>
-        <w:t xml:space="preserve">) and see </w:t>
-      </w:r>
-      <w:r>
-        <w:rPr>
-          <w:rFonts w:ascii="Arial" w:hAnsi="Arial"/>
-          <w:lang w:val="en-GB"/>
-        </w:rPr>
-        <w:t>the climada manual, p</w:t>
-      </w:r>
-      <w:r>
-        <w:rPr>
-          <w:rFonts w:ascii="Arial" w:hAnsi="Arial"/>
-          <w:lang w:val="en-GB"/>
-        </w:rPr>
-        <w:t>. 13</w:t>
-      </w:r>
-      <w:r>
-        <w:rPr>
-          <w:rFonts w:ascii="Arial" w:hAnsi="Arial"/>
-          <w:lang w:val="en-GB"/>
-        </w:rPr>
-        <w:t xml:space="preserve">ff: </w:t>
-      </w:r>
-      <w:r>
-        <w:rPr>
-          <w:rFonts w:ascii="Arial" w:hAnsi="Arial"/>
-          <w:lang w:val="en-GB"/>
-        </w:rPr>
-        <w:t>“From tropical cyclone hazard generatio</w:t>
-      </w:r>
-      <w:r>
-        <w:rPr>
-          <w:rFonts w:ascii="Arial" w:hAnsi="Arial"/>
-          <w:lang w:val="en-GB"/>
-        </w:rPr>
-        <w:t>n to the adaptation cost curve”</w:t>
-      </w:r>
-      <w:r>
-        <w:rPr>
-          <w:rFonts w:ascii="Arial" w:hAnsi="Arial"/>
-          <w:lang w:val="en-GB"/>
-        </w:rPr>
-        <w:t>.</w:t>
-      </w:r>
-    </w:p>
-    <w:p>
-      <w:pPr>
-        <w:spacing w:after="0"/>
-        <w:rPr>
-          <w:rFonts w:ascii="Arial" w:hAnsi="Arial"/>
-          <w:lang w:val="en-GB"/>
-        </w:rPr>
-      </w:pPr>
-    </w:p>
-    <w:p>
-      <w:pPr>
-        <w:spacing w:after="0"/>
-        <w:rPr>
-          <w:rFonts w:ascii="Arial" w:hAnsi="Arial"/>
-          <w:lang w:val="en-GB"/>
-        </w:rPr>
-      </w:pPr>
-      <w:r>
-        <w:rPr>
-          <w:rFonts w:ascii="Arial" w:hAnsi="Arial"/>
-          <w:lang w:val="en-GB"/>
-        </w:rPr>
-        <w:t xml:space="preserve">To experiment </w:t>
-      </w:r>
-      <w:r>
-        <w:rPr>
-          <w:rFonts w:ascii="Arial" w:hAnsi="Arial"/>
-          <w:lang w:val="en-GB"/>
-        </w:rPr>
-        <w:t xml:space="preserve">a bit </w:t>
-      </w:r>
-      <w:r>
-        <w:rPr>
-          <w:rFonts w:ascii="Arial" w:hAnsi="Arial"/>
-          <w:lang w:val="en-GB"/>
-        </w:rPr>
-        <w:t>with the tool</w:t>
-      </w:r>
-      <w:r>
-        <w:rPr>
-          <w:rFonts w:ascii="Arial" w:hAnsi="Arial"/>
-          <w:lang w:val="en-GB"/>
-        </w:rPr>
-        <w:t xml:space="preserve"> </w:t>
-      </w:r>
-      <w:r>
-        <w:rPr>
-          <w:rFonts w:ascii="Arial" w:hAnsi="Arial"/>
-          <w:lang w:val="en-GB"/>
-        </w:rPr>
-        <w:t>edit parameters etc. directly on the command line</w:t>
-      </w:r>
-      <w:r>
-        <w:rPr>
-          <w:rStyle w:val="FootnoteReference"/>
-          <w:rFonts w:ascii="Arial" w:hAnsi="Arial"/>
-          <w:lang w:val="en-GB"/>
-        </w:rPr>
-        <w:footnoteReference w:id="3"/>
-      </w:r>
-      <w:r>
-        <w:rPr>
-          <w:rFonts w:ascii="Arial" w:hAnsi="Arial"/>
-          <w:lang w:val="en-GB"/>
-        </w:rPr>
-        <w:t>, since</w:t>
-      </w:r>
-      <w:r>
-        <w:rPr>
-          <w:rFonts w:ascii="Arial" w:hAnsi="Arial"/>
-          <w:lang w:val="en-GB"/>
-        </w:rPr>
-        <w:t xml:space="preserve"> once you’ve run </w:t>
-      </w:r>
-      <w:proofErr w:type="spellStart"/>
-      <w:r>
-        <w:rPr>
-          <w:rFonts w:ascii="Courier New" w:hAnsi="Courier New" w:cs="Courier New"/>
-          <w:lang w:val="en-GB"/>
-        </w:rPr>
-        <w:t>climada_demo_step_by_step</w:t>
-      </w:r>
-      <w:proofErr w:type="spellEnd"/>
-      <w:r>
-        <w:rPr>
-          <w:rFonts w:ascii="Arial" w:hAnsi="Arial"/>
-          <w:lang w:val="en-GB"/>
-        </w:rPr>
-        <w:t>, all variables are in memory (</w:t>
-      </w:r>
-      <w:r>
-        <w:rPr>
-          <w:rFonts w:ascii="Arial" w:hAnsi="Arial"/>
-          <w:lang w:val="en-GB"/>
-        </w:rPr>
-        <w:t xml:space="preserve">if you messed it up, </w:t>
-      </w:r>
-      <w:r>
-        <w:rPr>
-          <w:rFonts w:ascii="Arial" w:hAnsi="Arial"/>
-          <w:lang w:val="en-GB"/>
-        </w:rPr>
-        <w:t xml:space="preserve">just close MATLAB/Octave, start again and run </w:t>
-      </w:r>
-      <w:proofErr w:type="spellStart"/>
-      <w:r>
-        <w:rPr>
-          <w:rFonts w:ascii="Courier New" w:hAnsi="Courier New" w:cs="Courier New"/>
-          <w:lang w:val="en-GB"/>
-        </w:rPr>
-        <w:t>climada_demo_step_by_step</w:t>
-      </w:r>
-      <w:proofErr w:type="spellEnd"/>
       <w:r>
         <w:rPr>
           <w:rFonts w:ascii="Courier" w:hAnsi="Courier"/>
@@ -1364,7 +1385,6 @@
         </w:rPr>
         <w:t xml:space="preserve">). Please consult the climada manual for a detailed description on the structures as shown below, best is to search e.g. for </w:t>
       </w:r>
-      <w:proofErr w:type="spellStart"/>
       <w:r>
         <w:rPr>
           <w:rFonts w:ascii="Courier" w:hAnsi="Courier"/>
@@ -1372,7 +1392,6 @@
         </w:rPr>
         <w:t>entity.assets.Value</w:t>
       </w:r>
-      <w:proofErr w:type="spellEnd"/>
       <w:r>
         <w:rPr>
           <w:rFonts w:ascii="Arial" w:hAnsi="Arial"/>
@@ -1403,10 +1422,8 @@
           <w:rFonts w:ascii="Arial" w:hAnsi="Arial"/>
           <w:lang w:val="en-GB"/>
         </w:rPr>
-        <w:lastRenderedPageBreak/>
         <w:t xml:space="preserve">You do obviously NOT need to re-run </w:t>
       </w:r>
-      <w:proofErr w:type="spellStart"/>
       <w:r>
         <w:rPr>
           <w:rFonts w:ascii="Courier New" w:hAnsi="Courier New" w:cs="Courier New"/>
@@ -1414,7 +1431,6 @@
         </w:rPr>
         <w:t>climada_demo_step_by_step</w:t>
       </w:r>
-      <w:proofErr w:type="spellEnd"/>
       <w:r>
         <w:rPr>
           <w:rFonts w:ascii="Arial" w:hAnsi="Arial"/>
@@ -1434,23 +1450,7 @@
           <w:rFonts w:ascii="Arial" w:hAnsi="Arial"/>
           <w:lang w:val="en-GB"/>
         </w:rPr>
-        <w:t xml:space="preserve">.e. to see what </w:t>
-      </w:r>
-      <w:proofErr w:type="gramStart"/>
-      <w:r>
-        <w:rPr>
-          <w:rFonts w:ascii="Arial" w:hAnsi="Arial"/>
-          <w:lang w:val="en-GB"/>
-        </w:rPr>
-        <w:t>effect</w:t>
-      </w:r>
-      <w:proofErr w:type="gramEnd"/>
-      <w:r>
-        <w:rPr>
-          <w:rFonts w:ascii="Arial" w:hAnsi="Arial"/>
-          <w:lang w:val="en-GB"/>
-        </w:rPr>
-        <w:t xml:space="preserve"> a 20% increase in asset values has on the damage function, you proceed as follows</w:t>
+        <w:t>.e. to see what effect a 20% increase in asset values has on the damage function, you proceed as follows</w:t>
       </w:r>
       <w:r>
         <w:rPr>
@@ -1476,8 +1476,6 @@
           <w:lang w:val="en-GB"/>
         </w:rPr>
       </w:pPr>
-      <w:proofErr w:type="spellStart"/>
-      <w:proofErr w:type="gramStart"/>
       <w:r>
         <w:rPr>
           <w:rFonts w:ascii="Courier New" w:hAnsi="Courier New" w:cs="Courier New"/>
@@ -1490,52 +1488,116 @@
           <w:rFonts w:ascii="Courier New" w:hAnsi="Courier New" w:cs="Courier New"/>
           <w:lang w:val="en-GB"/>
         </w:rPr>
-        <w:t>ts.Value</w:t>
-      </w:r>
-      <w:proofErr w:type="spellEnd"/>
-      <w:proofErr w:type="gramEnd"/>
-      <w:r>
-        <w:rPr>
-          <w:rFonts w:ascii="Courier New" w:hAnsi="Courier New" w:cs="Courier New"/>
-          <w:lang w:val="en-GB"/>
-        </w:rPr>
-        <w:t>=</w:t>
-      </w:r>
-      <w:proofErr w:type="spellStart"/>
-      <w:r>
-        <w:rPr>
-          <w:rFonts w:ascii="Courier New" w:hAnsi="Courier New" w:cs="Courier New"/>
-          <w:lang w:val="en-GB"/>
-        </w:rPr>
-        <w:t>entity.assets.Value</w:t>
-      </w:r>
-      <w:proofErr w:type="spellEnd"/>
-      <w:r>
-        <w:rPr>
-          <w:rFonts w:ascii="Courier New" w:hAnsi="Courier New" w:cs="Courier New"/>
-          <w:lang w:val="en-GB"/>
-        </w:rPr>
-        <w:t>*1.2;</w:t>
-      </w:r>
-    </w:p>
-    <w:p>
-      <w:pPr>
-        <w:spacing w:after="0"/>
-        <w:rPr>
-          <w:rFonts w:ascii="Courier New" w:hAnsi="Courier New" w:cs="Courier New"/>
-          <w:lang w:val="en-GB"/>
-        </w:rPr>
-      </w:pPr>
-      <w:proofErr w:type="spellStart"/>
-      <w:proofErr w:type="gramStart"/>
-      <w:r>
-        <w:rPr>
-          <w:rFonts w:ascii="Courier New" w:hAnsi="Courier New" w:cs="Courier New"/>
-          <w:lang w:val="en-GB"/>
-        </w:rPr>
-        <w:t>figure</w:t>
-      </w:r>
-      <w:proofErr w:type="gramEnd"/>
+        <w:t>ts.Value=entity.assets.Value*1.2;</w:t>
+      </w:r>
+    </w:p>
+    <w:p>
+      <w:pPr>
+        <w:spacing w:after="0"/>
+        <w:rPr>
+          <w:rFonts w:ascii="Courier New" w:hAnsi="Courier New" w:cs="Courier New"/>
+          <w:lang w:val="en-GB"/>
+        </w:rPr>
+      </w:pPr>
+      <w:r>
+        <w:rPr>
+          <w:rFonts w:ascii="Courier New" w:hAnsi="Courier New" w:cs="Courier New"/>
+          <w:lang w:val="en-GB"/>
+        </w:rPr>
+        <w:t>figure;</w:t>
+      </w:r>
+      <w:r>
+        <w:rPr>
+          <w:rFonts w:ascii="Courier New" w:hAnsi="Courier New" w:cs="Courier New"/>
+          <w:lang w:val="en-GB"/>
+        </w:rPr>
+        <w:t>climada_EDS_DFC(climada_EDS_calc(entity,hazard));</w:t>
+      </w:r>
+    </w:p>
+    <w:p>
+      <w:pPr>
+        <w:spacing w:after="0"/>
+        <w:rPr>
+          <w:rFonts w:ascii="Arial" w:hAnsi="Arial"/>
+          <w:lang w:val="en-GB"/>
+        </w:rPr>
+      </w:pPr>
+    </w:p>
+    <w:p>
+      <w:pPr>
+        <w:spacing w:after="0"/>
+        <w:rPr>
+          <w:rFonts w:ascii="Arial" w:hAnsi="Arial"/>
+          <w:lang w:val="en-GB"/>
+        </w:rPr>
+      </w:pPr>
+      <w:r>
+        <w:rPr>
+          <w:rFonts w:ascii="Arial" w:hAnsi="Arial"/>
+          <w:lang w:val="en-GB"/>
+        </w:rPr>
+        <w:t>Let’s now reset the change to assets and look at a change in the damage function, e.g.</w:t>
+      </w:r>
+    </w:p>
+    <w:p>
+      <w:pPr>
+        <w:spacing w:after="0"/>
+        <w:rPr>
+          <w:rFonts w:ascii="Courier New" w:hAnsi="Courier New" w:cs="Courier New"/>
+          <w:lang w:val="en-GB"/>
+        </w:rPr>
+      </w:pPr>
+      <w:r>
+        <w:rPr>
+          <w:rFonts w:ascii="Courier New" w:hAnsi="Courier New" w:cs="Courier New"/>
+          <w:lang w:val="en-GB"/>
+        </w:rPr>
+        <w:t>entity.asse</w:t>
+      </w:r>
+      <w:r>
+        <w:rPr>
+          <w:rFonts w:ascii="Courier New" w:hAnsi="Courier New" w:cs="Courier New"/>
+          <w:lang w:val="en-GB"/>
+        </w:rPr>
+        <w:t>ts.Value=entity.assets.Value/</w:t>
+      </w:r>
+      <w:r>
+        <w:rPr>
+          <w:rFonts w:ascii="Courier New" w:hAnsi="Courier New" w:cs="Courier New"/>
+          <w:lang w:val="en-GB"/>
+        </w:rPr>
+        <w:t>1.2;</w:t>
+      </w:r>
+      <w:r>
+        <w:rPr>
+          <w:rFonts w:ascii="Courier New" w:hAnsi="Courier New" w:cs="Courier New"/>
+          <w:lang w:val="en-GB"/>
+        </w:rPr>
+        <w:t xml:space="preserve"> % reset</w:t>
+      </w:r>
+    </w:p>
+    <w:p>
+      <w:pPr>
+        <w:spacing w:after="0"/>
+        <w:rPr>
+          <w:rFonts w:ascii="Courier New" w:hAnsi="Courier New" w:cs="Courier New"/>
+          <w:lang w:val="en-GB"/>
+        </w:rPr>
+      </w:pPr>
+      <w:r>
+        <w:rPr>
+          <w:rFonts w:ascii="Courier New" w:hAnsi="Courier New" w:cs="Courier New"/>
+          <w:lang w:val="en-GB"/>
+        </w:rPr>
+        <w:t>entity.damagefunctions.MD</w:t>
+      </w:r>
+      <w:r>
+        <w:rPr>
+          <w:rFonts w:ascii="Courier New" w:hAnsi="Courier New" w:cs="Courier New"/>
+          <w:lang w:val="en-GB"/>
+        </w:rPr>
+        <w:t>D=entity.damagefunctions.MDD*0.8</w:t>
+      </w:r>
       <w:r>
         <w:rPr>
           <w:rFonts w:ascii="Courier New" w:hAnsi="Courier New" w:cs="Courier New"/>
@@ -1543,271 +1605,28 @@
         </w:rPr>
         <w:t>;</w:t>
       </w:r>
-      <w:r>
-        <w:rPr>
-          <w:rFonts w:ascii="Courier New" w:hAnsi="Courier New" w:cs="Courier New"/>
-          <w:lang w:val="en-GB"/>
-        </w:rPr>
-        <w:t>climada_EDS_DFC</w:t>
-      </w:r>
-      <w:proofErr w:type="spellEnd"/>
-      <w:r>
-        <w:rPr>
-          <w:rFonts w:ascii="Courier New" w:hAnsi="Courier New" w:cs="Courier New"/>
-          <w:lang w:val="en-GB"/>
-        </w:rPr>
-        <w:t>(</w:t>
-      </w:r>
-      <w:proofErr w:type="spellStart"/>
-      <w:r>
-        <w:rPr>
-          <w:rFonts w:ascii="Courier New" w:hAnsi="Courier New" w:cs="Courier New"/>
-          <w:lang w:val="en-GB"/>
-        </w:rPr>
-        <w:t>climada_EDS_calc</w:t>
-      </w:r>
-      <w:proofErr w:type="spellEnd"/>
-      <w:r>
-        <w:rPr>
-          <w:rFonts w:ascii="Courier New" w:hAnsi="Courier New" w:cs="Courier New"/>
-          <w:lang w:val="en-GB"/>
-        </w:rPr>
-        <w:t>(</w:t>
-      </w:r>
-      <w:proofErr w:type="spellStart"/>
-      <w:r>
-        <w:rPr>
-          <w:rFonts w:ascii="Courier New" w:hAnsi="Courier New" w:cs="Courier New"/>
-          <w:lang w:val="en-GB"/>
-        </w:rPr>
-        <w:t>entity,hazard</w:t>
-      </w:r>
-      <w:proofErr w:type="spellEnd"/>
-      <w:r>
-        <w:rPr>
-          <w:rFonts w:ascii="Courier New" w:hAnsi="Courier New" w:cs="Courier New"/>
-          <w:lang w:val="en-GB"/>
-        </w:rPr>
-        <w:t>));</w:t>
-      </w:r>
-    </w:p>
-    <w:p>
-      <w:pPr>
-        <w:spacing w:after="0"/>
-        <w:rPr>
-          <w:rFonts w:ascii="Arial" w:hAnsi="Arial"/>
-          <w:lang w:val="en-GB"/>
-        </w:rPr>
-      </w:pPr>
-    </w:p>
-    <w:p>
-      <w:pPr>
-        <w:spacing w:after="0"/>
-        <w:rPr>
-          <w:rFonts w:ascii="Arial" w:hAnsi="Arial"/>
-          <w:lang w:val="en-GB"/>
-        </w:rPr>
-      </w:pPr>
-      <w:r>
-        <w:rPr>
-          <w:rFonts w:ascii="Arial" w:hAnsi="Arial"/>
-          <w:lang w:val="en-GB"/>
-        </w:rPr>
-        <w:t>Let’s now reset the change to assets and look at a change in the damage function, e.g.</w:t>
-      </w:r>
-    </w:p>
-    <w:p>
-      <w:pPr>
-        <w:spacing w:after="0"/>
-        <w:rPr>
-          <w:rFonts w:ascii="Courier New" w:hAnsi="Courier New" w:cs="Courier New"/>
-          <w:lang w:val="en-GB"/>
-        </w:rPr>
-      </w:pPr>
-      <w:proofErr w:type="spellStart"/>
-      <w:proofErr w:type="gramStart"/>
-      <w:r>
-        <w:rPr>
-          <w:rFonts w:ascii="Courier New" w:hAnsi="Courier New" w:cs="Courier New"/>
-          <w:lang w:val="en-GB"/>
-        </w:rPr>
-        <w:t>entity.asse</w:t>
-      </w:r>
-      <w:r>
-        <w:rPr>
-          <w:rFonts w:ascii="Courier New" w:hAnsi="Courier New" w:cs="Courier New"/>
-          <w:lang w:val="en-GB"/>
-        </w:rPr>
-        <w:t>ts.Value</w:t>
-      </w:r>
-      <w:proofErr w:type="spellEnd"/>
-      <w:proofErr w:type="gramEnd"/>
-      <w:r>
-        <w:rPr>
-          <w:rFonts w:ascii="Courier New" w:hAnsi="Courier New" w:cs="Courier New"/>
-          <w:lang w:val="en-GB"/>
-        </w:rPr>
-        <w:t>=</w:t>
-      </w:r>
-      <w:proofErr w:type="spellStart"/>
-      <w:r>
-        <w:rPr>
-          <w:rFonts w:ascii="Courier New" w:hAnsi="Courier New" w:cs="Courier New"/>
-          <w:lang w:val="en-GB"/>
-        </w:rPr>
-        <w:t>entity.assets.Value</w:t>
-      </w:r>
-      <w:proofErr w:type="spellEnd"/>
-      <w:r>
-        <w:rPr>
-          <w:rFonts w:ascii="Courier New" w:hAnsi="Courier New" w:cs="Courier New"/>
-          <w:lang w:val="en-GB"/>
-        </w:rPr>
-        <w:t>/</w:t>
-      </w:r>
-      <w:r>
-        <w:rPr>
-          <w:rFonts w:ascii="Courier New" w:hAnsi="Courier New" w:cs="Courier New"/>
-          <w:lang w:val="en-GB"/>
-        </w:rPr>
-        <w:t>1.2;</w:t>
-      </w:r>
-      <w:r>
-        <w:rPr>
-          <w:rFonts w:ascii="Courier New" w:hAnsi="Courier New" w:cs="Courier New"/>
-          <w:lang w:val="en-GB"/>
-        </w:rPr>
-        <w:t xml:space="preserve"> % reset</w:t>
-      </w:r>
-    </w:p>
-    <w:p>
-      <w:pPr>
-        <w:spacing w:after="0"/>
-        <w:rPr>
-          <w:rFonts w:ascii="Courier New" w:hAnsi="Courier New" w:cs="Courier New"/>
-          <w:lang w:val="en-GB"/>
-        </w:rPr>
-      </w:pPr>
-      <w:proofErr w:type="spellStart"/>
-      <w:proofErr w:type="gramStart"/>
-      <w:r>
-        <w:rPr>
-          <w:rFonts w:ascii="Courier New" w:hAnsi="Courier New" w:cs="Courier New"/>
-          <w:lang w:val="en-GB"/>
-        </w:rPr>
-        <w:t>entity.damagefunctions.MD</w:t>
-      </w:r>
-      <w:r>
-        <w:rPr>
-          <w:rFonts w:ascii="Courier New" w:hAnsi="Courier New" w:cs="Courier New"/>
-          <w:lang w:val="en-GB"/>
-        </w:rPr>
-        <w:t>D</w:t>
-      </w:r>
-      <w:proofErr w:type="spellEnd"/>
-      <w:proofErr w:type="gramEnd"/>
-      <w:r>
-        <w:rPr>
-          <w:rFonts w:ascii="Courier New" w:hAnsi="Courier New" w:cs="Courier New"/>
-          <w:lang w:val="en-GB"/>
-        </w:rPr>
-        <w:t>=</w:t>
-      </w:r>
-      <w:proofErr w:type="spellStart"/>
-      <w:r>
-        <w:rPr>
-          <w:rFonts w:ascii="Courier New" w:hAnsi="Courier New" w:cs="Courier New"/>
-          <w:lang w:val="en-GB"/>
-        </w:rPr>
-        <w:t>entity.damagefunctions.MDD</w:t>
-      </w:r>
-      <w:proofErr w:type="spellEnd"/>
-      <w:r>
-        <w:rPr>
-          <w:rFonts w:ascii="Courier New" w:hAnsi="Courier New" w:cs="Courier New"/>
-          <w:lang w:val="en-GB"/>
-        </w:rPr>
-        <w:t>*0.8</w:t>
-      </w:r>
-      <w:r>
-        <w:rPr>
-          <w:rFonts w:ascii="Courier New" w:hAnsi="Courier New" w:cs="Courier New"/>
-          <w:lang w:val="en-GB"/>
-        </w:rPr>
-        <w:t>;</w:t>
-      </w:r>
-    </w:p>
-    <w:p>
-      <w:pPr>
-        <w:spacing w:after="0"/>
-        <w:rPr>
-          <w:rFonts w:ascii="Courier New" w:hAnsi="Courier New" w:cs="Courier New"/>
-          <w:lang w:val="en-GB"/>
-        </w:rPr>
-      </w:pPr>
-      <w:proofErr w:type="spellStart"/>
-      <w:proofErr w:type="gramStart"/>
-      <w:r>
-        <w:rPr>
-          <w:rFonts w:ascii="Courier New" w:hAnsi="Courier New" w:cs="Courier New"/>
-          <w:lang w:val="en-GB"/>
-        </w:rPr>
-        <w:t>figure</w:t>
-      </w:r>
-      <w:proofErr w:type="gramEnd"/>
-      <w:r>
-        <w:rPr>
-          <w:rFonts w:ascii="Courier New" w:hAnsi="Courier New" w:cs="Courier New"/>
-          <w:lang w:val="en-GB"/>
-        </w:rPr>
-        <w:t>;</w:t>
-      </w:r>
-      <w:r>
-        <w:rPr>
-          <w:rFonts w:ascii="Courier New" w:hAnsi="Courier New" w:cs="Courier New"/>
-          <w:lang w:val="en-GB"/>
-        </w:rPr>
-        <w:t>climada_EDS_DFC</w:t>
-      </w:r>
-      <w:proofErr w:type="spellEnd"/>
-      <w:r>
-        <w:rPr>
-          <w:rFonts w:ascii="Courier New" w:hAnsi="Courier New" w:cs="Courier New"/>
-          <w:lang w:val="en-GB"/>
-        </w:rPr>
-        <w:t>(</w:t>
-      </w:r>
-      <w:proofErr w:type="spellStart"/>
-      <w:r>
-        <w:rPr>
-          <w:rFonts w:ascii="Courier New" w:hAnsi="Courier New" w:cs="Courier New"/>
-          <w:lang w:val="en-GB"/>
-        </w:rPr>
-        <w:t>climada_EDS_calc</w:t>
-      </w:r>
-      <w:proofErr w:type="spellEnd"/>
-      <w:r>
-        <w:rPr>
-          <w:rFonts w:ascii="Courier New" w:hAnsi="Courier New" w:cs="Courier New"/>
-          <w:lang w:val="en-GB"/>
-        </w:rPr>
-        <w:t>(</w:t>
-      </w:r>
-      <w:proofErr w:type="spellStart"/>
-      <w:r>
-        <w:rPr>
-          <w:rFonts w:ascii="Courier New" w:hAnsi="Courier New" w:cs="Courier New"/>
-          <w:lang w:val="en-GB"/>
-        </w:rPr>
-        <w:t>entity,hazard</w:t>
-      </w:r>
-      <w:proofErr w:type="spellEnd"/>
-      <w:r>
-        <w:rPr>
-          <w:rFonts w:ascii="Courier New" w:hAnsi="Courier New" w:cs="Courier New"/>
-          <w:lang w:val="en-GB"/>
-        </w:rPr>
-        <w:t>));</w:t>
+    </w:p>
+    <w:p>
+      <w:pPr>
+        <w:spacing w:after="0"/>
+        <w:rPr>
+          <w:rFonts w:ascii="Courier New" w:hAnsi="Courier New" w:cs="Courier New"/>
+          <w:lang w:val="en-GB"/>
+        </w:rPr>
+      </w:pPr>
+      <w:r>
+        <w:rPr>
+          <w:rFonts w:ascii="Courier New" w:hAnsi="Courier New" w:cs="Courier New"/>
+          <w:lang w:val="en-GB"/>
+        </w:rPr>
+        <w:t>figure;</w:t>
+      </w:r>
+      <w:r>
+        <w:rPr>
+          <w:rFonts w:ascii="Courier New" w:hAnsi="Courier New" w:cs="Courier New"/>
+          <w:lang w:val="en-GB"/>
+        </w:rPr>
+        <w:t>climada_EDS_DFC(climada_EDS_calc(entity,hazard));</w:t>
       </w:r>
     </w:p>
     <w:p>
@@ -1844,50 +1663,22 @@
           <w:lang w:val="en-GB"/>
         </w:rPr>
       </w:pPr>
-      <w:proofErr w:type="spellStart"/>
-      <w:proofErr w:type="gramStart"/>
-      <w:r>
-        <w:rPr>
-          <w:rFonts w:ascii="Courier New" w:hAnsi="Courier New" w:cs="Courier New"/>
-          <w:lang w:val="en-GB"/>
-        </w:rPr>
-        <w:t>entity.damagefunctions.MDD</w:t>
-      </w:r>
-      <w:proofErr w:type="spellEnd"/>
-      <w:proofErr w:type="gramEnd"/>
-      <w:r>
-        <w:rPr>
-          <w:rFonts w:ascii="Courier New" w:hAnsi="Courier New" w:cs="Courier New"/>
-          <w:lang w:val="en-GB"/>
-        </w:rPr>
-        <w:t>=</w:t>
-      </w:r>
-      <w:proofErr w:type="spellStart"/>
-      <w:r>
-        <w:rPr>
-          <w:rFonts w:ascii="Courier New" w:hAnsi="Courier New" w:cs="Courier New"/>
-          <w:lang w:val="en-GB"/>
-        </w:rPr>
-        <w:t>entity.damagefunctions.MDD</w:t>
-      </w:r>
-      <w:proofErr w:type="spellEnd"/>
-      <w:r>
-        <w:rPr>
-          <w:rFonts w:ascii="Courier New" w:hAnsi="Courier New" w:cs="Courier New"/>
-          <w:lang w:val="en-GB"/>
-        </w:rPr>
-        <w:t>/0.9; % reset</w:t>
-      </w:r>
-    </w:p>
-    <w:p>
-      <w:pPr>
-        <w:spacing w:after="0"/>
-        <w:rPr>
-          <w:rFonts w:ascii="Courier New" w:hAnsi="Courier New" w:cs="Courier New"/>
-          <w:lang w:val="en-GB"/>
-        </w:rPr>
-      </w:pPr>
-      <w:proofErr w:type="gramStart"/>
+      <w:r>
+        <w:rPr>
+          <w:rFonts w:ascii="Courier New" w:hAnsi="Courier New" w:cs="Courier New"/>
+          <w:lang w:val="en-GB"/>
+        </w:rPr>
+        <w:t>entity.damagefunctions.MDD=entity.damagefunctions.MDD/0.9; % reset</w:t>
+      </w:r>
+    </w:p>
+    <w:p>
+      <w:pPr>
+        <w:spacing w:after="0"/>
+        <w:rPr>
+          <w:rFonts w:ascii="Courier New" w:hAnsi="Courier New" w:cs="Courier New"/>
+          <w:lang w:val="en-GB"/>
+        </w:rPr>
+      </w:pPr>
       <w:r>
         <w:rPr>
           <w:rFonts w:ascii="Courier New" w:hAnsi="Courier New" w:cs="Courier New"/>
@@ -1895,7 +1686,6 @@
         </w:rPr>
         <w:t>entity.measures.name</w:t>
       </w:r>
-      <w:proofErr w:type="gramEnd"/>
       <w:r>
         <w:rPr>
           <w:rFonts w:ascii="Courier New" w:hAnsi="Courier New" w:cs="Courier New"/>
@@ -1919,8 +1709,6 @@
           <w:lang w:val="en-GB"/>
         </w:rPr>
       </w:pPr>
-      <w:proofErr w:type="spellStart"/>
-      <w:proofErr w:type="gramStart"/>
       <w:r>
         <w:rPr>
           <w:rFonts w:ascii="Courier New" w:hAnsi="Courier New" w:cs="Courier New"/>
@@ -1933,32 +1721,7 @@
           <w:rFonts w:ascii="Courier New" w:hAnsi="Courier New" w:cs="Courier New"/>
           <w:lang w:val="en-GB"/>
         </w:rPr>
-        <w:t>t</w:t>
-      </w:r>
-      <w:proofErr w:type="spellEnd"/>
-      <w:proofErr w:type="gramEnd"/>
-      <w:r>
-        <w:rPr>
-          <w:rFonts w:ascii="Courier New" w:hAnsi="Courier New" w:cs="Courier New"/>
-          <w:lang w:val="en-GB"/>
-        </w:rPr>
-        <w:t>(4)=</w:t>
-      </w:r>
-      <w:proofErr w:type="spellStart"/>
-      <w:r>
-        <w:rPr>
-          <w:rFonts w:ascii="Courier New" w:hAnsi="Courier New" w:cs="Courier New"/>
-          <w:lang w:val="en-GB"/>
-        </w:rPr>
-        <w:t>entity.measures.cost</w:t>
-      </w:r>
-      <w:proofErr w:type="spellEnd"/>
-      <w:r>
-        <w:rPr>
-          <w:rFonts w:ascii="Courier New" w:hAnsi="Courier New" w:cs="Courier New"/>
-          <w:lang w:val="en-GB"/>
-        </w:rPr>
-        <w:t>(4</w:t>
+        <w:t>t(4)=entity.measures.cost(4</w:t>
       </w:r>
       <w:r>
         <w:rPr>
@@ -1984,7 +1747,6 @@
           <w:lang w:val="en-GB"/>
         </w:rPr>
       </w:pPr>
-      <w:proofErr w:type="gramStart"/>
       <w:r>
         <w:rPr>
           <w:rFonts w:ascii="Courier New" w:eastAsia="Times New Roman" w:hAnsi="Courier New" w:cs="Courier New"/>
@@ -1993,18 +1755,7 @@
           <w:szCs w:val="20"/>
           <w:lang w:val="en-GB"/>
         </w:rPr>
-        <w:t>figure</w:t>
-      </w:r>
-      <w:proofErr w:type="gramEnd"/>
-      <w:r>
-        <w:rPr>
-          <w:rFonts w:ascii="Courier New" w:eastAsia="Times New Roman" w:hAnsi="Courier New" w:cs="Courier New"/>
-          <w:color w:val="000000"/>
-          <w:sz w:val="20"/>
-          <w:szCs w:val="20"/>
-          <w:lang w:val="en-GB"/>
-        </w:rPr>
-        <w:t>;</w:t>
+        <w:t>figure;</w:t>
       </w:r>
     </w:p>
     <w:p>
@@ -2023,8 +1774,6 @@
           <w:lang w:val="en-GB"/>
         </w:rPr>
       </w:pPr>
-      <w:proofErr w:type="spellStart"/>
-      <w:proofErr w:type="gramStart"/>
       <w:r>
         <w:rPr>
           <w:rFonts w:ascii="Courier New" w:eastAsia="Times New Roman" w:hAnsi="Courier New" w:cs="Courier New"/>
@@ -2033,9 +1782,18 @@
           <w:szCs w:val="20"/>
           <w:lang w:val="en-GB"/>
         </w:rPr>
-        <w:t>climada</w:t>
-      </w:r>
-      <w:proofErr w:type="gramEnd"/>
+        <w:t>climada_adaptation_cost_curve(climada_measures_impact(entity,hazard,</w:t>
+      </w:r>
+      <w:r>
+        <w:rPr>
+          <w:rFonts w:ascii="Courier New" w:eastAsia="Times New Roman" w:hAnsi="Courier New" w:cs="Courier New"/>
+          <w:color w:val="A020F0"/>
+          <w:sz w:val="20"/>
+          <w:szCs w:val="20"/>
+          <w:lang w:val="en-GB"/>
+        </w:rPr>
+        <w:t>'no'</w:t>
+      </w:r>
       <w:r>
         <w:rPr>
           <w:rFonts w:ascii="Courier New" w:eastAsia="Times New Roman" w:hAnsi="Courier New" w:cs="Courier New"/>
@@ -2044,81 +1802,6 @@
           <w:szCs w:val="20"/>
           <w:lang w:val="en-GB"/>
         </w:rPr>
-        <w:t>_adaptation_cost_curve</w:t>
-      </w:r>
-      <w:proofErr w:type="spellEnd"/>
-      <w:r>
-        <w:rPr>
-          <w:rFonts w:ascii="Courier New" w:eastAsia="Times New Roman" w:hAnsi="Courier New" w:cs="Courier New"/>
-          <w:color w:val="000000"/>
-          <w:sz w:val="20"/>
-          <w:szCs w:val="20"/>
-          <w:lang w:val="en-GB"/>
-        </w:rPr>
-        <w:t>(</w:t>
-      </w:r>
-      <w:proofErr w:type="spellStart"/>
-      <w:r>
-        <w:rPr>
-          <w:rFonts w:ascii="Courier New" w:eastAsia="Times New Roman" w:hAnsi="Courier New" w:cs="Courier New"/>
-          <w:color w:val="000000"/>
-          <w:sz w:val="20"/>
-          <w:szCs w:val="20"/>
-          <w:lang w:val="en-GB"/>
-        </w:rPr>
-        <w:t>climada_measures_impact</w:t>
-      </w:r>
-      <w:proofErr w:type="spellEnd"/>
-      <w:r>
-        <w:rPr>
-          <w:rFonts w:ascii="Courier New" w:eastAsia="Times New Roman" w:hAnsi="Courier New" w:cs="Courier New"/>
-          <w:color w:val="000000"/>
-          <w:sz w:val="20"/>
-          <w:szCs w:val="20"/>
-          <w:lang w:val="en-GB"/>
-        </w:rPr>
-        <w:t>(</w:t>
-      </w:r>
-      <w:proofErr w:type="spellStart"/>
-      <w:r>
-        <w:rPr>
-          <w:rFonts w:ascii="Courier New" w:eastAsia="Times New Roman" w:hAnsi="Courier New" w:cs="Courier New"/>
-          <w:color w:val="000000"/>
-          <w:sz w:val="20"/>
-          <w:szCs w:val="20"/>
-          <w:lang w:val="en-GB"/>
-        </w:rPr>
-        <w:t>entity,hazard,</w:t>
-      </w:r>
-      <w:r>
-        <w:rPr>
-          <w:rFonts w:ascii="Courier New" w:eastAsia="Times New Roman" w:hAnsi="Courier New" w:cs="Courier New"/>
-          <w:color w:val="A020F0"/>
-          <w:sz w:val="20"/>
-          <w:szCs w:val="20"/>
-          <w:lang w:val="en-GB"/>
-        </w:rPr>
-        <w:t>'no</w:t>
-      </w:r>
-      <w:proofErr w:type="spellEnd"/>
-      <w:r>
-        <w:rPr>
-          <w:rFonts w:ascii="Courier New" w:eastAsia="Times New Roman" w:hAnsi="Courier New" w:cs="Courier New"/>
-          <w:color w:val="A020F0"/>
-          <w:sz w:val="20"/>
-          <w:szCs w:val="20"/>
-          <w:lang w:val="en-GB"/>
-        </w:rPr>
-        <w:t>'</w:t>
-      </w:r>
-      <w:r>
-        <w:rPr>
-          <w:rFonts w:ascii="Courier New" w:eastAsia="Times New Roman" w:hAnsi="Courier New" w:cs="Courier New"/>
-          <w:color w:val="000000"/>
-          <w:sz w:val="20"/>
-          <w:szCs w:val="20"/>
-          <w:lang w:val="en-GB"/>
-        </w:rPr>
         <w:t>));</w:t>
       </w:r>
     </w:p>
@@ -2156,39 +1839,12 @@
           <w:lang w:val="en-GB"/>
         </w:rPr>
       </w:pPr>
-      <w:proofErr w:type="spellStart"/>
-      <w:proofErr w:type="gramStart"/>
-      <w:r>
-        <w:rPr>
-          <w:rFonts w:ascii="Courier New" w:hAnsi="Courier New" w:cs="Courier New"/>
-          <w:lang w:val="en-GB"/>
-        </w:rPr>
-        <w:t>entity.measures.cost</w:t>
-      </w:r>
-      <w:proofErr w:type="spellEnd"/>
-      <w:proofErr w:type="gramEnd"/>
-      <w:r>
-        <w:rPr>
-          <w:rFonts w:ascii="Courier New" w:hAnsi="Courier New" w:cs="Courier New"/>
-          <w:lang w:val="en-GB"/>
-        </w:rPr>
-        <w:t>(4)=</w:t>
-      </w:r>
-      <w:proofErr w:type="spellStart"/>
-      <w:r>
-        <w:rPr>
-          <w:rFonts w:ascii="Courier New" w:hAnsi="Courier New" w:cs="Courier New"/>
-          <w:lang w:val="en-GB"/>
-        </w:rPr>
-        <w:t>entity.measures.cost</w:t>
-      </w:r>
-      <w:proofErr w:type="spellEnd"/>
-      <w:r>
-        <w:rPr>
-          <w:rFonts w:ascii="Courier New" w:hAnsi="Courier New" w:cs="Courier New"/>
-          <w:lang w:val="en-GB"/>
-        </w:rPr>
-        <w:t>(4)*2; % reset</w:t>
+      <w:r>
+        <w:rPr>
+          <w:rFonts w:ascii="Courier New" w:hAnsi="Courier New" w:cs="Courier New"/>
+          <w:lang w:val="en-GB"/>
+        </w:rPr>
+        <w:t>entity.measures.cost(4)=entity.measures.cost(4)*2; % reset</w:t>
       </w:r>
     </w:p>
     <w:p>
@@ -2201,8 +1857,6 @@
           <w:lang w:val="en-GB"/>
         </w:rPr>
       </w:pPr>
-      <w:proofErr w:type="spellStart"/>
-      <w:proofErr w:type="gramStart"/>
       <w:r>
         <w:rPr>
           <w:rFonts w:ascii="Courier New" w:hAnsi="Courier New" w:cs="Courier New"/>
@@ -2215,23 +1869,7 @@
           <w:rFonts w:ascii="Courier New" w:hAnsi="Courier New" w:cs="Courier New"/>
           <w:lang w:val="en-GB"/>
         </w:rPr>
-        <w:t>tity.measures.MDD</w:t>
-      </w:r>
-      <w:proofErr w:type="gramEnd"/>
-      <w:r>
-        <w:rPr>
-          <w:rFonts w:ascii="Courier New" w:hAnsi="Courier New" w:cs="Courier New"/>
-          <w:lang w:val="en-GB"/>
-        </w:rPr>
-        <w:t>_impact_a</w:t>
-      </w:r>
-      <w:proofErr w:type="spellEnd"/>
-      <w:r>
-        <w:rPr>
-          <w:rFonts w:ascii="Courier New" w:hAnsi="Courier New" w:cs="Courier New"/>
-          <w:lang w:val="en-GB"/>
-        </w:rPr>
-        <w:t>(4)=.85</w:t>
+        <w:t>tity.measures.MDD_impact_a(4)=.85</w:t>
       </w:r>
       <w:r>
         <w:rPr>
@@ -2280,23 +1918,13 @@
           <w:lang w:val="en-GB"/>
         </w:rPr>
       </w:pPr>
-      <w:proofErr w:type="gramStart"/>
       <w:r>
         <w:rPr>
           <w:rFonts w:ascii="Courier New" w:eastAsia="Times New Roman" w:hAnsi="Courier New" w:cs="Courier New"/>
           <w:color w:val="000000"/>
           <w:lang w:val="en-GB"/>
         </w:rPr>
-        <w:t>figure</w:t>
-      </w:r>
-      <w:proofErr w:type="gramEnd"/>
-      <w:r>
-        <w:rPr>
-          <w:rFonts w:ascii="Courier New" w:eastAsia="Times New Roman" w:hAnsi="Courier New" w:cs="Courier New"/>
-          <w:color w:val="000000"/>
-          <w:lang w:val="en-GB"/>
-        </w:rPr>
-        <w:t>;</w:t>
+        <w:t>figure;</w:t>
       </w:r>
     </w:p>
     <w:p>
@@ -2315,8 +1943,6 @@
           <w:lang w:val="en-GB"/>
         </w:rPr>
       </w:pPr>
-      <w:proofErr w:type="spellStart"/>
-      <w:proofErr w:type="gramStart"/>
       <w:r>
         <w:rPr>
           <w:rFonts w:ascii="Courier New" w:eastAsia="Times New Roman" w:hAnsi="Courier New" w:cs="Courier New"/>
@@ -2325,9 +1951,18 @@
           <w:szCs w:val="20"/>
           <w:lang w:val="en-GB"/>
         </w:rPr>
-        <w:t>climada</w:t>
-      </w:r>
-      <w:proofErr w:type="gramEnd"/>
+        <w:t>climada_adaptation_cost_curve(climada_measures_impact(entity,hazard,</w:t>
+      </w:r>
+      <w:r>
+        <w:rPr>
+          <w:rFonts w:ascii="Courier New" w:eastAsia="Times New Roman" w:hAnsi="Courier New" w:cs="Courier New"/>
+          <w:color w:val="A020F0"/>
+          <w:sz w:val="20"/>
+          <w:szCs w:val="20"/>
+          <w:lang w:val="en-GB"/>
+        </w:rPr>
+        <w:t>'no'</w:t>
+      </w:r>
       <w:r>
         <w:rPr>
           <w:rFonts w:ascii="Courier New" w:eastAsia="Times New Roman" w:hAnsi="Courier New" w:cs="Courier New"/>
@@ -2336,310 +1971,141 @@
           <w:szCs w:val="20"/>
           <w:lang w:val="en-GB"/>
         </w:rPr>
-        <w:t>_adaptation_cost_curve</w:t>
-      </w:r>
-      <w:proofErr w:type="spellEnd"/>
-      <w:r>
-        <w:rPr>
-          <w:rFonts w:ascii="Courier New" w:eastAsia="Times New Roman" w:hAnsi="Courier New" w:cs="Courier New"/>
-          <w:color w:val="000000"/>
+        <w:t>));</w:t>
+      </w:r>
+    </w:p>
+    <w:p>
+      <w:pPr>
+        <w:spacing w:after="0"/>
+        <w:rPr>
+          <w:rFonts w:ascii="Arial" w:hAnsi="Arial"/>
+          <w:lang w:val="en-GB"/>
+        </w:rPr>
+      </w:pPr>
+    </w:p>
+    <w:p>
+      <w:pPr>
+        <w:spacing w:after="0"/>
+        <w:rPr>
+          <w:rFonts w:ascii="Arial" w:hAnsi="Arial"/>
+          <w:lang w:val="en-GB"/>
+        </w:rPr>
+      </w:pPr>
+      <w:r>
+        <w:rPr>
+          <w:rFonts w:ascii="Arial" w:hAnsi="Arial"/>
+          <w:lang w:val="en-GB"/>
+        </w:rPr>
+        <w:t>You might play a bit more with any parameter (interesting to look into might also be the d</w:t>
+      </w:r>
+      <w:r>
+        <w:rPr>
+          <w:rFonts w:ascii="Arial" w:hAnsi="Arial"/>
+          <w:lang w:val="en-GB"/>
+        </w:rPr>
+        <w:t>i</w:t>
+      </w:r>
+      <w:r>
+        <w:rPr>
+          <w:rFonts w:ascii="Arial" w:hAnsi="Arial"/>
+          <w:lang w:val="en-GB"/>
+        </w:rPr>
+        <w:t xml:space="preserve">scount rate, see </w:t>
+      </w:r>
+      <w:r>
+        <w:rPr>
+          <w:rFonts w:ascii="Courier New" w:hAnsi="Courier New" w:cs="Courier New"/>
+          <w:lang w:val="en-GB"/>
+        </w:rPr>
+        <w:t>entity.discount.discount_rate</w:t>
+      </w:r>
+      <w:r>
+        <w:rPr>
+          <w:rFonts w:ascii="Arial" w:hAnsi="Arial"/>
+          <w:lang w:val="en-GB"/>
+        </w:rPr>
+        <w:t xml:space="preserve">, </w:t>
+      </w:r>
+      <w:r>
+        <w:rPr>
+          <w:rFonts w:ascii="Arial" w:hAnsi="Arial"/>
+          <w:lang w:val="en-GB"/>
+        </w:rPr>
+        <w:t>it is a vector of discount rates in decimal for years to come, one might also call this a kind of yield curve</w:t>
+      </w:r>
+      <w:r>
+        <w:rPr>
+          <w:rFonts w:ascii="Arial" w:hAnsi="Arial"/>
+          <w:lang w:val="en-GB"/>
+        </w:rPr>
+        <w:t>).</w:t>
+      </w:r>
+    </w:p>
+    <w:p>
+      <w:pPr>
+        <w:spacing w:after="0"/>
+        <w:rPr>
+          <w:rFonts w:ascii="Arial" w:hAnsi="Arial"/>
+          <w:lang w:val="en-GB"/>
+        </w:rPr>
+      </w:pPr>
+    </w:p>
+    <w:p>
+      <w:pPr>
+        <w:spacing w:after="0"/>
+        <w:rPr>
+          <w:rFonts w:ascii="Arial" w:hAnsi="Arial"/>
+          <w:lang w:val="en-GB"/>
+        </w:rPr>
+      </w:pPr>
+      <w:r>
+        <w:rPr>
+          <w:rFonts w:ascii="Arial" w:hAnsi="Arial"/>
+          <w:lang w:val="en-GB"/>
+        </w:rPr>
+        <w:t>To continue</w:t>
+      </w:r>
+      <w:r>
+        <w:rPr>
+          <w:rFonts w:ascii="Arial" w:hAnsi="Arial"/>
+          <w:lang w:val="en-GB"/>
+        </w:rPr>
+        <w:t xml:space="preserve">, make sure the correct </w:t>
+      </w:r>
+      <w:r>
+        <w:rPr>
+          <w:rFonts w:ascii="Arial" w:hAnsi="Arial"/>
+          <w:lang w:val="en-GB"/>
+        </w:rPr>
+        <w:t xml:space="preserve">entity and </w:t>
+      </w:r>
+      <w:r>
+        <w:rPr>
+          <w:rFonts w:ascii="Arial" w:hAnsi="Arial"/>
+          <w:lang w:val="en-GB"/>
+        </w:rPr>
+        <w:t>hazard event set is in memory, hence:</w:t>
+      </w:r>
+    </w:p>
+    <w:p>
+      <w:pPr>
+        <w:spacing w:after="0"/>
+        <w:rPr>
+          <w:rFonts w:ascii="Courier New" w:hAnsi="Courier New" w:cs="Courier New"/>
           <w:sz w:val="20"/>
           <w:szCs w:val="20"/>
           <w:lang w:val="en-GB"/>
         </w:rPr>
-        <w:t>(</w:t>
-      </w:r>
-      <w:proofErr w:type="spellStart"/>
-      <w:r>
-        <w:rPr>
-          <w:rFonts w:ascii="Courier New" w:eastAsia="Times New Roman" w:hAnsi="Courier New" w:cs="Courier New"/>
-          <w:color w:val="000000"/>
+      </w:pPr>
+      <w:r>
+        <w:rPr>
+          <w:rFonts w:ascii="Courier New" w:hAnsi="Courier New" w:cs="Courier New"/>
           <w:sz w:val="20"/>
           <w:szCs w:val="20"/>
           <w:lang w:val="en-GB"/>
         </w:rPr>
-        <w:t>climada_measures_impact</w:t>
-      </w:r>
-      <w:proofErr w:type="spellEnd"/>
-      <w:r>
-        <w:rPr>
-          <w:rFonts w:ascii="Courier New" w:eastAsia="Times New Roman" w:hAnsi="Courier New" w:cs="Courier New"/>
-          <w:color w:val="000000"/>
-          <w:sz w:val="20"/>
-          <w:szCs w:val="20"/>
-          <w:lang w:val="en-GB"/>
-        </w:rPr>
-        <w:t>(</w:t>
-      </w:r>
-      <w:proofErr w:type="spellStart"/>
-      <w:r>
-        <w:rPr>
-          <w:rFonts w:ascii="Courier New" w:eastAsia="Times New Roman" w:hAnsi="Courier New" w:cs="Courier New"/>
-          <w:color w:val="000000"/>
-          <w:sz w:val="20"/>
-          <w:szCs w:val="20"/>
-          <w:lang w:val="en-GB"/>
-        </w:rPr>
-        <w:t>entity,hazard,</w:t>
-      </w:r>
-      <w:r>
-        <w:rPr>
-          <w:rFonts w:ascii="Courier New" w:eastAsia="Times New Roman" w:hAnsi="Courier New" w:cs="Courier New"/>
-          <w:color w:val="A020F0"/>
-          <w:sz w:val="20"/>
-          <w:szCs w:val="20"/>
-          <w:lang w:val="en-GB"/>
-        </w:rPr>
-        <w:t>'no</w:t>
-      </w:r>
-      <w:proofErr w:type="spellEnd"/>
-      <w:r>
-        <w:rPr>
-          <w:rFonts w:ascii="Courier New" w:eastAsia="Times New Roman" w:hAnsi="Courier New" w:cs="Courier New"/>
-          <w:color w:val="A020F0"/>
-          <w:sz w:val="20"/>
-          <w:szCs w:val="20"/>
-          <w:lang w:val="en-GB"/>
-        </w:rPr>
-        <w:t>'</w:t>
-      </w:r>
-      <w:r>
-        <w:rPr>
-          <w:rFonts w:ascii="Courier New" w:eastAsia="Times New Roman" w:hAnsi="Courier New" w:cs="Courier New"/>
-          <w:color w:val="000000"/>
-          <w:sz w:val="20"/>
-          <w:szCs w:val="20"/>
-          <w:lang w:val="en-GB"/>
-        </w:rPr>
-        <w:t>));</w:t>
-      </w:r>
-    </w:p>
-    <w:p>
-      <w:pPr>
-        <w:spacing w:after="0"/>
-        <w:rPr>
-          <w:rFonts w:ascii="Arial" w:hAnsi="Arial"/>
-          <w:lang w:val="en-GB"/>
-        </w:rPr>
-      </w:pPr>
-    </w:p>
-    <w:p>
-      <w:pPr>
-        <w:spacing w:after="0"/>
-        <w:rPr>
-          <w:rFonts w:ascii="Arial" w:hAnsi="Arial"/>
-          <w:lang w:val="en-GB"/>
-        </w:rPr>
-      </w:pPr>
-      <w:r>
-        <w:rPr>
-          <w:rFonts w:ascii="Arial" w:hAnsi="Arial"/>
-          <w:lang w:val="en-GB"/>
-        </w:rPr>
-        <w:t>You might play a bit more with any parameter (interesting to look into might also be the d</w:t>
-      </w:r>
-      <w:r>
-        <w:rPr>
-          <w:rFonts w:ascii="Arial" w:hAnsi="Arial"/>
-          <w:lang w:val="en-GB"/>
-        </w:rPr>
-        <w:t>i</w:t>
-      </w:r>
-      <w:r>
-        <w:rPr>
-          <w:rFonts w:ascii="Arial" w:hAnsi="Arial"/>
-          <w:lang w:val="en-GB"/>
-        </w:rPr>
-        <w:t xml:space="preserve">scount rate, see </w:t>
-      </w:r>
-      <w:proofErr w:type="spellStart"/>
-      <w:r>
-        <w:rPr>
-          <w:rFonts w:ascii="Courier New" w:hAnsi="Courier New" w:cs="Courier New"/>
-          <w:lang w:val="en-GB"/>
-        </w:rPr>
-        <w:t>entity.discount.discount_rate</w:t>
-      </w:r>
-      <w:proofErr w:type="spellEnd"/>
-      <w:r>
-        <w:rPr>
-          <w:rFonts w:ascii="Arial" w:hAnsi="Arial"/>
-          <w:lang w:val="en-GB"/>
-        </w:rPr>
-        <w:t xml:space="preserve">, </w:t>
-      </w:r>
-      <w:r>
-        <w:rPr>
-          <w:rFonts w:ascii="Arial" w:hAnsi="Arial"/>
-          <w:lang w:val="en-GB"/>
-        </w:rPr>
-        <w:t>it is a vector of discount rates in decimal for years to come, one might also call this a kind of yield curve</w:t>
-      </w:r>
-      <w:r>
-        <w:rPr>
-          <w:rFonts w:ascii="Arial" w:hAnsi="Arial"/>
-          <w:lang w:val="en-GB"/>
-        </w:rPr>
-        <w:t>).</w:t>
-      </w:r>
-    </w:p>
-    <w:p>
-      <w:pPr>
-        <w:spacing w:after="0"/>
-        <w:rPr>
-          <w:rFonts w:ascii="Arial" w:hAnsi="Arial"/>
-          <w:lang w:val="en-GB"/>
-        </w:rPr>
-      </w:pPr>
-    </w:p>
-    <w:p>
-      <w:pPr>
-        <w:spacing w:after="0"/>
-        <w:rPr>
-          <w:rFonts w:ascii="Arial" w:hAnsi="Arial"/>
-          <w:lang w:val="en-GB"/>
-        </w:rPr>
-      </w:pPr>
-      <w:r>
-        <w:rPr>
-          <w:rFonts w:ascii="Arial" w:hAnsi="Arial"/>
-          <w:lang w:val="en-GB"/>
-        </w:rPr>
-        <w:t>To continue</w:t>
-      </w:r>
-      <w:r>
-        <w:rPr>
-          <w:rFonts w:ascii="Arial" w:hAnsi="Arial"/>
-          <w:lang w:val="en-GB"/>
-        </w:rPr>
-        <w:t xml:space="preserve">, make sure the correct </w:t>
-      </w:r>
-      <w:r>
-        <w:rPr>
-          <w:rFonts w:ascii="Arial" w:hAnsi="Arial"/>
-          <w:lang w:val="en-GB"/>
-        </w:rPr>
-        <w:t xml:space="preserve">entity and </w:t>
-      </w:r>
-      <w:r>
-        <w:rPr>
-          <w:rFonts w:ascii="Arial" w:hAnsi="Arial"/>
-          <w:lang w:val="en-GB"/>
-        </w:rPr>
-        <w:t>hazard event set is in memory, hence:</w:t>
-      </w:r>
-    </w:p>
-    <w:p>
-      <w:pPr>
-        <w:spacing w:after="0"/>
-        <w:rPr>
-          <w:rFonts w:ascii="Courier New" w:hAnsi="Courier New" w:cs="Courier New"/>
-          <w:sz w:val="20"/>
-          <w:szCs w:val="20"/>
-          <w:lang w:val="en-GB"/>
-        </w:rPr>
-      </w:pPr>
-      <w:proofErr w:type="gramStart"/>
-      <w:r>
-        <w:rPr>
-          <w:rFonts w:ascii="Courier New" w:hAnsi="Courier New" w:cs="Courier New"/>
-          <w:sz w:val="20"/>
-          <w:szCs w:val="20"/>
-          <w:lang w:val="en-GB"/>
-        </w:rPr>
-        <w:t>load</w:t>
-      </w:r>
-      <w:proofErr w:type="gramEnd"/>
-      <w:r>
-        <w:rPr>
-          <w:rFonts w:ascii="Courier New" w:hAnsi="Courier New" w:cs="Courier New"/>
-          <w:sz w:val="20"/>
-          <w:szCs w:val="20"/>
-          <w:lang w:val="en-GB"/>
-        </w:rPr>
-        <w:t>([</w:t>
-      </w:r>
-      <w:proofErr w:type="spellStart"/>
-      <w:r>
-        <w:rPr>
-          <w:rFonts w:ascii="Courier New" w:hAnsi="Courier New" w:cs="Courier New"/>
-          <w:sz w:val="20"/>
-          <w:szCs w:val="20"/>
-          <w:lang w:val="en-GB"/>
-        </w:rPr>
-        <w:t>pwd</w:t>
-      </w:r>
-      <w:proofErr w:type="spellEnd"/>
-      <w:r>
-        <w:rPr>
-          <w:rFonts w:ascii="Courier New" w:hAnsi="Courier New" w:cs="Courier New"/>
-          <w:sz w:val="20"/>
-          <w:szCs w:val="20"/>
-          <w:lang w:val="en-GB"/>
-        </w:rPr>
-        <w:t xml:space="preserve"> </w:t>
-      </w:r>
-      <w:proofErr w:type="spellStart"/>
-      <w:r>
-        <w:rPr>
-          <w:rFonts w:ascii="Courier New" w:hAnsi="Courier New" w:cs="Courier New"/>
-          <w:sz w:val="20"/>
-          <w:szCs w:val="20"/>
-          <w:lang w:val="en-GB"/>
-        </w:rPr>
-        <w:t>filesep</w:t>
-      </w:r>
-      <w:proofErr w:type="spellEnd"/>
-      <w:r>
-        <w:rPr>
-          <w:rFonts w:ascii="Courier New" w:hAnsi="Courier New" w:cs="Courier New"/>
-          <w:sz w:val="20"/>
-          <w:szCs w:val="20"/>
-          <w:lang w:val="en-GB"/>
-        </w:rPr>
-        <w:t xml:space="preserve"> 'data' </w:t>
-      </w:r>
-      <w:proofErr w:type="spellStart"/>
-      <w:r>
-        <w:rPr>
-          <w:rFonts w:ascii="Courier New" w:hAnsi="Courier New" w:cs="Courier New"/>
-          <w:sz w:val="20"/>
-          <w:szCs w:val="20"/>
-          <w:lang w:val="en-GB"/>
-        </w:rPr>
-        <w:t>filesep</w:t>
-      </w:r>
-      <w:proofErr w:type="spellEnd"/>
-      <w:r>
-        <w:rPr>
-          <w:rFonts w:ascii="Courier New" w:hAnsi="Courier New" w:cs="Courier New"/>
-          <w:sz w:val="20"/>
-          <w:szCs w:val="20"/>
-          <w:lang w:val="en-GB"/>
-        </w:rPr>
-        <w:t xml:space="preserve"> 'entities' </w:t>
-      </w:r>
-      <w:proofErr w:type="spellStart"/>
-      <w:r>
-        <w:rPr>
-          <w:rFonts w:ascii="Courier New" w:hAnsi="Courier New" w:cs="Courier New"/>
-          <w:sz w:val="20"/>
-          <w:szCs w:val="20"/>
-          <w:lang w:val="en-GB"/>
-        </w:rPr>
-        <w:t>filesep</w:t>
-      </w:r>
-      <w:proofErr w:type="spellEnd"/>
-      <w:r>
-        <w:rPr>
-          <w:rFonts w:ascii="Courier New" w:hAnsi="Courier New" w:cs="Courier New"/>
-          <w:sz w:val="20"/>
-          <w:szCs w:val="20"/>
-          <w:lang w:val="en-GB"/>
-        </w:rPr>
-        <w:t xml:space="preserve"> '</w:t>
-      </w:r>
-      <w:proofErr w:type="spellStart"/>
+        <w:t>load([pwd filesep 'data' filesep 'entities' filesep '</w:t>
+      </w:r>
       <w:r>
         <w:rPr>
           <w:rFonts w:ascii="Courier New" w:hAnsi="Courier New" w:cs="Courier New"/>
@@ -2650,7 +2116,6 @@
         </w:rPr>
         <w:t>demo_today.mat</w:t>
       </w:r>
-      <w:proofErr w:type="spellEnd"/>
       <w:r>
         <w:rPr>
           <w:rFonts w:ascii="Courier New" w:hAnsi="Courier New" w:cs="Courier New"/>
@@ -2678,7 +2143,6 @@
           <w:lang w:val="en-GB"/>
         </w:rPr>
       </w:pPr>
-      <w:proofErr w:type="gramStart"/>
       <w:r>
         <w:rPr>
           <w:rFonts w:ascii="Courier New" w:hAnsi="Courier New" w:cs="Courier New"/>
@@ -2686,99 +2150,8 @@
           <w:szCs w:val="20"/>
           <w:lang w:val="en-GB"/>
         </w:rPr>
-        <w:t>load</w:t>
-      </w:r>
-      <w:proofErr w:type="gramEnd"/>
-      <w:r>
-        <w:rPr>
-          <w:rFonts w:ascii="Courier New" w:hAnsi="Courier New" w:cs="Courier New"/>
-          <w:sz w:val="20"/>
-          <w:szCs w:val="20"/>
-          <w:lang w:val="en-GB"/>
-        </w:rPr>
-        <w:t>([</w:t>
-      </w:r>
-      <w:proofErr w:type="spellStart"/>
-      <w:r>
-        <w:rPr>
-          <w:rFonts w:ascii="Courier New" w:hAnsi="Courier New" w:cs="Courier New"/>
-          <w:sz w:val="20"/>
-          <w:szCs w:val="20"/>
-          <w:lang w:val="en-GB"/>
-        </w:rPr>
-        <w:t>pwd</w:t>
-      </w:r>
-      <w:proofErr w:type="spellEnd"/>
-      <w:r>
-        <w:rPr>
-          <w:rFonts w:ascii="Courier New" w:hAnsi="Courier New" w:cs="Courier New"/>
-          <w:sz w:val="20"/>
-          <w:szCs w:val="20"/>
-          <w:lang w:val="en-GB"/>
-        </w:rPr>
-        <w:t xml:space="preserve"> </w:t>
-      </w:r>
-      <w:proofErr w:type="spellStart"/>
-      <w:r>
-        <w:rPr>
-          <w:rFonts w:ascii="Courier New" w:hAnsi="Courier New" w:cs="Courier New"/>
-          <w:sz w:val="20"/>
-          <w:szCs w:val="20"/>
-          <w:lang w:val="en-GB"/>
-        </w:rPr>
-        <w:t>filesep</w:t>
-      </w:r>
-      <w:proofErr w:type="spellEnd"/>
-      <w:r>
-        <w:rPr>
-          <w:rFonts w:ascii="Courier New" w:hAnsi="Courier New" w:cs="Courier New"/>
-          <w:sz w:val="20"/>
-          <w:szCs w:val="20"/>
-          <w:lang w:val="en-GB"/>
-        </w:rPr>
-        <w:t xml:space="preserve"> 'data' </w:t>
-      </w:r>
-      <w:proofErr w:type="spellStart"/>
-      <w:r>
-        <w:rPr>
-          <w:rFonts w:ascii="Courier New" w:hAnsi="Courier New" w:cs="Courier New"/>
-          <w:sz w:val="20"/>
-          <w:szCs w:val="20"/>
-          <w:lang w:val="en-GB"/>
-        </w:rPr>
-        <w:t>filesep</w:t>
-      </w:r>
-      <w:proofErr w:type="spellEnd"/>
-      <w:r>
-        <w:rPr>
-          <w:rFonts w:ascii="Courier New" w:hAnsi="Courier New" w:cs="Courier New"/>
-          <w:sz w:val="20"/>
-          <w:szCs w:val="20"/>
-          <w:lang w:val="en-GB"/>
-        </w:rPr>
-        <w:t xml:space="preserve"> 'hazards' </w:t>
-      </w:r>
-      <w:proofErr w:type="spellStart"/>
-      <w:r>
-        <w:rPr>
-          <w:rFonts w:ascii="Courier New" w:hAnsi="Courier New" w:cs="Courier New"/>
-          <w:sz w:val="20"/>
-          <w:szCs w:val="20"/>
-          <w:lang w:val="en-GB"/>
-        </w:rPr>
-        <w:t>filesep</w:t>
-      </w:r>
-      <w:proofErr w:type="spellEnd"/>
-      <w:r>
-        <w:rPr>
-          <w:rFonts w:ascii="Courier New" w:hAnsi="Courier New" w:cs="Courier New"/>
-          <w:sz w:val="20"/>
-          <w:szCs w:val="20"/>
-          <w:lang w:val="en-GB"/>
-        </w:rPr>
-        <w:t xml:space="preserve"> '</w:t>
-      </w:r>
-      <w:proofErr w:type="spellStart"/>
+        <w:t>load([pwd filesep 'data' filesep 'hazards' filesep '</w:t>
+      </w:r>
       <w:r>
         <w:rPr>
           <w:rFonts w:ascii="Courier New" w:hAnsi="Courier New" w:cs="Courier New"/>
@@ -2798,7 +2171,6 @@
         </w:rPr>
         <w:t>.mat</w:t>
       </w:r>
-      <w:proofErr w:type="spellEnd"/>
       <w:r>
         <w:rPr>
           <w:rFonts w:ascii="Courier New" w:hAnsi="Courier New" w:cs="Courier New"/>
@@ -2856,48 +2228,7 @@
           <w:rFonts w:ascii="Courier New" w:hAnsi="Courier New" w:cs="Courier New"/>
           <w:lang w:val="en-GB"/>
         </w:rPr>
-        <w:t>EDS=</w:t>
-      </w:r>
-      <w:proofErr w:type="spellStart"/>
-      <w:r>
-        <w:rPr>
-          <w:rFonts w:ascii="Courier New" w:hAnsi="Courier New" w:cs="Courier New"/>
-          <w:lang w:val="en-GB"/>
-        </w:rPr>
-        <w:t>climada_EDS_</w:t>
-      </w:r>
-      <w:proofErr w:type="gramStart"/>
-      <w:r>
-        <w:rPr>
-          <w:rFonts w:ascii="Courier New" w:hAnsi="Courier New" w:cs="Courier New"/>
-          <w:lang w:val="en-GB"/>
-        </w:rPr>
-        <w:t>calc</w:t>
-      </w:r>
-      <w:proofErr w:type="spellEnd"/>
-      <w:r>
-        <w:rPr>
-          <w:rFonts w:ascii="Courier New" w:hAnsi="Courier New" w:cs="Courier New"/>
-          <w:lang w:val="en-GB"/>
-        </w:rPr>
-        <w:t>(</w:t>
-      </w:r>
-      <w:proofErr w:type="spellStart"/>
-      <w:proofErr w:type="gramEnd"/>
-      <w:r>
-        <w:rPr>
-          <w:rFonts w:ascii="Courier New" w:hAnsi="Courier New" w:cs="Courier New"/>
-          <w:lang w:val="en-GB"/>
-        </w:rPr>
-        <w:t>entity,hazard</w:t>
-      </w:r>
-      <w:proofErr w:type="spellEnd"/>
-      <w:r>
-        <w:rPr>
-          <w:rFonts w:ascii="Courier New" w:hAnsi="Courier New" w:cs="Courier New"/>
-          <w:lang w:val="en-GB"/>
-        </w:rPr>
-        <w:t>)</w:t>
+        <w:t>EDS=climada_EDS_calc(entity,hazard)</w:t>
       </w:r>
       <w:r>
         <w:rPr>
@@ -2912,23 +2243,7 @@
           <w:lang w:val="en-GB"/>
         </w:rPr>
         <w:br/>
-        <w:t xml:space="preserve">figure; </w:t>
-      </w:r>
-      <w:proofErr w:type="spellStart"/>
-      <w:r>
-        <w:rPr>
-          <w:rFonts w:ascii="Courier New" w:hAnsi="Courier New" w:cs="Courier New"/>
-          <w:lang w:val="en-GB"/>
-        </w:rPr>
-        <w:t>climada_EDS_DFC</w:t>
-      </w:r>
-      <w:proofErr w:type="spellEnd"/>
-      <w:r>
-        <w:rPr>
-          <w:rFonts w:ascii="Courier New" w:hAnsi="Courier New" w:cs="Courier New"/>
-          <w:lang w:val="en-GB"/>
-        </w:rPr>
-        <w:t>(EDS)</w:t>
+        <w:t>figure; climada_EDS_DFC(EDS)</w:t>
       </w:r>
       <w:r>
         <w:rPr>
@@ -2969,7 +2284,6 @@
         </w:rPr>
         <w:t xml:space="preserve">Create the climate change impact hazard event set (see </w:t>
       </w:r>
-      <w:proofErr w:type="spellStart"/>
       <w:r>
         <w:rPr>
           <w:rFonts w:ascii="Courier" w:hAnsi="Courier"/>
@@ -2977,7 +2291,6 @@
         </w:rPr>
         <w:t>climada_tc_hazard_clim_scen</w:t>
       </w:r>
-      <w:proofErr w:type="spellEnd"/>
       <w:r>
         <w:rPr>
           <w:rFonts w:ascii="Arial" w:hAnsi="Arial"/>
@@ -3038,7 +2351,6 @@
         </w:rPr>
         <w:t>. For example an increase in frequency (</w:t>
       </w:r>
-      <w:proofErr w:type="spellStart"/>
       <w:r>
         <w:rPr>
           <w:rFonts w:ascii="Courier New" w:hAnsi="Courier New" w:cs="Courier New"/>
@@ -3046,7 +2358,6 @@
         </w:rPr>
         <w:t>f_screw</w:t>
       </w:r>
-      <w:proofErr w:type="spellEnd"/>
       <w:r>
         <w:rPr>
           <w:rFonts w:ascii="Arial" w:hAnsi="Arial"/>
@@ -3054,7 +2365,6 @@
         </w:rPr>
         <w:t>) of 10% and a 3% increase (</w:t>
       </w:r>
-      <w:proofErr w:type="spellStart"/>
       <w:r>
         <w:rPr>
           <w:rFonts w:ascii="Courier New" w:hAnsi="Courier New" w:cs="Courier New"/>
@@ -3062,21 +2372,12 @@
         </w:rPr>
         <w:t>i_screw</w:t>
       </w:r>
-      <w:proofErr w:type="spellEnd"/>
-      <w:r>
-        <w:rPr>
-          <w:rFonts w:ascii="Arial" w:hAnsi="Arial"/>
-          <w:lang w:val="en-GB"/>
-        </w:rPr>
-        <w:t xml:space="preserve">) in wind speed </w:t>
-      </w:r>
-      <w:r>
-        <w:rPr>
-          <w:rFonts w:ascii="Arial" w:hAnsi="Arial"/>
-          <w:lang w:val="en-GB"/>
-        </w:rPr>
-        <w:lastRenderedPageBreak/>
-        <w:t>for all SS3 and stronger storms</w:t>
+      <w:r>
+        <w:rPr>
+          <w:rFonts w:ascii="Arial" w:hAnsi="Arial"/>
+          <w:lang w:val="en-GB"/>
+        </w:rPr>
+        <w:t>) in wind speed for all SS3 and stronger storms</w:t>
       </w:r>
       <w:r>
         <w:rPr>
@@ -3100,7 +2401,6 @@
         </w:rPr>
         <w:t xml:space="preserve">, enter (set reasonable values for </w:t>
       </w:r>
-      <w:proofErr w:type="spellStart"/>
       <w:r>
         <w:rPr>
           <w:rFonts w:ascii="Courier New" w:hAnsi="Courier New" w:cs="Courier New"/>
@@ -3109,7 +2409,6 @@
         </w:rPr>
         <w:t>f_screw</w:t>
       </w:r>
-      <w:proofErr w:type="spellEnd"/>
       <w:r>
         <w:rPr>
           <w:rFonts w:ascii="Arial" w:hAnsi="Arial"/>
@@ -3117,7 +2416,6 @@
         </w:rPr>
         <w:t xml:space="preserve"> and </w:t>
       </w:r>
-      <w:proofErr w:type="spellStart"/>
       <w:r>
         <w:rPr>
           <w:rFonts w:ascii="Courier New" w:hAnsi="Courier New" w:cs="Courier New"/>
@@ -3126,7 +2424,6 @@
         </w:rPr>
         <w:t>i_screw</w:t>
       </w:r>
-      <w:proofErr w:type="spellEnd"/>
       <w:r>
         <w:rPr>
           <w:rFonts w:ascii="Courier" w:hAnsi="Courier"/>
@@ -3143,7 +2440,6 @@
         </w:rPr>
         <w:t xml:space="preserve">and enter </w:t>
       </w:r>
-      <w:proofErr w:type="spellStart"/>
       <w:r>
         <w:rPr>
           <w:rFonts w:ascii="Arial" w:hAnsi="Arial"/>
@@ -3153,7 +2449,6 @@
         </w:rPr>
         <w:t>atl_prob_clim.mat</w:t>
       </w:r>
-      <w:proofErr w:type="spellEnd"/>
       <w:r>
         <w:rPr>
           <w:rFonts w:ascii="Arial" w:hAnsi="Arial"/>
@@ -3186,55 +2481,13 @@
         </w:rPr>
         <w:br/>
       </w:r>
-      <w:proofErr w:type="spellStart"/>
-      <w:r>
-        <w:rPr>
-          <w:rFonts w:ascii="Courier New" w:hAnsi="Courier New" w:cs="Courier New"/>
-          <w:lang w:val="en-GB"/>
-        </w:rPr>
-        <w:t>hazard_CC</w:t>
-      </w:r>
-      <w:proofErr w:type="spellEnd"/>
-      <w:r>
-        <w:rPr>
-          <w:rFonts w:ascii="Courier New" w:hAnsi="Courier New" w:cs="Courier New"/>
-          <w:lang w:val="en-GB"/>
-        </w:rPr>
-        <w:t>=</w:t>
-      </w:r>
-      <w:proofErr w:type="spellStart"/>
-      <w:r>
-        <w:rPr>
-          <w:rFonts w:ascii="Courier New" w:hAnsi="Courier New" w:cs="Courier New"/>
-          <w:lang w:val="en-GB"/>
-        </w:rPr>
-        <w:t>climada_tc_hazard_clim_</w:t>
-      </w:r>
-      <w:proofErr w:type="gramStart"/>
-      <w:r>
-        <w:rPr>
-          <w:rFonts w:ascii="Courier New" w:hAnsi="Courier New" w:cs="Courier New"/>
-          <w:lang w:val="en-GB"/>
-        </w:rPr>
-        <w:t>scen</w:t>
-      </w:r>
-      <w:proofErr w:type="spellEnd"/>
-      <w:r>
-        <w:rPr>
-          <w:rFonts w:ascii="Courier New" w:hAnsi="Courier New" w:cs="Courier New"/>
-          <w:lang w:val="en-GB"/>
-        </w:rPr>
-        <w:t>(</w:t>
-      </w:r>
-      <w:proofErr w:type="gramEnd"/>
-      <w:r>
-        <w:rPr>
-          <w:rFonts w:ascii="Courier New" w:hAnsi="Courier New" w:cs="Courier New"/>
-          <w:lang w:val="en-GB"/>
-        </w:rPr>
-        <w:t>hazard,[],</w:t>
-      </w:r>
-      <w:proofErr w:type="spellStart"/>
+      <w:r>
+        <w:rPr>
+          <w:rFonts w:ascii="Courier New" w:hAnsi="Courier New" w:cs="Courier New"/>
+          <w:lang w:val="en-GB"/>
+        </w:rPr>
+        <w:t>hazard_CC=climada_tc_hazard_clim_scen(hazard,[],</w:t>
+      </w:r>
       <w:r>
         <w:rPr>
           <w:rFonts w:ascii="Courier New" w:hAnsi="Courier New" w:cs="Courier New"/>
@@ -3258,7 +2511,6 @@
         </w:rPr>
         <w:t>i_screw</w:t>
       </w:r>
-      <w:proofErr w:type="spellEnd"/>
       <w:r>
         <w:rPr>
           <w:rFonts w:ascii="Courier New" w:hAnsi="Courier New" w:cs="Courier New"/>
@@ -3306,48 +2558,7 @@
           <w:rFonts w:ascii="Courier New" w:hAnsi="Courier New" w:cs="Courier New"/>
           <w:lang w:val="en-GB"/>
         </w:rPr>
-        <w:t>EDS_CC=</w:t>
-      </w:r>
-      <w:proofErr w:type="spellStart"/>
-      <w:r>
-        <w:rPr>
-          <w:rFonts w:ascii="Courier New" w:hAnsi="Courier New" w:cs="Courier New"/>
-          <w:lang w:val="en-GB"/>
-        </w:rPr>
-        <w:t>climada_EDS_</w:t>
-      </w:r>
-      <w:proofErr w:type="gramStart"/>
-      <w:r>
-        <w:rPr>
-          <w:rFonts w:ascii="Courier New" w:hAnsi="Courier New" w:cs="Courier New"/>
-          <w:lang w:val="en-GB"/>
-        </w:rPr>
-        <w:t>calc</w:t>
-      </w:r>
-      <w:proofErr w:type="spellEnd"/>
-      <w:r>
-        <w:rPr>
-          <w:rFonts w:ascii="Courier New" w:hAnsi="Courier New" w:cs="Courier New"/>
-          <w:lang w:val="en-GB"/>
-        </w:rPr>
-        <w:t>(</w:t>
-      </w:r>
-      <w:proofErr w:type="spellStart"/>
-      <w:proofErr w:type="gramEnd"/>
-      <w:r>
-        <w:rPr>
-          <w:rFonts w:ascii="Courier New" w:hAnsi="Courier New" w:cs="Courier New"/>
-          <w:lang w:val="en-GB"/>
-        </w:rPr>
-        <w:t>entity,hazard_CC</w:t>
-      </w:r>
-      <w:proofErr w:type="spellEnd"/>
-      <w:r>
-        <w:rPr>
-          <w:rFonts w:ascii="Courier New" w:hAnsi="Courier New" w:cs="Courier New"/>
-          <w:lang w:val="en-GB"/>
-        </w:rPr>
-        <w:t>)</w:t>
+        <w:t>EDS_CC=climada_EDS_calc(entity,hazard_CC)</w:t>
       </w:r>
       <w:r>
         <w:rPr>
@@ -3369,23 +2580,7 @@
           <w:rFonts w:ascii="Courier New" w:hAnsi="Courier New" w:cs="Courier New"/>
           <w:lang w:val="en-GB"/>
         </w:rPr>
-        <w:t xml:space="preserve">figure; </w:t>
-      </w:r>
-      <w:proofErr w:type="spellStart"/>
-      <w:r>
-        <w:rPr>
-          <w:rFonts w:ascii="Courier New" w:hAnsi="Courier New" w:cs="Courier New"/>
-          <w:lang w:val="en-GB"/>
-        </w:rPr>
-        <w:t>climada_EDS_DFC</w:t>
-      </w:r>
-      <w:proofErr w:type="spellEnd"/>
-      <w:r>
-        <w:rPr>
-          <w:rFonts w:ascii="Courier New" w:hAnsi="Courier New" w:cs="Courier New"/>
-          <w:lang w:val="en-GB"/>
-        </w:rPr>
-        <w:t>(EDS,EDS_CC</w:t>
+        <w:t>figure; climada_EDS_DFC(EDS,EDS_CC</w:t>
       </w:r>
       <w:r>
         <w:rPr>
@@ -3419,23 +2614,7 @@
           <w:rFonts w:ascii="Arial" w:hAnsi="Arial"/>
           <w:lang w:val="en-GB"/>
         </w:rPr>
-        <w:t xml:space="preserve">Create the economic growth scenario (edit </w:t>
-      </w:r>
-      <w:proofErr w:type="spellStart"/>
-      <w:r>
-        <w:rPr>
-          <w:rFonts w:ascii="Arial" w:hAnsi="Arial"/>
-          <w:lang w:val="en-GB"/>
-        </w:rPr>
-        <w:t>entity.assets.Value</w:t>
-      </w:r>
-      <w:proofErr w:type="spellEnd"/>
-      <w:r>
-        <w:rPr>
-          <w:rFonts w:ascii="Arial" w:hAnsi="Arial"/>
-          <w:lang w:val="en-GB"/>
-        </w:rPr>
-        <w:t xml:space="preserve"> or tab assets in the Excel)</w:t>
+        <w:t>Create the economic growth scenario (edit entity.assets.Value or tab assets in the Excel)</w:t>
       </w:r>
     </w:p>
     <w:p>
@@ -3455,23 +2634,15 @@
           <w:rFonts w:ascii="Arial" w:hAnsi="Arial"/>
           <w:lang w:val="en-GB"/>
         </w:rPr>
+        <w:lastRenderedPageBreak/>
         <w:t>In order to account for the total risk in our calculations, we have to consider the economic growth in the assets as well; in addition to the expected climate changes expressed in the climate scenarios. (</w:t>
       </w:r>
-      <w:proofErr w:type="gramStart"/>
-      <w:r>
-        <w:rPr>
-          <w:rFonts w:ascii="Arial" w:hAnsi="Arial"/>
-          <w:lang w:val="en-GB"/>
-        </w:rPr>
-        <w:t>climada</w:t>
-      </w:r>
-      <w:proofErr w:type="gramEnd"/>
-      <w:r>
-        <w:rPr>
-          <w:rFonts w:ascii="Arial" w:hAnsi="Arial"/>
-          <w:lang w:val="en-GB"/>
-        </w:rPr>
-        <w:t xml:space="preserve"> </w:t>
+      <w:r>
+        <w:rPr>
+          <w:rFonts w:ascii="Arial" w:hAnsi="Arial"/>
+          <w:lang w:val="en-GB"/>
+        </w:rPr>
+        <w:t xml:space="preserve">climada </w:t>
       </w:r>
       <w:r>
         <w:rPr>
@@ -3596,30 +2767,12 @@
           <w:lang w:val="en-GB"/>
         </w:rPr>
       </w:pPr>
-      <w:proofErr w:type="spellStart"/>
-      <w:proofErr w:type="gramStart"/>
-      <w:r>
-        <w:rPr>
-          <w:rFonts w:ascii="Courier New" w:hAnsi="Courier New" w:cs="Courier New"/>
-          <w:lang w:val="en-GB"/>
-        </w:rPr>
-        <w:t>entity</w:t>
-      </w:r>
-      <w:proofErr w:type="gramEnd"/>
-      <w:r>
-        <w:rPr>
-          <w:rFonts w:ascii="Courier New" w:hAnsi="Courier New" w:cs="Courier New"/>
-          <w:lang w:val="en-GB"/>
-        </w:rPr>
-        <w:t>_future</w:t>
-      </w:r>
-      <w:proofErr w:type="spellEnd"/>
-      <w:r>
-        <w:rPr>
-          <w:rFonts w:ascii="Courier New" w:hAnsi="Courier New" w:cs="Courier New"/>
-          <w:lang w:val="en-GB"/>
-        </w:rPr>
-        <w:t>=entity</w:t>
+      <w:r>
+        <w:rPr>
+          <w:rFonts w:ascii="Courier New" w:hAnsi="Courier New" w:cs="Courier New"/>
+          <w:lang w:val="en-GB"/>
+        </w:rPr>
+        <w:t>entity_future=entity</w:t>
       </w:r>
       <w:r>
         <w:rPr>
@@ -3642,32 +2795,29 @@
         </w:rPr>
         <w:br/>
       </w:r>
-      <w:proofErr w:type="spellStart"/>
       <w:r>
         <w:rPr>
           <w:rFonts w:ascii="Courier New" w:hAnsi="Courier New" w:cs="Courier New"/>
           <w:sz w:val="18"/>
           <w:lang w:val="en-GB"/>
         </w:rPr>
-        <w:t>entity_future.assets.Value</w:t>
-      </w:r>
-      <w:proofErr w:type="spellEnd"/>
+        <w:t>entity_future.assets.Value=</w:t>
+      </w:r>
       <w:r>
         <w:rPr>
           <w:rFonts w:ascii="Courier New" w:hAnsi="Courier New" w:cs="Courier New"/>
           <w:sz w:val="18"/>
           <w:lang w:val="en-GB"/>
         </w:rPr>
-        <w:t>=</w:t>
-      </w:r>
-      <w:proofErr w:type="spellStart"/>
+        <w:t>e</w:t>
+      </w:r>
       <w:r>
         <w:rPr>
           <w:rFonts w:ascii="Courier New" w:hAnsi="Courier New" w:cs="Courier New"/>
           <w:sz w:val="18"/>
           <w:lang w:val="en-GB"/>
         </w:rPr>
-        <w:t>e</w:t>
+        <w:t>ntity_future.assets.Value*1.51</w:t>
       </w:r>
       <w:r>
         <w:rPr>
@@ -3675,68 +2825,16 @@
           <w:sz w:val="18"/>
           <w:lang w:val="en-GB"/>
         </w:rPr>
-        <w:t>ntity_future.assets.Value</w:t>
-      </w:r>
-      <w:proofErr w:type="spellEnd"/>
+        <w:t>; % inflate</w:t>
+      </w:r>
       <w:r>
         <w:rPr>
           <w:rFonts w:ascii="Courier New" w:hAnsi="Courier New" w:cs="Courier New"/>
           <w:sz w:val="18"/>
           <w:lang w:val="en-GB"/>
         </w:rPr>
-        <w:t>*1.51</w:t>
-      </w:r>
-      <w:r>
-        <w:rPr>
-          <w:rFonts w:ascii="Courier New" w:hAnsi="Courier New" w:cs="Courier New"/>
-          <w:sz w:val="18"/>
-          <w:lang w:val="en-GB"/>
-        </w:rPr>
-        <w:t>; % inflate</w:t>
-      </w:r>
-      <w:r>
-        <w:rPr>
-          <w:rFonts w:ascii="Courier New" w:hAnsi="Courier New" w:cs="Courier New"/>
-          <w:sz w:val="18"/>
-          <w:lang w:val="en-GB"/>
-        </w:rPr>
         <w:br/>
-      </w:r>
-      <w:proofErr w:type="spellStart"/>
-      <w:r>
-        <w:rPr>
-          <w:rFonts w:ascii="Courier New" w:hAnsi="Courier New" w:cs="Courier New"/>
-          <w:sz w:val="18"/>
-          <w:lang w:val="en-GB"/>
-        </w:rPr>
-        <w:t>entity_future.assets.Cover</w:t>
-      </w:r>
-      <w:proofErr w:type="spellEnd"/>
-      <w:r>
-        <w:rPr>
-          <w:rFonts w:ascii="Courier New" w:hAnsi="Courier New" w:cs="Courier New"/>
-          <w:sz w:val="18"/>
-          <w:lang w:val="en-GB"/>
-        </w:rPr>
-        <w:t>=</w:t>
-      </w:r>
-      <w:proofErr w:type="spellStart"/>
-      <w:r>
-        <w:rPr>
-          <w:rFonts w:ascii="Courier New" w:hAnsi="Courier New" w:cs="Courier New"/>
-          <w:sz w:val="18"/>
-          <w:lang w:val="en-GB"/>
-        </w:rPr>
-        <w:t>entity_future.assets.Value</w:t>
-      </w:r>
-      <w:proofErr w:type="spellEnd"/>
-      <w:r>
-        <w:rPr>
-          <w:rFonts w:ascii="Courier New" w:hAnsi="Courier New" w:cs="Courier New"/>
-          <w:sz w:val="18"/>
-          <w:lang w:val="en-GB"/>
-        </w:rPr>
-        <w:t xml:space="preserve">; % </w:t>
+        <w:t xml:space="preserve">entity_future.assets.Cover=entity_future.assets.Value; % </w:t>
       </w:r>
       <w:r>
         <w:rPr>
@@ -3809,7 +2907,6 @@
         </w:rPr>
         <w:br/>
       </w:r>
-      <w:proofErr w:type="gramStart"/>
       <w:r>
         <w:rPr>
           <w:rFonts w:ascii="Courier New" w:hAnsi="Courier New" w:cs="Courier New"/>
@@ -3817,99 +2914,8 @@
           <w:szCs w:val="16"/>
           <w:lang w:val="en-GB"/>
         </w:rPr>
-        <w:t>save(</w:t>
-      </w:r>
-      <w:proofErr w:type="gramEnd"/>
-      <w:r>
-        <w:rPr>
-          <w:rFonts w:ascii="Courier New" w:hAnsi="Courier New" w:cs="Courier New"/>
-          <w:sz w:val="16"/>
-          <w:szCs w:val="16"/>
-          <w:lang w:val="en-GB"/>
-        </w:rPr>
-        <w:t>[</w:t>
-      </w:r>
-      <w:proofErr w:type="spellStart"/>
-      <w:r>
-        <w:rPr>
-          <w:rFonts w:ascii="Courier New" w:hAnsi="Courier New" w:cs="Courier New"/>
-          <w:sz w:val="16"/>
-          <w:szCs w:val="16"/>
-          <w:lang w:val="en-GB"/>
-        </w:rPr>
-        <w:t>pwd</w:t>
-      </w:r>
-      <w:proofErr w:type="spellEnd"/>
-      <w:r>
-        <w:rPr>
-          <w:rFonts w:ascii="Courier New" w:hAnsi="Courier New" w:cs="Courier New"/>
-          <w:sz w:val="16"/>
-          <w:szCs w:val="16"/>
-          <w:lang w:val="en-GB"/>
-        </w:rPr>
-        <w:t xml:space="preserve"> </w:t>
-      </w:r>
-      <w:proofErr w:type="spellStart"/>
-      <w:r>
-        <w:rPr>
-          <w:rFonts w:ascii="Courier New" w:hAnsi="Courier New" w:cs="Courier New"/>
-          <w:sz w:val="16"/>
-          <w:szCs w:val="16"/>
-          <w:lang w:val="en-GB"/>
-        </w:rPr>
-        <w:t>filesep</w:t>
-      </w:r>
-      <w:proofErr w:type="spellEnd"/>
-      <w:r>
-        <w:rPr>
-          <w:rFonts w:ascii="Courier New" w:hAnsi="Courier New" w:cs="Courier New"/>
-          <w:sz w:val="16"/>
-          <w:szCs w:val="16"/>
-          <w:lang w:val="en-GB"/>
-        </w:rPr>
-        <w:t xml:space="preserve"> 'data' </w:t>
-      </w:r>
-      <w:proofErr w:type="spellStart"/>
-      <w:r>
-        <w:rPr>
-          <w:rFonts w:ascii="Courier New" w:hAnsi="Courier New" w:cs="Courier New"/>
-          <w:sz w:val="16"/>
-          <w:szCs w:val="16"/>
-          <w:lang w:val="en-GB"/>
-        </w:rPr>
-        <w:t>filesep</w:t>
-      </w:r>
-      <w:proofErr w:type="spellEnd"/>
-      <w:r>
-        <w:rPr>
-          <w:rFonts w:ascii="Courier New" w:hAnsi="Courier New" w:cs="Courier New"/>
-          <w:sz w:val="16"/>
-          <w:szCs w:val="16"/>
-          <w:lang w:val="en-GB"/>
-        </w:rPr>
-        <w:t xml:space="preserve"> 'entities' </w:t>
-      </w:r>
-      <w:proofErr w:type="spellStart"/>
-      <w:r>
-        <w:rPr>
-          <w:rFonts w:ascii="Courier New" w:hAnsi="Courier New" w:cs="Courier New"/>
-          <w:sz w:val="16"/>
-          <w:szCs w:val="16"/>
-          <w:lang w:val="en-GB"/>
-        </w:rPr>
-        <w:t>filesep</w:t>
-      </w:r>
-      <w:proofErr w:type="spellEnd"/>
-      <w:r>
-        <w:rPr>
-          <w:rFonts w:ascii="Courier New" w:hAnsi="Courier New" w:cs="Courier New"/>
-          <w:sz w:val="16"/>
-          <w:szCs w:val="16"/>
-          <w:lang w:val="en-GB"/>
-        </w:rPr>
-        <w:t xml:space="preserve"> '</w:t>
-      </w:r>
-      <w:proofErr w:type="spellStart"/>
+        <w:t>save([pwd filesep 'data' filesep 'entities' filesep '</w:t>
+      </w:r>
       <w:r>
         <w:rPr>
           <w:rFonts w:ascii="Courier New" w:hAnsi="Courier New" w:cs="Courier New"/>
@@ -3930,7 +2936,6 @@
         </w:rPr>
         <w:t>_future</w:t>
       </w:r>
-      <w:proofErr w:type="spellEnd"/>
       <w:r>
         <w:rPr>
           <w:rFonts w:ascii="Courier New" w:hAnsi="Courier New" w:cs="Courier New"/>
@@ -3938,27 +2943,7 @@
           <w:szCs w:val="16"/>
           <w:lang w:val="en-GB"/>
         </w:rPr>
-        <w:t>'],'</w:t>
-      </w:r>
-      <w:proofErr w:type="spellStart"/>
-      <w:r>
-        <w:rPr>
-          <w:rFonts w:ascii="Courier New" w:hAnsi="Courier New" w:cs="Courier New"/>
-          <w:sz w:val="16"/>
-          <w:szCs w:val="16"/>
-          <w:lang w:val="en-GB"/>
-        </w:rPr>
-        <w:t>entity_future</w:t>
-      </w:r>
-      <w:proofErr w:type="spellEnd"/>
-      <w:r>
-        <w:rPr>
-          <w:rFonts w:ascii="Courier New" w:hAnsi="Courier New" w:cs="Courier New"/>
-          <w:sz w:val="16"/>
-          <w:szCs w:val="16"/>
-          <w:lang w:val="en-GB"/>
-        </w:rPr>
-        <w:t>')</w:t>
+        <w:t>'],'entity_future')</w:t>
       </w:r>
       <w:r>
         <w:rPr>
@@ -4017,7 +3002,6 @@
         </w:rPr>
         <w:t>) and climate change scenario hazard (</w:t>
       </w:r>
-      <w:proofErr w:type="spellStart"/>
       <w:r>
         <w:rPr>
           <w:rFonts w:ascii="Courier New" w:hAnsi="Courier New" w:cs="Courier New"/>
@@ -4025,7 +3009,6 @@
         </w:rPr>
         <w:t>hazard_CC</w:t>
       </w:r>
-      <w:proofErr w:type="spellEnd"/>
       <w:r>
         <w:rPr>
           <w:rFonts w:ascii="Arial" w:hAnsi="Arial"/>
@@ -4047,62 +3030,12 @@
         </w:rPr>
         <w:br/>
       </w:r>
-      <w:proofErr w:type="spellStart"/>
-      <w:r>
-        <w:rPr>
-          <w:rFonts w:ascii="Courier New" w:hAnsi="Courier New" w:cs="Courier New"/>
-          <w:lang w:val="en-GB"/>
-        </w:rPr>
-        <w:t>EDS_future</w:t>
-      </w:r>
-      <w:proofErr w:type="spellEnd"/>
-      <w:r>
-        <w:rPr>
-          <w:rFonts w:ascii="Courier New" w:hAnsi="Courier New" w:cs="Courier New"/>
-          <w:lang w:val="en-GB"/>
-        </w:rPr>
-        <w:t>=</w:t>
-      </w:r>
-      <w:proofErr w:type="spellStart"/>
-      <w:r>
-        <w:rPr>
-          <w:rFonts w:ascii="Courier New" w:hAnsi="Courier New" w:cs="Courier New"/>
-          <w:lang w:val="en-GB"/>
-        </w:rPr>
-        <w:t>climada_EDS_</w:t>
-      </w:r>
-      <w:proofErr w:type="gramStart"/>
-      <w:r>
-        <w:rPr>
-          <w:rFonts w:ascii="Courier New" w:hAnsi="Courier New" w:cs="Courier New"/>
-          <w:lang w:val="en-GB"/>
-        </w:rPr>
-        <w:t>calc</w:t>
-      </w:r>
-      <w:proofErr w:type="spellEnd"/>
-      <w:r>
-        <w:rPr>
-          <w:rFonts w:ascii="Courier New" w:hAnsi="Courier New" w:cs="Courier New"/>
-          <w:lang w:val="en-GB"/>
-        </w:rPr>
-        <w:t>(</w:t>
-      </w:r>
-      <w:proofErr w:type="spellStart"/>
-      <w:proofErr w:type="gramEnd"/>
-      <w:r>
-        <w:rPr>
-          <w:rFonts w:ascii="Courier New" w:hAnsi="Courier New" w:cs="Courier New"/>
-          <w:lang w:val="en-GB"/>
-        </w:rPr>
-        <w:t>entity_future,hazard</w:t>
-      </w:r>
-      <w:proofErr w:type="spellEnd"/>
-      <w:r>
-        <w:rPr>
-          <w:rFonts w:ascii="Courier New" w:hAnsi="Courier New" w:cs="Courier New"/>
-          <w:lang w:val="en-GB"/>
-        </w:rPr>
-        <w:t>)</w:t>
+      <w:r>
+        <w:rPr>
+          <w:rFonts w:ascii="Courier New" w:hAnsi="Courier New" w:cs="Courier New"/>
+          <w:lang w:val="en-GB"/>
+        </w:rPr>
+        <w:t>EDS_future=climada_EDS_calc(entity_future,hazard)</w:t>
       </w:r>
       <w:r>
         <w:rPr>
@@ -4117,54 +3050,7 @@
           <w:lang w:val="en-GB"/>
         </w:rPr>
         <w:br/>
-      </w:r>
-      <w:proofErr w:type="spellStart"/>
-      <w:r>
-        <w:rPr>
-          <w:rFonts w:ascii="Courier New" w:hAnsi="Courier New" w:cs="Courier New"/>
-          <w:lang w:val="en-GB"/>
-        </w:rPr>
-        <w:t>EDS_future_CC</w:t>
-      </w:r>
-      <w:proofErr w:type="spellEnd"/>
-      <w:r>
-        <w:rPr>
-          <w:rFonts w:ascii="Courier New" w:hAnsi="Courier New" w:cs="Courier New"/>
-          <w:lang w:val="en-GB"/>
-        </w:rPr>
-        <w:t>=</w:t>
-      </w:r>
-      <w:proofErr w:type="spellStart"/>
-      <w:r>
-        <w:rPr>
-          <w:rFonts w:ascii="Courier New" w:hAnsi="Courier New" w:cs="Courier New"/>
-          <w:lang w:val="en-GB"/>
-        </w:rPr>
-        <w:t>climada_EDS_calc</w:t>
-      </w:r>
-      <w:proofErr w:type="spellEnd"/>
-      <w:r>
-        <w:rPr>
-          <w:rFonts w:ascii="Courier New" w:hAnsi="Courier New" w:cs="Courier New"/>
-          <w:lang w:val="en-GB"/>
-        </w:rPr>
-        <w:t>(</w:t>
-      </w:r>
-      <w:proofErr w:type="spellStart"/>
-      <w:r>
-        <w:rPr>
-          <w:rFonts w:ascii="Courier New" w:hAnsi="Courier New" w:cs="Courier New"/>
-          <w:lang w:val="en-GB"/>
-        </w:rPr>
-        <w:t>entity_future,hazard_CC</w:t>
-      </w:r>
-      <w:proofErr w:type="spellEnd"/>
-      <w:r>
-        <w:rPr>
-          <w:rFonts w:ascii="Courier New" w:hAnsi="Courier New" w:cs="Courier New"/>
-          <w:lang w:val="en-GB"/>
-        </w:rPr>
-        <w:t>)</w:t>
+        <w:t>EDS_future_CC=climada_EDS_calc(entity_future,hazard_CC)</w:t>
       </w:r>
       <w:r>
         <w:rPr>
@@ -4216,7 +3102,6 @@
         </w:rPr>
         <w:br/>
       </w:r>
-      <w:proofErr w:type="spellStart"/>
       <w:r>
         <w:rPr>
           <w:rFonts w:ascii="Courier New" w:hAnsi="Courier New" w:cs="Courier New"/>
@@ -4229,31 +3114,7 @@
           <w:rFonts w:ascii="Courier New" w:hAnsi="Courier New" w:cs="Courier New"/>
           <w:lang w:val="en-GB"/>
         </w:rPr>
-        <w:t>_waterfall_</w:t>
-      </w:r>
-      <w:proofErr w:type="gramStart"/>
-      <w:r>
-        <w:rPr>
-          <w:rFonts w:ascii="Courier New" w:hAnsi="Courier New" w:cs="Courier New"/>
-          <w:lang w:val="en-GB"/>
-        </w:rPr>
-        <w:t>graph</w:t>
-      </w:r>
-      <w:proofErr w:type="spellEnd"/>
-      <w:r>
-        <w:rPr>
-          <w:rFonts w:ascii="Courier New" w:hAnsi="Courier New" w:cs="Courier New"/>
-          <w:lang w:val="en-GB"/>
-        </w:rPr>
-        <w:t>(</w:t>
-      </w:r>
-      <w:proofErr w:type="gramEnd"/>
-      <w:r>
-        <w:rPr>
-          <w:rFonts w:ascii="Courier New" w:hAnsi="Courier New" w:cs="Courier New"/>
-          <w:lang w:val="en-GB"/>
-        </w:rPr>
-        <w:t>EDS,EDS_future,EDS_future</w:t>
+        <w:t>_waterfall_graph(EDS,EDS_future,EDS_future</w:t>
       </w:r>
       <w:r>
         <w:rPr>
@@ -4393,7 +3254,6 @@
         </w:rPr>
         <w:t xml:space="preserve"> Have a look into </w:t>
       </w:r>
-      <w:proofErr w:type="spellStart"/>
       <w:r>
         <w:rPr>
           <w:rFonts w:ascii="Courier New" w:hAnsi="Courier New" w:cs="Courier New"/>
@@ -4401,7 +3261,6 @@
         </w:rPr>
         <w:t>entity.measures</w:t>
       </w:r>
-      <w:proofErr w:type="spellEnd"/>
       <w:r>
         <w:rPr>
           <w:rFonts w:ascii="Arial" w:hAnsi="Arial"/>
@@ -4493,7 +3352,6 @@
         </w:rPr>
         <w:t xml:space="preserve">t the end, make sure you copy </w:t>
       </w:r>
-      <w:proofErr w:type="spellStart"/>
       <w:r>
         <w:rPr>
           <w:rFonts w:ascii="Courier New" w:hAnsi="Courier New" w:cs="Courier New"/>
@@ -4501,7 +3359,6 @@
         </w:rPr>
         <w:t>entity.measures</w:t>
       </w:r>
-      <w:proofErr w:type="spellEnd"/>
       <w:r>
         <w:rPr>
           <w:rFonts w:ascii="Arial" w:hAnsi="Arial"/>
@@ -4509,7 +3366,6 @@
         </w:rPr>
         <w:t xml:space="preserve"> into </w:t>
       </w:r>
-      <w:proofErr w:type="spellStart"/>
       <w:r>
         <w:rPr>
           <w:rFonts w:ascii="Courier New" w:hAnsi="Courier New" w:cs="Courier New"/>
@@ -4517,7 +3373,6 @@
         </w:rPr>
         <w:t>entity_future.measures</w:t>
       </w:r>
-      <w:proofErr w:type="spellEnd"/>
       <w:r>
         <w:rPr>
           <w:rFonts w:ascii="Arial" w:hAnsi="Arial"/>
@@ -4525,31 +3380,13 @@
         </w:rPr>
         <w:t xml:space="preserve">, i.e. </w:t>
       </w:r>
-      <w:proofErr w:type="spellStart"/>
-      <w:r>
-        <w:rPr>
-          <w:rFonts w:ascii="Courier New" w:hAnsi="Courier New" w:cs="Courier New"/>
-          <w:lang w:val="en-GB"/>
-        </w:rPr>
-        <w:t>entity_future.measures</w:t>
-      </w:r>
-      <w:proofErr w:type="spellEnd"/>
-      <w:r>
-        <w:rPr>
-          <w:rFonts w:ascii="Courier New" w:hAnsi="Courier New" w:cs="Courier New"/>
-          <w:lang w:val="en-GB"/>
-        </w:rPr>
-        <w:t>=</w:t>
-      </w:r>
-      <w:proofErr w:type="spellStart"/>
-      <w:r>
-        <w:rPr>
-          <w:rFonts w:ascii="Courier New" w:hAnsi="Courier New" w:cs="Courier New"/>
-          <w:lang w:val="en-GB"/>
-        </w:rPr>
-        <w:t>entity.measures</w:t>
-      </w:r>
-      <w:proofErr w:type="spellEnd"/>
+      <w:r>
+        <w:rPr>
+          <w:rFonts w:ascii="Courier New" w:hAnsi="Courier New" w:cs="Courier New"/>
+          <w:lang w:val="en-GB"/>
+        </w:rPr>
+        <w:t>entity_future.measures=entity.measures</w:t>
+      </w:r>
       <w:r>
         <w:rPr>
           <w:rFonts w:ascii="Arial" w:hAnsi="Arial"/>
@@ -4570,412 +3407,229 @@
           <w:rFonts w:ascii="Arial" w:hAnsi="Arial"/>
           <w:lang w:val="en-GB"/>
         </w:rPr>
-        <w:lastRenderedPageBreak/>
         <w:t xml:space="preserve">Finally, calculate the impact of measures </w:t>
       </w:r>
-      <w:proofErr w:type="spellStart"/>
       <w:r>
         <w:rPr>
           <w:rFonts w:ascii="Courier New" w:hAnsi="Courier New" w:cs="Courier New"/>
           <w:sz w:val="20"/>
           <w:lang w:val="en-GB"/>
         </w:rPr>
+        <w:t>impact_today=climada_measures_impact(entity,hazard</w:t>
+      </w:r>
+      <w:r>
+        <w:rPr>
+          <w:rFonts w:ascii="Courier New" w:hAnsi="Courier New" w:cs="Courier New"/>
+          <w:sz w:val="20"/>
+          <w:lang w:val="en-GB"/>
+        </w:rPr>
+        <w:t>,</w:t>
+      </w:r>
+      <w:r>
+        <w:rPr>
+          <w:rFonts w:ascii="Courier New" w:hAnsi="Courier New" w:cs="Courier New"/>
+          <w:sz w:val="20"/>
+          <w:lang w:val="en-GB"/>
+        </w:rPr>
+        <w:t>'no'</w:t>
+      </w:r>
+      <w:r>
+        <w:rPr>
+          <w:rFonts w:ascii="Courier New" w:hAnsi="Courier New" w:cs="Courier New"/>
+          <w:sz w:val="20"/>
+          <w:lang w:val="en-GB"/>
+        </w:rPr>
+        <w:t>)</w:t>
+      </w:r>
+      <w:r>
+        <w:rPr>
+          <w:rFonts w:ascii="Courier New" w:hAnsi="Courier New" w:cs="Courier New"/>
+          <w:sz w:val="20"/>
+          <w:lang w:val="en-GB"/>
+        </w:rPr>
+        <w:t>;</w:t>
+      </w:r>
+      <w:r>
+        <w:rPr>
+          <w:rFonts w:ascii="Courier New" w:hAnsi="Courier New" w:cs="Courier New"/>
+          <w:sz w:val="20"/>
+          <w:lang w:val="en-GB"/>
+        </w:rPr>
+        <w:t xml:space="preserve"> </w:t>
+      </w:r>
+      <w:r>
+        <w:rPr>
+          <w:rFonts w:ascii="Courier New" w:hAnsi="Courier New" w:cs="Courier New"/>
+          <w:sz w:val="20"/>
+          <w:lang w:val="en-GB"/>
+        </w:rPr>
+        <w:br/>
+      </w:r>
+      <w:r>
+        <w:rPr>
+          <w:rFonts w:ascii="Courier New" w:hAnsi="Courier New" w:cs="Courier New"/>
+          <w:sz w:val="18"/>
+          <w:lang w:val="en-GB"/>
+        </w:rPr>
+        <w:t>impact_future=climada_measures_impact(entity_future,hazard_CC</w:t>
+      </w:r>
+      <w:r>
+        <w:rPr>
+          <w:rFonts w:ascii="Courier New" w:hAnsi="Courier New" w:cs="Courier New"/>
+          <w:sz w:val="18"/>
+          <w:lang w:val="en-GB"/>
+        </w:rPr>
+        <w:t>,impact_today</w:t>
+      </w:r>
+      <w:r>
+        <w:rPr>
+          <w:rFonts w:ascii="Courier New" w:hAnsi="Courier New" w:cs="Courier New"/>
+          <w:sz w:val="18"/>
+          <w:lang w:val="en-GB"/>
+        </w:rPr>
+        <w:t>)</w:t>
+      </w:r>
+      <w:r>
+        <w:rPr>
+          <w:rFonts w:ascii="Courier New" w:hAnsi="Courier New" w:cs="Courier New"/>
+          <w:sz w:val="18"/>
+          <w:lang w:val="en-GB"/>
+        </w:rPr>
+        <w:t>;</w:t>
+      </w:r>
+    </w:p>
+    <w:p>
+      <w:pPr>
+        <w:rPr>
+          <w:rFonts w:ascii="Arial" w:hAnsi="Arial"/>
+          <w:lang w:val="en-GB"/>
+        </w:rPr>
+      </w:pPr>
+      <w:r>
+        <w:rPr>
+          <w:rFonts w:ascii="Arial" w:hAnsi="Arial"/>
+          <w:lang w:val="en-GB"/>
+        </w:rPr>
+        <w:t>A</w:t>
+      </w:r>
+      <w:r>
+        <w:rPr>
+          <w:rFonts w:ascii="Arial" w:hAnsi="Arial"/>
+          <w:lang w:val="en-GB"/>
+        </w:rPr>
+        <w:t>nd produce the full adaptation cost curve</w:t>
+      </w:r>
+      <w:r>
+        <w:rPr>
+          <w:rFonts w:ascii="Arial" w:hAnsi="Arial"/>
+          <w:lang w:val="en-GB"/>
+        </w:rPr>
+        <w:br/>
+      </w:r>
+      <w:r>
+        <w:rPr>
+          <w:rFonts w:ascii="Courier New" w:hAnsi="Courier New" w:cs="Courier New"/>
+          <w:lang w:val="en-GB"/>
+        </w:rPr>
+        <w:t>climada_adaptation_cost_curve(impact_future)</w:t>
+      </w:r>
+      <w:r>
+        <w:rPr>
+          <w:rFonts w:ascii="Courier New" w:hAnsi="Courier New" w:cs="Courier New"/>
+          <w:lang w:val="en-GB"/>
+        </w:rPr>
+        <w:t>;</w:t>
+      </w:r>
+    </w:p>
+    <w:p>
+      <w:pPr>
+        <w:spacing w:after="0"/>
+        <w:rPr>
+          <w:rFonts w:ascii="Arial" w:hAnsi="Arial"/>
+          <w:lang w:val="en-GB"/>
+        </w:rPr>
+      </w:pPr>
+      <w:r>
+        <w:rPr>
+          <w:rFonts w:ascii="Arial" w:hAnsi="Arial"/>
+          <w:lang w:val="en-GB"/>
+        </w:rPr>
+        <w:t>And you can even compare how the effect of adaptation measures</w:t>
+      </w:r>
+      <w:r>
+        <w:rPr>
+          <w:rFonts w:ascii="Arial" w:hAnsi="Arial"/>
+          <w:lang w:val="en-GB"/>
+        </w:rPr>
+        <w:t xml:space="preserve"> varies over time</w:t>
+      </w:r>
+    </w:p>
+    <w:p>
+      <w:pPr>
+        <w:tabs>
+          <w:tab w:val="left" w:pos="340"/>
+        </w:tabs>
+        <w:spacing w:after="0"/>
+        <w:rPr>
+          <w:rFonts w:ascii="Courier New" w:hAnsi="Courier New" w:cs="Courier New"/>
+          <w:lang w:val="en-GB"/>
+        </w:rPr>
+      </w:pPr>
+      <w:r>
+        <w:rPr>
+          <w:rFonts w:ascii="Courier New" w:hAnsi="Courier New" w:cs="Courier New"/>
+          <w:lang w:val="en-GB"/>
+        </w:rPr>
+        <w:t>figure;</w:t>
+      </w:r>
+      <w:r>
+        <w:rPr>
+          <w:rFonts w:ascii="Courier New" w:hAnsi="Courier New" w:cs="Courier New"/>
+          <w:lang w:val="en-GB"/>
+        </w:rPr>
+        <w:t>climada_adaptation_cost_curve(impact_future);</w:t>
+      </w:r>
+    </w:p>
+    <w:p>
+      <w:pPr>
+        <w:tabs>
+          <w:tab w:val="left" w:pos="340"/>
+        </w:tabs>
+        <w:spacing w:after="0"/>
+        <w:rPr>
+          <w:rFonts w:ascii="Courier New" w:hAnsi="Courier New" w:cs="Courier New"/>
+          <w:lang w:val="en-GB"/>
+        </w:rPr>
+      </w:pPr>
+      <w:r>
+        <w:rPr>
+          <w:rFonts w:ascii="Courier New" w:hAnsi="Courier New" w:cs="Courier New"/>
+          <w:lang w:val="en-GB"/>
+        </w:rPr>
+        <w:t>figure;</w:t>
+      </w:r>
+      <w:r>
+        <w:rPr>
+          <w:rFonts w:ascii="Courier New" w:hAnsi="Courier New" w:cs="Courier New"/>
+          <w:lang w:val="en-GB"/>
+        </w:rPr>
+        <w:t>climada_ada</w:t>
+      </w:r>
+      <w:r>
+        <w:rPr>
+          <w:rFonts w:ascii="Courier New" w:hAnsi="Courier New" w:cs="Courier New"/>
+          <w:lang w:val="en-GB"/>
+        </w:rPr>
+        <w:t>ptation_cost_curve(</w:t>
+      </w:r>
+      <w:r>
+        <w:rPr>
+          <w:rFonts w:ascii="Courier New" w:hAnsi="Courier New" w:cs="Courier New"/>
+          <w:sz w:val="20"/>
+          <w:lang w:val="en-GB"/>
+        </w:rPr>
         <w:t>impact_today</w:t>
       </w:r>
-      <w:proofErr w:type="spellEnd"/>
-      <w:r>
-        <w:rPr>
-          <w:rFonts w:ascii="Courier New" w:hAnsi="Courier New" w:cs="Courier New"/>
-          <w:sz w:val="20"/>
-          <w:lang w:val="en-GB"/>
-        </w:rPr>
-        <w:t>=</w:t>
-      </w:r>
-      <w:proofErr w:type="spellStart"/>
-      <w:r>
-        <w:rPr>
-          <w:rFonts w:ascii="Courier New" w:hAnsi="Courier New" w:cs="Courier New"/>
-          <w:sz w:val="20"/>
-          <w:lang w:val="en-GB"/>
-        </w:rPr>
-        <w:t>climada_measures_</w:t>
-      </w:r>
-      <w:proofErr w:type="gramStart"/>
-      <w:r>
-        <w:rPr>
-          <w:rFonts w:ascii="Courier New" w:hAnsi="Courier New" w:cs="Courier New"/>
-          <w:sz w:val="20"/>
-          <w:lang w:val="en-GB"/>
-        </w:rPr>
-        <w:t>impact</w:t>
-      </w:r>
-      <w:proofErr w:type="spellEnd"/>
-      <w:r>
-        <w:rPr>
-          <w:rFonts w:ascii="Courier New" w:hAnsi="Courier New" w:cs="Courier New"/>
-          <w:sz w:val="20"/>
-          <w:lang w:val="en-GB"/>
-        </w:rPr>
-        <w:t>(</w:t>
-      </w:r>
-      <w:proofErr w:type="spellStart"/>
-      <w:proofErr w:type="gramEnd"/>
-      <w:r>
-        <w:rPr>
-          <w:rFonts w:ascii="Courier New" w:hAnsi="Courier New" w:cs="Courier New"/>
-          <w:sz w:val="20"/>
-          <w:lang w:val="en-GB"/>
-        </w:rPr>
-        <w:t>entity,hazard</w:t>
-      </w:r>
-      <w:r>
-        <w:rPr>
-          <w:rFonts w:ascii="Courier New" w:hAnsi="Courier New" w:cs="Courier New"/>
-          <w:sz w:val="20"/>
-          <w:lang w:val="en-GB"/>
-        </w:rPr>
-        <w:t>,</w:t>
-      </w:r>
-      <w:r>
-        <w:rPr>
-          <w:rFonts w:ascii="Courier New" w:hAnsi="Courier New" w:cs="Courier New"/>
-          <w:sz w:val="20"/>
-          <w:lang w:val="en-GB"/>
-        </w:rPr>
-        <w:t>'no</w:t>
-      </w:r>
-      <w:proofErr w:type="spellEnd"/>
-      <w:r>
-        <w:rPr>
-          <w:rFonts w:ascii="Courier New" w:hAnsi="Courier New" w:cs="Courier New"/>
-          <w:sz w:val="20"/>
-          <w:lang w:val="en-GB"/>
-        </w:rPr>
-        <w:t>'</w:t>
-      </w:r>
-      <w:r>
-        <w:rPr>
-          <w:rFonts w:ascii="Courier New" w:hAnsi="Courier New" w:cs="Courier New"/>
-          <w:sz w:val="20"/>
-          <w:lang w:val="en-GB"/>
-        </w:rPr>
-        <w:t>)</w:t>
-      </w:r>
-      <w:r>
-        <w:rPr>
-          <w:rFonts w:ascii="Courier New" w:hAnsi="Courier New" w:cs="Courier New"/>
-          <w:sz w:val="20"/>
-          <w:lang w:val="en-GB"/>
-        </w:rPr>
-        <w:t>;</w:t>
-      </w:r>
-      <w:r>
-        <w:rPr>
-          <w:rFonts w:ascii="Courier New" w:hAnsi="Courier New" w:cs="Courier New"/>
-          <w:sz w:val="20"/>
-          <w:lang w:val="en-GB"/>
-        </w:rPr>
-        <w:t xml:space="preserve"> </w:t>
-      </w:r>
-      <w:r>
-        <w:rPr>
-          <w:rFonts w:ascii="Courier New" w:hAnsi="Courier New" w:cs="Courier New"/>
-          <w:sz w:val="20"/>
-          <w:lang w:val="en-GB"/>
-        </w:rPr>
-        <w:br/>
-      </w:r>
-      <w:proofErr w:type="spellStart"/>
-      <w:r>
-        <w:rPr>
-          <w:rFonts w:ascii="Courier New" w:hAnsi="Courier New" w:cs="Courier New"/>
-          <w:sz w:val="18"/>
-          <w:lang w:val="en-GB"/>
-        </w:rPr>
-        <w:t>impact_future</w:t>
-      </w:r>
-      <w:proofErr w:type="spellEnd"/>
-      <w:r>
-        <w:rPr>
-          <w:rFonts w:ascii="Courier New" w:hAnsi="Courier New" w:cs="Courier New"/>
-          <w:sz w:val="18"/>
-          <w:lang w:val="en-GB"/>
-        </w:rPr>
-        <w:t>=</w:t>
-      </w:r>
-      <w:proofErr w:type="spellStart"/>
-      <w:r>
-        <w:rPr>
-          <w:rFonts w:ascii="Courier New" w:hAnsi="Courier New" w:cs="Courier New"/>
-          <w:sz w:val="18"/>
-          <w:lang w:val="en-GB"/>
-        </w:rPr>
-        <w:t>climada_measures_impact</w:t>
-      </w:r>
-      <w:proofErr w:type="spellEnd"/>
-      <w:r>
-        <w:rPr>
-          <w:rFonts w:ascii="Courier New" w:hAnsi="Courier New" w:cs="Courier New"/>
-          <w:sz w:val="18"/>
-          <w:lang w:val="en-GB"/>
-        </w:rPr>
-        <w:t>(</w:t>
-      </w:r>
-      <w:proofErr w:type="spellStart"/>
-      <w:r>
-        <w:rPr>
-          <w:rFonts w:ascii="Courier New" w:hAnsi="Courier New" w:cs="Courier New"/>
-          <w:sz w:val="18"/>
-          <w:lang w:val="en-GB"/>
-        </w:rPr>
-        <w:t>entity_future,hazard_CC</w:t>
-      </w:r>
-      <w:r>
-        <w:rPr>
-          <w:rFonts w:ascii="Courier New" w:hAnsi="Courier New" w:cs="Courier New"/>
-          <w:sz w:val="18"/>
-          <w:lang w:val="en-GB"/>
-        </w:rPr>
-        <w:t>,impact_today</w:t>
-      </w:r>
-      <w:proofErr w:type="spellEnd"/>
-      <w:r>
-        <w:rPr>
-          <w:rFonts w:ascii="Courier New" w:hAnsi="Courier New" w:cs="Courier New"/>
-          <w:sz w:val="18"/>
-          <w:lang w:val="en-GB"/>
-        </w:rPr>
-        <w:t>)</w:t>
-      </w:r>
-      <w:r>
-        <w:rPr>
-          <w:rFonts w:ascii="Courier New" w:hAnsi="Courier New" w:cs="Courier New"/>
-          <w:sz w:val="18"/>
-          <w:lang w:val="en-GB"/>
-        </w:rPr>
-        <w:t>;</w:t>
-      </w:r>
-    </w:p>
-    <w:p>
-      <w:pPr>
-        <w:rPr>
-          <w:rFonts w:ascii="Arial" w:hAnsi="Arial"/>
-          <w:lang w:val="en-GB"/>
-        </w:rPr>
-      </w:pPr>
-      <w:r>
-        <w:rPr>
-          <w:rFonts w:ascii="Arial" w:hAnsi="Arial"/>
-          <w:lang w:val="en-GB"/>
-        </w:rPr>
-        <w:t>A</w:t>
-      </w:r>
-      <w:r>
-        <w:rPr>
-          <w:rFonts w:ascii="Arial" w:hAnsi="Arial"/>
-          <w:lang w:val="en-GB"/>
-        </w:rPr>
-        <w:t>nd produce the full adaptation cost curve</w:t>
-      </w:r>
-      <w:r>
-        <w:rPr>
-          <w:rFonts w:ascii="Arial" w:hAnsi="Arial"/>
-          <w:lang w:val="en-GB"/>
-        </w:rPr>
-        <w:br/>
-      </w:r>
-      <w:proofErr w:type="spellStart"/>
-      <w:r>
-        <w:rPr>
-          <w:rFonts w:ascii="Courier New" w:hAnsi="Courier New" w:cs="Courier New"/>
-          <w:lang w:val="en-GB"/>
-        </w:rPr>
-        <w:t>climada_adaptation_cost_</w:t>
-      </w:r>
-      <w:proofErr w:type="gramStart"/>
-      <w:r>
-        <w:rPr>
-          <w:rFonts w:ascii="Courier New" w:hAnsi="Courier New" w:cs="Courier New"/>
-          <w:lang w:val="en-GB"/>
-        </w:rPr>
-        <w:t>curve</w:t>
-      </w:r>
-      <w:proofErr w:type="spellEnd"/>
-      <w:r>
-        <w:rPr>
-          <w:rFonts w:ascii="Courier New" w:hAnsi="Courier New" w:cs="Courier New"/>
-          <w:lang w:val="en-GB"/>
-        </w:rPr>
-        <w:t>(</w:t>
-      </w:r>
-      <w:proofErr w:type="spellStart"/>
-      <w:proofErr w:type="gramEnd"/>
-      <w:r>
-        <w:rPr>
-          <w:rFonts w:ascii="Courier New" w:hAnsi="Courier New" w:cs="Courier New"/>
-          <w:lang w:val="en-GB"/>
-        </w:rPr>
-        <w:t>impact_future</w:t>
-      </w:r>
-      <w:proofErr w:type="spellEnd"/>
-      <w:r>
-        <w:rPr>
-          <w:rFonts w:ascii="Courier New" w:hAnsi="Courier New" w:cs="Courier New"/>
-          <w:lang w:val="en-GB"/>
-        </w:rPr>
-        <w:t>)</w:t>
-      </w:r>
-      <w:r>
-        <w:rPr>
-          <w:rFonts w:ascii="Courier New" w:hAnsi="Courier New" w:cs="Courier New"/>
-          <w:lang w:val="en-GB"/>
-        </w:rPr>
-        <w:t>;</w:t>
-      </w:r>
-    </w:p>
-    <w:p>
-      <w:pPr>
-        <w:spacing w:after="0"/>
-        <w:rPr>
-          <w:rFonts w:ascii="Arial" w:hAnsi="Arial"/>
-          <w:lang w:val="en-GB"/>
-        </w:rPr>
-      </w:pPr>
-      <w:r>
-        <w:rPr>
-          <w:rFonts w:ascii="Arial" w:hAnsi="Arial"/>
-          <w:lang w:val="en-GB"/>
-        </w:rPr>
-        <w:t>And you can even compare how the effect of adaptation measures</w:t>
-      </w:r>
-      <w:r>
-        <w:rPr>
-          <w:rFonts w:ascii="Arial" w:hAnsi="Arial"/>
-          <w:lang w:val="en-GB"/>
-        </w:rPr>
-        <w:t xml:space="preserve"> varies over time</w:t>
-      </w:r>
-    </w:p>
-    <w:p>
-      <w:pPr>
-        <w:tabs>
-          <w:tab w:val="left" w:pos="340"/>
-        </w:tabs>
-        <w:spacing w:after="0"/>
-        <w:rPr>
-          <w:rFonts w:ascii="Courier New" w:hAnsi="Courier New" w:cs="Courier New"/>
-          <w:lang w:val="en-GB"/>
-        </w:rPr>
-      </w:pPr>
-      <w:proofErr w:type="spellStart"/>
-      <w:proofErr w:type="gramStart"/>
-      <w:r>
-        <w:rPr>
-          <w:rFonts w:ascii="Courier New" w:hAnsi="Courier New" w:cs="Courier New"/>
-          <w:lang w:val="en-GB"/>
-        </w:rPr>
-        <w:t>figure</w:t>
-      </w:r>
-      <w:proofErr w:type="gramEnd"/>
-      <w:r>
-        <w:rPr>
-          <w:rFonts w:ascii="Courier New" w:hAnsi="Courier New" w:cs="Courier New"/>
-          <w:lang w:val="en-GB"/>
-        </w:rPr>
-        <w:t>;</w:t>
-      </w:r>
-      <w:r>
-        <w:rPr>
-          <w:rFonts w:ascii="Courier New" w:hAnsi="Courier New" w:cs="Courier New"/>
-          <w:lang w:val="en-GB"/>
-        </w:rPr>
-        <w:t>climada_adaptation_cost_curve</w:t>
-      </w:r>
-      <w:proofErr w:type="spellEnd"/>
-      <w:r>
-        <w:rPr>
-          <w:rFonts w:ascii="Courier New" w:hAnsi="Courier New" w:cs="Courier New"/>
-          <w:lang w:val="en-GB"/>
-        </w:rPr>
-        <w:t>(</w:t>
-      </w:r>
-      <w:proofErr w:type="spellStart"/>
-      <w:r>
-        <w:rPr>
-          <w:rFonts w:ascii="Courier New" w:hAnsi="Courier New" w:cs="Courier New"/>
-          <w:lang w:val="en-GB"/>
-        </w:rPr>
-        <w:t>impact_future</w:t>
-      </w:r>
-      <w:proofErr w:type="spellEnd"/>
-      <w:r>
-        <w:rPr>
-          <w:rFonts w:ascii="Courier New" w:hAnsi="Courier New" w:cs="Courier New"/>
-          <w:lang w:val="en-GB"/>
-        </w:rPr>
-        <w:t>);</w:t>
-      </w:r>
-    </w:p>
-    <w:p>
-      <w:pPr>
-        <w:tabs>
-          <w:tab w:val="left" w:pos="340"/>
-        </w:tabs>
-        <w:spacing w:after="0"/>
-        <w:rPr>
-          <w:rFonts w:ascii="Courier New" w:hAnsi="Courier New" w:cs="Courier New"/>
-          <w:lang w:val="en-GB"/>
-        </w:rPr>
-      </w:pPr>
-      <w:proofErr w:type="spellStart"/>
-      <w:proofErr w:type="gramStart"/>
-      <w:r>
-        <w:rPr>
-          <w:rFonts w:ascii="Courier New" w:hAnsi="Courier New" w:cs="Courier New"/>
-          <w:lang w:val="en-GB"/>
-        </w:rPr>
-        <w:t>figure</w:t>
-      </w:r>
-      <w:proofErr w:type="gramEnd"/>
-      <w:r>
-        <w:rPr>
-          <w:rFonts w:ascii="Courier New" w:hAnsi="Courier New" w:cs="Courier New"/>
-          <w:lang w:val="en-GB"/>
-        </w:rPr>
-        <w:t>;</w:t>
-      </w:r>
-      <w:r>
-        <w:rPr>
-          <w:rFonts w:ascii="Courier New" w:hAnsi="Courier New" w:cs="Courier New"/>
-          <w:lang w:val="en-GB"/>
-        </w:rPr>
-        <w:t>climada_ada</w:t>
-      </w:r>
-      <w:r>
-        <w:rPr>
-          <w:rFonts w:ascii="Courier New" w:hAnsi="Courier New" w:cs="Courier New"/>
-          <w:lang w:val="en-GB"/>
-        </w:rPr>
-        <w:t>ptation_cost_curve</w:t>
-      </w:r>
-      <w:proofErr w:type="spellEnd"/>
-      <w:r>
-        <w:rPr>
-          <w:rFonts w:ascii="Courier New" w:hAnsi="Courier New" w:cs="Courier New"/>
-          <w:lang w:val="en-GB"/>
-        </w:rPr>
-        <w:t>(</w:t>
-      </w:r>
-      <w:proofErr w:type="spellStart"/>
-      <w:r>
-        <w:rPr>
-          <w:rFonts w:ascii="Courier New" w:hAnsi="Courier New" w:cs="Courier New"/>
-          <w:sz w:val="20"/>
-          <w:lang w:val="en-GB"/>
-        </w:rPr>
-        <w:t>impact_today</w:t>
-      </w:r>
-      <w:proofErr w:type="spellEnd"/>
       <w:r>
         <w:rPr>
           <w:rFonts w:ascii="Courier New" w:hAnsi="Courier New" w:cs="Courier New"/>
@@ -5020,67 +3674,7 @@
           <w:szCs w:val="18"/>
           <w:lang w:val="en-GB"/>
         </w:rPr>
-        <w:t xml:space="preserve"> </w:t>
-      </w:r>
-      <w:proofErr w:type="spellStart"/>
-      <w:r>
-        <w:rPr>
-          <w:rFonts w:ascii="Courier New" w:hAnsi="Courier New" w:cs="Courier New"/>
-          <w:sz w:val="18"/>
-          <w:szCs w:val="18"/>
-          <w:lang w:val="en-GB"/>
-        </w:rPr>
-        <w:t>figure</w:t>
-      </w:r>
-      <w:proofErr w:type="gramStart"/>
-      <w:r>
-        <w:rPr>
-          <w:rFonts w:ascii="Courier New" w:hAnsi="Courier New" w:cs="Courier New"/>
-          <w:sz w:val="18"/>
-          <w:szCs w:val="18"/>
-          <w:lang w:val="en-GB"/>
-        </w:rPr>
-        <w:t>;climada</w:t>
-      </w:r>
-      <w:proofErr w:type="gramEnd"/>
-      <w:r>
-        <w:rPr>
-          <w:rFonts w:ascii="Courier New" w:hAnsi="Courier New" w:cs="Courier New"/>
-          <w:sz w:val="18"/>
-          <w:szCs w:val="18"/>
-          <w:lang w:val="en-GB"/>
-        </w:rPr>
-        <w:t>_adaptation_cost_curve</w:t>
-      </w:r>
-      <w:proofErr w:type="spellEnd"/>
-      <w:r>
-        <w:rPr>
-          <w:rFonts w:ascii="Courier New" w:hAnsi="Courier New" w:cs="Courier New"/>
-          <w:sz w:val="18"/>
-          <w:szCs w:val="18"/>
-          <w:lang w:val="en-GB"/>
-        </w:rPr>
-        <w:t>(</w:t>
-      </w:r>
-      <w:proofErr w:type="spellStart"/>
-      <w:r>
-        <w:rPr>
-          <w:rFonts w:ascii="Courier New" w:hAnsi="Courier New" w:cs="Courier New"/>
-          <w:sz w:val="18"/>
-          <w:szCs w:val="18"/>
-          <w:lang w:val="en-GB"/>
-        </w:rPr>
-        <w:t>impact_future,impact_today</w:t>
-      </w:r>
-      <w:proofErr w:type="spellEnd"/>
-      <w:r>
-        <w:rPr>
-          <w:rFonts w:ascii="Courier New" w:hAnsi="Courier New" w:cs="Courier New"/>
-          <w:sz w:val="18"/>
-          <w:szCs w:val="18"/>
-          <w:lang w:val="en-GB"/>
-        </w:rPr>
-        <w:t>);</w:t>
+        <w:t xml:space="preserve"> figure;climada_adaptation_cost_curve(impact_future,impact_today);</w:t>
       </w:r>
     </w:p>
     <w:p>
@@ -5095,8 +3689,6 @@
           <w:lang w:val="en-GB"/>
         </w:rPr>
       </w:pPr>
-      <w:bookmarkStart w:id="0" w:name="_GoBack"/>
-      <w:bookmarkEnd w:id="0"/>
     </w:p>
     <w:p>
       <w:pPr>
@@ -5115,6 +3707,7 @@
           <w:bCs/>
           <w:lang w:val="en-GB"/>
         </w:rPr>
+        <w:lastRenderedPageBreak/>
         <w:t>And now</w:t>
       </w:r>
       <w:r>
@@ -5162,16 +3755,7 @@
           <w:bCs/>
           <w:lang w:val="en-GB"/>
         </w:rPr>
-        <w:t xml:space="preserve">You might consider </w:t>
-      </w:r>
-      <w:proofErr w:type="gramStart"/>
-      <w:r>
-        <w:rPr>
-          <w:rFonts w:ascii="Arial" w:hAnsi="Arial"/>
-          <w:bCs/>
-          <w:lang w:val="en-GB"/>
-        </w:rPr>
-        <w:t xml:space="preserve">to calculate different </w:t>
+        <w:t xml:space="preserve">You might consider to calculate different </w:t>
       </w:r>
       <w:r>
         <w:rPr>
@@ -5190,7 +3774,6 @@
         </w:rPr>
         <w:t xml:space="preserve"> structures (results of </w:t>
       </w:r>
-      <w:proofErr w:type="spellStart"/>
       <w:r>
         <w:rPr>
           <w:rFonts w:ascii="Courier New" w:hAnsi="Courier New" w:cs="Courier New"/>
@@ -5198,7 +3781,6 @@
         </w:rPr>
         <w:t>climada_measures_impact</w:t>
       </w:r>
-      <w:proofErr w:type="spellEnd"/>
       <w:r>
         <w:rPr>
           <w:rFonts w:ascii="Arial" w:hAnsi="Arial"/>
@@ -5206,7 +3788,6 @@
         </w:rPr>
         <w:t xml:space="preserve">) and then use </w:t>
       </w:r>
-      <w:proofErr w:type="spellStart"/>
       <w:r>
         <w:rPr>
           <w:rFonts w:ascii="Courier New" w:hAnsi="Courier New" w:cs="Courier New"/>
@@ -5214,21 +3795,12 @@
         </w:rPr>
         <w:t>climada_adaptation_cost_curve</w:t>
       </w:r>
-      <w:proofErr w:type="spellEnd"/>
-      <w:r>
-        <w:rPr>
-          <w:rFonts w:ascii="Arial" w:hAnsi="Arial"/>
-          <w:lang w:val="en-GB"/>
-        </w:rPr>
-        <w:t xml:space="preserve"> to compare visually</w:t>
-      </w:r>
-      <w:proofErr w:type="gramEnd"/>
-      <w:r>
-        <w:rPr>
-          <w:rFonts w:ascii="Arial" w:hAnsi="Arial"/>
-          <w:lang w:val="en-GB"/>
-        </w:rPr>
-        <w:t>.</w:t>
+      <w:r>
+        <w:rPr>
+          <w:rFonts w:ascii="Arial" w:hAnsi="Arial"/>
+          <w:lang w:val="en-GB"/>
+        </w:rPr>
+        <w:t xml:space="preserve"> to compare visually.</w:t>
       </w:r>
     </w:p>
     <w:p>
@@ -5259,7 +3831,6 @@
           <w:lang w:val="en-GB"/>
         </w:rPr>
       </w:pPr>
-      <w:proofErr w:type="gramStart"/>
       <w:r>
         <w:rPr>
           <w:rFonts w:ascii="Arial" w:hAnsi="Arial"/>
@@ -5269,7 +3840,6 @@
         <w:lastRenderedPageBreak/>
         <w:t>Appendix: For those who would like to experiment with other countries etc.</w:t>
       </w:r>
-      <w:proofErr w:type="gramEnd"/>
     </w:p>
     <w:p>
       <w:pPr>
@@ -5321,7 +3891,6 @@
         </w:rPr>
         <w:br/>
       </w:r>
-      <w:proofErr w:type="spellStart"/>
       <w:r>
         <w:rPr>
           <w:rFonts w:ascii="Courier New" w:hAnsi="Courier New" w:cs="Courier New"/>
@@ -5329,7 +3898,6 @@
         </w:rPr>
         <w:t>climada_tc_get_unisys_databases</w:t>
       </w:r>
-      <w:proofErr w:type="spellEnd"/>
     </w:p>
     <w:p>
       <w:pPr>
@@ -5409,9 +3977,8 @@
           <w:szCs w:val="20"/>
           <w:lang w:val="en-GB"/>
         </w:rPr>
-        <w:t>[</w:t>
-      </w:r>
-      <w:proofErr w:type="spellStart"/>
+        <w:t>[centroids,entity,entity_future]=climada_create_GDP_entity</w:t>
+      </w:r>
       <w:r>
         <w:rPr>
           <w:rFonts w:ascii="Courier New" w:hAnsi="Courier New" w:cs="Courier New"/>
@@ -5419,56 +3986,6 @@
           <w:szCs w:val="20"/>
           <w:lang w:val="en-GB"/>
         </w:rPr>
-        <w:t>centroids</w:t>
-      </w:r>
-      <w:proofErr w:type="gramStart"/>
-      <w:r>
-        <w:rPr>
-          <w:rFonts w:ascii="Courier New" w:hAnsi="Courier New" w:cs="Courier New"/>
-          <w:sz w:val="20"/>
-          <w:szCs w:val="20"/>
-          <w:lang w:val="en-GB"/>
-        </w:rPr>
-        <w:t>,entity,entity</w:t>
-      </w:r>
-      <w:proofErr w:type="gramEnd"/>
-      <w:r>
-        <w:rPr>
-          <w:rFonts w:ascii="Courier New" w:hAnsi="Courier New" w:cs="Courier New"/>
-          <w:sz w:val="20"/>
-          <w:szCs w:val="20"/>
-          <w:lang w:val="en-GB"/>
-        </w:rPr>
-        <w:t>_future</w:t>
-      </w:r>
-      <w:proofErr w:type="spellEnd"/>
-      <w:r>
-        <w:rPr>
-          <w:rFonts w:ascii="Courier New" w:hAnsi="Courier New" w:cs="Courier New"/>
-          <w:sz w:val="20"/>
-          <w:szCs w:val="20"/>
-          <w:lang w:val="en-GB"/>
-        </w:rPr>
-        <w:t>]=</w:t>
-      </w:r>
-      <w:proofErr w:type="spellStart"/>
-      <w:r>
-        <w:rPr>
-          <w:rFonts w:ascii="Courier New" w:hAnsi="Courier New" w:cs="Courier New"/>
-          <w:sz w:val="20"/>
-          <w:szCs w:val="20"/>
-          <w:lang w:val="en-GB"/>
-        </w:rPr>
-        <w:t>climada_create_GDP_entity</w:t>
-      </w:r>
-      <w:proofErr w:type="spellEnd"/>
-      <w:r>
-        <w:rPr>
-          <w:rFonts w:ascii="Courier New" w:hAnsi="Courier New" w:cs="Courier New"/>
-          <w:sz w:val="20"/>
-          <w:szCs w:val="20"/>
-          <w:lang w:val="en-GB"/>
-        </w:rPr>
         <w:t>;</w:t>
       </w:r>
     </w:p>
@@ -5493,39 +4010,7 @@
           <w:rFonts w:ascii="Courier New" w:hAnsi="Courier New" w:cs="Courier New"/>
           <w:lang w:val="en-GB"/>
         </w:rPr>
-        <w:t>entity=</w:t>
-      </w:r>
-      <w:proofErr w:type="spellStart"/>
-      <w:r>
-        <w:rPr>
-          <w:rFonts w:ascii="Courier New" w:hAnsi="Courier New" w:cs="Courier New"/>
-          <w:lang w:val="en-GB"/>
-        </w:rPr>
-        <w:t>climada_nightlight_</w:t>
-      </w:r>
-      <w:proofErr w:type="gramStart"/>
-      <w:r>
-        <w:rPr>
-          <w:rFonts w:ascii="Courier New" w:hAnsi="Courier New" w:cs="Courier New"/>
-          <w:lang w:val="en-GB"/>
-        </w:rPr>
-        <w:t>entity</w:t>
-      </w:r>
-      <w:proofErr w:type="spellEnd"/>
-      <w:r>
-        <w:rPr>
-          <w:rFonts w:ascii="Courier New" w:hAnsi="Courier New" w:cs="Courier New"/>
-          <w:lang w:val="en-GB"/>
-        </w:rPr>
-        <w:t>(</w:t>
-      </w:r>
-      <w:proofErr w:type="gramEnd"/>
-      <w:r>
-        <w:rPr>
-          <w:rFonts w:ascii="Courier New" w:hAnsi="Courier New" w:cs="Courier New"/>
-          <w:lang w:val="en-GB"/>
-        </w:rPr>
-        <w:t>'','',-1);</w:t>
+        <w:t>entity=climada_nightlight_entity('','',-1);</w:t>
       </w:r>
       <w:r>
         <w:rPr>
@@ -5598,95 +4083,13 @@
         </w:rPr>
         <w:br/>
       </w:r>
-      <w:proofErr w:type="gramStart"/>
       <w:r>
         <w:rPr>
           <w:rFonts w:ascii="Courier New" w:hAnsi="Courier New" w:cs="Courier New"/>
           <w:sz w:val="18"/>
           <w:lang w:val="en-GB"/>
         </w:rPr>
-        <w:t>save(</w:t>
-      </w:r>
-      <w:proofErr w:type="gramEnd"/>
-      <w:r>
-        <w:rPr>
-          <w:rFonts w:ascii="Courier New" w:hAnsi="Courier New" w:cs="Courier New"/>
-          <w:sz w:val="18"/>
-          <w:lang w:val="en-GB"/>
-        </w:rPr>
-        <w:t>[</w:t>
-      </w:r>
-      <w:proofErr w:type="spellStart"/>
-      <w:r>
-        <w:rPr>
-          <w:rFonts w:ascii="Courier New" w:hAnsi="Courier New" w:cs="Courier New"/>
-          <w:sz w:val="18"/>
-          <w:lang w:val="en-GB"/>
-        </w:rPr>
-        <w:t>pwd</w:t>
-      </w:r>
-      <w:proofErr w:type="spellEnd"/>
-      <w:r>
-        <w:rPr>
-          <w:rFonts w:ascii="Courier New" w:hAnsi="Courier New" w:cs="Courier New"/>
-          <w:sz w:val="18"/>
-          <w:lang w:val="en-GB"/>
-        </w:rPr>
-        <w:t xml:space="preserve"> </w:t>
-      </w:r>
-      <w:proofErr w:type="spellStart"/>
-      <w:r>
-        <w:rPr>
-          <w:rFonts w:ascii="Courier New" w:hAnsi="Courier New" w:cs="Courier New"/>
-          <w:sz w:val="18"/>
-          <w:lang w:val="en-GB"/>
-        </w:rPr>
-        <w:t>filesep</w:t>
-      </w:r>
-      <w:proofErr w:type="spellEnd"/>
-      <w:r>
-        <w:rPr>
-          <w:rFonts w:ascii="Courier New" w:hAnsi="Courier New" w:cs="Courier New"/>
-          <w:sz w:val="18"/>
-          <w:lang w:val="en-GB"/>
-        </w:rPr>
-        <w:t xml:space="preserve"> 'data' </w:t>
-      </w:r>
-      <w:proofErr w:type="spellStart"/>
-      <w:r>
-        <w:rPr>
-          <w:rFonts w:ascii="Courier New" w:hAnsi="Courier New" w:cs="Courier New"/>
-          <w:sz w:val="18"/>
-          <w:lang w:val="en-GB"/>
-        </w:rPr>
-        <w:t>filesep</w:t>
-      </w:r>
-      <w:proofErr w:type="spellEnd"/>
-      <w:r>
-        <w:rPr>
-          <w:rFonts w:ascii="Courier New" w:hAnsi="Courier New" w:cs="Courier New"/>
-          <w:sz w:val="18"/>
-          <w:lang w:val="en-GB"/>
-        </w:rPr>
-        <w:t xml:space="preserve"> 'entities' </w:t>
-      </w:r>
-      <w:proofErr w:type="spellStart"/>
-      <w:r>
-        <w:rPr>
-          <w:rFonts w:ascii="Courier New" w:hAnsi="Courier New" w:cs="Courier New"/>
-          <w:sz w:val="18"/>
-          <w:lang w:val="en-GB"/>
-        </w:rPr>
-        <w:t>filesep</w:t>
-      </w:r>
-      <w:proofErr w:type="spellEnd"/>
-      <w:r>
-        <w:rPr>
-          <w:rFonts w:ascii="Courier New" w:hAnsi="Courier New" w:cs="Courier New"/>
-          <w:sz w:val="18"/>
-          <w:lang w:val="en-GB"/>
-        </w:rPr>
-        <w:t xml:space="preserve"> '</w:t>
+        <w:t>save([pwd filesep 'data' filesep 'entities' filesep '</w:t>
       </w:r>
       <w:r>
         <w:rPr>
@@ -5737,19 +4140,17 @@
           <w:szCs w:val="16"/>
           <w:lang w:val="en-GB"/>
         </w:rPr>
-        <w:t>Save the entity also as .</w:t>
-      </w:r>
-      <w:proofErr w:type="spellStart"/>
-      <w:r>
-        <w:rPr>
-          <w:rFonts w:ascii="Arial" w:hAnsi="Arial"/>
+        <w:t xml:space="preserve">Save the entity also as .xls file (to ease editing) using </w:t>
+      </w:r>
+      <w:r>
+        <w:rPr>
+          <w:rFonts w:ascii="Courier New" w:hAnsi="Courier New" w:cs="Courier New"/>
           <w:sz w:val="16"/>
           <w:szCs w:val="16"/>
           <w:lang w:val="en-GB"/>
         </w:rPr>
-        <w:t>xls</w:t>
-      </w:r>
-      <w:proofErr w:type="spellEnd"/>
+        <w:t>climada_entity_save_xls(entity)</w:t>
+      </w:r>
       <w:r>
         <w:rPr>
           <w:rFonts w:ascii="Arial" w:hAnsi="Arial"/>
@@ -5757,96 +4158,7 @@
           <w:szCs w:val="16"/>
           <w:lang w:val="en-GB"/>
         </w:rPr>
-        <w:t xml:space="preserve"> file (to ease editing) using </w:t>
-      </w:r>
-      <w:proofErr w:type="spellStart"/>
-      <w:r>
-        <w:rPr>
-          <w:rFonts w:ascii="Courier New" w:hAnsi="Courier New" w:cs="Courier New"/>
-          <w:sz w:val="16"/>
-          <w:szCs w:val="16"/>
-          <w:lang w:val="en-GB"/>
-        </w:rPr>
-        <w:t>climada_entity_save_</w:t>
-      </w:r>
-      <w:proofErr w:type="gramStart"/>
-      <w:r>
-        <w:rPr>
-          <w:rFonts w:ascii="Courier New" w:hAnsi="Courier New" w:cs="Courier New"/>
-          <w:sz w:val="16"/>
-          <w:szCs w:val="16"/>
-          <w:lang w:val="en-GB"/>
-        </w:rPr>
-        <w:t>xls</w:t>
-      </w:r>
-      <w:proofErr w:type="spellEnd"/>
-      <w:r>
-        <w:rPr>
-          <w:rFonts w:ascii="Courier New" w:hAnsi="Courier New" w:cs="Courier New"/>
-          <w:sz w:val="16"/>
-          <w:szCs w:val="16"/>
-          <w:lang w:val="en-GB"/>
-        </w:rPr>
-        <w:t>(</w:t>
-      </w:r>
-      <w:proofErr w:type="gramEnd"/>
-      <w:r>
-        <w:rPr>
-          <w:rFonts w:ascii="Courier New" w:hAnsi="Courier New" w:cs="Courier New"/>
-          <w:sz w:val="16"/>
-          <w:szCs w:val="16"/>
-          <w:lang w:val="en-GB"/>
-        </w:rPr>
-        <w:t>entity)</w:t>
-      </w:r>
-      <w:r>
-        <w:rPr>
-          <w:rFonts w:ascii="Arial" w:hAnsi="Arial"/>
-          <w:sz w:val="16"/>
-          <w:szCs w:val="16"/>
-          <w:lang w:val="en-GB"/>
-        </w:rPr>
-        <w:t xml:space="preserve"> or just export Latitude (</w:t>
-      </w:r>
-      <w:proofErr w:type="spellStart"/>
-      <w:r>
-        <w:rPr>
-          <w:rFonts w:ascii="Arial" w:hAnsi="Arial"/>
-          <w:sz w:val="16"/>
-          <w:szCs w:val="16"/>
-          <w:lang w:val="en-GB"/>
-        </w:rPr>
-        <w:t>lat</w:t>
-      </w:r>
-      <w:proofErr w:type="spellEnd"/>
-      <w:r>
-        <w:rPr>
-          <w:rFonts w:ascii="Arial" w:hAnsi="Arial"/>
-          <w:sz w:val="16"/>
-          <w:szCs w:val="16"/>
-          <w:lang w:val="en-GB"/>
-        </w:rPr>
-        <w:t>), Longitude (</w:t>
-      </w:r>
-      <w:proofErr w:type="spellStart"/>
-      <w:r>
-        <w:rPr>
-          <w:rFonts w:ascii="Arial" w:hAnsi="Arial"/>
-          <w:sz w:val="16"/>
-          <w:szCs w:val="16"/>
-          <w:lang w:val="en-GB"/>
-        </w:rPr>
-        <w:t>lon</w:t>
-      </w:r>
-      <w:proofErr w:type="spellEnd"/>
-      <w:r>
-        <w:rPr>
-          <w:rFonts w:ascii="Arial" w:hAnsi="Arial"/>
-          <w:sz w:val="16"/>
-          <w:szCs w:val="16"/>
-          <w:lang w:val="en-GB"/>
-        </w:rPr>
-        <w:t xml:space="preserve">) and Value into a raw file: </w:t>
+        <w:t xml:space="preserve"> or just export Latitude (lat), Longitude (lon) and Value into a raw file: </w:t>
       </w:r>
       <w:r>
         <w:rPr>
@@ -5864,9 +4176,8 @@
           <w:szCs w:val="16"/>
           <w:lang w:val="en-GB"/>
         </w:rPr>
-        <w:t>fid=</w:t>
-      </w:r>
-      <w:proofErr w:type="spellStart"/>
+        <w:t>fid=fopen([pwd filesep 'data' filesep 'temp_assets.csv'],'w');</w:t>
+      </w:r>
       <w:r>
         <w:rPr>
           <w:rFonts w:ascii="Courier" w:hAnsi="Courier"/>
@@ -5874,206 +4185,8 @@
           <w:szCs w:val="16"/>
           <w:lang w:val="en-GB"/>
         </w:rPr>
-        <w:t>fopen</w:t>
-      </w:r>
-      <w:proofErr w:type="spellEnd"/>
-      <w:r>
-        <w:rPr>
-          <w:rFonts w:ascii="Courier" w:hAnsi="Courier"/>
-          <w:sz w:val="16"/>
-          <w:szCs w:val="16"/>
-          <w:lang w:val="en-GB"/>
-        </w:rPr>
-        <w:t>([</w:t>
-      </w:r>
-      <w:proofErr w:type="spellStart"/>
-      <w:r>
-        <w:rPr>
-          <w:rFonts w:ascii="Courier" w:hAnsi="Courier"/>
-          <w:sz w:val="16"/>
-          <w:szCs w:val="16"/>
-          <w:lang w:val="en-GB"/>
-        </w:rPr>
-        <w:t>pwd</w:t>
-      </w:r>
-      <w:proofErr w:type="spellEnd"/>
-      <w:r>
-        <w:rPr>
-          <w:rFonts w:ascii="Courier" w:hAnsi="Courier"/>
-          <w:sz w:val="16"/>
-          <w:szCs w:val="16"/>
-          <w:lang w:val="en-GB"/>
-        </w:rPr>
-        <w:t xml:space="preserve"> </w:t>
-      </w:r>
-      <w:proofErr w:type="spellStart"/>
-      <w:r>
-        <w:rPr>
-          <w:rFonts w:ascii="Courier" w:hAnsi="Courier"/>
-          <w:sz w:val="16"/>
-          <w:szCs w:val="16"/>
-          <w:lang w:val="en-GB"/>
-        </w:rPr>
-        <w:t>filesep</w:t>
-      </w:r>
-      <w:proofErr w:type="spellEnd"/>
-      <w:r>
-        <w:rPr>
-          <w:rFonts w:ascii="Courier" w:hAnsi="Courier"/>
-          <w:sz w:val="16"/>
-          <w:szCs w:val="16"/>
-          <w:lang w:val="en-GB"/>
-        </w:rPr>
-        <w:t xml:space="preserve"> 'data' </w:t>
-      </w:r>
-      <w:proofErr w:type="spellStart"/>
-      <w:r>
-        <w:rPr>
-          <w:rFonts w:ascii="Courier" w:hAnsi="Courier"/>
-          <w:sz w:val="16"/>
-          <w:szCs w:val="16"/>
-          <w:lang w:val="en-GB"/>
-        </w:rPr>
-        <w:t>filesep</w:t>
-      </w:r>
-      <w:proofErr w:type="spellEnd"/>
-      <w:r>
-        <w:rPr>
-          <w:rFonts w:ascii="Courier" w:hAnsi="Courier"/>
-          <w:sz w:val="16"/>
-          <w:szCs w:val="16"/>
-          <w:lang w:val="en-GB"/>
-        </w:rPr>
-        <w:t xml:space="preserve"> 'temp_assets.csv'],'w');</w:t>
-      </w:r>
-      <w:r>
-        <w:rPr>
-          <w:rFonts w:ascii="Courier" w:hAnsi="Courier"/>
-          <w:sz w:val="16"/>
-          <w:szCs w:val="16"/>
-          <w:lang w:val="en-GB"/>
-        </w:rPr>
         <w:br/>
-      </w:r>
-      <w:proofErr w:type="spellStart"/>
-      <w:r>
-        <w:rPr>
-          <w:rFonts w:ascii="Courier" w:hAnsi="Courier"/>
-          <w:sz w:val="16"/>
-          <w:szCs w:val="16"/>
-          <w:lang w:val="en-GB"/>
-        </w:rPr>
-        <w:t>fprintf</w:t>
-      </w:r>
-      <w:proofErr w:type="spellEnd"/>
-      <w:r>
-        <w:rPr>
-          <w:rFonts w:ascii="Courier" w:hAnsi="Courier"/>
-          <w:sz w:val="16"/>
-          <w:szCs w:val="16"/>
-          <w:lang w:val="en-GB"/>
-        </w:rPr>
-        <w:t>(</w:t>
-      </w:r>
-      <w:proofErr w:type="spellStart"/>
-      <w:r>
-        <w:rPr>
-          <w:rFonts w:ascii="Courier" w:hAnsi="Courier"/>
-          <w:sz w:val="16"/>
-          <w:szCs w:val="16"/>
-          <w:lang w:val="en-GB"/>
-        </w:rPr>
-        <w:t>fid,'%f</w:t>
-      </w:r>
-      <w:proofErr w:type="spellEnd"/>
-      <w:r>
-        <w:rPr>
-          <w:rFonts w:ascii="Courier" w:hAnsi="Courier"/>
-          <w:sz w:val="16"/>
-          <w:szCs w:val="16"/>
-          <w:lang w:val="en-GB"/>
-        </w:rPr>
-        <w:t>;%f;%f\n',[entity.assets.</w:t>
-      </w:r>
-      <w:proofErr w:type="spellStart"/>
-      <w:r>
-        <w:rPr>
-          <w:rFonts w:ascii="Courier" w:hAnsi="Courier"/>
-          <w:sz w:val="16"/>
-          <w:szCs w:val="16"/>
-          <w:lang w:val="en-GB"/>
-        </w:rPr>
-        <w:t>lat</w:t>
-      </w:r>
-      <w:proofErr w:type="spellEnd"/>
-      <w:r>
-        <w:rPr>
-          <w:rFonts w:ascii="Courier" w:hAnsi="Courier"/>
-          <w:sz w:val="16"/>
-          <w:szCs w:val="16"/>
-          <w:lang w:val="en-GB"/>
-        </w:rPr>
-        <w:t>',entity.assets.</w:t>
-      </w:r>
-      <w:proofErr w:type="spellStart"/>
-      <w:r>
-        <w:rPr>
-          <w:rFonts w:ascii="Courier" w:hAnsi="Courier"/>
-          <w:sz w:val="16"/>
-          <w:szCs w:val="16"/>
-          <w:lang w:val="en-GB"/>
-        </w:rPr>
-        <w:t>lon</w:t>
-      </w:r>
-      <w:proofErr w:type="spellEnd"/>
-      <w:r>
-        <w:rPr>
-          <w:rFonts w:ascii="Courier" w:hAnsi="Courier"/>
-          <w:sz w:val="16"/>
-          <w:szCs w:val="16"/>
-          <w:lang w:val="en-GB"/>
-        </w:rPr>
-        <w:t>',</w:t>
-      </w:r>
-      <w:proofErr w:type="spellStart"/>
-      <w:r>
-        <w:rPr>
-          <w:rFonts w:ascii="Courier" w:hAnsi="Courier"/>
-          <w:sz w:val="16"/>
-          <w:szCs w:val="16"/>
-          <w:lang w:val="en-GB"/>
-        </w:rPr>
-        <w:t>entity.assets.Value</w:t>
-      </w:r>
-      <w:proofErr w:type="spellEnd"/>
-      <w:r>
-        <w:rPr>
-          <w:rFonts w:ascii="Courier" w:hAnsi="Courier"/>
-          <w:sz w:val="16"/>
-          <w:szCs w:val="16"/>
-          <w:lang w:val="en-GB"/>
-        </w:rPr>
-        <w:t xml:space="preserve">']'); </w:t>
-      </w:r>
-      <w:proofErr w:type="spellStart"/>
-      <w:r>
-        <w:rPr>
-          <w:rFonts w:ascii="Courier" w:hAnsi="Courier"/>
-          <w:sz w:val="16"/>
-          <w:szCs w:val="16"/>
-          <w:lang w:val="en-GB"/>
-        </w:rPr>
-        <w:t>fclose</w:t>
-      </w:r>
-      <w:proofErr w:type="spellEnd"/>
-      <w:r>
-        <w:rPr>
-          <w:rFonts w:ascii="Courier" w:hAnsi="Courier"/>
-          <w:sz w:val="16"/>
-          <w:szCs w:val="16"/>
-          <w:lang w:val="en-GB"/>
-        </w:rPr>
-        <w:t>(fid)</w:t>
+        <w:t>fprintf(fid,'%f;%f;%f\n',[entity.assets.lat',entity.assets.lon',entity.assets.Value']'); fclose(fid)</w:t>
       </w:r>
       <w:r>
         <w:rPr>
@@ -6208,40 +4321,13 @@
         </w:rPr>
         <w:br/>
       </w:r>
-      <w:proofErr w:type="spellStart"/>
-      <w:proofErr w:type="gramStart"/>
-      <w:r>
-        <w:rPr>
-          <w:rFonts w:ascii="Courier New" w:hAnsi="Courier New" w:cs="Courier New"/>
-          <w:lang w:val="en-GB"/>
-        </w:rPr>
-        <w:t>tc</w:t>
-      </w:r>
-      <w:proofErr w:type="gramEnd"/>
-      <w:r>
-        <w:rPr>
-          <w:rFonts w:ascii="Courier New" w:hAnsi="Courier New" w:cs="Courier New"/>
-          <w:lang w:val="en-GB"/>
-        </w:rPr>
-        <w:t>_track</w:t>
-      </w:r>
-      <w:proofErr w:type="spellEnd"/>
-      <w:r>
-        <w:rPr>
-          <w:rFonts w:ascii="Courier New" w:hAnsi="Courier New" w:cs="Courier New"/>
-          <w:lang w:val="en-GB"/>
-        </w:rPr>
-        <w:t>=</w:t>
-      </w:r>
-      <w:proofErr w:type="spellStart"/>
-      <w:r>
-        <w:rPr>
-          <w:rFonts w:ascii="Courier New" w:hAnsi="Courier New" w:cs="Courier New"/>
-          <w:lang w:val="en-GB"/>
-        </w:rPr>
-        <w:t>climada_tc_read_unisys_database</w:t>
-      </w:r>
-      <w:proofErr w:type="spellEnd"/>
+      <w:r>
+        <w:rPr>
+          <w:rFonts w:ascii="Courier New" w:hAnsi="Courier New" w:cs="Courier New"/>
+          <w:lang w:val="en-GB"/>
+        </w:rPr>
+        <w:t>tc_track=climada_tc_read_unisys_database</w:t>
+      </w:r>
       <w:r>
         <w:rPr>
           <w:rFonts w:ascii="Courier New" w:hAnsi="Courier New" w:cs="Courier New"/>
@@ -6255,61 +4341,14 @@
           <w:lang w:val="en-GB"/>
         </w:rPr>
         <w:br/>
-      </w:r>
-      <w:proofErr w:type="spellStart"/>
-      <w:r>
-        <w:rPr>
-          <w:rFonts w:ascii="Courier New" w:hAnsi="Courier New" w:cs="Courier New"/>
-          <w:lang w:val="en-GB"/>
-        </w:rPr>
-        <w:t>tc_track_prob</w:t>
-      </w:r>
-      <w:proofErr w:type="spellEnd"/>
-      <w:r>
-        <w:rPr>
-          <w:rFonts w:ascii="Courier New" w:hAnsi="Courier New" w:cs="Courier New"/>
-          <w:lang w:val="en-GB"/>
-        </w:rPr>
-        <w:t>=</w:t>
-      </w:r>
-      <w:proofErr w:type="spellStart"/>
-      <w:r>
-        <w:rPr>
-          <w:rFonts w:ascii="Courier New" w:hAnsi="Courier New" w:cs="Courier New"/>
-          <w:lang w:val="en-GB"/>
-        </w:rPr>
-        <w:t>climada_</w:t>
-      </w:r>
-      <w:r>
-        <w:rPr>
-          <w:rFonts w:ascii="Courier New" w:hAnsi="Courier New" w:cs="Courier New"/>
-          <w:lang w:val="en-GB"/>
-        </w:rPr>
-        <w:t>tc_random_walk</w:t>
-      </w:r>
-      <w:proofErr w:type="spellEnd"/>
-      <w:r>
-        <w:rPr>
-          <w:rFonts w:ascii="Courier New" w:hAnsi="Courier New" w:cs="Courier New"/>
-          <w:lang w:val="en-GB"/>
-        </w:rPr>
-        <w:t>(</w:t>
-      </w:r>
-      <w:proofErr w:type="spellStart"/>
-      <w:r>
-        <w:rPr>
-          <w:rFonts w:ascii="Courier New" w:hAnsi="Courier New" w:cs="Courier New"/>
-          <w:lang w:val="en-GB"/>
-        </w:rPr>
-        <w:t>tc_track</w:t>
-      </w:r>
-      <w:proofErr w:type="spellEnd"/>
-      <w:r>
-        <w:rPr>
-          <w:rFonts w:ascii="Courier New" w:hAnsi="Courier New" w:cs="Courier New"/>
-          <w:lang w:val="en-GB"/>
-        </w:rPr>
-        <w:t>)</w:t>
+        <w:t>tc_track_prob=climada_</w:t>
+      </w:r>
+      <w:r>
+        <w:rPr>
+          <w:rFonts w:ascii="Courier New" w:hAnsi="Courier New" w:cs="Courier New"/>
+          <w:lang w:val="en-GB"/>
+        </w:rPr>
+        <w:t>tc_random_walk(tc_track)</w:t>
       </w:r>
       <w:r>
         <w:rPr>
@@ -6326,37 +4365,12 @@
         <w:br/>
         <w:t>hazard=</w:t>
       </w:r>
-      <w:proofErr w:type="spellStart"/>
-      <w:r>
-        <w:rPr>
-          <w:rFonts w:ascii="Courier New" w:hAnsi="Courier New" w:cs="Courier New"/>
-          <w:lang w:val="en-GB"/>
-        </w:rPr>
-        <w:t>climada_tc_hazard_set</w:t>
-      </w:r>
-      <w:proofErr w:type="spellEnd"/>
-      <w:r>
-        <w:rPr>
-          <w:rFonts w:ascii="Courier New" w:hAnsi="Courier New" w:cs="Courier New"/>
-          <w:lang w:val="en-GB"/>
-        </w:rPr>
-        <w:t>(tc_track_</w:t>
-      </w:r>
-      <w:proofErr w:type="spellStart"/>
-      <w:r>
-        <w:rPr>
-          <w:rFonts w:ascii="Courier New" w:hAnsi="Courier New" w:cs="Courier New"/>
-          <w:lang w:val="en-GB"/>
-        </w:rPr>
-        <w:t>prob</w:t>
-      </w:r>
-      <w:proofErr w:type="spellEnd"/>
-      <w:r>
-        <w:rPr>
-          <w:rFonts w:ascii="Courier New" w:hAnsi="Courier New" w:cs="Courier New"/>
-          <w:lang w:val="en-GB"/>
-        </w:rPr>
-        <w:t>,'',</w:t>
+      <w:r>
+        <w:rPr>
+          <w:rFonts w:ascii="Courier New" w:hAnsi="Courier New" w:cs="Courier New"/>
+          <w:lang w:val="en-GB"/>
+        </w:rPr>
+        <w:t>climada_tc_hazard_set(tc_track_prob,'',</w:t>
       </w:r>
       <w:r>
         <w:rPr>
@@ -6459,48 +4473,7 @@
           <w:rFonts w:ascii="Courier New" w:hAnsi="Courier New" w:cs="Courier New"/>
           <w:lang w:val="en-GB"/>
         </w:rPr>
-        <w:t>EDS=</w:t>
-      </w:r>
-      <w:proofErr w:type="spellStart"/>
-      <w:r>
-        <w:rPr>
-          <w:rFonts w:ascii="Courier New" w:hAnsi="Courier New" w:cs="Courier New"/>
-          <w:lang w:val="en-GB"/>
-        </w:rPr>
-        <w:t>climada_EDS_</w:t>
-      </w:r>
-      <w:proofErr w:type="gramStart"/>
-      <w:r>
-        <w:rPr>
-          <w:rFonts w:ascii="Courier New" w:hAnsi="Courier New" w:cs="Courier New"/>
-          <w:lang w:val="en-GB"/>
-        </w:rPr>
-        <w:t>calc</w:t>
-      </w:r>
-      <w:proofErr w:type="spellEnd"/>
-      <w:r>
-        <w:rPr>
-          <w:rFonts w:ascii="Courier New" w:hAnsi="Courier New" w:cs="Courier New"/>
-          <w:lang w:val="en-GB"/>
-        </w:rPr>
-        <w:t>(</w:t>
-      </w:r>
-      <w:proofErr w:type="spellStart"/>
-      <w:proofErr w:type="gramEnd"/>
-      <w:r>
-        <w:rPr>
-          <w:rFonts w:ascii="Courier New" w:hAnsi="Courier New" w:cs="Courier New"/>
-          <w:lang w:val="en-GB"/>
-        </w:rPr>
-        <w:t>entity,hazard</w:t>
-      </w:r>
-      <w:proofErr w:type="spellEnd"/>
-      <w:r>
-        <w:rPr>
-          <w:rFonts w:ascii="Courier New" w:hAnsi="Courier New" w:cs="Courier New"/>
-          <w:lang w:val="en-GB"/>
-        </w:rPr>
-        <w:t>)</w:t>
+        <w:t>EDS=climada_EDS_calc(entity,hazard)</w:t>
       </w:r>
       <w:r>
         <w:rPr>
@@ -6546,39 +4519,7 @@
           <w:rFonts w:ascii="Courier New" w:hAnsi="Courier New" w:cs="Courier New"/>
           <w:lang w:val="en-GB"/>
         </w:rPr>
-        <w:t xml:space="preserve">figure; </w:t>
-      </w:r>
-      <w:proofErr w:type="spellStart"/>
-      <w:r>
-        <w:rPr>
-          <w:rFonts w:ascii="Courier New" w:hAnsi="Courier New" w:cs="Courier New"/>
-          <w:lang w:val="en-GB"/>
-        </w:rPr>
-        <w:t>climada_EDS_</w:t>
-      </w:r>
-      <w:proofErr w:type="gramStart"/>
-      <w:r>
-        <w:rPr>
-          <w:rFonts w:ascii="Courier New" w:hAnsi="Courier New" w:cs="Courier New"/>
-          <w:lang w:val="en-GB"/>
-        </w:rPr>
-        <w:t>DFC</w:t>
-      </w:r>
-      <w:proofErr w:type="spellEnd"/>
-      <w:r>
-        <w:rPr>
-          <w:rFonts w:ascii="Courier New" w:hAnsi="Courier New" w:cs="Courier New"/>
-          <w:lang w:val="en-GB"/>
-        </w:rPr>
-        <w:t>(</w:t>
-      </w:r>
-      <w:proofErr w:type="gramEnd"/>
-      <w:r>
-        <w:rPr>
-          <w:rFonts w:ascii="Courier New" w:hAnsi="Courier New" w:cs="Courier New"/>
-          <w:lang w:val="en-GB"/>
-        </w:rPr>
-        <w:t>EDS)</w:t>
+        <w:t>figure; climada_EDS_DFC(EDS)</w:t>
       </w:r>
       <w:r>
         <w:rPr>
@@ -6614,193 +4555,22 @@
         </w:rPr>
         <w:br/>
       </w:r>
-      <w:proofErr w:type="spellStart"/>
       <w:r>
         <w:rPr>
           <w:rFonts w:ascii="Courier" w:hAnsi="Courier"/>
           <w:sz w:val="14"/>
           <w:lang w:val="en-GB"/>
         </w:rPr>
-        <w:t>entity_tmp</w:t>
-      </w:r>
-      <w:proofErr w:type="spellEnd"/>
+        <w:t>entity_tmp=climada_entity_load([pwd filesep 'data' filesep 'entities' filesep  'demo_today.mat'])</w:t>
+      </w:r>
       <w:r>
         <w:rPr>
           <w:rFonts w:ascii="Courier" w:hAnsi="Courier"/>
           <w:sz w:val="14"/>
           <w:lang w:val="en-GB"/>
         </w:rPr>
-        <w:t>=</w:t>
-      </w:r>
-      <w:proofErr w:type="spellStart"/>
-      <w:r>
-        <w:rPr>
-          <w:rFonts w:ascii="Courier" w:hAnsi="Courier"/>
-          <w:sz w:val="14"/>
-          <w:lang w:val="en-GB"/>
-        </w:rPr>
-        <w:t>climada_entity_</w:t>
-      </w:r>
-      <w:proofErr w:type="gramStart"/>
-      <w:r>
-        <w:rPr>
-          <w:rFonts w:ascii="Courier" w:hAnsi="Courier"/>
-          <w:sz w:val="14"/>
-          <w:lang w:val="en-GB"/>
-        </w:rPr>
-        <w:t>load</w:t>
-      </w:r>
-      <w:proofErr w:type="spellEnd"/>
-      <w:r>
-        <w:rPr>
-          <w:rFonts w:ascii="Courier" w:hAnsi="Courier"/>
-          <w:sz w:val="14"/>
-          <w:lang w:val="en-GB"/>
-        </w:rPr>
-        <w:t>(</w:t>
-      </w:r>
-      <w:proofErr w:type="gramEnd"/>
-      <w:r>
-        <w:rPr>
-          <w:rFonts w:ascii="Courier" w:hAnsi="Courier"/>
-          <w:sz w:val="14"/>
-          <w:lang w:val="en-GB"/>
-        </w:rPr>
-        <w:t>[</w:t>
-      </w:r>
-      <w:proofErr w:type="spellStart"/>
-      <w:r>
-        <w:rPr>
-          <w:rFonts w:ascii="Courier" w:hAnsi="Courier"/>
-          <w:sz w:val="14"/>
-          <w:lang w:val="en-GB"/>
-        </w:rPr>
-        <w:t>pwd</w:t>
-      </w:r>
-      <w:proofErr w:type="spellEnd"/>
-      <w:r>
-        <w:rPr>
-          <w:rFonts w:ascii="Courier" w:hAnsi="Courier"/>
-          <w:sz w:val="14"/>
-          <w:lang w:val="en-GB"/>
-        </w:rPr>
-        <w:t xml:space="preserve"> </w:t>
-      </w:r>
-      <w:proofErr w:type="spellStart"/>
-      <w:r>
-        <w:rPr>
-          <w:rFonts w:ascii="Courier" w:hAnsi="Courier"/>
-          <w:sz w:val="14"/>
-          <w:lang w:val="en-GB"/>
-        </w:rPr>
-        <w:t>filesep</w:t>
-      </w:r>
-      <w:proofErr w:type="spellEnd"/>
-      <w:r>
-        <w:rPr>
-          <w:rFonts w:ascii="Courier" w:hAnsi="Courier"/>
-          <w:sz w:val="14"/>
-          <w:lang w:val="en-GB"/>
-        </w:rPr>
-        <w:t xml:space="preserve"> 'data' </w:t>
-      </w:r>
-      <w:proofErr w:type="spellStart"/>
-      <w:r>
-        <w:rPr>
-          <w:rFonts w:ascii="Courier" w:hAnsi="Courier"/>
-          <w:sz w:val="14"/>
-          <w:lang w:val="en-GB"/>
-        </w:rPr>
-        <w:t>filesep</w:t>
-      </w:r>
-      <w:proofErr w:type="spellEnd"/>
-      <w:r>
-        <w:rPr>
-          <w:rFonts w:ascii="Courier" w:hAnsi="Courier"/>
-          <w:sz w:val="14"/>
-          <w:lang w:val="en-GB"/>
-        </w:rPr>
-        <w:t xml:space="preserve"> 'entities' </w:t>
-      </w:r>
-      <w:proofErr w:type="spellStart"/>
-      <w:r>
-        <w:rPr>
-          <w:rFonts w:ascii="Courier" w:hAnsi="Courier"/>
-          <w:sz w:val="14"/>
-          <w:lang w:val="en-GB"/>
-        </w:rPr>
-        <w:t>filesep</w:t>
-      </w:r>
-      <w:proofErr w:type="spellEnd"/>
-      <w:r>
-        <w:rPr>
-          <w:rFonts w:ascii="Courier" w:hAnsi="Courier"/>
-          <w:sz w:val="14"/>
-          <w:lang w:val="en-GB"/>
-        </w:rPr>
-        <w:t xml:space="preserve">  '</w:t>
-      </w:r>
-      <w:proofErr w:type="spellStart"/>
-      <w:r>
-        <w:rPr>
-          <w:rFonts w:ascii="Courier" w:hAnsi="Courier"/>
-          <w:sz w:val="14"/>
-          <w:lang w:val="en-GB"/>
-        </w:rPr>
-        <w:t>demo_today.mat</w:t>
-      </w:r>
-      <w:proofErr w:type="spellEnd"/>
-      <w:r>
-        <w:rPr>
-          <w:rFonts w:ascii="Courier" w:hAnsi="Courier"/>
-          <w:sz w:val="14"/>
-          <w:lang w:val="en-GB"/>
-        </w:rPr>
-        <w:t>'])</w:t>
-      </w:r>
-      <w:r>
-        <w:rPr>
-          <w:rFonts w:ascii="Courier" w:hAnsi="Courier"/>
-          <w:sz w:val="14"/>
-          <w:lang w:val="en-GB"/>
-        </w:rPr>
         <w:br/>
-      </w:r>
-      <w:proofErr w:type="spellStart"/>
-      <w:r>
-        <w:rPr>
-          <w:rFonts w:ascii="Courier" w:hAnsi="Courier"/>
-          <w:sz w:val="14"/>
-          <w:lang w:val="en-GB"/>
-        </w:rPr>
-        <w:t>entity.measures</w:t>
-      </w:r>
-      <w:proofErr w:type="spellEnd"/>
-      <w:r>
-        <w:rPr>
-          <w:rFonts w:ascii="Courier" w:hAnsi="Courier"/>
-          <w:sz w:val="14"/>
-          <w:lang w:val="en-GB"/>
-        </w:rPr>
-        <w:t>=</w:t>
-      </w:r>
-      <w:proofErr w:type="spellStart"/>
-      <w:r>
-        <w:rPr>
-          <w:rFonts w:ascii="Courier" w:hAnsi="Courier"/>
-          <w:sz w:val="14"/>
-          <w:lang w:val="en-GB"/>
-        </w:rPr>
-        <w:t>entity_tmp.measures</w:t>
-      </w:r>
-      <w:proofErr w:type="spellEnd"/>
-      <w:r>
-        <w:rPr>
-          <w:rFonts w:ascii="Courier" w:hAnsi="Courier"/>
-          <w:sz w:val="14"/>
-          <w:lang w:val="en-GB"/>
-        </w:rPr>
-        <w:t>; % replace</w:t>
+        <w:t>entity.measures=entity_tmp.measures; % replace</w:t>
       </w:r>
     </w:p>
     <w:p>
@@ -6829,62 +4599,12 @@
         </w:rPr>
         <w:br/>
       </w:r>
-      <w:proofErr w:type="spellStart"/>
-      <w:r>
-        <w:rPr>
-          <w:rFonts w:ascii="Courier New" w:hAnsi="Courier New" w:cs="Courier New"/>
-          <w:lang w:val="en-GB"/>
-        </w:rPr>
-        <w:t>measures_impact</w:t>
-      </w:r>
-      <w:proofErr w:type="spellEnd"/>
-      <w:r>
-        <w:rPr>
-          <w:rFonts w:ascii="Courier New" w:hAnsi="Courier New" w:cs="Courier New"/>
-          <w:lang w:val="en-GB"/>
-        </w:rPr>
-        <w:t>=</w:t>
-      </w:r>
-      <w:proofErr w:type="spellStart"/>
-      <w:r>
-        <w:rPr>
-          <w:rFonts w:ascii="Courier New" w:hAnsi="Courier New" w:cs="Courier New"/>
-          <w:lang w:val="en-GB"/>
-        </w:rPr>
-        <w:t>climada_measures_</w:t>
-      </w:r>
-      <w:proofErr w:type="gramStart"/>
-      <w:r>
-        <w:rPr>
-          <w:rFonts w:ascii="Courier New" w:hAnsi="Courier New" w:cs="Courier New"/>
-          <w:lang w:val="en-GB"/>
-        </w:rPr>
-        <w:t>impact</w:t>
-      </w:r>
-      <w:proofErr w:type="spellEnd"/>
-      <w:r>
-        <w:rPr>
-          <w:rFonts w:ascii="Courier New" w:hAnsi="Courier New" w:cs="Courier New"/>
-          <w:lang w:val="en-GB"/>
-        </w:rPr>
-        <w:t>(</w:t>
-      </w:r>
-      <w:proofErr w:type="spellStart"/>
-      <w:proofErr w:type="gramEnd"/>
-      <w:r>
-        <w:rPr>
-          <w:rFonts w:ascii="Courier New" w:hAnsi="Courier New" w:cs="Courier New"/>
-          <w:lang w:val="en-GB"/>
-        </w:rPr>
-        <w:t>entity,hazard,'no</w:t>
-      </w:r>
-      <w:proofErr w:type="spellEnd"/>
-      <w:r>
-        <w:rPr>
-          <w:rFonts w:ascii="Courier New" w:hAnsi="Courier New" w:cs="Courier New"/>
-          <w:lang w:val="en-GB"/>
-        </w:rPr>
-        <w:t>’)</w:t>
+      <w:r>
+        <w:rPr>
+          <w:rFonts w:ascii="Courier New" w:hAnsi="Courier New" w:cs="Courier New"/>
+          <w:lang w:val="en-GB"/>
+        </w:rPr>
+        <w:t>measures_impact=climada_measures_impact(entity,hazard,'no’)</w:t>
       </w:r>
       <w:r>
         <w:rPr>
@@ -6899,38 +4619,7 @@
           <w:lang w:val="en-GB"/>
         </w:rPr>
         <w:br/>
-      </w:r>
-      <w:proofErr w:type="spellStart"/>
-      <w:r>
-        <w:rPr>
-          <w:rFonts w:ascii="Courier New" w:hAnsi="Courier New" w:cs="Courier New"/>
-          <w:lang w:val="en-GB"/>
-        </w:rPr>
-        <w:t>climada_adaptation_cost_curve</w:t>
-      </w:r>
-      <w:proofErr w:type="spellEnd"/>
-      <w:r>
-        <w:rPr>
-          <w:rFonts w:ascii="Courier New" w:hAnsi="Courier New" w:cs="Courier New"/>
-          <w:lang w:val="en-GB"/>
-        </w:rPr>
-        <w:t>(</w:t>
-      </w:r>
-      <w:proofErr w:type="spellStart"/>
-      <w:r>
-        <w:rPr>
-          <w:rFonts w:ascii="Courier New" w:hAnsi="Courier New" w:cs="Courier New"/>
-          <w:lang w:val="en-GB"/>
-        </w:rPr>
-        <w:t>measures_impact</w:t>
-      </w:r>
-      <w:proofErr w:type="spellEnd"/>
-      <w:r>
-        <w:rPr>
-          <w:rFonts w:ascii="Courier New" w:hAnsi="Courier New" w:cs="Courier New"/>
-          <w:lang w:val="en-GB"/>
-        </w:rPr>
-        <w:t>)</w:t>
+        <w:t>climada_adaptation_cost_curve(measures_impact)</w:t>
       </w:r>
       <w:r>
         <w:rPr>
@@ -7055,23 +4744,7 @@
           <w:rFonts w:ascii="Arial" w:hAnsi="Arial"/>
           <w:lang w:val="en-GB"/>
         </w:rPr>
-        <w:t xml:space="preserve"> </w:t>
-      </w:r>
-      <w:proofErr w:type="gramStart"/>
-      <w:r>
-        <w:rPr>
-          <w:rFonts w:ascii="Arial" w:hAnsi="Arial"/>
-          <w:lang w:val="en-GB"/>
-        </w:rPr>
-        <w:t>all</w:t>
-      </w:r>
-      <w:proofErr w:type="gramEnd"/>
-      <w:r>
-        <w:rPr>
-          <w:rFonts w:ascii="Arial" w:hAnsi="Arial"/>
-          <w:lang w:val="en-GB"/>
-        </w:rPr>
-        <w:t xml:space="preserve"> MATLAB climada commands will be set in </w:t>
+        <w:t xml:space="preserve"> all MATLAB climada commands will be set in </w:t>
       </w:r>
       <w:r>
         <w:rPr>
@@ -7106,23 +4779,7 @@
           <w:rFonts w:ascii="Arial" w:hAnsi="Arial"/>
           <w:lang w:val="en-GB"/>
         </w:rPr>
-        <w:t xml:space="preserve"> </w:t>
-      </w:r>
-      <w:proofErr w:type="gramStart"/>
-      <w:r>
-        <w:rPr>
-          <w:rFonts w:ascii="Arial" w:hAnsi="Arial"/>
-          <w:lang w:val="en-GB"/>
-        </w:rPr>
-        <w:t>you</w:t>
-      </w:r>
-      <w:proofErr w:type="gramEnd"/>
-      <w:r>
-        <w:rPr>
-          <w:rFonts w:ascii="Arial" w:hAnsi="Arial"/>
-          <w:lang w:val="en-GB"/>
-        </w:rPr>
-        <w:t xml:space="preserve"> could also change the data/parameters for assets and vulnerabilities in the Excel file at ../data/entities/demo_today.xls (in Octave, very likely demo_today.xlsx is used), but you would have to re-read this file each time. The Excel file is provided more as an interface for people not familiar with MATLAB/Octave, as they can generate a full adaptation cost curve with just the command </w:t>
+        <w:t xml:space="preserve"> you could also change the data/parameters for assets and vulnerabilities in the Excel file at ../data/entities/demo_today.xls (in Octave, very likely demo_today.xlsx is used), but you would have to re-read this file each time. The Excel file is provided more as an interface for people not familiar with MATLAB/Octave, as they can generate a full adaptation cost curve with just the command </w:t>
       </w:r>
       <w:r>
         <w:rPr>
@@ -7169,39 +4826,7 @@
           <w:rFonts w:ascii="Arial" w:hAnsi="Arial"/>
           <w:lang w:val="en-GB"/>
         </w:rPr>
-        <w:t xml:space="preserve">A note to the resulting figure: The DFC (the [occurrence </w:t>
-      </w:r>
-      <w:proofErr w:type="spellStart"/>
-      <w:r>
-        <w:rPr>
-          <w:rFonts w:ascii="Arial" w:hAnsi="Arial"/>
-          <w:lang w:val="en-GB"/>
-        </w:rPr>
-        <w:t>exceedence</w:t>
-      </w:r>
-      <w:proofErr w:type="spellEnd"/>
-      <w:r>
-        <w:rPr>
-          <w:rFonts w:ascii="Arial" w:hAnsi="Arial"/>
-          <w:lang w:val="en-GB"/>
-        </w:rPr>
-        <w:t xml:space="preserve">] damage frequency curve) is constructed by sorting calculated damages in descending order. The largest damage occurred once in the observation time period, the second largest damage has been exceeded twice in the observation period, the third largest damage three times… how this is done? Have a look into the code </w:t>
-      </w:r>
-      <w:proofErr w:type="spellStart"/>
-      <w:r>
-        <w:rPr>
-          <w:rFonts w:ascii="Arial" w:hAnsi="Arial"/>
-          <w:lang w:val="en-GB"/>
-        </w:rPr>
-        <w:t>climada_EDS_DFC</w:t>
-      </w:r>
-      <w:proofErr w:type="spellEnd"/>
-      <w:r>
-        <w:rPr>
-          <w:rFonts w:ascii="Arial" w:hAnsi="Arial"/>
-          <w:lang w:val="en-GB"/>
-        </w:rPr>
-        <w:t>.</w:t>
+        <w:t>A note to the resulting figure: The DFC (the [occurrence exceedence] damage frequency curve) is constructed by sorting calculated damages in descending order. The largest damage occurred once in the observation time period, the second largest damage has been exceeded twice in the observation period, the third largest damage three times… how this is done? Have a look into the code climada_EDS_DFC.</w:t>
       </w:r>
     </w:p>
   </w:footnote>
@@ -7259,21 +4884,12 @@
         </w:rPr>
         <w:t xml:space="preserve">Note that the climate change screws contain the new total percentage and not only the changes. For example a 3% increase in wind speed is made by </w:t>
       </w:r>
-      <w:proofErr w:type="spellStart"/>
       <w:r>
         <w:rPr>
           <w:rFonts w:ascii="Courier" w:hAnsi="Courier"/>
           <w:lang w:val="en-GB"/>
         </w:rPr>
-        <w:t>i_screw</w:t>
-      </w:r>
-      <w:proofErr w:type="spellEnd"/>
-      <w:r>
-        <w:rPr>
-          <w:rFonts w:ascii="Courier" w:hAnsi="Courier"/>
-          <w:lang w:val="en-GB"/>
-        </w:rPr>
-        <w:t xml:space="preserve"> = 1.03</w:t>
+        <w:t>i_screw = 1.03</w:t>
       </w:r>
       <w:r>
         <w:rPr>
@@ -7330,49 +4946,7 @@
         <w:rPr>
           <w:rFonts w:ascii="Arial" w:hAnsi="Arial"/>
         </w:rPr>
-        <w:t xml:space="preserve"> </w:t>
-      </w:r>
-      <w:proofErr w:type="gramStart"/>
-      <w:r>
-        <w:rPr>
-          <w:rFonts w:ascii="Arial" w:hAnsi="Arial"/>
-        </w:rPr>
-        <w:t>in</w:t>
-      </w:r>
-      <w:proofErr w:type="gramEnd"/>
-      <w:r>
-        <w:rPr>
-          <w:rFonts w:ascii="Arial" w:hAnsi="Arial"/>
-        </w:rPr>
-        <w:t xml:space="preserve"> ../</w:t>
-      </w:r>
-      <w:proofErr w:type="spellStart"/>
-      <w:r>
-        <w:rPr>
-          <w:rFonts w:ascii="Arial" w:hAnsi="Arial"/>
-        </w:rPr>
-        <w:t>climada_modules</w:t>
-      </w:r>
-      <w:proofErr w:type="spellEnd"/>
-      <w:r>
-        <w:rPr>
-          <w:rFonts w:ascii="Arial" w:hAnsi="Arial"/>
-        </w:rPr>
-        <w:t>/</w:t>
-      </w:r>
-      <w:proofErr w:type="spellStart"/>
-      <w:r>
-        <w:rPr>
-          <w:rFonts w:ascii="Arial" w:hAnsi="Arial"/>
-        </w:rPr>
-        <w:t>climada_module_country_risk</w:t>
-      </w:r>
-      <w:proofErr w:type="spellEnd"/>
-      <w:r>
-        <w:rPr>
-          <w:rFonts w:ascii="Arial" w:hAnsi="Arial"/>
-        </w:rPr>
-        <w:t>-master/docs</w:t>
+        <w:t xml:space="preserve"> in ../climada_modules/climada_module_country_risk-master/docs</w:t>
       </w:r>
     </w:p>
   </w:footnote>
@@ -7410,42 +4984,41 @@
           <w:sz w:val="20"/>
           <w:szCs w:val="20"/>
         </w:rPr>
-        <w:t xml:space="preserve">The </w:t>
-      </w:r>
-      <w:proofErr w:type="spellStart"/>
-      <w:r>
-        <w:rPr>
-          <w:rFonts w:ascii="Arial" w:hAnsi="Arial"/>
+        <w:t xml:space="preserve">The climada manual describes how to download TC track data for other basins and the like. Please note that </w:t>
+      </w:r>
+      <w:r>
+        <w:rPr>
+          <w:rFonts w:ascii="Courier New" w:hAnsi="Courier New" w:cs="Courier New"/>
           <w:sz w:val="20"/>
           <w:szCs w:val="20"/>
-        </w:rPr>
-        <w:t>climada</w:t>
-      </w:r>
-      <w:proofErr w:type="spellEnd"/>
-      <w:r>
-        <w:rPr>
-          <w:rFonts w:ascii="Arial" w:hAnsi="Arial"/>
+          <w:lang w:val="en-GB"/>
+        </w:rPr>
+        <w:t>TEST_tracks.atl.txt</w:t>
+      </w:r>
+      <w:r>
+        <w:rPr>
+          <w:rFonts w:ascii="Courier New" w:hAnsi="Courier New" w:cs="Courier New"/>
           <w:sz w:val="20"/>
           <w:szCs w:val="20"/>
         </w:rPr>
-        <w:t xml:space="preserve"> manual describes how to download TC track data for other basins and the like. Please note that </w:t>
-      </w:r>
-      <w:r>
-        <w:rPr>
-          <w:rFonts w:ascii="Courier New" w:hAnsi="Courier New" w:cs="Courier New"/>
+        <w:t xml:space="preserve"> </w:t>
+      </w:r>
+      <w:r>
+        <w:rPr>
+          <w:rFonts w:ascii="Arial" w:hAnsi="Arial"/>
           <w:sz w:val="20"/>
           <w:szCs w:val="20"/>
-          <w:lang w:val="en-GB"/>
-        </w:rPr>
-        <w:t>TEST_tracks.atl.txt</w:t>
+        </w:rPr>
+        <w:t xml:space="preserve">contains only 10 years of data in order to speed up experimentation. Please use the full dataset </w:t>
       </w:r>
       <w:r>
         <w:rPr>
           <w:rFonts w:ascii="Courier New" w:hAnsi="Courier New" w:cs="Courier New"/>
           <w:sz w:val="20"/>
           <w:szCs w:val="20"/>
-        </w:rPr>
-        <w:t xml:space="preserve"> </w:t>
+          <w:lang w:val="en-GB"/>
+        </w:rPr>
+        <w:t>tracks.atl.txt</w:t>
       </w:r>
       <w:r>
         <w:rPr>
@@ -7453,95 +5026,32 @@
           <w:sz w:val="20"/>
           <w:szCs w:val="20"/>
         </w:rPr>
-        <w:t xml:space="preserve">contains only 10 years of data in order to speed up experimentation. Please use the full dataset </w:t>
-      </w:r>
-      <w:r>
-        <w:rPr>
-          <w:rFonts w:ascii="Courier New" w:hAnsi="Courier New" w:cs="Courier New"/>
+        <w:t xml:space="preserve">, in order to proceed with a hazard event set large enough to provide reasonable statistics. </w:t>
+      </w:r>
+      <w:r>
+        <w:rPr>
+          <w:rFonts w:ascii="Arial" w:hAnsi="Arial"/>
           <w:sz w:val="20"/>
           <w:szCs w:val="20"/>
           <w:lang w:val="en-GB"/>
         </w:rPr>
-        <w:t>tracks.atl.txt</w:t>
-      </w:r>
-      <w:r>
-        <w:rPr>
-          <w:rFonts w:ascii="Arial" w:hAnsi="Arial"/>
+        <w:t xml:space="preserve">If you now run </w:t>
+      </w:r>
+      <w:r>
+        <w:rPr>
+          <w:rFonts w:ascii="Courier New" w:hAnsi="Courier New" w:cs="Courier New"/>
           <w:sz w:val="20"/>
           <w:szCs w:val="20"/>
         </w:rPr>
-        <w:t xml:space="preserve">, in order to proceed with a hazard event set large enough to provide reasonable statistics. </w:t>
+        <w:t>climada_hazard_stats(hazard)</w:t>
       </w:r>
       <w:r>
         <w:rPr>
           <w:rFonts w:ascii="Arial" w:hAnsi="Arial"/>
           <w:sz w:val="20"/>
           <w:szCs w:val="20"/>
-          <w:lang w:val="en-GB"/>
-        </w:rPr>
-        <w:t xml:space="preserve">If you now run </w:t>
-      </w:r>
-      <w:proofErr w:type="spellStart"/>
-      <w:r>
-        <w:rPr>
-          <w:rFonts w:ascii="Courier New" w:hAnsi="Courier New" w:cs="Courier New"/>
-          <w:sz w:val="20"/>
-          <w:szCs w:val="20"/>
-        </w:rPr>
-        <w:t>climada_hazard_</w:t>
-      </w:r>
-      <w:proofErr w:type="gramStart"/>
-      <w:r>
-        <w:rPr>
-          <w:rFonts w:ascii="Courier New" w:hAnsi="Courier New" w:cs="Courier New"/>
-          <w:sz w:val="20"/>
-          <w:szCs w:val="20"/>
-        </w:rPr>
-        <w:t>stats</w:t>
-      </w:r>
-      <w:proofErr w:type="spellEnd"/>
-      <w:r>
-        <w:rPr>
-          <w:rFonts w:ascii="Courier New" w:hAnsi="Courier New" w:cs="Courier New"/>
-          <w:sz w:val="20"/>
-          <w:szCs w:val="20"/>
-        </w:rPr>
-        <w:t>(</w:t>
-      </w:r>
-      <w:proofErr w:type="gramEnd"/>
-      <w:r>
-        <w:rPr>
-          <w:rFonts w:ascii="Courier New" w:hAnsi="Courier New" w:cs="Courier New"/>
-          <w:sz w:val="20"/>
-          <w:szCs w:val="20"/>
-        </w:rPr>
-        <w:t>hazard)</w:t>
-      </w:r>
-      <w:r>
-        <w:rPr>
-          <w:rFonts w:ascii="Arial" w:hAnsi="Arial"/>
-          <w:sz w:val="20"/>
-          <w:szCs w:val="20"/>
-        </w:rPr>
-        <w:t xml:space="preserve">, you will obtain </w:t>
-      </w:r>
-      <w:proofErr w:type="spellStart"/>
-      <w:r>
-        <w:rPr>
-          <w:rFonts w:ascii="Arial" w:hAnsi="Arial"/>
-          <w:sz w:val="20"/>
-          <w:szCs w:val="20"/>
-        </w:rPr>
-        <w:t>windspeed</w:t>
-      </w:r>
-      <w:proofErr w:type="spellEnd"/>
-      <w:r>
-        <w:rPr>
-          <w:rFonts w:ascii="Arial" w:hAnsi="Arial"/>
-          <w:sz w:val="20"/>
-          <w:szCs w:val="20"/>
-        </w:rPr>
-        <w:t xml:space="preserve"> maps for up to 1000yr return periods.</w:t>
+        </w:rPr>
+        <w:t>, you will obtain windspeed maps for up to 1000yr return periods.</w:t>
       </w:r>
     </w:p>
   </w:footnote>

--- a/docs/exercises/climada_workshop_step_by_step.docx
+++ b/docs/exercises/climada_workshop_step_by_step.docx
@@ -90,8 +90,6 @@
         </w:rPr>
         <w:tab/>
       </w:r>
-      <w:bookmarkStart w:id="0" w:name="_GoBack"/>
-      <w:bookmarkEnd w:id="0"/>
       <w:r>
         <w:rPr>
           <w:rFonts w:ascii="Arial" w:hAnsi="Arial"/>
@@ -99,7 +97,34 @@
           <w:szCs w:val="28"/>
           <w:lang w:val="en-GB"/>
         </w:rPr>
-        <w:t>29 Aug 2016</w:t>
+        <w:t>1</w:t>
+      </w:r>
+      <w:r>
+        <w:rPr>
+          <w:rFonts w:ascii="Arial" w:hAnsi="Arial"/>
+          <w:bCs/>
+          <w:szCs w:val="28"/>
+          <w:lang w:val="en-GB"/>
+        </w:rPr>
+        <w:t xml:space="preserve"> </w:t>
+      </w:r>
+      <w:r>
+        <w:rPr>
+          <w:rFonts w:ascii="Arial" w:hAnsi="Arial"/>
+          <w:bCs/>
+          <w:szCs w:val="28"/>
+          <w:lang w:val="en-GB"/>
+        </w:rPr>
+        <w:t>Sep</w:t>
+      </w:r>
+      <w:r>
+        <w:rPr>
+          <w:rFonts w:ascii="Arial" w:hAnsi="Arial"/>
+          <w:bCs/>
+          <w:szCs w:val="28"/>
+          <w:lang w:val="en-GB"/>
+        </w:rPr>
+        <w:t xml:space="preserve"> 2016</w:t>
       </w:r>
     </w:p>
     <w:p>
@@ -156,8 +181,10 @@
           <w:szCs w:val="28"/>
           <w:lang w:val="en-GB"/>
         </w:rPr>
-        <w:t xml:space="preserve"> a practical application of open-source probabilistic damage </w:t>
-      </w:r>
+        <w:t xml:space="preserve"> a practical application </w:t>
+      </w:r>
+      <w:bookmarkStart w:id="0" w:name="_GoBack"/>
+      <w:bookmarkEnd w:id="0"/>
       <w:r>
         <w:rPr>
           <w:rFonts w:ascii="Arial" w:hAnsi="Arial"/>
@@ -167,18 +194,8 @@
           <w:szCs w:val="28"/>
           <w:lang w:val="en-GB"/>
         </w:rPr>
-        <w:t>modelling</w:t>
-      </w:r>
-    </w:p>
-    <w:p>
-      <w:pPr>
-        <w:spacing w:after="0"/>
-        <w:jc w:val="center"/>
-        <w:rPr>
-          <w:rFonts w:ascii="Arial" w:hAnsi="Arial"/>
-          <w:lang w:val="en-GB"/>
-        </w:rPr>
-      </w:pPr>
+        <w:t xml:space="preserve">of open-source probabilistic damage </w:t>
+      </w:r>
       <w:r>
         <w:rPr>
           <w:rFonts w:ascii="Arial" w:hAnsi="Arial"/>
@@ -188,7 +205,7 @@
           <w:szCs w:val="28"/>
           <w:lang w:val="en-GB"/>
         </w:rPr>
-        <w:t xml:space="preserve"> </w:t>
+        <w:t>modelling</w:t>
       </w:r>
     </w:p>
     <w:p>
@@ -200,10 +217,31 @@
           <w:lang w:val="en-GB"/>
         </w:rPr>
       </w:pPr>
+      <w:r>
+        <w:rPr>
+          <w:rFonts w:ascii="Arial" w:hAnsi="Arial"/>
+          <w:b/>
+          <w:bCs/>
+          <w:sz w:val="28"/>
+          <w:szCs w:val="28"/>
+          <w:lang w:val="en-GB"/>
+        </w:rPr>
+        <w:t xml:space="preserve"> </w:t>
+      </w:r>
     </w:p>
     <w:p>
       <w:pPr>
         <w:spacing w:after="0"/>
+        <w:jc w:val="center"/>
+        <w:rPr>
+          <w:rFonts w:ascii="Arial" w:hAnsi="Arial"/>
+          <w:lang w:val="en-GB"/>
+        </w:rPr>
+      </w:pPr>
+    </w:p>
+    <w:p>
+      <w:pPr>
+        <w:spacing w:after="0"/>
         <w:rPr>
           <w:rFonts w:ascii="Arial" w:hAnsi="Arial"/>
           <w:lang w:val="en-GB"/>
@@ -235,8 +273,17 @@
           <w:rFonts w:ascii="Arial" w:hAnsi="Arial"/>
           <w:lang w:val="en-GB"/>
         </w:rPr>
-        <w:t>/MeteoSwiss</w:t>
-      </w:r>
+        <w:t>/</w:t>
+      </w:r>
+      <w:proofErr w:type="spellStart"/>
+      <w:r>
+        <w:rPr>
+          <w:rFonts w:ascii="Arial" w:hAnsi="Arial"/>
+          <w:lang w:val="en-GB"/>
+        </w:rPr>
+        <w:t>MeteoSwiss</w:t>
+      </w:r>
+      <w:proofErr w:type="spellEnd"/>
       <w:r>
         <w:rPr>
           <w:rFonts w:ascii="Arial" w:hAnsi="Arial"/>
@@ -348,7 +395,39 @@
           <w:rFonts w:ascii="Arial" w:hAnsi="Arial"/>
           <w:lang w:val="en-GB"/>
         </w:rPr>
-        <w:t>, spring term lecture at ETH, by Reto Knutti, IAC</w:t>
+        <w:t xml:space="preserve">, spring term lecture at ETH, by </w:t>
+      </w:r>
+      <w:proofErr w:type="spellStart"/>
+      <w:r>
+        <w:rPr>
+          <w:rFonts w:ascii="Arial" w:hAnsi="Arial"/>
+          <w:lang w:val="en-GB"/>
+        </w:rPr>
+        <w:t>Reto</w:t>
+      </w:r>
+      <w:proofErr w:type="spellEnd"/>
+      <w:r>
+        <w:rPr>
+          <w:rFonts w:ascii="Arial" w:hAnsi="Arial"/>
+          <w:lang w:val="en-GB"/>
+        </w:rPr>
+        <w:t xml:space="preserve"> </w:t>
+      </w:r>
+      <w:proofErr w:type="spellStart"/>
+      <w:r>
+        <w:rPr>
+          <w:rFonts w:ascii="Arial" w:hAnsi="Arial"/>
+          <w:lang w:val="en-GB"/>
+        </w:rPr>
+        <w:t>Knutti</w:t>
+      </w:r>
+      <w:proofErr w:type="spellEnd"/>
+      <w:r>
+        <w:rPr>
+          <w:rFonts w:ascii="Arial" w:hAnsi="Arial"/>
+          <w:lang w:val="en-GB"/>
+        </w:rPr>
+        <w:t>, IAC</w:t>
       </w:r>
       <w:r>
         <w:rPr>
@@ -514,6 +593,7 @@
         </w:rPr>
         <w:t xml:space="preserve">Please note further that the code </w:t>
       </w:r>
+      <w:proofErr w:type="spellStart"/>
       <w:r>
         <w:rPr>
           <w:rFonts w:ascii="Courier New" w:hAnsi="Courier New" w:cs="Courier New"/>
@@ -523,6 +603,7 @@
         </w:rPr>
         <w:t>climada_workshop_step_by_step</w:t>
       </w:r>
+      <w:proofErr w:type="spellEnd"/>
       <w:r>
         <w:rPr>
           <w:rFonts w:ascii="Arial" w:hAnsi="Arial"/>
@@ -743,6 +824,268 @@
           <w:lang w:val="en-GB"/>
         </w:rPr>
         <w:t>DFC: damage frequency curve</w:t>
+      </w:r>
+    </w:p>
+    <w:p>
+      <w:pPr>
+        <w:spacing w:after="0"/>
+        <w:jc w:val="both"/>
+        <w:rPr>
+          <w:rFonts w:ascii="Arial" w:hAnsi="Arial"/>
+          <w:sz w:val="16"/>
+          <w:szCs w:val="16"/>
+          <w:lang w:val="en-GB"/>
+        </w:rPr>
+      </w:pPr>
+      <w:r>
+        <w:rPr>
+          <w:rFonts w:ascii="Arial" w:hAnsi="Arial"/>
+          <w:sz w:val="16"/>
+          <w:szCs w:val="16"/>
+          <w:lang w:val="en-GB"/>
+        </w:rPr>
+        <w:t>PAA: Percentage of Assets Affected (see climada manual)</w:t>
+      </w:r>
+    </w:p>
+    <w:p>
+      <w:pPr>
+        <w:spacing w:after="0"/>
+        <w:jc w:val="both"/>
+        <w:rPr>
+          <w:rFonts w:ascii="Arial" w:hAnsi="Arial"/>
+          <w:sz w:val="16"/>
+          <w:szCs w:val="16"/>
+          <w:lang w:val="en-GB"/>
+        </w:rPr>
+      </w:pPr>
+      <w:r>
+        <w:rPr>
+          <w:rFonts w:ascii="Arial" w:hAnsi="Arial"/>
+          <w:sz w:val="16"/>
+          <w:szCs w:val="16"/>
+          <w:lang w:val="en-GB"/>
+        </w:rPr>
+        <w:t xml:space="preserve">MDD: Mean Damage Degree </w:t>
+      </w:r>
+      <w:r>
+        <w:rPr>
+          <w:rFonts w:ascii="Arial" w:hAnsi="Arial"/>
+          <w:sz w:val="16"/>
+          <w:szCs w:val="16"/>
+          <w:lang w:val="en-GB"/>
+        </w:rPr>
+        <w:t>(see climada manual)</w:t>
+      </w:r>
+    </w:p>
+    <w:p>
+      <w:pPr>
+        <w:spacing w:after="0"/>
+        <w:jc w:val="both"/>
+        <w:rPr>
+          <w:rFonts w:ascii="Arial" w:hAnsi="Arial"/>
+          <w:sz w:val="16"/>
+          <w:szCs w:val="16"/>
+          <w:lang w:val="en-GB"/>
+        </w:rPr>
+      </w:pPr>
+      <w:r>
+        <w:rPr>
+          <w:rFonts w:ascii="Arial" w:hAnsi="Arial"/>
+          <w:sz w:val="16"/>
+          <w:szCs w:val="16"/>
+          <w:lang w:val="en-GB"/>
+        </w:rPr>
+        <w:t>MDR</w:t>
+      </w:r>
+      <w:r>
+        <w:rPr>
+          <w:rFonts w:ascii="Arial" w:hAnsi="Arial"/>
+          <w:sz w:val="16"/>
+          <w:szCs w:val="16"/>
+          <w:lang w:val="en-GB"/>
+        </w:rPr>
+        <w:t xml:space="preserve">: Mean Damage </w:t>
+      </w:r>
+      <w:r>
+        <w:rPr>
+          <w:rFonts w:ascii="Arial" w:hAnsi="Arial"/>
+          <w:sz w:val="16"/>
+          <w:szCs w:val="16"/>
+          <w:lang w:val="en-GB"/>
+        </w:rPr>
+        <w:t>Ratio</w:t>
+      </w:r>
+      <w:r>
+        <w:rPr>
+          <w:rFonts w:ascii="Arial" w:hAnsi="Arial"/>
+          <w:sz w:val="16"/>
+          <w:szCs w:val="16"/>
+          <w:lang w:val="en-GB"/>
+        </w:rPr>
+        <w:t xml:space="preserve"> (</w:t>
+      </w:r>
+      <w:r>
+        <w:rPr>
+          <w:rFonts w:ascii="Arial" w:hAnsi="Arial"/>
+          <w:sz w:val="16"/>
+          <w:szCs w:val="16"/>
+          <w:lang w:val="en-GB"/>
+        </w:rPr>
+        <w:t xml:space="preserve">=PAA*MDD, </w:t>
+      </w:r>
+      <w:r>
+        <w:rPr>
+          <w:rFonts w:ascii="Arial" w:hAnsi="Arial"/>
+          <w:sz w:val="16"/>
+          <w:szCs w:val="16"/>
+          <w:lang w:val="en-GB"/>
+        </w:rPr>
+        <w:t>see climada manual)</w:t>
+      </w:r>
+    </w:p>
+    <w:p>
+      <w:pPr>
+        <w:spacing w:after="0"/>
+        <w:jc w:val="both"/>
+        <w:rPr>
+          <w:rFonts w:ascii="Arial" w:hAnsi="Arial"/>
+          <w:sz w:val="16"/>
+          <w:szCs w:val="16"/>
+          <w:lang w:val="en-GB"/>
+        </w:rPr>
+      </w:pPr>
+    </w:p>
+    <w:p>
+      <w:pPr>
+        <w:spacing w:after="0"/>
+        <w:jc w:val="both"/>
+        <w:rPr>
+          <w:rFonts w:ascii="Arial" w:hAnsi="Arial"/>
+          <w:sz w:val="16"/>
+          <w:szCs w:val="16"/>
+          <w:lang w:val="en-GB"/>
+        </w:rPr>
+      </w:pPr>
+      <w:r>
+        <w:rPr>
+          <w:rFonts w:ascii="Arial" w:hAnsi="Arial"/>
+          <w:sz w:val="16"/>
+          <w:szCs w:val="16"/>
+          <w:lang w:val="en-GB"/>
+        </w:rPr>
+        <w:t xml:space="preserve">To obtain a good understanding of key variables, please consult the </w:t>
+      </w:r>
+      <w:hyperlink r:id="rId14" w:history="1">
+        <w:r>
+          <w:rPr>
+            <w:rStyle w:val="Hyperlink"/>
+            <w:rFonts w:ascii="Arial" w:hAnsi="Arial"/>
+            <w:sz w:val="16"/>
+            <w:szCs w:val="16"/>
+            <w:lang w:val="en-GB"/>
+          </w:rPr>
+          <w:t>climada manual</w:t>
+        </w:r>
+      </w:hyperlink>
+      <w:r>
+        <w:rPr>
+          <w:rFonts w:ascii="Arial" w:hAnsi="Arial"/>
+          <w:sz w:val="16"/>
+          <w:szCs w:val="16"/>
+          <w:lang w:val="en-GB"/>
+        </w:rPr>
+        <w:t>, especially the section “</w:t>
+      </w:r>
+      <w:r>
+        <w:rPr>
+          <w:rFonts w:ascii="Arial" w:hAnsi="Arial"/>
+          <w:sz w:val="16"/>
+          <w:szCs w:val="16"/>
+        </w:rPr>
+        <w:t xml:space="preserve">Excel interface to </w:t>
+      </w:r>
+      <w:proofErr w:type="spellStart"/>
+      <w:r>
+        <w:rPr>
+          <w:rFonts w:ascii="Arial" w:hAnsi="Arial"/>
+          <w:sz w:val="16"/>
+          <w:szCs w:val="16"/>
+        </w:rPr>
+        <w:t>climada</w:t>
+      </w:r>
+      <w:proofErr w:type="spellEnd"/>
+      <w:r>
+        <w:rPr>
+          <w:rFonts w:ascii="Arial" w:hAnsi="Arial"/>
+          <w:sz w:val="16"/>
+          <w:szCs w:val="16"/>
+          <w:lang w:val="en-GB"/>
+        </w:rPr>
+        <w:t>” page 13ff and more detailed even in the section “</w:t>
+      </w:r>
+      <w:r>
+        <w:rPr>
+          <w:rFonts w:ascii="Arial" w:hAnsi="Arial"/>
+          <w:sz w:val="16"/>
+          <w:szCs w:val="16"/>
+        </w:rPr>
+        <w:t xml:space="preserve">Description of key </w:t>
+      </w:r>
+      <w:proofErr w:type="spellStart"/>
+      <w:r>
+        <w:rPr>
+          <w:rFonts w:ascii="Arial" w:hAnsi="Arial"/>
+          <w:sz w:val="16"/>
+          <w:szCs w:val="16"/>
+        </w:rPr>
+        <w:t>climada</w:t>
+      </w:r>
+      <w:proofErr w:type="spellEnd"/>
+      <w:r>
+        <w:rPr>
+          <w:rFonts w:ascii="Arial" w:hAnsi="Arial"/>
+          <w:sz w:val="16"/>
+          <w:szCs w:val="16"/>
+        </w:rPr>
+        <w:t xml:space="preserve"> structures</w:t>
+      </w:r>
+      <w:r>
+        <w:rPr>
+          <w:rFonts w:ascii="Arial" w:hAnsi="Arial"/>
+          <w:sz w:val="16"/>
+          <w:szCs w:val="16"/>
+          <w:lang w:val="en-GB"/>
+        </w:rPr>
+        <w:t xml:space="preserve">”, page 36ff. Note that the present exercise does not make much use of the Excel interface, but you can anytime import an entity from Excel using </w:t>
+      </w:r>
+      <w:r>
+        <w:rPr>
+          <w:rFonts w:ascii="Courier New" w:hAnsi="Courier New" w:cs="Courier New"/>
+          <w:sz w:val="16"/>
+          <w:szCs w:val="16"/>
+          <w:lang w:val="en-GB"/>
+        </w:rPr>
+        <w:t>entity=</w:t>
+      </w:r>
+      <w:proofErr w:type="spellStart"/>
+      <w:r>
+        <w:rPr>
+          <w:rFonts w:ascii="Courier New" w:hAnsi="Courier New" w:cs="Courier New"/>
+          <w:sz w:val="16"/>
+          <w:szCs w:val="16"/>
+          <w:lang w:val="en-GB"/>
+        </w:rPr>
+        <w:t>climada_entity_read</w:t>
+      </w:r>
+      <w:proofErr w:type="spellEnd"/>
+      <w:r>
+        <w:rPr>
+          <w:rFonts w:ascii="Arial" w:hAnsi="Arial"/>
+          <w:sz w:val="16"/>
+          <w:szCs w:val="16"/>
+          <w:lang w:val="en-GB"/>
+        </w:rPr>
+        <w:t>.</w:t>
       </w:r>
     </w:p>
     <w:p>
@@ -846,7 +1189,7 @@
         </w:rPr>
         <w:t xml:space="preserve">Go to </w:t>
       </w:r>
-      <w:hyperlink r:id="rId14" w:history="1">
+      <w:hyperlink r:id="rId15" w:history="1">
         <w:r>
           <w:rPr>
             <w:rStyle w:val="Hyperlink"/>
@@ -883,7 +1226,7 @@
         </w:rPr>
         <w:t xml:space="preserve">Repeat this with </w:t>
       </w:r>
-      <w:hyperlink r:id="rId15" w:history="1">
+      <w:hyperlink r:id="rId16" w:history="1">
         <w:r>
           <w:rPr>
             <w:rStyle w:val="Hyperlink"/>
@@ -898,7 +1241,23 @@
           <w:rFonts w:ascii="Arial" w:hAnsi="Arial"/>
           <w:lang w:val="en-GB"/>
         </w:rPr>
-        <w:t>, create a folder named ‘modules’ as a sub-folder of ‘climada-master’ and move the folder ‘climada_module_country_risk-master’ in there.</w:t>
+        <w:t>, create a folder named ‘modules’ as a sub-folder of ‘climada-master’ and move the folder ‘</w:t>
+      </w:r>
+      <w:proofErr w:type="spellStart"/>
+      <w:r>
+        <w:rPr>
+          <w:rFonts w:ascii="Arial" w:hAnsi="Arial"/>
+          <w:lang w:val="en-GB"/>
+        </w:rPr>
+        <w:t>climada_module_country_risk</w:t>
+      </w:r>
+      <w:proofErr w:type="spellEnd"/>
+      <w:r>
+        <w:rPr>
+          <w:rFonts w:ascii="Arial" w:hAnsi="Arial"/>
+          <w:lang w:val="en-GB"/>
+        </w:rPr>
+        <w:t>-master’ in there.</w:t>
       </w:r>
     </w:p>
     <w:p>
@@ -941,7 +1300,7 @@
         </w:rPr>
         <w:t xml:space="preserve">If you brought your own laptop without MATLAB, make sure you have Octave installed (get it from </w:t>
       </w:r>
-      <w:hyperlink r:id="rId16" w:history="1">
+      <w:hyperlink r:id="rId17" w:history="1">
         <w:r>
           <w:rPr>
             <w:rStyle w:val="Hyperlink"/>
@@ -1036,6 +1395,7 @@
         </w:rPr>
         <w:t xml:space="preserve">: </w:t>
       </w:r>
+      <w:proofErr w:type="spellStart"/>
       <w:r>
         <w:rPr>
           <w:rFonts w:ascii="Courier New" w:hAnsi="Courier New" w:cs="Courier New"/>
@@ -1043,6 +1403,7 @@
         </w:rPr>
         <w:t>startup</w:t>
       </w:r>
+      <w:proofErr w:type="spellEnd"/>
     </w:p>
     <w:p>
       <w:pPr>
@@ -1083,6 +1444,7 @@
         </w:rPr>
         <w:t xml:space="preserve">: </w:t>
       </w:r>
+      <w:proofErr w:type="spellStart"/>
       <w:r>
         <w:rPr>
           <w:rFonts w:ascii="Courier New" w:hAnsi="Courier New" w:cs="Courier New"/>
@@ -1090,6 +1452,7 @@
         </w:rPr>
         <w:t>startup</w:t>
       </w:r>
+      <w:proofErr w:type="spellEnd"/>
     </w:p>
     <w:p>
       <w:pPr>
@@ -1137,12 +1500,21 @@
         </w:rPr>
         <w:br/>
       </w:r>
-      <w:r>
-        <w:rPr>
-          <w:rFonts w:ascii="Courier New" w:hAnsi="Courier New" w:cs="Courier New"/>
-          <w:lang w:val="en-GB"/>
-        </w:rPr>
-        <w:t xml:space="preserve">climada_demo_step_by_step </w:t>
+      <w:proofErr w:type="spellStart"/>
+      <w:r>
+        <w:rPr>
+          <w:rFonts w:ascii="Courier New" w:hAnsi="Courier New" w:cs="Courier New"/>
+          <w:lang w:val="en-GB"/>
+        </w:rPr>
+        <w:t>climada_demo_step_by_step</w:t>
+      </w:r>
+      <w:proofErr w:type="spellEnd"/>
+      <w:r>
+        <w:rPr>
+          <w:rFonts w:ascii="Courier New" w:hAnsi="Courier New" w:cs="Courier New"/>
+          <w:lang w:val="en-GB"/>
+        </w:rPr>
+        <w:t xml:space="preserve"> </w:t>
       </w:r>
     </w:p>
     <w:p>
@@ -1181,7 +1553,23 @@
           <w:rFonts w:ascii="Courier New" w:hAnsi="Courier New" w:cs="Courier New"/>
           <w:lang w:val="en-GB"/>
         </w:rPr>
-        <w:t xml:space="preserve">edit climada_demo_step_by_step </w:t>
+        <w:t xml:space="preserve">edit </w:t>
+      </w:r>
+      <w:proofErr w:type="spellStart"/>
+      <w:r>
+        <w:rPr>
+          <w:rFonts w:ascii="Courier New" w:hAnsi="Courier New" w:cs="Courier New"/>
+          <w:lang w:val="en-GB"/>
+        </w:rPr>
+        <w:t>climada_demo_step_by_step</w:t>
+      </w:r>
+      <w:proofErr w:type="spellEnd"/>
+      <w:r>
+        <w:rPr>
+          <w:rFonts w:ascii="Courier New" w:hAnsi="Courier New" w:cs="Courier New"/>
+          <w:lang w:val="en-GB"/>
+        </w:rPr>
+        <w:t xml:space="preserve"> </w:t>
       </w:r>
       <w:r>
         <w:rPr>
@@ -1190,12 +1578,21 @@
         </w:rPr>
         <w:br/>
       </w:r>
-      <w:r>
-        <w:rPr>
-          <w:rFonts w:ascii="Arial" w:hAnsi="Arial"/>
-          <w:lang w:val="en-GB"/>
-        </w:rPr>
-        <w:t xml:space="preserve">There are plenty of comments in the code (just note that there is a switch between MATLAB and Octave at line </w:t>
+      <w:proofErr w:type="gramStart"/>
+      <w:r>
+        <w:rPr>
+          <w:rFonts w:ascii="Arial" w:hAnsi="Arial"/>
+          <w:lang w:val="en-GB"/>
+        </w:rPr>
+        <w:t>There</w:t>
+      </w:r>
+      <w:proofErr w:type="gramEnd"/>
+      <w:r>
+        <w:rPr>
+          <w:rFonts w:ascii="Arial" w:hAnsi="Arial"/>
+          <w:lang w:val="en-GB"/>
+        </w:rPr>
+        <w:t xml:space="preserve"> are plenty of comments in the code (just note that there is a switch between MATLAB and Octave at line </w:t>
       </w:r>
       <w:r>
         <w:rPr>
@@ -1328,6 +1725,7 @@
         </w:rPr>
         <w:t xml:space="preserve"> once you’ve run </w:t>
       </w:r>
+      <w:proofErr w:type="spellStart"/>
       <w:r>
         <w:rPr>
           <w:rFonts w:ascii="Courier New" w:hAnsi="Courier New" w:cs="Courier New"/>
@@ -1335,6 +1733,7 @@
         </w:rPr>
         <w:t>climada_demo_step_by_step</w:t>
       </w:r>
+      <w:proofErr w:type="spellEnd"/>
       <w:r>
         <w:rPr>
           <w:rFonts w:ascii="Arial" w:hAnsi="Arial"/>
@@ -1356,6 +1755,7 @@
         </w:rPr>
         <w:t xml:space="preserve">just close MATLAB/Octave, start again and run </w:t>
       </w:r>
+      <w:proofErr w:type="spellStart"/>
       <w:r>
         <w:rPr>
           <w:rFonts w:ascii="Courier New" w:hAnsi="Courier New" w:cs="Courier New"/>
@@ -1363,6 +1763,7 @@
         </w:rPr>
         <w:t>climada_demo_step_by_step</w:t>
       </w:r>
+      <w:proofErr w:type="spellEnd"/>
       <w:r>
         <w:rPr>
           <w:rFonts w:ascii="Courier" w:hAnsi="Courier"/>
@@ -1385,6 +1786,7 @@
         </w:rPr>
         <w:t xml:space="preserve">). Please consult the climada manual for a detailed description on the structures as shown below, best is to search e.g. for </w:t>
       </w:r>
+      <w:proofErr w:type="spellStart"/>
       <w:r>
         <w:rPr>
           <w:rFonts w:ascii="Courier" w:hAnsi="Courier"/>
@@ -1392,6 +1794,7 @@
         </w:rPr>
         <w:t>entity.assets.Value</w:t>
       </w:r>
+      <w:proofErr w:type="spellEnd"/>
       <w:r>
         <w:rPr>
           <w:rFonts w:ascii="Arial" w:hAnsi="Arial"/>
@@ -1424,6 +1827,7 @@
         </w:rPr>
         <w:t xml:space="preserve">You do obviously NOT need to re-run </w:t>
       </w:r>
+      <w:proofErr w:type="spellStart"/>
       <w:r>
         <w:rPr>
           <w:rFonts w:ascii="Courier New" w:hAnsi="Courier New" w:cs="Courier New"/>
@@ -1431,6 +1835,7 @@
         </w:rPr>
         <w:t>climada_demo_step_by_step</w:t>
       </w:r>
+      <w:proofErr w:type="spellEnd"/>
       <w:r>
         <w:rPr>
           <w:rFonts w:ascii="Arial" w:hAnsi="Arial"/>
@@ -1450,7 +1855,23 @@
           <w:rFonts w:ascii="Arial" w:hAnsi="Arial"/>
           <w:lang w:val="en-GB"/>
         </w:rPr>
-        <w:t>.e. to see what effect a 20% increase in asset values has on the damage function, you proceed as follows</w:t>
+        <w:t xml:space="preserve">.e. to see what </w:t>
+      </w:r>
+      <w:proofErr w:type="gramStart"/>
+      <w:r>
+        <w:rPr>
+          <w:rFonts w:ascii="Arial" w:hAnsi="Arial"/>
+          <w:lang w:val="en-GB"/>
+        </w:rPr>
+        <w:t>effect</w:t>
+      </w:r>
+      <w:proofErr w:type="gramEnd"/>
+      <w:r>
+        <w:rPr>
+          <w:rFonts w:ascii="Arial" w:hAnsi="Arial"/>
+          <w:lang w:val="en-GB"/>
+        </w:rPr>
+        <w:t xml:space="preserve"> a 20% increase in asset values has on the damage function, you proceed as follows</w:t>
       </w:r>
       <w:r>
         <w:rPr>
@@ -1476,6 +1897,8 @@
           <w:lang w:val="en-GB"/>
         </w:rPr>
       </w:pPr>
+      <w:proofErr w:type="spellStart"/>
+      <w:proofErr w:type="gramStart"/>
       <w:r>
         <w:rPr>
           <w:rFonts w:ascii="Courier New" w:hAnsi="Courier New" w:cs="Courier New"/>
@@ -1488,7 +1911,32 @@
           <w:rFonts w:ascii="Courier New" w:hAnsi="Courier New" w:cs="Courier New"/>
           <w:lang w:val="en-GB"/>
         </w:rPr>
-        <w:t>ts.Value=entity.assets.Value*1.2;</w:t>
+        <w:t>ts.Value</w:t>
+      </w:r>
+      <w:proofErr w:type="spellEnd"/>
+      <w:proofErr w:type="gramEnd"/>
+      <w:r>
+        <w:rPr>
+          <w:rFonts w:ascii="Courier New" w:hAnsi="Courier New" w:cs="Courier New"/>
+          <w:lang w:val="en-GB"/>
+        </w:rPr>
+        <w:t>=</w:t>
+      </w:r>
+      <w:proofErr w:type="spellStart"/>
+      <w:r>
+        <w:rPr>
+          <w:rFonts w:ascii="Courier New" w:hAnsi="Courier New" w:cs="Courier New"/>
+          <w:lang w:val="en-GB"/>
+        </w:rPr>
+        <w:t>entity.assets.Value</w:t>
+      </w:r>
+      <w:proofErr w:type="spellEnd"/>
+      <w:r>
+        <w:rPr>
+          <w:rFonts w:ascii="Courier New" w:hAnsi="Courier New" w:cs="Courier New"/>
+          <w:lang w:val="en-GB"/>
+        </w:rPr>
+        <w:t>*1.2;</w:t>
       </w:r>
     </w:p>
     <w:p>
@@ -1499,19 +1947,69 @@
           <w:lang w:val="en-GB"/>
         </w:rPr>
       </w:pPr>
-      <w:r>
-        <w:rPr>
-          <w:rFonts w:ascii="Courier New" w:hAnsi="Courier New" w:cs="Courier New"/>
-          <w:lang w:val="en-GB"/>
-        </w:rPr>
-        <w:t>figure;</w:t>
-      </w:r>
-      <w:r>
-        <w:rPr>
-          <w:rFonts w:ascii="Courier New" w:hAnsi="Courier New" w:cs="Courier New"/>
-          <w:lang w:val="en-GB"/>
-        </w:rPr>
-        <w:t>climada_EDS_DFC(climada_EDS_calc(entity,hazard));</w:t>
+      <w:proofErr w:type="spellStart"/>
+      <w:proofErr w:type="gramStart"/>
+      <w:r>
+        <w:rPr>
+          <w:rFonts w:ascii="Courier New" w:hAnsi="Courier New" w:cs="Courier New"/>
+          <w:lang w:val="en-GB"/>
+        </w:rPr>
+        <w:t>figure</w:t>
+      </w:r>
+      <w:proofErr w:type="gramEnd"/>
+      <w:r>
+        <w:rPr>
+          <w:rFonts w:ascii="Courier New" w:hAnsi="Courier New" w:cs="Courier New"/>
+          <w:lang w:val="en-GB"/>
+        </w:rPr>
+        <w:t>;</w:t>
+      </w:r>
+      <w:r>
+        <w:rPr>
+          <w:rFonts w:ascii="Courier New" w:hAnsi="Courier New" w:cs="Courier New"/>
+          <w:lang w:val="en-GB"/>
+        </w:rPr>
+        <w:t>climada_EDS_DFC</w:t>
+      </w:r>
+      <w:proofErr w:type="spellEnd"/>
+      <w:r>
+        <w:rPr>
+          <w:rFonts w:ascii="Courier New" w:hAnsi="Courier New" w:cs="Courier New"/>
+          <w:lang w:val="en-GB"/>
+        </w:rPr>
+        <w:t>(</w:t>
+      </w:r>
+      <w:proofErr w:type="spellStart"/>
+      <w:r>
+        <w:rPr>
+          <w:rFonts w:ascii="Courier New" w:hAnsi="Courier New" w:cs="Courier New"/>
+          <w:lang w:val="en-GB"/>
+        </w:rPr>
+        <w:t>climada_EDS_calc</w:t>
+      </w:r>
+      <w:proofErr w:type="spellEnd"/>
+      <w:r>
+        <w:rPr>
+          <w:rFonts w:ascii="Courier New" w:hAnsi="Courier New" w:cs="Courier New"/>
+          <w:lang w:val="en-GB"/>
+        </w:rPr>
+        <w:t>(</w:t>
+      </w:r>
+      <w:proofErr w:type="spellStart"/>
+      <w:r>
+        <w:rPr>
+          <w:rFonts w:ascii="Courier New" w:hAnsi="Courier New" w:cs="Courier New"/>
+          <w:lang w:val="en-GB"/>
+        </w:rPr>
+        <w:t>entity,hazard</w:t>
+      </w:r>
+      <w:proofErr w:type="spellEnd"/>
+      <w:r>
+        <w:rPr>
+          <w:rFonts w:ascii="Courier New" w:hAnsi="Courier New" w:cs="Courier New"/>
+          <w:lang w:val="en-GB"/>
+        </w:rPr>
+        <w:t>));</w:t>
       </w:r>
     </w:p>
     <w:p>
@@ -1547,6 +2045,8 @@
           <w:lang w:val="en-GB"/>
         </w:rPr>
       </w:pPr>
+      <w:proofErr w:type="spellStart"/>
+      <w:proofErr w:type="gramStart"/>
       <w:r>
         <w:rPr>
           <w:rFonts w:ascii="Courier New" w:hAnsi="Courier New" w:cs="Courier New"/>
@@ -1559,7 +2059,32 @@
           <w:rFonts w:ascii="Courier New" w:hAnsi="Courier New" w:cs="Courier New"/>
           <w:lang w:val="en-GB"/>
         </w:rPr>
-        <w:t>ts.Value=entity.assets.Value/</w:t>
+        <w:t>ts.Value</w:t>
+      </w:r>
+      <w:proofErr w:type="spellEnd"/>
+      <w:proofErr w:type="gramEnd"/>
+      <w:r>
+        <w:rPr>
+          <w:rFonts w:ascii="Courier New" w:hAnsi="Courier New" w:cs="Courier New"/>
+          <w:lang w:val="en-GB"/>
+        </w:rPr>
+        <w:t>=</w:t>
+      </w:r>
+      <w:proofErr w:type="spellStart"/>
+      <w:r>
+        <w:rPr>
+          <w:rFonts w:ascii="Courier New" w:hAnsi="Courier New" w:cs="Courier New"/>
+          <w:lang w:val="en-GB"/>
+        </w:rPr>
+        <w:t>entity.assets.Value</w:t>
+      </w:r>
+      <w:proofErr w:type="spellEnd"/>
+      <w:r>
+        <w:rPr>
+          <w:rFonts w:ascii="Courier New" w:hAnsi="Courier New" w:cs="Courier New"/>
+          <w:lang w:val="en-GB"/>
+        </w:rPr>
+        <w:t>/</w:t>
       </w:r>
       <w:r>
         <w:rPr>
@@ -1584,6 +2109,8 @@
           <w:lang w:val="en-GB"/>
         </w:rPr>
       </w:pPr>
+      <w:proofErr w:type="spellStart"/>
+      <w:proofErr w:type="gramStart"/>
       <w:r>
         <w:rPr>
           <w:rFonts w:ascii="Courier New" w:hAnsi="Courier New" w:cs="Courier New"/>
@@ -1596,7 +2123,32 @@
           <w:rFonts w:ascii="Courier New" w:hAnsi="Courier New" w:cs="Courier New"/>
           <w:lang w:val="en-GB"/>
         </w:rPr>
-        <w:t>D=entity.damagefunctions.MDD*0.8</w:t>
+        <w:t>D</w:t>
+      </w:r>
+      <w:proofErr w:type="spellEnd"/>
+      <w:proofErr w:type="gramEnd"/>
+      <w:r>
+        <w:rPr>
+          <w:rFonts w:ascii="Courier New" w:hAnsi="Courier New" w:cs="Courier New"/>
+          <w:lang w:val="en-GB"/>
+        </w:rPr>
+        <w:t>=</w:t>
+      </w:r>
+      <w:proofErr w:type="spellStart"/>
+      <w:r>
+        <w:rPr>
+          <w:rFonts w:ascii="Courier New" w:hAnsi="Courier New" w:cs="Courier New"/>
+          <w:lang w:val="en-GB"/>
+        </w:rPr>
+        <w:t>entity.damagefunctions.MDD</w:t>
+      </w:r>
+      <w:proofErr w:type="spellEnd"/>
+      <w:r>
+        <w:rPr>
+          <w:rFonts w:ascii="Courier New" w:hAnsi="Courier New" w:cs="Courier New"/>
+          <w:lang w:val="en-GB"/>
+        </w:rPr>
+        <w:t>*0.8</w:t>
       </w:r>
       <w:r>
         <w:rPr>
@@ -1614,19 +2166,69 @@
           <w:lang w:val="en-GB"/>
         </w:rPr>
       </w:pPr>
-      <w:r>
-        <w:rPr>
-          <w:rFonts w:ascii="Courier New" w:hAnsi="Courier New" w:cs="Courier New"/>
-          <w:lang w:val="en-GB"/>
-        </w:rPr>
-        <w:t>figure;</w:t>
-      </w:r>
-      <w:r>
-        <w:rPr>
-          <w:rFonts w:ascii="Courier New" w:hAnsi="Courier New" w:cs="Courier New"/>
-          <w:lang w:val="en-GB"/>
-        </w:rPr>
-        <w:t>climada_EDS_DFC(climada_EDS_calc(entity,hazard));</w:t>
+      <w:proofErr w:type="spellStart"/>
+      <w:proofErr w:type="gramStart"/>
+      <w:r>
+        <w:rPr>
+          <w:rFonts w:ascii="Courier New" w:hAnsi="Courier New" w:cs="Courier New"/>
+          <w:lang w:val="en-GB"/>
+        </w:rPr>
+        <w:t>figure</w:t>
+      </w:r>
+      <w:proofErr w:type="gramEnd"/>
+      <w:r>
+        <w:rPr>
+          <w:rFonts w:ascii="Courier New" w:hAnsi="Courier New" w:cs="Courier New"/>
+          <w:lang w:val="en-GB"/>
+        </w:rPr>
+        <w:t>;</w:t>
+      </w:r>
+      <w:r>
+        <w:rPr>
+          <w:rFonts w:ascii="Courier New" w:hAnsi="Courier New" w:cs="Courier New"/>
+          <w:lang w:val="en-GB"/>
+        </w:rPr>
+        <w:t>climada_EDS_DFC</w:t>
+      </w:r>
+      <w:proofErr w:type="spellEnd"/>
+      <w:r>
+        <w:rPr>
+          <w:rFonts w:ascii="Courier New" w:hAnsi="Courier New" w:cs="Courier New"/>
+          <w:lang w:val="en-GB"/>
+        </w:rPr>
+        <w:t>(</w:t>
+      </w:r>
+      <w:proofErr w:type="spellStart"/>
+      <w:r>
+        <w:rPr>
+          <w:rFonts w:ascii="Courier New" w:hAnsi="Courier New" w:cs="Courier New"/>
+          <w:lang w:val="en-GB"/>
+        </w:rPr>
+        <w:t>climada_EDS_calc</w:t>
+      </w:r>
+      <w:proofErr w:type="spellEnd"/>
+      <w:r>
+        <w:rPr>
+          <w:rFonts w:ascii="Courier New" w:hAnsi="Courier New" w:cs="Courier New"/>
+          <w:lang w:val="en-GB"/>
+        </w:rPr>
+        <w:t>(</w:t>
+      </w:r>
+      <w:proofErr w:type="spellStart"/>
+      <w:r>
+        <w:rPr>
+          <w:rFonts w:ascii="Courier New" w:hAnsi="Courier New" w:cs="Courier New"/>
+          <w:lang w:val="en-GB"/>
+        </w:rPr>
+        <w:t>entity,hazard</w:t>
+      </w:r>
+      <w:proofErr w:type="spellEnd"/>
+      <w:r>
+        <w:rPr>
+          <w:rFonts w:ascii="Courier New" w:hAnsi="Courier New" w:cs="Courier New"/>
+          <w:lang w:val="en-GB"/>
+        </w:rPr>
+        <w:t>));</w:t>
       </w:r>
     </w:p>
     <w:p>
@@ -1663,12 +2265,53 @@
           <w:lang w:val="en-GB"/>
         </w:rPr>
       </w:pPr>
-      <w:r>
-        <w:rPr>
-          <w:rFonts w:ascii="Courier New" w:hAnsi="Courier New" w:cs="Courier New"/>
-          <w:lang w:val="en-GB"/>
-        </w:rPr>
-        <w:t>entity.damagefunctions.MDD=entity.damagefunctions.MDD/0.9; % reset</w:t>
+      <w:proofErr w:type="spellStart"/>
+      <w:proofErr w:type="gramStart"/>
+      <w:r>
+        <w:rPr>
+          <w:rFonts w:ascii="Courier New" w:hAnsi="Courier New" w:cs="Courier New"/>
+          <w:lang w:val="en-GB"/>
+        </w:rPr>
+        <w:t>entity.damagefunctions.MD</w:t>
+      </w:r>
+      <w:r>
+        <w:rPr>
+          <w:rFonts w:ascii="Courier New" w:hAnsi="Courier New" w:cs="Courier New"/>
+          <w:lang w:val="en-GB"/>
+        </w:rPr>
+        <w:t>D</w:t>
+      </w:r>
+      <w:proofErr w:type="spellEnd"/>
+      <w:proofErr w:type="gramEnd"/>
+      <w:r>
+        <w:rPr>
+          <w:rFonts w:ascii="Courier New" w:hAnsi="Courier New" w:cs="Courier New"/>
+          <w:lang w:val="en-GB"/>
+        </w:rPr>
+        <w:t>=</w:t>
+      </w:r>
+      <w:proofErr w:type="spellStart"/>
+      <w:r>
+        <w:rPr>
+          <w:rFonts w:ascii="Courier New" w:hAnsi="Courier New" w:cs="Courier New"/>
+          <w:lang w:val="en-GB"/>
+        </w:rPr>
+        <w:t>entity.damagefunctions.MDD</w:t>
+      </w:r>
+      <w:proofErr w:type="spellEnd"/>
+      <w:r>
+        <w:rPr>
+          <w:rFonts w:ascii="Courier New" w:hAnsi="Courier New" w:cs="Courier New"/>
+          <w:lang w:val="en-GB"/>
+        </w:rPr>
+        <w:t>/0.8</w:t>
+      </w:r>
+      <w:r>
+        <w:rPr>
+          <w:rFonts w:ascii="Courier New" w:hAnsi="Courier New" w:cs="Courier New"/>
+          <w:lang w:val="en-GB"/>
+        </w:rPr>
+        <w:t>; % reset</w:t>
       </w:r>
     </w:p>
     <w:p>
@@ -1679,6 +2322,7 @@
           <w:lang w:val="en-GB"/>
         </w:rPr>
       </w:pPr>
+      <w:proofErr w:type="gramStart"/>
       <w:r>
         <w:rPr>
           <w:rFonts w:ascii="Courier New" w:hAnsi="Courier New" w:cs="Courier New"/>
@@ -1686,6 +2330,7 @@
         </w:rPr>
         <w:t>entity.measures.name</w:t>
       </w:r>
+      <w:proofErr w:type="gramEnd"/>
       <w:r>
         <w:rPr>
           <w:rFonts w:ascii="Courier New" w:hAnsi="Courier New" w:cs="Courier New"/>
@@ -1709,6 +2354,8 @@
           <w:lang w:val="en-GB"/>
         </w:rPr>
       </w:pPr>
+      <w:proofErr w:type="spellStart"/>
+      <w:proofErr w:type="gramStart"/>
       <w:r>
         <w:rPr>
           <w:rFonts w:ascii="Courier New" w:hAnsi="Courier New" w:cs="Courier New"/>
@@ -1721,7 +2368,32 @@
           <w:rFonts w:ascii="Courier New" w:hAnsi="Courier New" w:cs="Courier New"/>
           <w:lang w:val="en-GB"/>
         </w:rPr>
-        <w:t>t(4)=entity.measures.cost(4</w:t>
+        <w:t>t</w:t>
+      </w:r>
+      <w:proofErr w:type="spellEnd"/>
+      <w:proofErr w:type="gramEnd"/>
+      <w:r>
+        <w:rPr>
+          <w:rFonts w:ascii="Courier New" w:hAnsi="Courier New" w:cs="Courier New"/>
+          <w:lang w:val="en-GB"/>
+        </w:rPr>
+        <w:t>(4)=</w:t>
+      </w:r>
+      <w:proofErr w:type="spellStart"/>
+      <w:r>
+        <w:rPr>
+          <w:rFonts w:ascii="Courier New" w:hAnsi="Courier New" w:cs="Courier New"/>
+          <w:lang w:val="en-GB"/>
+        </w:rPr>
+        <w:t>entity.measures.cost</w:t>
+      </w:r>
+      <w:proofErr w:type="spellEnd"/>
+      <w:r>
+        <w:rPr>
+          <w:rFonts w:ascii="Courier New" w:hAnsi="Courier New" w:cs="Courier New"/>
+          <w:lang w:val="en-GB"/>
+        </w:rPr>
+        <w:t>(4</w:t>
       </w:r>
       <w:r>
         <w:rPr>
@@ -1747,6 +2419,7 @@
           <w:lang w:val="en-GB"/>
         </w:rPr>
       </w:pPr>
+      <w:proofErr w:type="gramStart"/>
       <w:r>
         <w:rPr>
           <w:rFonts w:ascii="Courier New" w:eastAsia="Times New Roman" w:hAnsi="Courier New" w:cs="Courier New"/>
@@ -1755,7 +2428,18 @@
           <w:szCs w:val="20"/>
           <w:lang w:val="en-GB"/>
         </w:rPr>
-        <w:t>figure;</w:t>
+        <w:t>figure</w:t>
+      </w:r>
+      <w:proofErr w:type="gramEnd"/>
+      <w:r>
+        <w:rPr>
+          <w:rFonts w:ascii="Courier New" w:eastAsia="Times New Roman" w:hAnsi="Courier New" w:cs="Courier New"/>
+          <w:color w:val="000000"/>
+          <w:sz w:val="20"/>
+          <w:szCs w:val="20"/>
+          <w:lang w:val="en-GB"/>
+        </w:rPr>
+        <w:t>;</w:t>
       </w:r>
     </w:p>
     <w:p>
@@ -1774,6 +2458,8 @@
           <w:lang w:val="en-GB"/>
         </w:rPr>
       </w:pPr>
+      <w:proofErr w:type="spellStart"/>
+      <w:proofErr w:type="gramStart"/>
       <w:r>
         <w:rPr>
           <w:rFonts w:ascii="Courier New" w:eastAsia="Times New Roman" w:hAnsi="Courier New" w:cs="Courier New"/>
@@ -1782,7 +2468,62 @@
           <w:szCs w:val="20"/>
           <w:lang w:val="en-GB"/>
         </w:rPr>
-        <w:t>climada_adaptation_cost_curve(climada_measures_impact(entity,hazard,</w:t>
+        <w:t>climada</w:t>
+      </w:r>
+      <w:proofErr w:type="gramEnd"/>
+      <w:r>
+        <w:rPr>
+          <w:rFonts w:ascii="Courier New" w:eastAsia="Times New Roman" w:hAnsi="Courier New" w:cs="Courier New"/>
+          <w:color w:val="000000"/>
+          <w:sz w:val="20"/>
+          <w:szCs w:val="20"/>
+          <w:lang w:val="en-GB"/>
+        </w:rPr>
+        <w:t>_adaptation_cost_curve</w:t>
+      </w:r>
+      <w:proofErr w:type="spellEnd"/>
+      <w:r>
+        <w:rPr>
+          <w:rFonts w:ascii="Courier New" w:eastAsia="Times New Roman" w:hAnsi="Courier New" w:cs="Courier New"/>
+          <w:color w:val="000000"/>
+          <w:sz w:val="20"/>
+          <w:szCs w:val="20"/>
+          <w:lang w:val="en-GB"/>
+        </w:rPr>
+        <w:t>(</w:t>
+      </w:r>
+      <w:proofErr w:type="spellStart"/>
+      <w:r>
+        <w:rPr>
+          <w:rFonts w:ascii="Courier New" w:eastAsia="Times New Roman" w:hAnsi="Courier New" w:cs="Courier New"/>
+          <w:color w:val="000000"/>
+          <w:sz w:val="20"/>
+          <w:szCs w:val="20"/>
+          <w:lang w:val="en-GB"/>
+        </w:rPr>
+        <w:t>climada_measures_impact</w:t>
+      </w:r>
+      <w:proofErr w:type="spellEnd"/>
+      <w:r>
+        <w:rPr>
+          <w:rFonts w:ascii="Courier New" w:eastAsia="Times New Roman" w:hAnsi="Courier New" w:cs="Courier New"/>
+          <w:color w:val="000000"/>
+          <w:sz w:val="20"/>
+          <w:szCs w:val="20"/>
+          <w:lang w:val="en-GB"/>
+        </w:rPr>
+        <w:t>(</w:t>
+      </w:r>
+      <w:proofErr w:type="spellStart"/>
+      <w:r>
+        <w:rPr>
+          <w:rFonts w:ascii="Courier New" w:eastAsia="Times New Roman" w:hAnsi="Courier New" w:cs="Courier New"/>
+          <w:color w:val="000000"/>
+          <w:sz w:val="20"/>
+          <w:szCs w:val="20"/>
+          <w:lang w:val="en-GB"/>
+        </w:rPr>
+        <w:t>entity,hazard,</w:t>
       </w:r>
       <w:r>
         <w:rPr>
@@ -1792,7 +2533,18 @@
           <w:szCs w:val="20"/>
           <w:lang w:val="en-GB"/>
         </w:rPr>
-        <w:t>'no'</w:t>
+        <w:t>'no</w:t>
+      </w:r>
+      <w:proofErr w:type="spellEnd"/>
+      <w:r>
+        <w:rPr>
+          <w:rFonts w:ascii="Courier New" w:eastAsia="Times New Roman" w:hAnsi="Courier New" w:cs="Courier New"/>
+          <w:color w:val="A020F0"/>
+          <w:sz w:val="20"/>
+          <w:szCs w:val="20"/>
+          <w:lang w:val="en-GB"/>
+        </w:rPr>
+        <w:t>'</w:t>
       </w:r>
       <w:r>
         <w:rPr>
@@ -1839,12 +2591,39 @@
           <w:lang w:val="en-GB"/>
         </w:rPr>
       </w:pPr>
-      <w:r>
-        <w:rPr>
-          <w:rFonts w:ascii="Courier New" w:hAnsi="Courier New" w:cs="Courier New"/>
-          <w:lang w:val="en-GB"/>
-        </w:rPr>
-        <w:t>entity.measures.cost(4)=entity.measures.cost(4)*2; % reset</w:t>
+      <w:proofErr w:type="spellStart"/>
+      <w:proofErr w:type="gramStart"/>
+      <w:r>
+        <w:rPr>
+          <w:rFonts w:ascii="Courier New" w:hAnsi="Courier New" w:cs="Courier New"/>
+          <w:lang w:val="en-GB"/>
+        </w:rPr>
+        <w:t>entity.measures.cost</w:t>
+      </w:r>
+      <w:proofErr w:type="spellEnd"/>
+      <w:proofErr w:type="gramEnd"/>
+      <w:r>
+        <w:rPr>
+          <w:rFonts w:ascii="Courier New" w:hAnsi="Courier New" w:cs="Courier New"/>
+          <w:lang w:val="en-GB"/>
+        </w:rPr>
+        <w:t>(4)=</w:t>
+      </w:r>
+      <w:proofErr w:type="spellStart"/>
+      <w:r>
+        <w:rPr>
+          <w:rFonts w:ascii="Courier New" w:hAnsi="Courier New" w:cs="Courier New"/>
+          <w:lang w:val="en-GB"/>
+        </w:rPr>
+        <w:t>entity.measures.cost</w:t>
+      </w:r>
+      <w:proofErr w:type="spellEnd"/>
+      <w:r>
+        <w:rPr>
+          <w:rFonts w:ascii="Courier New" w:hAnsi="Courier New" w:cs="Courier New"/>
+          <w:lang w:val="en-GB"/>
+        </w:rPr>
+        <w:t>(4)*2; % reset</w:t>
       </w:r>
     </w:p>
     <w:p>
@@ -1857,6 +2636,8 @@
           <w:lang w:val="en-GB"/>
         </w:rPr>
       </w:pPr>
+      <w:proofErr w:type="spellStart"/>
+      <w:proofErr w:type="gramStart"/>
       <w:r>
         <w:rPr>
           <w:rFonts w:ascii="Courier New" w:hAnsi="Courier New" w:cs="Courier New"/>
@@ -1869,7 +2650,23 @@
           <w:rFonts w:ascii="Courier New" w:hAnsi="Courier New" w:cs="Courier New"/>
           <w:lang w:val="en-GB"/>
         </w:rPr>
-        <w:t>tity.measures.MDD_impact_a(4)=.85</w:t>
+        <w:t>tity.measures.MDD</w:t>
+      </w:r>
+      <w:proofErr w:type="gramEnd"/>
+      <w:r>
+        <w:rPr>
+          <w:rFonts w:ascii="Courier New" w:hAnsi="Courier New" w:cs="Courier New"/>
+          <w:lang w:val="en-GB"/>
+        </w:rPr>
+        <w:t>_impact_a</w:t>
+      </w:r>
+      <w:proofErr w:type="spellEnd"/>
+      <w:r>
+        <w:rPr>
+          <w:rFonts w:ascii="Courier New" w:hAnsi="Courier New" w:cs="Courier New"/>
+          <w:lang w:val="en-GB"/>
+        </w:rPr>
+        <w:t>(4)=.85</w:t>
       </w:r>
       <w:r>
         <w:rPr>
@@ -1918,13 +2715,23 @@
           <w:lang w:val="en-GB"/>
         </w:rPr>
       </w:pPr>
+      <w:proofErr w:type="gramStart"/>
       <w:r>
         <w:rPr>
           <w:rFonts w:ascii="Courier New" w:eastAsia="Times New Roman" w:hAnsi="Courier New" w:cs="Courier New"/>
           <w:color w:val="000000"/>
           <w:lang w:val="en-GB"/>
         </w:rPr>
-        <w:t>figure;</w:t>
+        <w:t>figure</w:t>
+      </w:r>
+      <w:proofErr w:type="gramEnd"/>
+      <w:r>
+        <w:rPr>
+          <w:rFonts w:ascii="Courier New" w:eastAsia="Times New Roman" w:hAnsi="Courier New" w:cs="Courier New"/>
+          <w:color w:val="000000"/>
+          <w:lang w:val="en-GB"/>
+        </w:rPr>
+        <w:t>;</w:t>
       </w:r>
     </w:p>
     <w:p>
@@ -1943,6 +2750,8 @@
           <w:lang w:val="en-GB"/>
         </w:rPr>
       </w:pPr>
+      <w:proofErr w:type="spellStart"/>
+      <w:proofErr w:type="gramStart"/>
       <w:r>
         <w:rPr>
           <w:rFonts w:ascii="Courier New" w:eastAsia="Times New Roman" w:hAnsi="Courier New" w:cs="Courier New"/>
@@ -1951,7 +2760,62 @@
           <w:szCs w:val="20"/>
           <w:lang w:val="en-GB"/>
         </w:rPr>
-        <w:t>climada_adaptation_cost_curve(climada_measures_impact(entity,hazard,</w:t>
+        <w:t>climada</w:t>
+      </w:r>
+      <w:proofErr w:type="gramEnd"/>
+      <w:r>
+        <w:rPr>
+          <w:rFonts w:ascii="Courier New" w:eastAsia="Times New Roman" w:hAnsi="Courier New" w:cs="Courier New"/>
+          <w:color w:val="000000"/>
+          <w:sz w:val="20"/>
+          <w:szCs w:val="20"/>
+          <w:lang w:val="en-GB"/>
+        </w:rPr>
+        <w:t>_adaptation_cost_curve</w:t>
+      </w:r>
+      <w:proofErr w:type="spellEnd"/>
+      <w:r>
+        <w:rPr>
+          <w:rFonts w:ascii="Courier New" w:eastAsia="Times New Roman" w:hAnsi="Courier New" w:cs="Courier New"/>
+          <w:color w:val="000000"/>
+          <w:sz w:val="20"/>
+          <w:szCs w:val="20"/>
+          <w:lang w:val="en-GB"/>
+        </w:rPr>
+        <w:t>(</w:t>
+      </w:r>
+      <w:proofErr w:type="spellStart"/>
+      <w:r>
+        <w:rPr>
+          <w:rFonts w:ascii="Courier New" w:eastAsia="Times New Roman" w:hAnsi="Courier New" w:cs="Courier New"/>
+          <w:color w:val="000000"/>
+          <w:sz w:val="20"/>
+          <w:szCs w:val="20"/>
+          <w:lang w:val="en-GB"/>
+        </w:rPr>
+        <w:t>climada_measures_impact</w:t>
+      </w:r>
+      <w:proofErr w:type="spellEnd"/>
+      <w:r>
+        <w:rPr>
+          <w:rFonts w:ascii="Courier New" w:eastAsia="Times New Roman" w:hAnsi="Courier New" w:cs="Courier New"/>
+          <w:color w:val="000000"/>
+          <w:sz w:val="20"/>
+          <w:szCs w:val="20"/>
+          <w:lang w:val="en-GB"/>
+        </w:rPr>
+        <w:t>(</w:t>
+      </w:r>
+      <w:proofErr w:type="spellStart"/>
+      <w:r>
+        <w:rPr>
+          <w:rFonts w:ascii="Courier New" w:eastAsia="Times New Roman" w:hAnsi="Courier New" w:cs="Courier New"/>
+          <w:color w:val="000000"/>
+          <w:sz w:val="20"/>
+          <w:szCs w:val="20"/>
+          <w:lang w:val="en-GB"/>
+        </w:rPr>
+        <w:t>entity,hazard,</w:t>
       </w:r>
       <w:r>
         <w:rPr>
@@ -1961,7 +2825,18 @@
           <w:szCs w:val="20"/>
           <w:lang w:val="en-GB"/>
         </w:rPr>
-        <w:t>'no'</w:t>
+        <w:t>'no</w:t>
+      </w:r>
+      <w:proofErr w:type="spellEnd"/>
+      <w:r>
+        <w:rPr>
+          <w:rFonts w:ascii="Courier New" w:eastAsia="Times New Roman" w:hAnsi="Courier New" w:cs="Courier New"/>
+          <w:color w:val="A020F0"/>
+          <w:sz w:val="20"/>
+          <w:szCs w:val="20"/>
+          <w:lang w:val="en-GB"/>
+        </w:rPr>
+        <w:t>'</w:t>
       </w:r>
       <w:r>
         <w:rPr>
@@ -2012,6 +2887,7 @@
         </w:rPr>
         <w:t xml:space="preserve">scount rate, see </w:t>
       </w:r>
+      <w:proofErr w:type="spellStart"/>
       <w:r>
         <w:rPr>
           <w:rFonts w:ascii="Courier New" w:hAnsi="Courier New" w:cs="Courier New"/>
@@ -2019,6 +2895,7 @@
         </w:rPr>
         <w:t>entity.discount.discount_rate</w:t>
       </w:r>
+      <w:proofErr w:type="spellEnd"/>
       <w:r>
         <w:rPr>
           <w:rFonts w:ascii="Arial" w:hAnsi="Arial"/>
@@ -2097,6 +2974,7 @@
           <w:lang w:val="en-GB"/>
         </w:rPr>
       </w:pPr>
+      <w:proofErr w:type="gramStart"/>
       <w:r>
         <w:rPr>
           <w:rFonts w:ascii="Courier New" w:hAnsi="Courier New" w:cs="Courier New"/>
@@ -2104,8 +2982,99 @@
           <w:szCs w:val="20"/>
           <w:lang w:val="en-GB"/>
         </w:rPr>
-        <w:t>load([pwd filesep 'data' filesep 'entities' filesep '</w:t>
-      </w:r>
+        <w:t>load</w:t>
+      </w:r>
+      <w:proofErr w:type="gramEnd"/>
+      <w:r>
+        <w:rPr>
+          <w:rFonts w:ascii="Courier New" w:hAnsi="Courier New" w:cs="Courier New"/>
+          <w:sz w:val="20"/>
+          <w:szCs w:val="20"/>
+          <w:lang w:val="en-GB"/>
+        </w:rPr>
+        <w:t>([</w:t>
+      </w:r>
+      <w:proofErr w:type="spellStart"/>
+      <w:r>
+        <w:rPr>
+          <w:rFonts w:ascii="Courier New" w:hAnsi="Courier New" w:cs="Courier New"/>
+          <w:sz w:val="20"/>
+          <w:szCs w:val="20"/>
+          <w:lang w:val="en-GB"/>
+        </w:rPr>
+        <w:t>pwd</w:t>
+      </w:r>
+      <w:proofErr w:type="spellEnd"/>
+      <w:r>
+        <w:rPr>
+          <w:rFonts w:ascii="Courier New" w:hAnsi="Courier New" w:cs="Courier New"/>
+          <w:sz w:val="20"/>
+          <w:szCs w:val="20"/>
+          <w:lang w:val="en-GB"/>
+        </w:rPr>
+        <w:t xml:space="preserve"> </w:t>
+      </w:r>
+      <w:proofErr w:type="spellStart"/>
+      <w:r>
+        <w:rPr>
+          <w:rFonts w:ascii="Courier New" w:hAnsi="Courier New" w:cs="Courier New"/>
+          <w:sz w:val="20"/>
+          <w:szCs w:val="20"/>
+          <w:lang w:val="en-GB"/>
+        </w:rPr>
+        <w:t>filesep</w:t>
+      </w:r>
+      <w:proofErr w:type="spellEnd"/>
+      <w:r>
+        <w:rPr>
+          <w:rFonts w:ascii="Courier New" w:hAnsi="Courier New" w:cs="Courier New"/>
+          <w:sz w:val="20"/>
+          <w:szCs w:val="20"/>
+          <w:lang w:val="en-GB"/>
+        </w:rPr>
+        <w:t xml:space="preserve"> 'data' </w:t>
+      </w:r>
+      <w:proofErr w:type="spellStart"/>
+      <w:r>
+        <w:rPr>
+          <w:rFonts w:ascii="Courier New" w:hAnsi="Courier New" w:cs="Courier New"/>
+          <w:sz w:val="20"/>
+          <w:szCs w:val="20"/>
+          <w:lang w:val="en-GB"/>
+        </w:rPr>
+        <w:t>filesep</w:t>
+      </w:r>
+      <w:proofErr w:type="spellEnd"/>
+      <w:r>
+        <w:rPr>
+          <w:rFonts w:ascii="Courier New" w:hAnsi="Courier New" w:cs="Courier New"/>
+          <w:sz w:val="20"/>
+          <w:szCs w:val="20"/>
+          <w:lang w:val="en-GB"/>
+        </w:rPr>
+        <w:t xml:space="preserve"> 'entities' </w:t>
+      </w:r>
+      <w:proofErr w:type="spellStart"/>
+      <w:r>
+        <w:rPr>
+          <w:rFonts w:ascii="Courier New" w:hAnsi="Courier New" w:cs="Courier New"/>
+          <w:sz w:val="20"/>
+          <w:szCs w:val="20"/>
+          <w:lang w:val="en-GB"/>
+        </w:rPr>
+        <w:t>filesep</w:t>
+      </w:r>
+      <w:proofErr w:type="spellEnd"/>
+      <w:r>
+        <w:rPr>
+          <w:rFonts w:ascii="Courier New" w:hAnsi="Courier New" w:cs="Courier New"/>
+          <w:sz w:val="20"/>
+          <w:szCs w:val="20"/>
+          <w:lang w:val="en-GB"/>
+        </w:rPr>
+        <w:t xml:space="preserve"> '</w:t>
+      </w:r>
+      <w:proofErr w:type="spellStart"/>
       <w:r>
         <w:rPr>
           <w:rFonts w:ascii="Courier New" w:hAnsi="Courier New" w:cs="Courier New"/>
@@ -2116,6 +3085,7 @@
         </w:rPr>
         <w:t>demo_today.mat</w:t>
       </w:r>
+      <w:proofErr w:type="spellEnd"/>
       <w:r>
         <w:rPr>
           <w:rFonts w:ascii="Courier New" w:hAnsi="Courier New" w:cs="Courier New"/>
@@ -2143,6 +3113,7 @@
           <w:lang w:val="en-GB"/>
         </w:rPr>
       </w:pPr>
+      <w:proofErr w:type="gramStart"/>
       <w:r>
         <w:rPr>
           <w:rFonts w:ascii="Courier New" w:hAnsi="Courier New" w:cs="Courier New"/>
@@ -2150,8 +3121,99 @@
           <w:szCs w:val="20"/>
           <w:lang w:val="en-GB"/>
         </w:rPr>
-        <w:t>load([pwd filesep 'data' filesep 'hazards' filesep '</w:t>
-      </w:r>
+        <w:t>load</w:t>
+      </w:r>
+      <w:proofErr w:type="gramEnd"/>
+      <w:r>
+        <w:rPr>
+          <w:rFonts w:ascii="Courier New" w:hAnsi="Courier New" w:cs="Courier New"/>
+          <w:sz w:val="20"/>
+          <w:szCs w:val="20"/>
+          <w:lang w:val="en-GB"/>
+        </w:rPr>
+        <w:t>([</w:t>
+      </w:r>
+      <w:proofErr w:type="spellStart"/>
+      <w:r>
+        <w:rPr>
+          <w:rFonts w:ascii="Courier New" w:hAnsi="Courier New" w:cs="Courier New"/>
+          <w:sz w:val="20"/>
+          <w:szCs w:val="20"/>
+          <w:lang w:val="en-GB"/>
+        </w:rPr>
+        <w:t>pwd</w:t>
+      </w:r>
+      <w:proofErr w:type="spellEnd"/>
+      <w:r>
+        <w:rPr>
+          <w:rFonts w:ascii="Courier New" w:hAnsi="Courier New" w:cs="Courier New"/>
+          <w:sz w:val="20"/>
+          <w:szCs w:val="20"/>
+          <w:lang w:val="en-GB"/>
+        </w:rPr>
+        <w:t xml:space="preserve"> </w:t>
+      </w:r>
+      <w:proofErr w:type="spellStart"/>
+      <w:r>
+        <w:rPr>
+          <w:rFonts w:ascii="Courier New" w:hAnsi="Courier New" w:cs="Courier New"/>
+          <w:sz w:val="20"/>
+          <w:szCs w:val="20"/>
+          <w:lang w:val="en-GB"/>
+        </w:rPr>
+        <w:t>filesep</w:t>
+      </w:r>
+      <w:proofErr w:type="spellEnd"/>
+      <w:r>
+        <w:rPr>
+          <w:rFonts w:ascii="Courier New" w:hAnsi="Courier New" w:cs="Courier New"/>
+          <w:sz w:val="20"/>
+          <w:szCs w:val="20"/>
+          <w:lang w:val="en-GB"/>
+        </w:rPr>
+        <w:t xml:space="preserve"> 'data' </w:t>
+      </w:r>
+      <w:proofErr w:type="spellStart"/>
+      <w:r>
+        <w:rPr>
+          <w:rFonts w:ascii="Courier New" w:hAnsi="Courier New" w:cs="Courier New"/>
+          <w:sz w:val="20"/>
+          <w:szCs w:val="20"/>
+          <w:lang w:val="en-GB"/>
+        </w:rPr>
+        <w:t>filesep</w:t>
+      </w:r>
+      <w:proofErr w:type="spellEnd"/>
+      <w:r>
+        <w:rPr>
+          <w:rFonts w:ascii="Courier New" w:hAnsi="Courier New" w:cs="Courier New"/>
+          <w:sz w:val="20"/>
+          <w:szCs w:val="20"/>
+          <w:lang w:val="en-GB"/>
+        </w:rPr>
+        <w:t xml:space="preserve"> 'hazards' </w:t>
+      </w:r>
+      <w:proofErr w:type="spellStart"/>
+      <w:r>
+        <w:rPr>
+          <w:rFonts w:ascii="Courier New" w:hAnsi="Courier New" w:cs="Courier New"/>
+          <w:sz w:val="20"/>
+          <w:szCs w:val="20"/>
+          <w:lang w:val="en-GB"/>
+        </w:rPr>
+        <w:t>filesep</w:t>
+      </w:r>
+      <w:proofErr w:type="spellEnd"/>
+      <w:r>
+        <w:rPr>
+          <w:rFonts w:ascii="Courier New" w:hAnsi="Courier New" w:cs="Courier New"/>
+          <w:sz w:val="20"/>
+          <w:szCs w:val="20"/>
+          <w:lang w:val="en-GB"/>
+        </w:rPr>
+        <w:t xml:space="preserve"> '</w:t>
+      </w:r>
+      <w:proofErr w:type="spellStart"/>
       <w:r>
         <w:rPr>
           <w:rFonts w:ascii="Courier New" w:hAnsi="Courier New" w:cs="Courier New"/>
@@ -2171,6 +3233,7 @@
         </w:rPr>
         <w:t>.mat</w:t>
       </w:r>
+      <w:proofErr w:type="spellEnd"/>
       <w:r>
         <w:rPr>
           <w:rFonts w:ascii="Courier New" w:hAnsi="Courier New" w:cs="Courier New"/>
@@ -2228,7 +3291,48 @@
           <w:rFonts w:ascii="Courier New" w:hAnsi="Courier New" w:cs="Courier New"/>
           <w:lang w:val="en-GB"/>
         </w:rPr>
-        <w:t>EDS=climada_EDS_calc(entity,hazard)</w:t>
+        <w:t>EDS=</w:t>
+      </w:r>
+      <w:proofErr w:type="spellStart"/>
+      <w:r>
+        <w:rPr>
+          <w:rFonts w:ascii="Courier New" w:hAnsi="Courier New" w:cs="Courier New"/>
+          <w:lang w:val="en-GB"/>
+        </w:rPr>
+        <w:t>climada_EDS_</w:t>
+      </w:r>
+      <w:proofErr w:type="gramStart"/>
+      <w:r>
+        <w:rPr>
+          <w:rFonts w:ascii="Courier New" w:hAnsi="Courier New" w:cs="Courier New"/>
+          <w:lang w:val="en-GB"/>
+        </w:rPr>
+        <w:t>calc</w:t>
+      </w:r>
+      <w:proofErr w:type="spellEnd"/>
+      <w:r>
+        <w:rPr>
+          <w:rFonts w:ascii="Courier New" w:hAnsi="Courier New" w:cs="Courier New"/>
+          <w:lang w:val="en-GB"/>
+        </w:rPr>
+        <w:t>(</w:t>
+      </w:r>
+      <w:proofErr w:type="spellStart"/>
+      <w:proofErr w:type="gramEnd"/>
+      <w:r>
+        <w:rPr>
+          <w:rFonts w:ascii="Courier New" w:hAnsi="Courier New" w:cs="Courier New"/>
+          <w:lang w:val="en-GB"/>
+        </w:rPr>
+        <w:t>entity,hazard</w:t>
+      </w:r>
+      <w:proofErr w:type="spellEnd"/>
+      <w:r>
+        <w:rPr>
+          <w:rFonts w:ascii="Courier New" w:hAnsi="Courier New" w:cs="Courier New"/>
+          <w:lang w:val="en-GB"/>
+        </w:rPr>
+        <w:t>)</w:t>
       </w:r>
       <w:r>
         <w:rPr>
@@ -2243,7 +3347,23 @@
           <w:lang w:val="en-GB"/>
         </w:rPr>
         <w:br/>
-        <w:t>figure; climada_EDS_DFC(EDS)</w:t>
+        <w:t xml:space="preserve">figure; </w:t>
+      </w:r>
+      <w:proofErr w:type="spellStart"/>
+      <w:r>
+        <w:rPr>
+          <w:rFonts w:ascii="Courier New" w:hAnsi="Courier New" w:cs="Courier New"/>
+          <w:lang w:val="en-GB"/>
+        </w:rPr>
+        <w:t>climada_EDS_DFC</w:t>
+      </w:r>
+      <w:proofErr w:type="spellEnd"/>
+      <w:r>
+        <w:rPr>
+          <w:rFonts w:ascii="Courier New" w:hAnsi="Courier New" w:cs="Courier New"/>
+          <w:lang w:val="en-GB"/>
+        </w:rPr>
+        <w:t>(EDS)</w:t>
       </w:r>
       <w:r>
         <w:rPr>
@@ -2284,6 +3404,7 @@
         </w:rPr>
         <w:t xml:space="preserve">Create the climate change impact hazard event set (see </w:t>
       </w:r>
+      <w:proofErr w:type="spellStart"/>
       <w:r>
         <w:rPr>
           <w:rFonts w:ascii="Courier" w:hAnsi="Courier"/>
@@ -2291,6 +3412,7 @@
         </w:rPr>
         <w:t>climada_tc_hazard_clim_scen</w:t>
       </w:r>
+      <w:proofErr w:type="spellEnd"/>
       <w:r>
         <w:rPr>
           <w:rFonts w:ascii="Arial" w:hAnsi="Arial"/>
@@ -2349,8 +3471,16 @@
           <w:rFonts w:ascii="Arial" w:hAnsi="Arial"/>
           <w:lang w:val="en-GB"/>
         </w:rPr>
-        <w:t>. For example an increase in frequency (</w:t>
-      </w:r>
+        <w:t xml:space="preserve">. For example an increase in frequency of 10% </w:t>
+      </w:r>
+      <w:r>
+        <w:rPr>
+          <w:rFonts w:ascii="Arial" w:hAnsi="Arial"/>
+          <w:lang w:val="en-GB"/>
+        </w:rPr>
+        <w:t>(</w:t>
+      </w:r>
+      <w:proofErr w:type="spellStart"/>
       <w:r>
         <w:rPr>
           <w:rFonts w:ascii="Courier New" w:hAnsi="Courier New" w:cs="Courier New"/>
@@ -2358,13 +3488,36 @@
         </w:rPr>
         <w:t>f_screw</w:t>
       </w:r>
-      <w:r>
-        <w:rPr>
-          <w:rFonts w:ascii="Arial" w:hAnsi="Arial"/>
-          <w:lang w:val="en-GB"/>
-        </w:rPr>
-        <w:t>) of 10% and a 3% increase (</w:t>
-      </w:r>
+      <w:proofErr w:type="spellEnd"/>
+      <w:r>
+        <w:rPr>
+          <w:rFonts w:ascii="Courier New" w:hAnsi="Courier New" w:cs="Courier New"/>
+          <w:lang w:val="en-GB"/>
+        </w:rPr>
+        <w:t>=1.1</w:t>
+      </w:r>
+      <w:r>
+        <w:rPr>
+          <w:rFonts w:ascii="Arial" w:hAnsi="Arial"/>
+          <w:lang w:val="en-GB"/>
+        </w:rPr>
+        <w:t xml:space="preserve">) </w:t>
+      </w:r>
+      <w:r>
+        <w:rPr>
+          <w:rFonts w:ascii="Arial" w:hAnsi="Arial"/>
+          <w:lang w:val="en-GB"/>
+        </w:rPr>
+        <w:t xml:space="preserve">and a 3% increase in wind speed </w:t>
+      </w:r>
+      <w:r>
+        <w:rPr>
+          <w:rFonts w:ascii="Arial" w:hAnsi="Arial"/>
+          <w:lang w:val="en-GB"/>
+        </w:rPr>
+        <w:t>(</w:t>
+      </w:r>
+      <w:proofErr w:type="spellStart"/>
       <w:r>
         <w:rPr>
           <w:rFonts w:ascii="Courier New" w:hAnsi="Courier New" w:cs="Courier New"/>
@@ -2372,12 +3525,20 @@
         </w:rPr>
         <w:t>i_screw</w:t>
       </w:r>
-      <w:r>
-        <w:rPr>
-          <w:rFonts w:ascii="Arial" w:hAnsi="Arial"/>
-          <w:lang w:val="en-GB"/>
-        </w:rPr>
-        <w:t>) in wind speed for all SS3 and stronger storms</w:t>
+      <w:proofErr w:type="spellEnd"/>
+      <w:r>
+        <w:rPr>
+          <w:rFonts w:ascii="Courier New" w:hAnsi="Courier New" w:cs="Courier New"/>
+          <w:lang w:val="en-GB"/>
+        </w:rPr>
+        <w:t>=1.03</w:t>
+      </w:r>
+      <w:r>
+        <w:rPr>
+          <w:rFonts w:ascii="Arial" w:hAnsi="Arial"/>
+          <w:lang w:val="en-GB"/>
+        </w:rPr>
+        <w:t>)</w:t>
       </w:r>
       <w:r>
         <w:rPr>
@@ -2401,6 +3562,7 @@
         </w:rPr>
         <w:t xml:space="preserve">, enter (set reasonable values for </w:t>
       </w:r>
+      <w:proofErr w:type="spellStart"/>
       <w:r>
         <w:rPr>
           <w:rFonts w:ascii="Courier New" w:hAnsi="Courier New" w:cs="Courier New"/>
@@ -2409,6 +3571,7 @@
         </w:rPr>
         <w:t>f_screw</w:t>
       </w:r>
+      <w:proofErr w:type="spellEnd"/>
       <w:r>
         <w:rPr>
           <w:rFonts w:ascii="Arial" w:hAnsi="Arial"/>
@@ -2416,6 +3579,7 @@
         </w:rPr>
         <w:t xml:space="preserve"> and </w:t>
       </w:r>
+      <w:proofErr w:type="spellStart"/>
       <w:r>
         <w:rPr>
           <w:rFonts w:ascii="Courier New" w:hAnsi="Courier New" w:cs="Courier New"/>
@@ -2424,6 +3588,7 @@
         </w:rPr>
         <w:t>i_screw</w:t>
       </w:r>
+      <w:proofErr w:type="spellEnd"/>
       <w:r>
         <w:rPr>
           <w:rFonts w:ascii="Courier" w:hAnsi="Courier"/>
@@ -2440,6 +3605,7 @@
         </w:rPr>
         <w:t xml:space="preserve">and enter </w:t>
       </w:r>
+      <w:proofErr w:type="spellStart"/>
       <w:r>
         <w:rPr>
           <w:rFonts w:ascii="Arial" w:hAnsi="Arial"/>
@@ -2449,6 +3615,7 @@
         </w:rPr>
         <w:t>atl_prob_clim.mat</w:t>
       </w:r>
+      <w:proofErr w:type="spellEnd"/>
       <w:r>
         <w:rPr>
           <w:rFonts w:ascii="Arial" w:hAnsi="Arial"/>
@@ -2481,13 +3648,55 @@
         </w:rPr>
         <w:br/>
       </w:r>
-      <w:r>
-        <w:rPr>
-          <w:rFonts w:ascii="Courier New" w:hAnsi="Courier New" w:cs="Courier New"/>
-          <w:lang w:val="en-GB"/>
-        </w:rPr>
-        <w:t>hazard_CC=climada_tc_hazard_clim_scen(hazard,[],</w:t>
-      </w:r>
+      <w:proofErr w:type="spellStart"/>
+      <w:r>
+        <w:rPr>
+          <w:rFonts w:ascii="Courier New" w:hAnsi="Courier New" w:cs="Courier New"/>
+          <w:lang w:val="en-GB"/>
+        </w:rPr>
+        <w:t>hazard_CC</w:t>
+      </w:r>
+      <w:proofErr w:type="spellEnd"/>
+      <w:r>
+        <w:rPr>
+          <w:rFonts w:ascii="Courier New" w:hAnsi="Courier New" w:cs="Courier New"/>
+          <w:lang w:val="en-GB"/>
+        </w:rPr>
+        <w:t>=</w:t>
+      </w:r>
+      <w:proofErr w:type="spellStart"/>
+      <w:r>
+        <w:rPr>
+          <w:rFonts w:ascii="Courier New" w:hAnsi="Courier New" w:cs="Courier New"/>
+          <w:lang w:val="en-GB"/>
+        </w:rPr>
+        <w:t>climada_tc_hazard_clim_</w:t>
+      </w:r>
+      <w:proofErr w:type="gramStart"/>
+      <w:r>
+        <w:rPr>
+          <w:rFonts w:ascii="Courier New" w:hAnsi="Courier New" w:cs="Courier New"/>
+          <w:lang w:val="en-GB"/>
+        </w:rPr>
+        <w:t>scen</w:t>
+      </w:r>
+      <w:proofErr w:type="spellEnd"/>
+      <w:r>
+        <w:rPr>
+          <w:rFonts w:ascii="Courier New" w:hAnsi="Courier New" w:cs="Courier New"/>
+          <w:lang w:val="en-GB"/>
+        </w:rPr>
+        <w:t>(</w:t>
+      </w:r>
+      <w:proofErr w:type="gramEnd"/>
+      <w:r>
+        <w:rPr>
+          <w:rFonts w:ascii="Courier New" w:hAnsi="Courier New" w:cs="Courier New"/>
+          <w:lang w:val="en-GB"/>
+        </w:rPr>
+        <w:t>hazard,[],</w:t>
+      </w:r>
+      <w:proofErr w:type="spellStart"/>
       <w:r>
         <w:rPr>
           <w:rFonts w:ascii="Courier New" w:hAnsi="Courier New" w:cs="Courier New"/>
@@ -2511,6 +3720,7 @@
         </w:rPr>
         <w:t>i_screw</w:t>
       </w:r>
+      <w:proofErr w:type="spellEnd"/>
       <w:r>
         <w:rPr>
           <w:rFonts w:ascii="Courier New" w:hAnsi="Courier New" w:cs="Courier New"/>
@@ -2558,7 +3768,48 @@
           <w:rFonts w:ascii="Courier New" w:hAnsi="Courier New" w:cs="Courier New"/>
           <w:lang w:val="en-GB"/>
         </w:rPr>
-        <w:t>EDS_CC=climada_EDS_calc(entity,hazard_CC)</w:t>
+        <w:t>EDS_CC=</w:t>
+      </w:r>
+      <w:proofErr w:type="spellStart"/>
+      <w:r>
+        <w:rPr>
+          <w:rFonts w:ascii="Courier New" w:hAnsi="Courier New" w:cs="Courier New"/>
+          <w:lang w:val="en-GB"/>
+        </w:rPr>
+        <w:t>climada_EDS_</w:t>
+      </w:r>
+      <w:proofErr w:type="gramStart"/>
+      <w:r>
+        <w:rPr>
+          <w:rFonts w:ascii="Courier New" w:hAnsi="Courier New" w:cs="Courier New"/>
+          <w:lang w:val="en-GB"/>
+        </w:rPr>
+        <w:t>calc</w:t>
+      </w:r>
+      <w:proofErr w:type="spellEnd"/>
+      <w:r>
+        <w:rPr>
+          <w:rFonts w:ascii="Courier New" w:hAnsi="Courier New" w:cs="Courier New"/>
+          <w:lang w:val="en-GB"/>
+        </w:rPr>
+        <w:t>(</w:t>
+      </w:r>
+      <w:proofErr w:type="spellStart"/>
+      <w:proofErr w:type="gramEnd"/>
+      <w:r>
+        <w:rPr>
+          <w:rFonts w:ascii="Courier New" w:hAnsi="Courier New" w:cs="Courier New"/>
+          <w:lang w:val="en-GB"/>
+        </w:rPr>
+        <w:t>entity,hazard_CC</w:t>
+      </w:r>
+      <w:proofErr w:type="spellEnd"/>
+      <w:r>
+        <w:rPr>
+          <w:rFonts w:ascii="Courier New" w:hAnsi="Courier New" w:cs="Courier New"/>
+          <w:lang w:val="en-GB"/>
+        </w:rPr>
+        <w:t>)</w:t>
       </w:r>
       <w:r>
         <w:rPr>
@@ -2580,7 +3831,23 @@
           <w:rFonts w:ascii="Courier New" w:hAnsi="Courier New" w:cs="Courier New"/>
           <w:lang w:val="en-GB"/>
         </w:rPr>
-        <w:t>figure; climada_EDS_DFC(EDS,EDS_CC</w:t>
+        <w:t xml:space="preserve">figure; </w:t>
+      </w:r>
+      <w:proofErr w:type="spellStart"/>
+      <w:r>
+        <w:rPr>
+          <w:rFonts w:ascii="Courier New" w:hAnsi="Courier New" w:cs="Courier New"/>
+          <w:lang w:val="en-GB"/>
+        </w:rPr>
+        <w:t>climada_EDS_DFC</w:t>
+      </w:r>
+      <w:proofErr w:type="spellEnd"/>
+      <w:r>
+        <w:rPr>
+          <w:rFonts w:ascii="Courier New" w:hAnsi="Courier New" w:cs="Courier New"/>
+          <w:lang w:val="en-GB"/>
+        </w:rPr>
+        <w:t>(EDS,EDS_CC</w:t>
       </w:r>
       <w:r>
         <w:rPr>
@@ -2614,7 +3881,23 @@
           <w:rFonts w:ascii="Arial" w:hAnsi="Arial"/>
           <w:lang w:val="en-GB"/>
         </w:rPr>
-        <w:t>Create the economic growth scenario (edit entity.assets.Value or tab assets in the Excel)</w:t>
+        <w:t xml:space="preserve">Create the economic growth scenario (edit </w:t>
+      </w:r>
+      <w:proofErr w:type="spellStart"/>
+      <w:r>
+        <w:rPr>
+          <w:rFonts w:ascii="Arial" w:hAnsi="Arial"/>
+          <w:lang w:val="en-GB"/>
+        </w:rPr>
+        <w:t>entity.assets.Value</w:t>
+      </w:r>
+      <w:proofErr w:type="spellEnd"/>
+      <w:r>
+        <w:rPr>
+          <w:rFonts w:ascii="Arial" w:hAnsi="Arial"/>
+          <w:lang w:val="en-GB"/>
+        </w:rPr>
+        <w:t xml:space="preserve"> or tab assets in the Excel)</w:t>
       </w:r>
     </w:p>
     <w:p>
@@ -2637,12 +3920,21 @@
         <w:lastRenderedPageBreak/>
         <w:t>In order to account for the total risk in our calculations, we have to consider the economic growth in the assets as well; in addition to the expected climate changes expressed in the climate scenarios. (</w:t>
       </w:r>
-      <w:r>
-        <w:rPr>
-          <w:rFonts w:ascii="Arial" w:hAnsi="Arial"/>
-          <w:lang w:val="en-GB"/>
-        </w:rPr>
-        <w:t xml:space="preserve">climada </w:t>
+      <w:proofErr w:type="gramStart"/>
+      <w:r>
+        <w:rPr>
+          <w:rFonts w:ascii="Arial" w:hAnsi="Arial"/>
+          <w:lang w:val="en-GB"/>
+        </w:rPr>
+        <w:t>climada</w:t>
+      </w:r>
+      <w:proofErr w:type="gramEnd"/>
+      <w:r>
+        <w:rPr>
+          <w:rFonts w:ascii="Arial" w:hAnsi="Arial"/>
+          <w:lang w:val="en-GB"/>
+        </w:rPr>
+        <w:t xml:space="preserve"> </w:t>
       </w:r>
       <w:r>
         <w:rPr>
@@ -2767,12 +4059,30 @@
           <w:lang w:val="en-GB"/>
         </w:rPr>
       </w:pPr>
-      <w:r>
-        <w:rPr>
-          <w:rFonts w:ascii="Courier New" w:hAnsi="Courier New" w:cs="Courier New"/>
-          <w:lang w:val="en-GB"/>
-        </w:rPr>
-        <w:t>entity_future=entity</w:t>
+      <w:proofErr w:type="spellStart"/>
+      <w:proofErr w:type="gramStart"/>
+      <w:r>
+        <w:rPr>
+          <w:rFonts w:ascii="Courier New" w:hAnsi="Courier New" w:cs="Courier New"/>
+          <w:lang w:val="en-GB"/>
+        </w:rPr>
+        <w:t>entity</w:t>
+      </w:r>
+      <w:proofErr w:type="gramEnd"/>
+      <w:r>
+        <w:rPr>
+          <w:rFonts w:ascii="Courier New" w:hAnsi="Courier New" w:cs="Courier New"/>
+          <w:lang w:val="en-GB"/>
+        </w:rPr>
+        <w:t>_future</w:t>
+      </w:r>
+      <w:proofErr w:type="spellEnd"/>
+      <w:r>
+        <w:rPr>
+          <w:rFonts w:ascii="Courier New" w:hAnsi="Courier New" w:cs="Courier New"/>
+          <w:lang w:val="en-GB"/>
+        </w:rPr>
+        <w:t>=entity</w:t>
       </w:r>
       <w:r>
         <w:rPr>
@@ -2795,20 +4105,31 @@
         </w:rPr>
         <w:br/>
       </w:r>
+      <w:proofErr w:type="spellStart"/>
       <w:r>
         <w:rPr>
           <w:rFonts w:ascii="Courier New" w:hAnsi="Courier New" w:cs="Courier New"/>
           <w:sz w:val="18"/>
           <w:lang w:val="en-GB"/>
         </w:rPr>
-        <w:t>entity_future.assets.Value=</w:t>
-      </w:r>
+        <w:t>entity_future.assets.Value</w:t>
+      </w:r>
+      <w:proofErr w:type="spellEnd"/>
       <w:r>
         <w:rPr>
           <w:rFonts w:ascii="Courier New" w:hAnsi="Courier New" w:cs="Courier New"/>
           <w:sz w:val="18"/>
           <w:lang w:val="en-GB"/>
         </w:rPr>
+        <w:t>=</w:t>
+      </w:r>
+      <w:proofErr w:type="spellStart"/>
+      <w:r>
+        <w:rPr>
+          <w:rFonts w:ascii="Courier New" w:hAnsi="Courier New" w:cs="Courier New"/>
+          <w:sz w:val="18"/>
+          <w:lang w:val="en-GB"/>
+        </w:rPr>
         <w:t>e</w:t>
       </w:r>
       <w:r>
@@ -2817,14 +4138,23 @@
           <w:sz w:val="18"/>
           <w:lang w:val="en-GB"/>
         </w:rPr>
-        <w:t>ntity_future.assets.Value*1.51</w:t>
-      </w:r>
+        <w:t>ntity_future.assets.Value</w:t>
+      </w:r>
+      <w:proofErr w:type="spellEnd"/>
       <w:r>
         <w:rPr>
           <w:rFonts w:ascii="Courier New" w:hAnsi="Courier New" w:cs="Courier New"/>
           <w:sz w:val="18"/>
           <w:lang w:val="en-GB"/>
         </w:rPr>
+        <w:t>*1.51</w:t>
+      </w:r>
+      <w:r>
+        <w:rPr>
+          <w:rFonts w:ascii="Courier New" w:hAnsi="Courier New" w:cs="Courier New"/>
+          <w:sz w:val="18"/>
+          <w:lang w:val="en-GB"/>
+        </w:rPr>
         <w:t>; % inflate</w:t>
       </w:r>
       <w:r>
@@ -2834,7 +4164,42 @@
           <w:lang w:val="en-GB"/>
         </w:rPr>
         <w:br/>
-        <w:t xml:space="preserve">entity_future.assets.Cover=entity_future.assets.Value; % </w:t>
+      </w:r>
+      <w:proofErr w:type="spellStart"/>
+      <w:r>
+        <w:rPr>
+          <w:rFonts w:ascii="Courier New" w:hAnsi="Courier New" w:cs="Courier New"/>
+          <w:sz w:val="18"/>
+          <w:lang w:val="en-GB"/>
+        </w:rPr>
+        <w:t>entity_future.assets.Cover</w:t>
+      </w:r>
+      <w:proofErr w:type="spellEnd"/>
+      <w:r>
+        <w:rPr>
+          <w:rFonts w:ascii="Courier New" w:hAnsi="Courier New" w:cs="Courier New"/>
+          <w:sz w:val="18"/>
+          <w:lang w:val="en-GB"/>
+        </w:rPr>
+        <w:t>=</w:t>
+      </w:r>
+      <w:proofErr w:type="spellStart"/>
+      <w:r>
+        <w:rPr>
+          <w:rFonts w:ascii="Courier New" w:hAnsi="Courier New" w:cs="Courier New"/>
+          <w:sz w:val="18"/>
+          <w:lang w:val="en-GB"/>
+        </w:rPr>
+        <w:t>entity_future.assets.Value</w:t>
+      </w:r>
+      <w:proofErr w:type="spellEnd"/>
+      <w:r>
+        <w:rPr>
+          <w:rFonts w:ascii="Courier New" w:hAnsi="Courier New" w:cs="Courier New"/>
+          <w:sz w:val="18"/>
+          <w:lang w:val="en-GB"/>
+        </w:rPr>
+        <w:t xml:space="preserve">; % </w:t>
       </w:r>
       <w:r>
         <w:rPr>
@@ -2907,6 +4272,7 @@
         </w:rPr>
         <w:br/>
       </w:r>
+      <w:proofErr w:type="gramStart"/>
       <w:r>
         <w:rPr>
           <w:rFonts w:ascii="Courier New" w:hAnsi="Courier New" w:cs="Courier New"/>
@@ -2914,8 +4280,99 @@
           <w:szCs w:val="16"/>
           <w:lang w:val="en-GB"/>
         </w:rPr>
-        <w:t>save([pwd filesep 'data' filesep 'entities' filesep '</w:t>
-      </w:r>
+        <w:t>save(</w:t>
+      </w:r>
+      <w:proofErr w:type="gramEnd"/>
+      <w:r>
+        <w:rPr>
+          <w:rFonts w:ascii="Courier New" w:hAnsi="Courier New" w:cs="Courier New"/>
+          <w:sz w:val="16"/>
+          <w:szCs w:val="16"/>
+          <w:lang w:val="en-GB"/>
+        </w:rPr>
+        <w:t>[</w:t>
+      </w:r>
+      <w:proofErr w:type="spellStart"/>
+      <w:r>
+        <w:rPr>
+          <w:rFonts w:ascii="Courier New" w:hAnsi="Courier New" w:cs="Courier New"/>
+          <w:sz w:val="16"/>
+          <w:szCs w:val="16"/>
+          <w:lang w:val="en-GB"/>
+        </w:rPr>
+        <w:t>pwd</w:t>
+      </w:r>
+      <w:proofErr w:type="spellEnd"/>
+      <w:r>
+        <w:rPr>
+          <w:rFonts w:ascii="Courier New" w:hAnsi="Courier New" w:cs="Courier New"/>
+          <w:sz w:val="16"/>
+          <w:szCs w:val="16"/>
+          <w:lang w:val="en-GB"/>
+        </w:rPr>
+        <w:t xml:space="preserve"> </w:t>
+      </w:r>
+      <w:proofErr w:type="spellStart"/>
+      <w:r>
+        <w:rPr>
+          <w:rFonts w:ascii="Courier New" w:hAnsi="Courier New" w:cs="Courier New"/>
+          <w:sz w:val="16"/>
+          <w:szCs w:val="16"/>
+          <w:lang w:val="en-GB"/>
+        </w:rPr>
+        <w:t>filesep</w:t>
+      </w:r>
+      <w:proofErr w:type="spellEnd"/>
+      <w:r>
+        <w:rPr>
+          <w:rFonts w:ascii="Courier New" w:hAnsi="Courier New" w:cs="Courier New"/>
+          <w:sz w:val="16"/>
+          <w:szCs w:val="16"/>
+          <w:lang w:val="en-GB"/>
+        </w:rPr>
+        <w:t xml:space="preserve"> 'data' </w:t>
+      </w:r>
+      <w:proofErr w:type="spellStart"/>
+      <w:r>
+        <w:rPr>
+          <w:rFonts w:ascii="Courier New" w:hAnsi="Courier New" w:cs="Courier New"/>
+          <w:sz w:val="16"/>
+          <w:szCs w:val="16"/>
+          <w:lang w:val="en-GB"/>
+        </w:rPr>
+        <w:t>filesep</w:t>
+      </w:r>
+      <w:proofErr w:type="spellEnd"/>
+      <w:r>
+        <w:rPr>
+          <w:rFonts w:ascii="Courier New" w:hAnsi="Courier New" w:cs="Courier New"/>
+          <w:sz w:val="16"/>
+          <w:szCs w:val="16"/>
+          <w:lang w:val="en-GB"/>
+        </w:rPr>
+        <w:t xml:space="preserve"> 'entities' </w:t>
+      </w:r>
+      <w:proofErr w:type="spellStart"/>
+      <w:r>
+        <w:rPr>
+          <w:rFonts w:ascii="Courier New" w:hAnsi="Courier New" w:cs="Courier New"/>
+          <w:sz w:val="16"/>
+          <w:szCs w:val="16"/>
+          <w:lang w:val="en-GB"/>
+        </w:rPr>
+        <w:t>filesep</w:t>
+      </w:r>
+      <w:proofErr w:type="spellEnd"/>
+      <w:r>
+        <w:rPr>
+          <w:rFonts w:ascii="Courier New" w:hAnsi="Courier New" w:cs="Courier New"/>
+          <w:sz w:val="16"/>
+          <w:szCs w:val="16"/>
+          <w:lang w:val="en-GB"/>
+        </w:rPr>
+        <w:t xml:space="preserve"> '</w:t>
+      </w:r>
+      <w:proofErr w:type="spellStart"/>
       <w:r>
         <w:rPr>
           <w:rFonts w:ascii="Courier New" w:hAnsi="Courier New" w:cs="Courier New"/>
@@ -2936,6 +4393,7 @@
         </w:rPr>
         <w:t>_future</w:t>
       </w:r>
+      <w:proofErr w:type="spellEnd"/>
       <w:r>
         <w:rPr>
           <w:rFonts w:ascii="Courier New" w:hAnsi="Courier New" w:cs="Courier New"/>
@@ -2943,7 +4401,27 @@
           <w:szCs w:val="16"/>
           <w:lang w:val="en-GB"/>
         </w:rPr>
-        <w:t>'],'entity_future')</w:t>
+        <w:t>'],'</w:t>
+      </w:r>
+      <w:proofErr w:type="spellStart"/>
+      <w:r>
+        <w:rPr>
+          <w:rFonts w:ascii="Courier New" w:hAnsi="Courier New" w:cs="Courier New"/>
+          <w:sz w:val="16"/>
+          <w:szCs w:val="16"/>
+          <w:lang w:val="en-GB"/>
+        </w:rPr>
+        <w:t>entity_future</w:t>
+      </w:r>
+      <w:proofErr w:type="spellEnd"/>
+      <w:r>
+        <w:rPr>
+          <w:rFonts w:ascii="Courier New" w:hAnsi="Courier New" w:cs="Courier New"/>
+          <w:sz w:val="16"/>
+          <w:szCs w:val="16"/>
+          <w:lang w:val="en-GB"/>
+        </w:rPr>
+        <w:t>')</w:t>
       </w:r>
       <w:r>
         <w:rPr>
@@ -3002,6 +4480,7 @@
         </w:rPr>
         <w:t>) and climate change scenario hazard (</w:t>
       </w:r>
+      <w:proofErr w:type="spellStart"/>
       <w:r>
         <w:rPr>
           <w:rFonts w:ascii="Courier New" w:hAnsi="Courier New" w:cs="Courier New"/>
@@ -3009,6 +4488,7 @@
         </w:rPr>
         <w:t>hazard_CC</w:t>
       </w:r>
+      <w:proofErr w:type="spellEnd"/>
       <w:r>
         <w:rPr>
           <w:rFonts w:ascii="Arial" w:hAnsi="Arial"/>
@@ -3030,12 +4510,62 @@
         </w:rPr>
         <w:br/>
       </w:r>
-      <w:r>
-        <w:rPr>
-          <w:rFonts w:ascii="Courier New" w:hAnsi="Courier New" w:cs="Courier New"/>
-          <w:lang w:val="en-GB"/>
-        </w:rPr>
-        <w:t>EDS_future=climada_EDS_calc(entity_future,hazard)</w:t>
+      <w:proofErr w:type="spellStart"/>
+      <w:r>
+        <w:rPr>
+          <w:rFonts w:ascii="Courier New" w:hAnsi="Courier New" w:cs="Courier New"/>
+          <w:lang w:val="en-GB"/>
+        </w:rPr>
+        <w:t>EDS_future</w:t>
+      </w:r>
+      <w:proofErr w:type="spellEnd"/>
+      <w:r>
+        <w:rPr>
+          <w:rFonts w:ascii="Courier New" w:hAnsi="Courier New" w:cs="Courier New"/>
+          <w:lang w:val="en-GB"/>
+        </w:rPr>
+        <w:t>=</w:t>
+      </w:r>
+      <w:proofErr w:type="spellStart"/>
+      <w:r>
+        <w:rPr>
+          <w:rFonts w:ascii="Courier New" w:hAnsi="Courier New" w:cs="Courier New"/>
+          <w:lang w:val="en-GB"/>
+        </w:rPr>
+        <w:t>climada_EDS_</w:t>
+      </w:r>
+      <w:proofErr w:type="gramStart"/>
+      <w:r>
+        <w:rPr>
+          <w:rFonts w:ascii="Courier New" w:hAnsi="Courier New" w:cs="Courier New"/>
+          <w:lang w:val="en-GB"/>
+        </w:rPr>
+        <w:t>calc</w:t>
+      </w:r>
+      <w:proofErr w:type="spellEnd"/>
+      <w:r>
+        <w:rPr>
+          <w:rFonts w:ascii="Courier New" w:hAnsi="Courier New" w:cs="Courier New"/>
+          <w:lang w:val="en-GB"/>
+        </w:rPr>
+        <w:t>(</w:t>
+      </w:r>
+      <w:proofErr w:type="spellStart"/>
+      <w:proofErr w:type="gramEnd"/>
+      <w:r>
+        <w:rPr>
+          <w:rFonts w:ascii="Courier New" w:hAnsi="Courier New" w:cs="Courier New"/>
+          <w:lang w:val="en-GB"/>
+        </w:rPr>
+        <w:t>entity_future,hazard</w:t>
+      </w:r>
+      <w:proofErr w:type="spellEnd"/>
+      <w:r>
+        <w:rPr>
+          <w:rFonts w:ascii="Courier New" w:hAnsi="Courier New" w:cs="Courier New"/>
+          <w:lang w:val="en-GB"/>
+        </w:rPr>
+        <w:t>)</w:t>
       </w:r>
       <w:r>
         <w:rPr>
@@ -3050,7 +4580,54 @@
           <w:lang w:val="en-GB"/>
         </w:rPr>
         <w:br/>
-        <w:t>EDS_future_CC=climada_EDS_calc(entity_future,hazard_CC)</w:t>
+      </w:r>
+      <w:proofErr w:type="spellStart"/>
+      <w:r>
+        <w:rPr>
+          <w:rFonts w:ascii="Courier New" w:hAnsi="Courier New" w:cs="Courier New"/>
+          <w:lang w:val="en-GB"/>
+        </w:rPr>
+        <w:t>EDS_future_CC</w:t>
+      </w:r>
+      <w:proofErr w:type="spellEnd"/>
+      <w:r>
+        <w:rPr>
+          <w:rFonts w:ascii="Courier New" w:hAnsi="Courier New" w:cs="Courier New"/>
+          <w:lang w:val="en-GB"/>
+        </w:rPr>
+        <w:t>=</w:t>
+      </w:r>
+      <w:proofErr w:type="spellStart"/>
+      <w:r>
+        <w:rPr>
+          <w:rFonts w:ascii="Courier New" w:hAnsi="Courier New" w:cs="Courier New"/>
+          <w:lang w:val="en-GB"/>
+        </w:rPr>
+        <w:t>climada_EDS_calc</w:t>
+      </w:r>
+      <w:proofErr w:type="spellEnd"/>
+      <w:r>
+        <w:rPr>
+          <w:rFonts w:ascii="Courier New" w:hAnsi="Courier New" w:cs="Courier New"/>
+          <w:lang w:val="en-GB"/>
+        </w:rPr>
+        <w:t>(</w:t>
+      </w:r>
+      <w:proofErr w:type="spellStart"/>
+      <w:r>
+        <w:rPr>
+          <w:rFonts w:ascii="Courier New" w:hAnsi="Courier New" w:cs="Courier New"/>
+          <w:lang w:val="en-GB"/>
+        </w:rPr>
+        <w:t>entity_future,hazard_CC</w:t>
+      </w:r>
+      <w:proofErr w:type="spellEnd"/>
+      <w:r>
+        <w:rPr>
+          <w:rFonts w:ascii="Courier New" w:hAnsi="Courier New" w:cs="Courier New"/>
+          <w:lang w:val="en-GB"/>
+        </w:rPr>
+        <w:t>)</w:t>
       </w:r>
       <w:r>
         <w:rPr>
@@ -3102,6 +4679,7 @@
         </w:rPr>
         <w:br/>
       </w:r>
+      <w:proofErr w:type="spellStart"/>
       <w:r>
         <w:rPr>
           <w:rFonts w:ascii="Courier New" w:hAnsi="Courier New" w:cs="Courier New"/>
@@ -3114,7 +4692,31 @@
           <w:rFonts w:ascii="Courier New" w:hAnsi="Courier New" w:cs="Courier New"/>
           <w:lang w:val="en-GB"/>
         </w:rPr>
-        <w:t>_waterfall_graph(EDS,EDS_future,EDS_future</w:t>
+        <w:t>_waterfall_</w:t>
+      </w:r>
+      <w:proofErr w:type="gramStart"/>
+      <w:r>
+        <w:rPr>
+          <w:rFonts w:ascii="Courier New" w:hAnsi="Courier New" w:cs="Courier New"/>
+          <w:lang w:val="en-GB"/>
+        </w:rPr>
+        <w:t>graph</w:t>
+      </w:r>
+      <w:proofErr w:type="spellEnd"/>
+      <w:r>
+        <w:rPr>
+          <w:rFonts w:ascii="Courier New" w:hAnsi="Courier New" w:cs="Courier New"/>
+          <w:lang w:val="en-GB"/>
+        </w:rPr>
+        <w:t>(</w:t>
+      </w:r>
+      <w:proofErr w:type="gramEnd"/>
+      <w:r>
+        <w:rPr>
+          <w:rFonts w:ascii="Courier New" w:hAnsi="Courier New" w:cs="Courier New"/>
+          <w:lang w:val="en-GB"/>
+        </w:rPr>
+        <w:t>EDS,EDS_future,EDS_future</w:t>
       </w:r>
       <w:r>
         <w:rPr>
@@ -3254,6 +4856,7 @@
         </w:rPr>
         <w:t xml:space="preserve"> Have a look into </w:t>
       </w:r>
+      <w:proofErr w:type="spellStart"/>
       <w:r>
         <w:rPr>
           <w:rFonts w:ascii="Courier New" w:hAnsi="Courier New" w:cs="Courier New"/>
@@ -3261,6 +4864,7 @@
         </w:rPr>
         <w:t>entity.measures</w:t>
       </w:r>
+      <w:proofErr w:type="spellEnd"/>
       <w:r>
         <w:rPr>
           <w:rFonts w:ascii="Arial" w:hAnsi="Arial"/>
@@ -3352,6 +4956,7 @@
         </w:rPr>
         <w:t xml:space="preserve">t the end, make sure you copy </w:t>
       </w:r>
+      <w:proofErr w:type="spellStart"/>
       <w:r>
         <w:rPr>
           <w:rFonts w:ascii="Courier New" w:hAnsi="Courier New" w:cs="Courier New"/>
@@ -3359,6 +4964,7 @@
         </w:rPr>
         <w:t>entity.measures</w:t>
       </w:r>
+      <w:proofErr w:type="spellEnd"/>
       <w:r>
         <w:rPr>
           <w:rFonts w:ascii="Arial" w:hAnsi="Arial"/>
@@ -3366,6 +4972,7 @@
         </w:rPr>
         <w:t xml:space="preserve"> into </w:t>
       </w:r>
+      <w:proofErr w:type="spellStart"/>
       <w:r>
         <w:rPr>
           <w:rFonts w:ascii="Courier New" w:hAnsi="Courier New" w:cs="Courier New"/>
@@ -3373,6 +4980,7 @@
         </w:rPr>
         <w:t>entity_future.measures</w:t>
       </w:r>
+      <w:proofErr w:type="spellEnd"/>
       <w:r>
         <w:rPr>
           <w:rFonts w:ascii="Arial" w:hAnsi="Arial"/>
@@ -3380,13 +4988,31 @@
         </w:rPr>
         <w:t xml:space="preserve">, i.e. </w:t>
       </w:r>
-      <w:r>
-        <w:rPr>
-          <w:rFonts w:ascii="Courier New" w:hAnsi="Courier New" w:cs="Courier New"/>
-          <w:lang w:val="en-GB"/>
-        </w:rPr>
-        <w:t>entity_future.measures=entity.measures</w:t>
-      </w:r>
+      <w:proofErr w:type="spellStart"/>
+      <w:r>
+        <w:rPr>
+          <w:rFonts w:ascii="Courier New" w:hAnsi="Courier New" w:cs="Courier New"/>
+          <w:lang w:val="en-GB"/>
+        </w:rPr>
+        <w:t>entity_future.measures</w:t>
+      </w:r>
+      <w:proofErr w:type="spellEnd"/>
+      <w:r>
+        <w:rPr>
+          <w:rFonts w:ascii="Courier New" w:hAnsi="Courier New" w:cs="Courier New"/>
+          <w:lang w:val="en-GB"/>
+        </w:rPr>
+        <w:t>=</w:t>
+      </w:r>
+      <w:proofErr w:type="spellStart"/>
+      <w:r>
+        <w:rPr>
+          <w:rFonts w:ascii="Courier New" w:hAnsi="Courier New" w:cs="Courier New"/>
+          <w:lang w:val="en-GB"/>
+        </w:rPr>
+        <w:t>entity.measures</w:t>
+      </w:r>
+      <w:proofErr w:type="spellEnd"/>
       <w:r>
         <w:rPr>
           <w:rFonts w:ascii="Arial" w:hAnsi="Arial"/>
@@ -3409,20 +5035,67 @@
         </w:rPr>
         <w:t xml:space="preserve">Finally, calculate the impact of measures </w:t>
       </w:r>
+      <w:proofErr w:type="spellStart"/>
       <w:r>
         <w:rPr>
           <w:rFonts w:ascii="Courier New" w:hAnsi="Courier New" w:cs="Courier New"/>
           <w:sz w:val="20"/>
           <w:lang w:val="en-GB"/>
         </w:rPr>
-        <w:t>impact_today=climada_measures_impact(entity,hazard</w:t>
-      </w:r>
+        <w:t>impact_today</w:t>
+      </w:r>
+      <w:proofErr w:type="spellEnd"/>
       <w:r>
         <w:rPr>
           <w:rFonts w:ascii="Courier New" w:hAnsi="Courier New" w:cs="Courier New"/>
           <w:sz w:val="20"/>
           <w:lang w:val="en-GB"/>
         </w:rPr>
+        <w:t>=</w:t>
+      </w:r>
+      <w:proofErr w:type="spellStart"/>
+      <w:r>
+        <w:rPr>
+          <w:rFonts w:ascii="Courier New" w:hAnsi="Courier New" w:cs="Courier New"/>
+          <w:sz w:val="20"/>
+          <w:lang w:val="en-GB"/>
+        </w:rPr>
+        <w:t>climada_measures_</w:t>
+      </w:r>
+      <w:proofErr w:type="gramStart"/>
+      <w:r>
+        <w:rPr>
+          <w:rFonts w:ascii="Courier New" w:hAnsi="Courier New" w:cs="Courier New"/>
+          <w:sz w:val="20"/>
+          <w:lang w:val="en-GB"/>
+        </w:rPr>
+        <w:t>impact</w:t>
+      </w:r>
+      <w:proofErr w:type="spellEnd"/>
+      <w:r>
+        <w:rPr>
+          <w:rFonts w:ascii="Courier New" w:hAnsi="Courier New" w:cs="Courier New"/>
+          <w:sz w:val="20"/>
+          <w:lang w:val="en-GB"/>
+        </w:rPr>
+        <w:t>(</w:t>
+      </w:r>
+      <w:proofErr w:type="spellStart"/>
+      <w:proofErr w:type="gramEnd"/>
+      <w:r>
+        <w:rPr>
+          <w:rFonts w:ascii="Courier New" w:hAnsi="Courier New" w:cs="Courier New"/>
+          <w:sz w:val="20"/>
+          <w:lang w:val="en-GB"/>
+        </w:rPr>
+        <w:t>entity,hazard</w:t>
+      </w:r>
+      <w:r>
+        <w:rPr>
+          <w:rFonts w:ascii="Courier New" w:hAnsi="Courier New" w:cs="Courier New"/>
+          <w:sz w:val="20"/>
+          <w:lang w:val="en-GB"/>
+        </w:rPr>
         <w:t>,</w:t>
       </w:r>
       <w:r>
@@ -3431,14 +5104,23 @@
           <w:sz w:val="20"/>
           <w:lang w:val="en-GB"/>
         </w:rPr>
-        <w:t>'no'</w:t>
-      </w:r>
+        <w:t>'no</w:t>
+      </w:r>
+      <w:proofErr w:type="spellEnd"/>
       <w:r>
         <w:rPr>
           <w:rFonts w:ascii="Courier New" w:hAnsi="Courier New" w:cs="Courier New"/>
           <w:sz w:val="20"/>
           <w:lang w:val="en-GB"/>
         </w:rPr>
+        <w:t>'</w:t>
+      </w:r>
+      <w:r>
+        <w:rPr>
+          <w:rFonts w:ascii="Courier New" w:hAnsi="Courier New" w:cs="Courier New"/>
+          <w:sz w:val="20"/>
+          <w:lang w:val="en-GB"/>
+        </w:rPr>
         <w:t>)</w:t>
       </w:r>
       <w:r>
@@ -3465,22 +5147,60 @@
         </w:rPr>
         <w:br/>
       </w:r>
+      <w:proofErr w:type="spellStart"/>
       <w:r>
         <w:rPr>
           <w:rFonts w:ascii="Courier New" w:hAnsi="Courier New" w:cs="Courier New"/>
           <w:sz w:val="18"/>
           <w:lang w:val="en-GB"/>
         </w:rPr>
-        <w:t>impact_future=climada_measures_impact(entity_future,hazard_CC</w:t>
-      </w:r>
+        <w:t>impact_future</w:t>
+      </w:r>
+      <w:proofErr w:type="spellEnd"/>
       <w:r>
         <w:rPr>
           <w:rFonts w:ascii="Courier New" w:hAnsi="Courier New" w:cs="Courier New"/>
           <w:sz w:val="18"/>
           <w:lang w:val="en-GB"/>
         </w:rPr>
+        <w:t>=</w:t>
+      </w:r>
+      <w:proofErr w:type="spellStart"/>
+      <w:r>
+        <w:rPr>
+          <w:rFonts w:ascii="Courier New" w:hAnsi="Courier New" w:cs="Courier New"/>
+          <w:sz w:val="18"/>
+          <w:lang w:val="en-GB"/>
+        </w:rPr>
+        <w:t>climada_measures_impact</w:t>
+      </w:r>
+      <w:proofErr w:type="spellEnd"/>
+      <w:r>
+        <w:rPr>
+          <w:rFonts w:ascii="Courier New" w:hAnsi="Courier New" w:cs="Courier New"/>
+          <w:sz w:val="18"/>
+          <w:lang w:val="en-GB"/>
+        </w:rPr>
+        <w:t>(</w:t>
+      </w:r>
+      <w:proofErr w:type="spellStart"/>
+      <w:r>
+        <w:rPr>
+          <w:rFonts w:ascii="Courier New" w:hAnsi="Courier New" w:cs="Courier New"/>
+          <w:sz w:val="18"/>
+          <w:lang w:val="en-GB"/>
+        </w:rPr>
+        <w:t>entity_future,hazard_CC</w:t>
+      </w:r>
+      <w:r>
+        <w:rPr>
+          <w:rFonts w:ascii="Courier New" w:hAnsi="Courier New" w:cs="Courier New"/>
+          <w:sz w:val="18"/>
+          <w:lang w:val="en-GB"/>
+        </w:rPr>
         <w:t>,impact_today</w:t>
       </w:r>
+      <w:proofErr w:type="spellEnd"/>
       <w:r>
         <w:rPr>
           <w:rFonts w:ascii="Courier New" w:hAnsi="Courier New" w:cs="Courier New"/>
@@ -3526,12 +5246,46 @@
         </w:rPr>
         <w:br/>
       </w:r>
-      <w:r>
-        <w:rPr>
-          <w:rFonts w:ascii="Courier New" w:hAnsi="Courier New" w:cs="Courier New"/>
-          <w:lang w:val="en-GB"/>
-        </w:rPr>
-        <w:t>climada_adaptation_cost_curve(impact_future)</w:t>
+      <w:proofErr w:type="spellStart"/>
+      <w:r>
+        <w:rPr>
+          <w:rFonts w:ascii="Courier New" w:hAnsi="Courier New" w:cs="Courier New"/>
+          <w:lang w:val="en-GB"/>
+        </w:rPr>
+        <w:t>climada_adaptation_cost_</w:t>
+      </w:r>
+      <w:proofErr w:type="gramStart"/>
+      <w:r>
+        <w:rPr>
+          <w:rFonts w:ascii="Courier New" w:hAnsi="Courier New" w:cs="Courier New"/>
+          <w:lang w:val="en-GB"/>
+        </w:rPr>
+        <w:t>curve</w:t>
+      </w:r>
+      <w:proofErr w:type="spellEnd"/>
+      <w:r>
+        <w:rPr>
+          <w:rFonts w:ascii="Courier New" w:hAnsi="Courier New" w:cs="Courier New"/>
+          <w:lang w:val="en-GB"/>
+        </w:rPr>
+        <w:t>(</w:t>
+      </w:r>
+      <w:proofErr w:type="spellStart"/>
+      <w:proofErr w:type="gramEnd"/>
+      <w:r>
+        <w:rPr>
+          <w:rFonts w:ascii="Courier New" w:hAnsi="Courier New" w:cs="Courier New"/>
+          <w:lang w:val="en-GB"/>
+        </w:rPr>
+        <w:t>impact_future</w:t>
+      </w:r>
+      <w:proofErr w:type="spellEnd"/>
+      <w:r>
+        <w:rPr>
+          <w:rFonts w:ascii="Courier New" w:hAnsi="Courier New" w:cs="Courier New"/>
+          <w:lang w:val="en-GB"/>
+        </w:rPr>
+        <w:t>)</w:t>
       </w:r>
       <w:r>
         <w:rPr>
@@ -3575,19 +5329,53 @@
           <w:lang w:val="en-GB"/>
         </w:rPr>
       </w:pPr>
-      <w:r>
-        <w:rPr>
-          <w:rFonts w:ascii="Courier New" w:hAnsi="Courier New" w:cs="Courier New"/>
-          <w:lang w:val="en-GB"/>
-        </w:rPr>
-        <w:t>figure;</w:t>
-      </w:r>
-      <w:r>
-        <w:rPr>
-          <w:rFonts w:ascii="Courier New" w:hAnsi="Courier New" w:cs="Courier New"/>
-          <w:lang w:val="en-GB"/>
-        </w:rPr>
-        <w:t>climada_adaptation_cost_curve(impact_future);</w:t>
+      <w:proofErr w:type="spellStart"/>
+      <w:proofErr w:type="gramStart"/>
+      <w:r>
+        <w:rPr>
+          <w:rFonts w:ascii="Courier New" w:hAnsi="Courier New" w:cs="Courier New"/>
+          <w:lang w:val="en-GB"/>
+        </w:rPr>
+        <w:t>figure</w:t>
+      </w:r>
+      <w:proofErr w:type="gramEnd"/>
+      <w:r>
+        <w:rPr>
+          <w:rFonts w:ascii="Courier New" w:hAnsi="Courier New" w:cs="Courier New"/>
+          <w:lang w:val="en-GB"/>
+        </w:rPr>
+        <w:t>;</w:t>
+      </w:r>
+      <w:r>
+        <w:rPr>
+          <w:rFonts w:ascii="Courier New" w:hAnsi="Courier New" w:cs="Courier New"/>
+          <w:lang w:val="en-GB"/>
+        </w:rPr>
+        <w:t>climada_adaptation_cost_curve</w:t>
+      </w:r>
+      <w:proofErr w:type="spellEnd"/>
+      <w:r>
+        <w:rPr>
+          <w:rFonts w:ascii="Courier New" w:hAnsi="Courier New" w:cs="Courier New"/>
+          <w:lang w:val="en-GB"/>
+        </w:rPr>
+        <w:t>(</w:t>
+      </w:r>
+      <w:proofErr w:type="spellStart"/>
+      <w:r>
+        <w:rPr>
+          <w:rFonts w:ascii="Courier New" w:hAnsi="Courier New" w:cs="Courier New"/>
+          <w:lang w:val="en-GB"/>
+        </w:rPr>
+        <w:t>impact_future</w:t>
+      </w:r>
+      <w:proofErr w:type="spellEnd"/>
+      <w:r>
+        <w:rPr>
+          <w:rFonts w:ascii="Courier New" w:hAnsi="Courier New" w:cs="Courier New"/>
+          <w:lang w:val="en-GB"/>
+        </w:rPr>
+        <w:t>);</w:t>
       </w:r>
     </w:p>
     <w:p>
@@ -3601,12 +5389,22 @@
           <w:lang w:val="en-GB"/>
         </w:rPr>
       </w:pPr>
-      <w:r>
-        <w:rPr>
-          <w:rFonts w:ascii="Courier New" w:hAnsi="Courier New" w:cs="Courier New"/>
-          <w:lang w:val="en-GB"/>
-        </w:rPr>
-        <w:t>figure;</w:t>
+      <w:proofErr w:type="spellStart"/>
+      <w:proofErr w:type="gramStart"/>
+      <w:r>
+        <w:rPr>
+          <w:rFonts w:ascii="Courier New" w:hAnsi="Courier New" w:cs="Courier New"/>
+          <w:lang w:val="en-GB"/>
+        </w:rPr>
+        <w:t>figure</w:t>
+      </w:r>
+      <w:proofErr w:type="gramEnd"/>
+      <w:r>
+        <w:rPr>
+          <w:rFonts w:ascii="Courier New" w:hAnsi="Courier New" w:cs="Courier New"/>
+          <w:lang w:val="en-GB"/>
+        </w:rPr>
+        <w:t>;</w:t>
       </w:r>
       <w:r>
         <w:rPr>
@@ -3620,8 +5418,17 @@
           <w:rFonts w:ascii="Courier New" w:hAnsi="Courier New" w:cs="Courier New"/>
           <w:lang w:val="en-GB"/>
         </w:rPr>
-        <w:t>ptation_cost_curve(</w:t>
-      </w:r>
+        <w:t>ptation_cost_curve</w:t>
+      </w:r>
+      <w:proofErr w:type="spellEnd"/>
+      <w:r>
+        <w:rPr>
+          <w:rFonts w:ascii="Courier New" w:hAnsi="Courier New" w:cs="Courier New"/>
+          <w:lang w:val="en-GB"/>
+        </w:rPr>
+        <w:t>(</w:t>
+      </w:r>
+      <w:proofErr w:type="spellStart"/>
       <w:r>
         <w:rPr>
           <w:rFonts w:ascii="Courier New" w:hAnsi="Courier New" w:cs="Courier New"/>
@@ -3630,6 +5437,7 @@
         </w:rPr>
         <w:t>impact_today</w:t>
       </w:r>
+      <w:proofErr w:type="spellEnd"/>
       <w:r>
         <w:rPr>
           <w:rFonts w:ascii="Courier New" w:hAnsi="Courier New" w:cs="Courier New"/>
@@ -3674,7 +5482,67 @@
           <w:szCs w:val="18"/>
           <w:lang w:val="en-GB"/>
         </w:rPr>
-        <w:t xml:space="preserve"> figure;climada_adaptation_cost_curve(impact_future,impact_today);</w:t>
+        <w:t xml:space="preserve"> </w:t>
+      </w:r>
+      <w:proofErr w:type="spellStart"/>
+      <w:r>
+        <w:rPr>
+          <w:rFonts w:ascii="Courier New" w:hAnsi="Courier New" w:cs="Courier New"/>
+          <w:sz w:val="18"/>
+          <w:szCs w:val="18"/>
+          <w:lang w:val="en-GB"/>
+        </w:rPr>
+        <w:t>figure</w:t>
+      </w:r>
+      <w:proofErr w:type="gramStart"/>
+      <w:r>
+        <w:rPr>
+          <w:rFonts w:ascii="Courier New" w:hAnsi="Courier New" w:cs="Courier New"/>
+          <w:sz w:val="18"/>
+          <w:szCs w:val="18"/>
+          <w:lang w:val="en-GB"/>
+        </w:rPr>
+        <w:t>;climada</w:t>
+      </w:r>
+      <w:proofErr w:type="gramEnd"/>
+      <w:r>
+        <w:rPr>
+          <w:rFonts w:ascii="Courier New" w:hAnsi="Courier New" w:cs="Courier New"/>
+          <w:sz w:val="18"/>
+          <w:szCs w:val="18"/>
+          <w:lang w:val="en-GB"/>
+        </w:rPr>
+        <w:t>_adaptation_cost_curve</w:t>
+      </w:r>
+      <w:proofErr w:type="spellEnd"/>
+      <w:r>
+        <w:rPr>
+          <w:rFonts w:ascii="Courier New" w:hAnsi="Courier New" w:cs="Courier New"/>
+          <w:sz w:val="18"/>
+          <w:szCs w:val="18"/>
+          <w:lang w:val="en-GB"/>
+        </w:rPr>
+        <w:t>(</w:t>
+      </w:r>
+      <w:proofErr w:type="spellStart"/>
+      <w:r>
+        <w:rPr>
+          <w:rFonts w:ascii="Courier New" w:hAnsi="Courier New" w:cs="Courier New"/>
+          <w:sz w:val="18"/>
+          <w:szCs w:val="18"/>
+          <w:lang w:val="en-GB"/>
+        </w:rPr>
+        <w:t>impact_future,impact_today</w:t>
+      </w:r>
+      <w:proofErr w:type="spellEnd"/>
+      <w:r>
+        <w:rPr>
+          <w:rFonts w:ascii="Courier New" w:hAnsi="Courier New" w:cs="Courier New"/>
+          <w:sz w:val="18"/>
+          <w:szCs w:val="18"/>
+          <w:lang w:val="en-GB"/>
+        </w:rPr>
+        <w:t>);</w:t>
       </w:r>
     </w:p>
     <w:p>
@@ -3755,7 +5623,16 @@
           <w:bCs/>
           <w:lang w:val="en-GB"/>
         </w:rPr>
-        <w:t xml:space="preserve">You might consider to calculate different </w:t>
+        <w:t xml:space="preserve">You might consider </w:t>
+      </w:r>
+      <w:proofErr w:type="gramStart"/>
+      <w:r>
+        <w:rPr>
+          <w:rFonts w:ascii="Arial" w:hAnsi="Arial"/>
+          <w:bCs/>
+          <w:lang w:val="en-GB"/>
+        </w:rPr>
+        <w:t xml:space="preserve">to calculate different </w:t>
       </w:r>
       <w:r>
         <w:rPr>
@@ -3774,6 +5651,7 @@
         </w:rPr>
         <w:t xml:space="preserve"> structures (results of </w:t>
       </w:r>
+      <w:proofErr w:type="spellStart"/>
       <w:r>
         <w:rPr>
           <w:rFonts w:ascii="Courier New" w:hAnsi="Courier New" w:cs="Courier New"/>
@@ -3781,6 +5659,7 @@
         </w:rPr>
         <w:t>climada_measures_impact</w:t>
       </w:r>
+      <w:proofErr w:type="spellEnd"/>
       <w:r>
         <w:rPr>
           <w:rFonts w:ascii="Arial" w:hAnsi="Arial"/>
@@ -3788,6 +5667,7 @@
         </w:rPr>
         <w:t xml:space="preserve">) and then use </w:t>
       </w:r>
+      <w:proofErr w:type="spellStart"/>
       <w:r>
         <w:rPr>
           <w:rFonts w:ascii="Courier New" w:hAnsi="Courier New" w:cs="Courier New"/>
@@ -3795,12 +5675,21 @@
         </w:rPr>
         <w:t>climada_adaptation_cost_curve</w:t>
       </w:r>
-      <w:r>
-        <w:rPr>
-          <w:rFonts w:ascii="Arial" w:hAnsi="Arial"/>
-          <w:lang w:val="en-GB"/>
-        </w:rPr>
-        <w:t xml:space="preserve"> to compare visually.</w:t>
+      <w:proofErr w:type="spellEnd"/>
+      <w:r>
+        <w:rPr>
+          <w:rFonts w:ascii="Arial" w:hAnsi="Arial"/>
+          <w:lang w:val="en-GB"/>
+        </w:rPr>
+        <w:t xml:space="preserve"> to compare visually</w:t>
+      </w:r>
+      <w:proofErr w:type="gramEnd"/>
+      <w:r>
+        <w:rPr>
+          <w:rFonts w:ascii="Arial" w:hAnsi="Arial"/>
+          <w:lang w:val="en-GB"/>
+        </w:rPr>
+        <w:t>.</w:t>
       </w:r>
     </w:p>
     <w:p>
@@ -3831,6 +5720,7 @@
           <w:lang w:val="en-GB"/>
         </w:rPr>
       </w:pPr>
+      <w:proofErr w:type="gramStart"/>
       <w:r>
         <w:rPr>
           <w:rFonts w:ascii="Arial" w:hAnsi="Arial"/>
@@ -3840,6 +5730,7 @@
         <w:lastRenderedPageBreak/>
         <w:t>Appendix: For those who would like to experiment with other countries etc.</w:t>
       </w:r>
+      <w:proofErr w:type="gramEnd"/>
     </w:p>
     <w:p>
       <w:pPr>
@@ -3891,6 +5782,7 @@
         </w:rPr>
         <w:br/>
       </w:r>
+      <w:proofErr w:type="spellStart"/>
       <w:r>
         <w:rPr>
           <w:rFonts w:ascii="Courier New" w:hAnsi="Courier New" w:cs="Courier New"/>
@@ -3898,6 +5790,7 @@
         </w:rPr>
         <w:t>climada_tc_get_unisys_databases</w:t>
       </w:r>
+      <w:proofErr w:type="spellEnd"/>
     </w:p>
     <w:p>
       <w:pPr>
@@ -3918,7 +5811,7 @@
         </w:rPr>
         <w:t xml:space="preserve">We’re going to look into tropical cyclone (TC) risk, please choose any TC-exposed country for your analysis, enter (see manual </w:t>
       </w:r>
-      <w:hyperlink r:id="rId17" w:history="1">
+      <w:hyperlink r:id="rId18" w:history="1">
         <w:r>
           <w:rPr>
             <w:rStyle w:val="Hyperlink"/>
@@ -3977,8 +5870,9 @@
           <w:szCs w:val="20"/>
           <w:lang w:val="en-GB"/>
         </w:rPr>
-        <w:t>[centroids,entity,entity_future]=climada_create_GDP_entity</w:t>
-      </w:r>
+        <w:t>[</w:t>
+      </w:r>
+      <w:proofErr w:type="spellStart"/>
       <w:r>
         <w:rPr>
           <w:rFonts w:ascii="Courier New" w:hAnsi="Courier New" w:cs="Courier New"/>
@@ -3986,6 +5880,56 @@
           <w:szCs w:val="20"/>
           <w:lang w:val="en-GB"/>
         </w:rPr>
+        <w:t>centroids</w:t>
+      </w:r>
+      <w:proofErr w:type="gramStart"/>
+      <w:r>
+        <w:rPr>
+          <w:rFonts w:ascii="Courier New" w:hAnsi="Courier New" w:cs="Courier New"/>
+          <w:sz w:val="20"/>
+          <w:szCs w:val="20"/>
+          <w:lang w:val="en-GB"/>
+        </w:rPr>
+        <w:t>,entity,entity</w:t>
+      </w:r>
+      <w:proofErr w:type="gramEnd"/>
+      <w:r>
+        <w:rPr>
+          <w:rFonts w:ascii="Courier New" w:hAnsi="Courier New" w:cs="Courier New"/>
+          <w:sz w:val="20"/>
+          <w:szCs w:val="20"/>
+          <w:lang w:val="en-GB"/>
+        </w:rPr>
+        <w:t>_future</w:t>
+      </w:r>
+      <w:proofErr w:type="spellEnd"/>
+      <w:r>
+        <w:rPr>
+          <w:rFonts w:ascii="Courier New" w:hAnsi="Courier New" w:cs="Courier New"/>
+          <w:sz w:val="20"/>
+          <w:szCs w:val="20"/>
+          <w:lang w:val="en-GB"/>
+        </w:rPr>
+        <w:t>]=</w:t>
+      </w:r>
+      <w:proofErr w:type="spellStart"/>
+      <w:r>
+        <w:rPr>
+          <w:rFonts w:ascii="Courier New" w:hAnsi="Courier New" w:cs="Courier New"/>
+          <w:sz w:val="20"/>
+          <w:szCs w:val="20"/>
+          <w:lang w:val="en-GB"/>
+        </w:rPr>
+        <w:t>climada_create_GDP_entity</w:t>
+      </w:r>
+      <w:proofErr w:type="spellEnd"/>
+      <w:r>
+        <w:rPr>
+          <w:rFonts w:ascii="Courier New" w:hAnsi="Courier New" w:cs="Courier New"/>
+          <w:sz w:val="20"/>
+          <w:szCs w:val="20"/>
+          <w:lang w:val="en-GB"/>
+        </w:rPr>
         <w:t>;</w:t>
       </w:r>
     </w:p>
@@ -4010,7 +5954,39 @@
           <w:rFonts w:ascii="Courier New" w:hAnsi="Courier New" w:cs="Courier New"/>
           <w:lang w:val="en-GB"/>
         </w:rPr>
-        <w:t>entity=climada_nightlight_entity('','',-1);</w:t>
+        <w:t>entity=</w:t>
+      </w:r>
+      <w:proofErr w:type="spellStart"/>
+      <w:r>
+        <w:rPr>
+          <w:rFonts w:ascii="Courier New" w:hAnsi="Courier New" w:cs="Courier New"/>
+          <w:lang w:val="en-GB"/>
+        </w:rPr>
+        <w:t>climada_nightlight_</w:t>
+      </w:r>
+      <w:proofErr w:type="gramStart"/>
+      <w:r>
+        <w:rPr>
+          <w:rFonts w:ascii="Courier New" w:hAnsi="Courier New" w:cs="Courier New"/>
+          <w:lang w:val="en-GB"/>
+        </w:rPr>
+        <w:t>entity</w:t>
+      </w:r>
+      <w:proofErr w:type="spellEnd"/>
+      <w:r>
+        <w:rPr>
+          <w:rFonts w:ascii="Courier New" w:hAnsi="Courier New" w:cs="Courier New"/>
+          <w:lang w:val="en-GB"/>
+        </w:rPr>
+        <w:t>(</w:t>
+      </w:r>
+      <w:proofErr w:type="gramEnd"/>
+      <w:r>
+        <w:rPr>
+          <w:rFonts w:ascii="Courier New" w:hAnsi="Courier New" w:cs="Courier New"/>
+          <w:lang w:val="en-GB"/>
+        </w:rPr>
+        <w:t>'','',-1);</w:t>
       </w:r>
       <w:r>
         <w:rPr>
@@ -4083,13 +6059,95 @@
         </w:rPr>
         <w:br/>
       </w:r>
+      <w:proofErr w:type="gramStart"/>
       <w:r>
         <w:rPr>
           <w:rFonts w:ascii="Courier New" w:hAnsi="Courier New" w:cs="Courier New"/>
           <w:sz w:val="18"/>
           <w:lang w:val="en-GB"/>
         </w:rPr>
-        <w:t>save([pwd filesep 'data' filesep 'entities' filesep '</w:t>
+        <w:t>save(</w:t>
+      </w:r>
+      <w:proofErr w:type="gramEnd"/>
+      <w:r>
+        <w:rPr>
+          <w:rFonts w:ascii="Courier New" w:hAnsi="Courier New" w:cs="Courier New"/>
+          <w:sz w:val="18"/>
+          <w:lang w:val="en-GB"/>
+        </w:rPr>
+        <w:t>[</w:t>
+      </w:r>
+      <w:proofErr w:type="spellStart"/>
+      <w:r>
+        <w:rPr>
+          <w:rFonts w:ascii="Courier New" w:hAnsi="Courier New" w:cs="Courier New"/>
+          <w:sz w:val="18"/>
+          <w:lang w:val="en-GB"/>
+        </w:rPr>
+        <w:t>pwd</w:t>
+      </w:r>
+      <w:proofErr w:type="spellEnd"/>
+      <w:r>
+        <w:rPr>
+          <w:rFonts w:ascii="Courier New" w:hAnsi="Courier New" w:cs="Courier New"/>
+          <w:sz w:val="18"/>
+          <w:lang w:val="en-GB"/>
+        </w:rPr>
+        <w:t xml:space="preserve"> </w:t>
+      </w:r>
+      <w:proofErr w:type="spellStart"/>
+      <w:r>
+        <w:rPr>
+          <w:rFonts w:ascii="Courier New" w:hAnsi="Courier New" w:cs="Courier New"/>
+          <w:sz w:val="18"/>
+          <w:lang w:val="en-GB"/>
+        </w:rPr>
+        <w:t>filesep</w:t>
+      </w:r>
+      <w:proofErr w:type="spellEnd"/>
+      <w:r>
+        <w:rPr>
+          <w:rFonts w:ascii="Courier New" w:hAnsi="Courier New" w:cs="Courier New"/>
+          <w:sz w:val="18"/>
+          <w:lang w:val="en-GB"/>
+        </w:rPr>
+        <w:t xml:space="preserve"> 'data' </w:t>
+      </w:r>
+      <w:proofErr w:type="spellStart"/>
+      <w:r>
+        <w:rPr>
+          <w:rFonts w:ascii="Courier New" w:hAnsi="Courier New" w:cs="Courier New"/>
+          <w:sz w:val="18"/>
+          <w:lang w:val="en-GB"/>
+        </w:rPr>
+        <w:t>filesep</w:t>
+      </w:r>
+      <w:proofErr w:type="spellEnd"/>
+      <w:r>
+        <w:rPr>
+          <w:rFonts w:ascii="Courier New" w:hAnsi="Courier New" w:cs="Courier New"/>
+          <w:sz w:val="18"/>
+          <w:lang w:val="en-GB"/>
+        </w:rPr>
+        <w:t xml:space="preserve"> 'entities' </w:t>
+      </w:r>
+      <w:proofErr w:type="spellStart"/>
+      <w:r>
+        <w:rPr>
+          <w:rFonts w:ascii="Courier New" w:hAnsi="Courier New" w:cs="Courier New"/>
+          <w:sz w:val="18"/>
+          <w:lang w:val="en-GB"/>
+        </w:rPr>
+        <w:t>filesep</w:t>
+      </w:r>
+      <w:proofErr w:type="spellEnd"/>
+      <w:r>
+        <w:rPr>
+          <w:rFonts w:ascii="Courier New" w:hAnsi="Courier New" w:cs="Courier New"/>
+          <w:sz w:val="18"/>
+          <w:lang w:val="en-GB"/>
+        </w:rPr>
+        <w:t xml:space="preserve"> '</w:t>
       </w:r>
       <w:r>
         <w:rPr>
@@ -4140,17 +6198,19 @@
           <w:szCs w:val="16"/>
           <w:lang w:val="en-GB"/>
         </w:rPr>
-        <w:t xml:space="preserve">Save the entity also as .xls file (to ease editing) using </w:t>
-      </w:r>
-      <w:r>
-        <w:rPr>
-          <w:rFonts w:ascii="Courier New" w:hAnsi="Courier New" w:cs="Courier New"/>
+        <w:t>Save the entity also as .</w:t>
+      </w:r>
+      <w:proofErr w:type="spellStart"/>
+      <w:r>
+        <w:rPr>
+          <w:rFonts w:ascii="Arial" w:hAnsi="Arial"/>
           <w:sz w:val="16"/>
           <w:szCs w:val="16"/>
           <w:lang w:val="en-GB"/>
         </w:rPr>
-        <w:t>climada_entity_save_xls(entity)</w:t>
-      </w:r>
+        <w:t>xls</w:t>
+      </w:r>
+      <w:proofErr w:type="spellEnd"/>
       <w:r>
         <w:rPr>
           <w:rFonts w:ascii="Arial" w:hAnsi="Arial"/>
@@ -4158,7 +6218,96 @@
           <w:szCs w:val="16"/>
           <w:lang w:val="en-GB"/>
         </w:rPr>
-        <w:t xml:space="preserve"> or just export Latitude (lat), Longitude (lon) and Value into a raw file: </w:t>
+        <w:t xml:space="preserve"> file (to ease editing) using </w:t>
+      </w:r>
+      <w:proofErr w:type="spellStart"/>
+      <w:r>
+        <w:rPr>
+          <w:rFonts w:ascii="Courier New" w:hAnsi="Courier New" w:cs="Courier New"/>
+          <w:sz w:val="16"/>
+          <w:szCs w:val="16"/>
+          <w:lang w:val="en-GB"/>
+        </w:rPr>
+        <w:t>climada_entity_save_</w:t>
+      </w:r>
+      <w:proofErr w:type="gramStart"/>
+      <w:r>
+        <w:rPr>
+          <w:rFonts w:ascii="Courier New" w:hAnsi="Courier New" w:cs="Courier New"/>
+          <w:sz w:val="16"/>
+          <w:szCs w:val="16"/>
+          <w:lang w:val="en-GB"/>
+        </w:rPr>
+        <w:t>xls</w:t>
+      </w:r>
+      <w:proofErr w:type="spellEnd"/>
+      <w:r>
+        <w:rPr>
+          <w:rFonts w:ascii="Courier New" w:hAnsi="Courier New" w:cs="Courier New"/>
+          <w:sz w:val="16"/>
+          <w:szCs w:val="16"/>
+          <w:lang w:val="en-GB"/>
+        </w:rPr>
+        <w:t>(</w:t>
+      </w:r>
+      <w:proofErr w:type="gramEnd"/>
+      <w:r>
+        <w:rPr>
+          <w:rFonts w:ascii="Courier New" w:hAnsi="Courier New" w:cs="Courier New"/>
+          <w:sz w:val="16"/>
+          <w:szCs w:val="16"/>
+          <w:lang w:val="en-GB"/>
+        </w:rPr>
+        <w:t>entity)</w:t>
+      </w:r>
+      <w:r>
+        <w:rPr>
+          <w:rFonts w:ascii="Arial" w:hAnsi="Arial"/>
+          <w:sz w:val="16"/>
+          <w:szCs w:val="16"/>
+          <w:lang w:val="en-GB"/>
+        </w:rPr>
+        <w:t xml:space="preserve"> or just export Latitude (</w:t>
+      </w:r>
+      <w:proofErr w:type="spellStart"/>
+      <w:r>
+        <w:rPr>
+          <w:rFonts w:ascii="Arial" w:hAnsi="Arial"/>
+          <w:sz w:val="16"/>
+          <w:szCs w:val="16"/>
+          <w:lang w:val="en-GB"/>
+        </w:rPr>
+        <w:t>lat</w:t>
+      </w:r>
+      <w:proofErr w:type="spellEnd"/>
+      <w:r>
+        <w:rPr>
+          <w:rFonts w:ascii="Arial" w:hAnsi="Arial"/>
+          <w:sz w:val="16"/>
+          <w:szCs w:val="16"/>
+          <w:lang w:val="en-GB"/>
+        </w:rPr>
+        <w:t>), Longitude (</w:t>
+      </w:r>
+      <w:proofErr w:type="spellStart"/>
+      <w:r>
+        <w:rPr>
+          <w:rFonts w:ascii="Arial" w:hAnsi="Arial"/>
+          <w:sz w:val="16"/>
+          <w:szCs w:val="16"/>
+          <w:lang w:val="en-GB"/>
+        </w:rPr>
+        <w:t>lon</w:t>
+      </w:r>
+      <w:proofErr w:type="spellEnd"/>
+      <w:r>
+        <w:rPr>
+          <w:rFonts w:ascii="Arial" w:hAnsi="Arial"/>
+          <w:sz w:val="16"/>
+          <w:szCs w:val="16"/>
+          <w:lang w:val="en-GB"/>
+        </w:rPr>
+        <w:t xml:space="preserve">) and Value into a raw file: </w:t>
       </w:r>
       <w:r>
         <w:rPr>
@@ -4176,8 +6325,9 @@
           <w:szCs w:val="16"/>
           <w:lang w:val="en-GB"/>
         </w:rPr>
-        <w:t>fid=fopen([pwd filesep 'data' filesep 'temp_assets.csv'],'w');</w:t>
-      </w:r>
+        <w:t>fid=</w:t>
+      </w:r>
+      <w:proofErr w:type="spellStart"/>
       <w:r>
         <w:rPr>
           <w:rFonts w:ascii="Courier" w:hAnsi="Courier"/>
@@ -4185,8 +6335,206 @@
           <w:szCs w:val="16"/>
           <w:lang w:val="en-GB"/>
         </w:rPr>
+        <w:t>fopen</w:t>
+      </w:r>
+      <w:proofErr w:type="spellEnd"/>
+      <w:r>
+        <w:rPr>
+          <w:rFonts w:ascii="Courier" w:hAnsi="Courier"/>
+          <w:sz w:val="16"/>
+          <w:szCs w:val="16"/>
+          <w:lang w:val="en-GB"/>
+        </w:rPr>
+        <w:t>([</w:t>
+      </w:r>
+      <w:proofErr w:type="spellStart"/>
+      <w:r>
+        <w:rPr>
+          <w:rFonts w:ascii="Courier" w:hAnsi="Courier"/>
+          <w:sz w:val="16"/>
+          <w:szCs w:val="16"/>
+          <w:lang w:val="en-GB"/>
+        </w:rPr>
+        <w:t>pwd</w:t>
+      </w:r>
+      <w:proofErr w:type="spellEnd"/>
+      <w:r>
+        <w:rPr>
+          <w:rFonts w:ascii="Courier" w:hAnsi="Courier"/>
+          <w:sz w:val="16"/>
+          <w:szCs w:val="16"/>
+          <w:lang w:val="en-GB"/>
+        </w:rPr>
+        <w:t xml:space="preserve"> </w:t>
+      </w:r>
+      <w:proofErr w:type="spellStart"/>
+      <w:r>
+        <w:rPr>
+          <w:rFonts w:ascii="Courier" w:hAnsi="Courier"/>
+          <w:sz w:val="16"/>
+          <w:szCs w:val="16"/>
+          <w:lang w:val="en-GB"/>
+        </w:rPr>
+        <w:t>filesep</w:t>
+      </w:r>
+      <w:proofErr w:type="spellEnd"/>
+      <w:r>
+        <w:rPr>
+          <w:rFonts w:ascii="Courier" w:hAnsi="Courier"/>
+          <w:sz w:val="16"/>
+          <w:szCs w:val="16"/>
+          <w:lang w:val="en-GB"/>
+        </w:rPr>
+        <w:t xml:space="preserve"> 'data' </w:t>
+      </w:r>
+      <w:proofErr w:type="spellStart"/>
+      <w:r>
+        <w:rPr>
+          <w:rFonts w:ascii="Courier" w:hAnsi="Courier"/>
+          <w:sz w:val="16"/>
+          <w:szCs w:val="16"/>
+          <w:lang w:val="en-GB"/>
+        </w:rPr>
+        <w:t>filesep</w:t>
+      </w:r>
+      <w:proofErr w:type="spellEnd"/>
+      <w:r>
+        <w:rPr>
+          <w:rFonts w:ascii="Courier" w:hAnsi="Courier"/>
+          <w:sz w:val="16"/>
+          <w:szCs w:val="16"/>
+          <w:lang w:val="en-GB"/>
+        </w:rPr>
+        <w:t xml:space="preserve"> 'temp_assets.csv'],'w');</w:t>
+      </w:r>
+      <w:r>
+        <w:rPr>
+          <w:rFonts w:ascii="Courier" w:hAnsi="Courier"/>
+          <w:sz w:val="16"/>
+          <w:szCs w:val="16"/>
+          <w:lang w:val="en-GB"/>
+        </w:rPr>
         <w:br/>
-        <w:t>fprintf(fid,'%f;%f;%f\n',[entity.assets.lat',entity.assets.lon',entity.assets.Value']'); fclose(fid)</w:t>
+      </w:r>
+      <w:proofErr w:type="spellStart"/>
+      <w:r>
+        <w:rPr>
+          <w:rFonts w:ascii="Courier" w:hAnsi="Courier"/>
+          <w:sz w:val="16"/>
+          <w:szCs w:val="16"/>
+          <w:lang w:val="en-GB"/>
+        </w:rPr>
+        <w:t>fprintf</w:t>
+      </w:r>
+      <w:proofErr w:type="spellEnd"/>
+      <w:r>
+        <w:rPr>
+          <w:rFonts w:ascii="Courier" w:hAnsi="Courier"/>
+          <w:sz w:val="16"/>
+          <w:szCs w:val="16"/>
+          <w:lang w:val="en-GB"/>
+        </w:rPr>
+        <w:t>(</w:t>
+      </w:r>
+      <w:proofErr w:type="spellStart"/>
+      <w:r>
+        <w:rPr>
+          <w:rFonts w:ascii="Courier" w:hAnsi="Courier"/>
+          <w:sz w:val="16"/>
+          <w:szCs w:val="16"/>
+          <w:lang w:val="en-GB"/>
+        </w:rPr>
+        <w:t>fid,'%f</w:t>
+      </w:r>
+      <w:proofErr w:type="spellEnd"/>
+      <w:r>
+        <w:rPr>
+          <w:rFonts w:ascii="Courier" w:hAnsi="Courier"/>
+          <w:sz w:val="16"/>
+          <w:szCs w:val="16"/>
+          <w:lang w:val="en-GB"/>
+        </w:rPr>
+        <w:t>;%f;%f\n',[entity.assets.</w:t>
+      </w:r>
+      <w:proofErr w:type="spellStart"/>
+      <w:r>
+        <w:rPr>
+          <w:rFonts w:ascii="Courier" w:hAnsi="Courier"/>
+          <w:sz w:val="16"/>
+          <w:szCs w:val="16"/>
+          <w:lang w:val="en-GB"/>
+        </w:rPr>
+        <w:t>lat</w:t>
+      </w:r>
+      <w:proofErr w:type="spellEnd"/>
+      <w:r>
+        <w:rPr>
+          <w:rFonts w:ascii="Courier" w:hAnsi="Courier"/>
+          <w:sz w:val="16"/>
+          <w:szCs w:val="16"/>
+          <w:lang w:val="en-GB"/>
+        </w:rPr>
+        <w:t>',entity.assets.</w:t>
+      </w:r>
+      <w:proofErr w:type="spellStart"/>
+      <w:r>
+        <w:rPr>
+          <w:rFonts w:ascii="Courier" w:hAnsi="Courier"/>
+          <w:sz w:val="16"/>
+          <w:szCs w:val="16"/>
+          <w:lang w:val="en-GB"/>
+        </w:rPr>
+        <w:t>lon</w:t>
+      </w:r>
+      <w:proofErr w:type="spellEnd"/>
+      <w:r>
+        <w:rPr>
+          <w:rFonts w:ascii="Courier" w:hAnsi="Courier"/>
+          <w:sz w:val="16"/>
+          <w:szCs w:val="16"/>
+          <w:lang w:val="en-GB"/>
+        </w:rPr>
+        <w:t>',</w:t>
+      </w:r>
+      <w:proofErr w:type="spellStart"/>
+      <w:r>
+        <w:rPr>
+          <w:rFonts w:ascii="Courier" w:hAnsi="Courier"/>
+          <w:sz w:val="16"/>
+          <w:szCs w:val="16"/>
+          <w:lang w:val="en-GB"/>
+        </w:rPr>
+        <w:t>entity.assets.Value</w:t>
+      </w:r>
+      <w:proofErr w:type="spellEnd"/>
+      <w:r>
+        <w:rPr>
+          <w:rFonts w:ascii="Courier" w:hAnsi="Courier"/>
+          <w:sz w:val="16"/>
+          <w:szCs w:val="16"/>
+          <w:lang w:val="en-GB"/>
+        </w:rPr>
+        <w:t xml:space="preserve">']'); </w:t>
+      </w:r>
+      <w:proofErr w:type="spellStart"/>
+      <w:r>
+        <w:rPr>
+          <w:rFonts w:ascii="Courier" w:hAnsi="Courier"/>
+          <w:sz w:val="16"/>
+          <w:szCs w:val="16"/>
+          <w:lang w:val="en-GB"/>
+        </w:rPr>
+        <w:t>fclose</w:t>
+      </w:r>
+      <w:proofErr w:type="spellEnd"/>
+      <w:r>
+        <w:rPr>
+          <w:rFonts w:ascii="Courier" w:hAnsi="Courier"/>
+          <w:sz w:val="16"/>
+          <w:szCs w:val="16"/>
+          <w:lang w:val="en-GB"/>
+        </w:rPr>
+        <w:t>(fid)</w:t>
       </w:r>
       <w:r>
         <w:rPr>
@@ -4282,7 +6630,7 @@
         </w:rPr>
         <w:t>Generate the TC hazard event set (read the track data of the Unisys database (</w:t>
       </w:r>
-      <w:hyperlink r:id="rId18">
+      <w:hyperlink r:id="rId19">
         <w:r>
           <w:rPr>
             <w:rStyle w:val="InternetLink"/>
@@ -4321,13 +6669,40 @@
         </w:rPr>
         <w:br/>
       </w:r>
-      <w:r>
-        <w:rPr>
-          <w:rFonts w:ascii="Courier New" w:hAnsi="Courier New" w:cs="Courier New"/>
-          <w:lang w:val="en-GB"/>
-        </w:rPr>
-        <w:t>tc_track=climada_tc_read_unisys_database</w:t>
-      </w:r>
+      <w:proofErr w:type="spellStart"/>
+      <w:proofErr w:type="gramStart"/>
+      <w:r>
+        <w:rPr>
+          <w:rFonts w:ascii="Courier New" w:hAnsi="Courier New" w:cs="Courier New"/>
+          <w:lang w:val="en-GB"/>
+        </w:rPr>
+        <w:t>tc</w:t>
+      </w:r>
+      <w:proofErr w:type="gramEnd"/>
+      <w:r>
+        <w:rPr>
+          <w:rFonts w:ascii="Courier New" w:hAnsi="Courier New" w:cs="Courier New"/>
+          <w:lang w:val="en-GB"/>
+        </w:rPr>
+        <w:t>_track</w:t>
+      </w:r>
+      <w:proofErr w:type="spellEnd"/>
+      <w:r>
+        <w:rPr>
+          <w:rFonts w:ascii="Courier New" w:hAnsi="Courier New" w:cs="Courier New"/>
+          <w:lang w:val="en-GB"/>
+        </w:rPr>
+        <w:t>=</w:t>
+      </w:r>
+      <w:proofErr w:type="spellStart"/>
+      <w:r>
+        <w:rPr>
+          <w:rFonts w:ascii="Courier New" w:hAnsi="Courier New" w:cs="Courier New"/>
+          <w:lang w:val="en-GB"/>
+        </w:rPr>
+        <w:t>climada_tc_read_unisys_database</w:t>
+      </w:r>
+      <w:proofErr w:type="spellEnd"/>
       <w:r>
         <w:rPr>
           <w:rFonts w:ascii="Courier New" w:hAnsi="Courier New" w:cs="Courier New"/>
@@ -4341,14 +6716,61 @@
           <w:lang w:val="en-GB"/>
         </w:rPr>
         <w:br/>
-        <w:t>tc_track_prob=climada_</w:t>
-      </w:r>
-      <w:r>
-        <w:rPr>
-          <w:rFonts w:ascii="Courier New" w:hAnsi="Courier New" w:cs="Courier New"/>
-          <w:lang w:val="en-GB"/>
-        </w:rPr>
-        <w:t>tc_random_walk(tc_track)</w:t>
+      </w:r>
+      <w:proofErr w:type="spellStart"/>
+      <w:r>
+        <w:rPr>
+          <w:rFonts w:ascii="Courier New" w:hAnsi="Courier New" w:cs="Courier New"/>
+          <w:lang w:val="en-GB"/>
+        </w:rPr>
+        <w:t>tc_track_prob</w:t>
+      </w:r>
+      <w:proofErr w:type="spellEnd"/>
+      <w:r>
+        <w:rPr>
+          <w:rFonts w:ascii="Courier New" w:hAnsi="Courier New" w:cs="Courier New"/>
+          <w:lang w:val="en-GB"/>
+        </w:rPr>
+        <w:t>=</w:t>
+      </w:r>
+      <w:proofErr w:type="spellStart"/>
+      <w:r>
+        <w:rPr>
+          <w:rFonts w:ascii="Courier New" w:hAnsi="Courier New" w:cs="Courier New"/>
+          <w:lang w:val="en-GB"/>
+        </w:rPr>
+        <w:t>climada_</w:t>
+      </w:r>
+      <w:r>
+        <w:rPr>
+          <w:rFonts w:ascii="Courier New" w:hAnsi="Courier New" w:cs="Courier New"/>
+          <w:lang w:val="en-GB"/>
+        </w:rPr>
+        <w:t>tc_random_walk</w:t>
+      </w:r>
+      <w:proofErr w:type="spellEnd"/>
+      <w:r>
+        <w:rPr>
+          <w:rFonts w:ascii="Courier New" w:hAnsi="Courier New" w:cs="Courier New"/>
+          <w:lang w:val="en-GB"/>
+        </w:rPr>
+        <w:t>(</w:t>
+      </w:r>
+      <w:proofErr w:type="spellStart"/>
+      <w:r>
+        <w:rPr>
+          <w:rFonts w:ascii="Courier New" w:hAnsi="Courier New" w:cs="Courier New"/>
+          <w:lang w:val="en-GB"/>
+        </w:rPr>
+        <w:t>tc_track</w:t>
+      </w:r>
+      <w:proofErr w:type="spellEnd"/>
+      <w:r>
+        <w:rPr>
+          <w:rFonts w:ascii="Courier New" w:hAnsi="Courier New" w:cs="Courier New"/>
+          <w:lang w:val="en-GB"/>
+        </w:rPr>
+        <w:t>)</w:t>
       </w:r>
       <w:r>
         <w:rPr>
@@ -4365,12 +6787,37 @@
         <w:br/>
         <w:t>hazard=</w:t>
       </w:r>
-      <w:r>
-        <w:rPr>
-          <w:rFonts w:ascii="Courier New" w:hAnsi="Courier New" w:cs="Courier New"/>
-          <w:lang w:val="en-GB"/>
-        </w:rPr>
-        <w:t>climada_tc_hazard_set(tc_track_prob,'',</w:t>
+      <w:proofErr w:type="spellStart"/>
+      <w:r>
+        <w:rPr>
+          <w:rFonts w:ascii="Courier New" w:hAnsi="Courier New" w:cs="Courier New"/>
+          <w:lang w:val="en-GB"/>
+        </w:rPr>
+        <w:t>climada_tc_hazard_set</w:t>
+      </w:r>
+      <w:proofErr w:type="spellEnd"/>
+      <w:r>
+        <w:rPr>
+          <w:rFonts w:ascii="Courier New" w:hAnsi="Courier New" w:cs="Courier New"/>
+          <w:lang w:val="en-GB"/>
+        </w:rPr>
+        <w:t>(tc_track_</w:t>
+      </w:r>
+      <w:proofErr w:type="spellStart"/>
+      <w:r>
+        <w:rPr>
+          <w:rFonts w:ascii="Courier New" w:hAnsi="Courier New" w:cs="Courier New"/>
+          <w:lang w:val="en-GB"/>
+        </w:rPr>
+        <w:t>prob</w:t>
+      </w:r>
+      <w:proofErr w:type="spellEnd"/>
+      <w:r>
+        <w:rPr>
+          <w:rFonts w:ascii="Courier New" w:hAnsi="Courier New" w:cs="Courier New"/>
+          <w:lang w:val="en-GB"/>
+        </w:rPr>
+        <w:t>,'',</w:t>
       </w:r>
       <w:r>
         <w:rPr>
@@ -4473,7 +6920,48 @@
           <w:rFonts w:ascii="Courier New" w:hAnsi="Courier New" w:cs="Courier New"/>
           <w:lang w:val="en-GB"/>
         </w:rPr>
-        <w:t>EDS=climada_EDS_calc(entity,hazard)</w:t>
+        <w:t>EDS=</w:t>
+      </w:r>
+      <w:proofErr w:type="spellStart"/>
+      <w:r>
+        <w:rPr>
+          <w:rFonts w:ascii="Courier New" w:hAnsi="Courier New" w:cs="Courier New"/>
+          <w:lang w:val="en-GB"/>
+        </w:rPr>
+        <w:t>climada_EDS_</w:t>
+      </w:r>
+      <w:proofErr w:type="gramStart"/>
+      <w:r>
+        <w:rPr>
+          <w:rFonts w:ascii="Courier New" w:hAnsi="Courier New" w:cs="Courier New"/>
+          <w:lang w:val="en-GB"/>
+        </w:rPr>
+        <w:t>calc</w:t>
+      </w:r>
+      <w:proofErr w:type="spellEnd"/>
+      <w:r>
+        <w:rPr>
+          <w:rFonts w:ascii="Courier New" w:hAnsi="Courier New" w:cs="Courier New"/>
+          <w:lang w:val="en-GB"/>
+        </w:rPr>
+        <w:t>(</w:t>
+      </w:r>
+      <w:proofErr w:type="spellStart"/>
+      <w:proofErr w:type="gramEnd"/>
+      <w:r>
+        <w:rPr>
+          <w:rFonts w:ascii="Courier New" w:hAnsi="Courier New" w:cs="Courier New"/>
+          <w:lang w:val="en-GB"/>
+        </w:rPr>
+        <w:t>entity,hazard</w:t>
+      </w:r>
+      <w:proofErr w:type="spellEnd"/>
+      <w:r>
+        <w:rPr>
+          <w:rFonts w:ascii="Courier New" w:hAnsi="Courier New" w:cs="Courier New"/>
+          <w:lang w:val="en-GB"/>
+        </w:rPr>
+        <w:t>)</w:t>
       </w:r>
       <w:r>
         <w:rPr>
@@ -4519,7 +7007,39 @@
           <w:rFonts w:ascii="Courier New" w:hAnsi="Courier New" w:cs="Courier New"/>
           <w:lang w:val="en-GB"/>
         </w:rPr>
-        <w:t>figure; climada_EDS_DFC(EDS)</w:t>
+        <w:t xml:space="preserve">figure; </w:t>
+      </w:r>
+      <w:proofErr w:type="spellStart"/>
+      <w:r>
+        <w:rPr>
+          <w:rFonts w:ascii="Courier New" w:hAnsi="Courier New" w:cs="Courier New"/>
+          <w:lang w:val="en-GB"/>
+        </w:rPr>
+        <w:t>climada_EDS_</w:t>
+      </w:r>
+      <w:proofErr w:type="gramStart"/>
+      <w:r>
+        <w:rPr>
+          <w:rFonts w:ascii="Courier New" w:hAnsi="Courier New" w:cs="Courier New"/>
+          <w:lang w:val="en-GB"/>
+        </w:rPr>
+        <w:t>DFC</w:t>
+      </w:r>
+      <w:proofErr w:type="spellEnd"/>
+      <w:r>
+        <w:rPr>
+          <w:rFonts w:ascii="Courier New" w:hAnsi="Courier New" w:cs="Courier New"/>
+          <w:lang w:val="en-GB"/>
+        </w:rPr>
+        <w:t>(</w:t>
+      </w:r>
+      <w:proofErr w:type="gramEnd"/>
+      <w:r>
+        <w:rPr>
+          <w:rFonts w:ascii="Courier New" w:hAnsi="Courier New" w:cs="Courier New"/>
+          <w:lang w:val="en-GB"/>
+        </w:rPr>
+        <w:t>EDS)</w:t>
       </w:r>
       <w:r>
         <w:rPr>
@@ -4555,22 +7075,193 @@
         </w:rPr>
         <w:br/>
       </w:r>
+      <w:proofErr w:type="spellStart"/>
       <w:r>
         <w:rPr>
           <w:rFonts w:ascii="Courier" w:hAnsi="Courier"/>
           <w:sz w:val="14"/>
           <w:lang w:val="en-GB"/>
         </w:rPr>
-        <w:t>entity_tmp=climada_entity_load([pwd filesep 'data' filesep 'entities' filesep  'demo_today.mat'])</w:t>
-      </w:r>
+        <w:t>entity_tmp</w:t>
+      </w:r>
+      <w:proofErr w:type="spellEnd"/>
       <w:r>
         <w:rPr>
           <w:rFonts w:ascii="Courier" w:hAnsi="Courier"/>
           <w:sz w:val="14"/>
           <w:lang w:val="en-GB"/>
         </w:rPr>
+        <w:t>=</w:t>
+      </w:r>
+      <w:proofErr w:type="spellStart"/>
+      <w:r>
+        <w:rPr>
+          <w:rFonts w:ascii="Courier" w:hAnsi="Courier"/>
+          <w:sz w:val="14"/>
+          <w:lang w:val="en-GB"/>
+        </w:rPr>
+        <w:t>climada_entity_</w:t>
+      </w:r>
+      <w:proofErr w:type="gramStart"/>
+      <w:r>
+        <w:rPr>
+          <w:rFonts w:ascii="Courier" w:hAnsi="Courier"/>
+          <w:sz w:val="14"/>
+          <w:lang w:val="en-GB"/>
+        </w:rPr>
+        <w:t>load</w:t>
+      </w:r>
+      <w:proofErr w:type="spellEnd"/>
+      <w:r>
+        <w:rPr>
+          <w:rFonts w:ascii="Courier" w:hAnsi="Courier"/>
+          <w:sz w:val="14"/>
+          <w:lang w:val="en-GB"/>
+        </w:rPr>
+        <w:t>(</w:t>
+      </w:r>
+      <w:proofErr w:type="gramEnd"/>
+      <w:r>
+        <w:rPr>
+          <w:rFonts w:ascii="Courier" w:hAnsi="Courier"/>
+          <w:sz w:val="14"/>
+          <w:lang w:val="en-GB"/>
+        </w:rPr>
+        <w:t>[</w:t>
+      </w:r>
+      <w:proofErr w:type="spellStart"/>
+      <w:r>
+        <w:rPr>
+          <w:rFonts w:ascii="Courier" w:hAnsi="Courier"/>
+          <w:sz w:val="14"/>
+          <w:lang w:val="en-GB"/>
+        </w:rPr>
+        <w:t>pwd</w:t>
+      </w:r>
+      <w:proofErr w:type="spellEnd"/>
+      <w:r>
+        <w:rPr>
+          <w:rFonts w:ascii="Courier" w:hAnsi="Courier"/>
+          <w:sz w:val="14"/>
+          <w:lang w:val="en-GB"/>
+        </w:rPr>
+        <w:t xml:space="preserve"> </w:t>
+      </w:r>
+      <w:proofErr w:type="spellStart"/>
+      <w:r>
+        <w:rPr>
+          <w:rFonts w:ascii="Courier" w:hAnsi="Courier"/>
+          <w:sz w:val="14"/>
+          <w:lang w:val="en-GB"/>
+        </w:rPr>
+        <w:t>filesep</w:t>
+      </w:r>
+      <w:proofErr w:type="spellEnd"/>
+      <w:r>
+        <w:rPr>
+          <w:rFonts w:ascii="Courier" w:hAnsi="Courier"/>
+          <w:sz w:val="14"/>
+          <w:lang w:val="en-GB"/>
+        </w:rPr>
+        <w:t xml:space="preserve"> 'data' </w:t>
+      </w:r>
+      <w:proofErr w:type="spellStart"/>
+      <w:r>
+        <w:rPr>
+          <w:rFonts w:ascii="Courier" w:hAnsi="Courier"/>
+          <w:sz w:val="14"/>
+          <w:lang w:val="en-GB"/>
+        </w:rPr>
+        <w:t>filesep</w:t>
+      </w:r>
+      <w:proofErr w:type="spellEnd"/>
+      <w:r>
+        <w:rPr>
+          <w:rFonts w:ascii="Courier" w:hAnsi="Courier"/>
+          <w:sz w:val="14"/>
+          <w:lang w:val="en-GB"/>
+        </w:rPr>
+        <w:t xml:space="preserve"> 'entities' </w:t>
+      </w:r>
+      <w:proofErr w:type="spellStart"/>
+      <w:r>
+        <w:rPr>
+          <w:rFonts w:ascii="Courier" w:hAnsi="Courier"/>
+          <w:sz w:val="14"/>
+          <w:lang w:val="en-GB"/>
+        </w:rPr>
+        <w:t>filesep</w:t>
+      </w:r>
+      <w:proofErr w:type="spellEnd"/>
+      <w:r>
+        <w:rPr>
+          <w:rFonts w:ascii="Courier" w:hAnsi="Courier"/>
+          <w:sz w:val="14"/>
+          <w:lang w:val="en-GB"/>
+        </w:rPr>
+        <w:t xml:space="preserve">  '</w:t>
+      </w:r>
+      <w:proofErr w:type="spellStart"/>
+      <w:r>
+        <w:rPr>
+          <w:rFonts w:ascii="Courier" w:hAnsi="Courier"/>
+          <w:sz w:val="14"/>
+          <w:lang w:val="en-GB"/>
+        </w:rPr>
+        <w:t>demo_today.mat</w:t>
+      </w:r>
+      <w:proofErr w:type="spellEnd"/>
+      <w:r>
+        <w:rPr>
+          <w:rFonts w:ascii="Courier" w:hAnsi="Courier"/>
+          <w:sz w:val="14"/>
+          <w:lang w:val="en-GB"/>
+        </w:rPr>
+        <w:t>'])</w:t>
+      </w:r>
+      <w:r>
+        <w:rPr>
+          <w:rFonts w:ascii="Courier" w:hAnsi="Courier"/>
+          <w:sz w:val="14"/>
+          <w:lang w:val="en-GB"/>
+        </w:rPr>
         <w:br/>
-        <w:t>entity.measures=entity_tmp.measures; % replace</w:t>
+      </w:r>
+      <w:proofErr w:type="spellStart"/>
+      <w:r>
+        <w:rPr>
+          <w:rFonts w:ascii="Courier" w:hAnsi="Courier"/>
+          <w:sz w:val="14"/>
+          <w:lang w:val="en-GB"/>
+        </w:rPr>
+        <w:t>entity.measures</w:t>
+      </w:r>
+      <w:proofErr w:type="spellEnd"/>
+      <w:r>
+        <w:rPr>
+          <w:rFonts w:ascii="Courier" w:hAnsi="Courier"/>
+          <w:sz w:val="14"/>
+          <w:lang w:val="en-GB"/>
+        </w:rPr>
+        <w:t>=</w:t>
+      </w:r>
+      <w:proofErr w:type="spellStart"/>
+      <w:r>
+        <w:rPr>
+          <w:rFonts w:ascii="Courier" w:hAnsi="Courier"/>
+          <w:sz w:val="14"/>
+          <w:lang w:val="en-GB"/>
+        </w:rPr>
+        <w:t>entity_tmp.measures</w:t>
+      </w:r>
+      <w:proofErr w:type="spellEnd"/>
+      <w:r>
+        <w:rPr>
+          <w:rFonts w:ascii="Courier" w:hAnsi="Courier"/>
+          <w:sz w:val="14"/>
+          <w:lang w:val="en-GB"/>
+        </w:rPr>
+        <w:t>; % replace</w:t>
       </w:r>
     </w:p>
     <w:p>
@@ -4599,12 +7290,62 @@
         </w:rPr>
         <w:br/>
       </w:r>
-      <w:r>
-        <w:rPr>
-          <w:rFonts w:ascii="Courier New" w:hAnsi="Courier New" w:cs="Courier New"/>
-          <w:lang w:val="en-GB"/>
-        </w:rPr>
-        <w:t>measures_impact=climada_measures_impact(entity,hazard,'no’)</w:t>
+      <w:proofErr w:type="spellStart"/>
+      <w:r>
+        <w:rPr>
+          <w:rFonts w:ascii="Courier New" w:hAnsi="Courier New" w:cs="Courier New"/>
+          <w:lang w:val="en-GB"/>
+        </w:rPr>
+        <w:t>measures_impact</w:t>
+      </w:r>
+      <w:proofErr w:type="spellEnd"/>
+      <w:r>
+        <w:rPr>
+          <w:rFonts w:ascii="Courier New" w:hAnsi="Courier New" w:cs="Courier New"/>
+          <w:lang w:val="en-GB"/>
+        </w:rPr>
+        <w:t>=</w:t>
+      </w:r>
+      <w:proofErr w:type="spellStart"/>
+      <w:r>
+        <w:rPr>
+          <w:rFonts w:ascii="Courier New" w:hAnsi="Courier New" w:cs="Courier New"/>
+          <w:lang w:val="en-GB"/>
+        </w:rPr>
+        <w:t>climada_measures_</w:t>
+      </w:r>
+      <w:proofErr w:type="gramStart"/>
+      <w:r>
+        <w:rPr>
+          <w:rFonts w:ascii="Courier New" w:hAnsi="Courier New" w:cs="Courier New"/>
+          <w:lang w:val="en-GB"/>
+        </w:rPr>
+        <w:t>impact</w:t>
+      </w:r>
+      <w:proofErr w:type="spellEnd"/>
+      <w:r>
+        <w:rPr>
+          <w:rFonts w:ascii="Courier New" w:hAnsi="Courier New" w:cs="Courier New"/>
+          <w:lang w:val="en-GB"/>
+        </w:rPr>
+        <w:t>(</w:t>
+      </w:r>
+      <w:proofErr w:type="spellStart"/>
+      <w:proofErr w:type="gramEnd"/>
+      <w:r>
+        <w:rPr>
+          <w:rFonts w:ascii="Courier New" w:hAnsi="Courier New" w:cs="Courier New"/>
+          <w:lang w:val="en-GB"/>
+        </w:rPr>
+        <w:t>entity,hazard,'no</w:t>
+      </w:r>
+      <w:proofErr w:type="spellEnd"/>
+      <w:r>
+        <w:rPr>
+          <w:rFonts w:ascii="Courier New" w:hAnsi="Courier New" w:cs="Courier New"/>
+          <w:lang w:val="en-GB"/>
+        </w:rPr>
+        <w:t>’)</w:t>
       </w:r>
       <w:r>
         <w:rPr>
@@ -4619,7 +7360,38 @@
           <w:lang w:val="en-GB"/>
         </w:rPr>
         <w:br/>
-        <w:t>climada_adaptation_cost_curve(measures_impact)</w:t>
+      </w:r>
+      <w:proofErr w:type="spellStart"/>
+      <w:r>
+        <w:rPr>
+          <w:rFonts w:ascii="Courier New" w:hAnsi="Courier New" w:cs="Courier New"/>
+          <w:lang w:val="en-GB"/>
+        </w:rPr>
+        <w:t>climada_adaptation_cost_curve</w:t>
+      </w:r>
+      <w:proofErr w:type="spellEnd"/>
+      <w:r>
+        <w:rPr>
+          <w:rFonts w:ascii="Courier New" w:hAnsi="Courier New" w:cs="Courier New"/>
+          <w:lang w:val="en-GB"/>
+        </w:rPr>
+        <w:t>(</w:t>
+      </w:r>
+      <w:proofErr w:type="spellStart"/>
+      <w:r>
+        <w:rPr>
+          <w:rFonts w:ascii="Courier New" w:hAnsi="Courier New" w:cs="Courier New"/>
+          <w:lang w:val="en-GB"/>
+        </w:rPr>
+        <w:t>measures_impact</w:t>
+      </w:r>
+      <w:proofErr w:type="spellEnd"/>
+      <w:r>
+        <w:rPr>
+          <w:rFonts w:ascii="Courier New" w:hAnsi="Courier New" w:cs="Courier New"/>
+          <w:lang w:val="en-GB"/>
+        </w:rPr>
+        <w:t>)</w:t>
       </w:r>
       <w:r>
         <w:rPr>
@@ -4630,7 +7402,7 @@
       </w:r>
     </w:p>
     <w:sectPr>
-      <w:headerReference w:type="default" r:id="rId19"/>
+      <w:headerReference w:type="default" r:id="rId20"/>
       <w:pgSz w:w="11906" w:h="16838"/>
       <w:pgMar w:top="1418" w:right="1133" w:bottom="1418" w:left="1418" w:header="709" w:footer="720" w:gutter="0"/>
       <w:cols w:space="720"/>
@@ -4744,7 +7516,23 @@
           <w:rFonts w:ascii="Arial" w:hAnsi="Arial"/>
           <w:lang w:val="en-GB"/>
         </w:rPr>
-        <w:t xml:space="preserve"> all MATLAB climada commands will be set in </w:t>
+        <w:t xml:space="preserve"> </w:t>
+      </w:r>
+      <w:proofErr w:type="gramStart"/>
+      <w:r>
+        <w:rPr>
+          <w:rFonts w:ascii="Arial" w:hAnsi="Arial"/>
+          <w:lang w:val="en-GB"/>
+        </w:rPr>
+        <w:t>all</w:t>
+      </w:r>
+      <w:proofErr w:type="gramEnd"/>
+      <w:r>
+        <w:rPr>
+          <w:rFonts w:ascii="Arial" w:hAnsi="Arial"/>
+          <w:lang w:val="en-GB"/>
+        </w:rPr>
+        <w:t xml:space="preserve"> MATLAB climada commands will be set in </w:t>
       </w:r>
       <w:r>
         <w:rPr>
@@ -4779,7 +7567,23 @@
           <w:rFonts w:ascii="Arial" w:hAnsi="Arial"/>
           <w:lang w:val="en-GB"/>
         </w:rPr>
-        <w:t xml:space="preserve"> you could also change the data/parameters for assets and vulnerabilities in the Excel file at ../data/entities/demo_today.xls (in Octave, very likely demo_today.xlsx is used), but you would have to re-read this file each time. The Excel file is provided more as an interface for people not familiar with MATLAB/Octave, as they can generate a full adaptation cost curve with just the command </w:t>
+        <w:t xml:space="preserve"> </w:t>
+      </w:r>
+      <w:proofErr w:type="gramStart"/>
+      <w:r>
+        <w:rPr>
+          <w:rFonts w:ascii="Arial" w:hAnsi="Arial"/>
+          <w:lang w:val="en-GB"/>
+        </w:rPr>
+        <w:t>you</w:t>
+      </w:r>
+      <w:proofErr w:type="gramEnd"/>
+      <w:r>
+        <w:rPr>
+          <w:rFonts w:ascii="Arial" w:hAnsi="Arial"/>
+          <w:lang w:val="en-GB"/>
+        </w:rPr>
+        <w:t xml:space="preserve"> could also change the data/parameters for assets and vulnerabilities in the Excel file at ../data/entities/demo_today.xls (in Octave, very likely demo_today.xlsx is used), but you would have to re-read this file each time. The Excel file is provided more as an interface for people not familiar with MATLAB/Octave, as they can generate a full adaptation cost curve with just the command </w:t>
       </w:r>
       <w:r>
         <w:rPr>
@@ -4826,7 +7630,39 @@
           <w:rFonts w:ascii="Arial" w:hAnsi="Arial"/>
           <w:lang w:val="en-GB"/>
         </w:rPr>
-        <w:t>A note to the resulting figure: The DFC (the [occurrence exceedence] damage frequency curve) is constructed by sorting calculated damages in descending order. The largest damage occurred once in the observation time period, the second largest damage has been exceeded twice in the observation period, the third largest damage three times… how this is done? Have a look into the code climada_EDS_DFC.</w:t>
+        <w:t xml:space="preserve">A note to the resulting figure: The DFC (the [occurrence </w:t>
+      </w:r>
+      <w:proofErr w:type="spellStart"/>
+      <w:r>
+        <w:rPr>
+          <w:rFonts w:ascii="Arial" w:hAnsi="Arial"/>
+          <w:lang w:val="en-GB"/>
+        </w:rPr>
+        <w:t>exceedence</w:t>
+      </w:r>
+      <w:proofErr w:type="spellEnd"/>
+      <w:r>
+        <w:rPr>
+          <w:rFonts w:ascii="Arial" w:hAnsi="Arial"/>
+          <w:lang w:val="en-GB"/>
+        </w:rPr>
+        <w:t xml:space="preserve">] damage frequency curve) is constructed by sorting calculated damages in descending order. The largest damage occurred once in the observation time period, the second largest damage has been exceeded twice in the observation period, the third largest damage three times… how this is done? Have a look into the code </w:t>
+      </w:r>
+      <w:proofErr w:type="spellStart"/>
+      <w:r>
+        <w:rPr>
+          <w:rFonts w:ascii="Arial" w:hAnsi="Arial"/>
+          <w:lang w:val="en-GB"/>
+        </w:rPr>
+        <w:t>climada_EDS_DFC</w:t>
+      </w:r>
+      <w:proofErr w:type="spellEnd"/>
+      <w:r>
+        <w:rPr>
+          <w:rFonts w:ascii="Arial" w:hAnsi="Arial"/>
+          <w:lang w:val="en-GB"/>
+        </w:rPr>
+        <w:t>.</w:t>
       </w:r>
     </w:p>
   </w:footnote>
@@ -4884,12 +7720,21 @@
         </w:rPr>
         <w:t xml:space="preserve">Note that the climate change screws contain the new total percentage and not only the changes. For example a 3% increase in wind speed is made by </w:t>
       </w:r>
+      <w:proofErr w:type="spellStart"/>
       <w:r>
         <w:rPr>
           <w:rFonts w:ascii="Courier" w:hAnsi="Courier"/>
           <w:lang w:val="en-GB"/>
         </w:rPr>
-        <w:t>i_screw = 1.03</w:t>
+        <w:t>i_screw</w:t>
+      </w:r>
+      <w:proofErr w:type="spellEnd"/>
+      <w:r>
+        <w:rPr>
+          <w:rFonts w:ascii="Courier" w:hAnsi="Courier"/>
+          <w:lang w:val="en-GB"/>
+        </w:rPr>
+        <w:t xml:space="preserve"> = 1.03</w:t>
       </w:r>
       <w:r>
         <w:rPr>
@@ -4946,7 +7791,49 @@
         <w:rPr>
           <w:rFonts w:ascii="Arial" w:hAnsi="Arial"/>
         </w:rPr>
-        <w:t xml:space="preserve"> in ../climada_modules/climada_module_country_risk-master/docs</w:t>
+        <w:t xml:space="preserve"> </w:t>
+      </w:r>
+      <w:proofErr w:type="gramStart"/>
+      <w:r>
+        <w:rPr>
+          <w:rFonts w:ascii="Arial" w:hAnsi="Arial"/>
+        </w:rPr>
+        <w:t>in</w:t>
+      </w:r>
+      <w:proofErr w:type="gramEnd"/>
+      <w:r>
+        <w:rPr>
+          <w:rFonts w:ascii="Arial" w:hAnsi="Arial"/>
+        </w:rPr>
+        <w:t xml:space="preserve"> ../</w:t>
+      </w:r>
+      <w:proofErr w:type="spellStart"/>
+      <w:r>
+        <w:rPr>
+          <w:rFonts w:ascii="Arial" w:hAnsi="Arial"/>
+        </w:rPr>
+        <w:t>climada_modules</w:t>
+      </w:r>
+      <w:proofErr w:type="spellEnd"/>
+      <w:r>
+        <w:rPr>
+          <w:rFonts w:ascii="Arial" w:hAnsi="Arial"/>
+        </w:rPr>
+        <w:t>/</w:t>
+      </w:r>
+      <w:proofErr w:type="spellStart"/>
+      <w:r>
+        <w:rPr>
+          <w:rFonts w:ascii="Arial" w:hAnsi="Arial"/>
+        </w:rPr>
+        <w:t>climada_module_country_risk</w:t>
+      </w:r>
+      <w:proofErr w:type="spellEnd"/>
+      <w:r>
+        <w:rPr>
+          <w:rFonts w:ascii="Arial" w:hAnsi="Arial"/>
+        </w:rPr>
+        <w:t>-master/docs</w:t>
       </w:r>
     </w:p>
   </w:footnote>
@@ -4984,41 +7871,42 @@
           <w:sz w:val="20"/>
           <w:szCs w:val="20"/>
         </w:rPr>
-        <w:t xml:space="preserve">The climada manual describes how to download TC track data for other basins and the like. Please note that </w:t>
-      </w:r>
-      <w:r>
-        <w:rPr>
-          <w:rFonts w:ascii="Courier New" w:hAnsi="Courier New" w:cs="Courier New"/>
+        <w:t xml:space="preserve">The </w:t>
+      </w:r>
+      <w:proofErr w:type="spellStart"/>
+      <w:r>
+        <w:rPr>
+          <w:rFonts w:ascii="Arial" w:hAnsi="Arial"/>
           <w:sz w:val="20"/>
           <w:szCs w:val="20"/>
-          <w:lang w:val="en-GB"/>
-        </w:rPr>
-        <w:t>TEST_tracks.atl.txt</w:t>
-      </w:r>
-      <w:r>
-        <w:rPr>
-          <w:rFonts w:ascii="Courier New" w:hAnsi="Courier New" w:cs="Courier New"/>
+        </w:rPr>
+        <w:t>climada</w:t>
+      </w:r>
+      <w:proofErr w:type="spellEnd"/>
+      <w:r>
+        <w:rPr>
+          <w:rFonts w:ascii="Arial" w:hAnsi="Arial"/>
           <w:sz w:val="20"/>
           <w:szCs w:val="20"/>
         </w:rPr>
-        <w:t xml:space="preserve"> </w:t>
-      </w:r>
-      <w:r>
-        <w:rPr>
-          <w:rFonts w:ascii="Arial" w:hAnsi="Arial"/>
+        <w:t xml:space="preserve"> manual describes how to download TC track data for other basins and the like. Please note that </w:t>
+      </w:r>
+      <w:r>
+        <w:rPr>
+          <w:rFonts w:ascii="Courier New" w:hAnsi="Courier New" w:cs="Courier New"/>
           <w:sz w:val="20"/>
           <w:szCs w:val="20"/>
-        </w:rPr>
-        <w:t xml:space="preserve">contains only 10 years of data in order to speed up experimentation. Please use the full dataset </w:t>
+          <w:lang w:val="en-GB"/>
+        </w:rPr>
+        <w:t>TEST_tracks.atl.txt</w:t>
       </w:r>
       <w:r>
         <w:rPr>
           <w:rFonts w:ascii="Courier New" w:hAnsi="Courier New" w:cs="Courier New"/>
           <w:sz w:val="20"/>
           <w:szCs w:val="20"/>
-          <w:lang w:val="en-GB"/>
-        </w:rPr>
-        <w:t>tracks.atl.txt</w:t>
+        </w:rPr>
+        <w:t xml:space="preserve"> </w:t>
       </w:r>
       <w:r>
         <w:rPr>
@@ -5026,32 +7914,95 @@
           <w:sz w:val="20"/>
           <w:szCs w:val="20"/>
         </w:rPr>
-        <w:t xml:space="preserve">, in order to proceed with a hazard event set large enough to provide reasonable statistics. </w:t>
-      </w:r>
-      <w:r>
-        <w:rPr>
-          <w:rFonts w:ascii="Arial" w:hAnsi="Arial"/>
+        <w:t xml:space="preserve">contains only 10 years of data in order to speed up experimentation. Please use the full dataset </w:t>
+      </w:r>
+      <w:r>
+        <w:rPr>
+          <w:rFonts w:ascii="Courier New" w:hAnsi="Courier New" w:cs="Courier New"/>
           <w:sz w:val="20"/>
           <w:szCs w:val="20"/>
           <w:lang w:val="en-GB"/>
         </w:rPr>
-        <w:t xml:space="preserve">If you now run </w:t>
-      </w:r>
-      <w:r>
-        <w:rPr>
-          <w:rFonts w:ascii="Courier New" w:hAnsi="Courier New" w:cs="Courier New"/>
+        <w:t>tracks.atl.txt</w:t>
+      </w:r>
+      <w:r>
+        <w:rPr>
+          <w:rFonts w:ascii="Arial" w:hAnsi="Arial"/>
           <w:sz w:val="20"/>
           <w:szCs w:val="20"/>
         </w:rPr>
-        <w:t>climada_hazard_stats(hazard)</w:t>
+        <w:t xml:space="preserve">, in order to proceed with a hazard event set large enough to provide reasonable statistics. </w:t>
       </w:r>
       <w:r>
         <w:rPr>
           <w:rFonts w:ascii="Arial" w:hAnsi="Arial"/>
           <w:sz w:val="20"/>
           <w:szCs w:val="20"/>
-        </w:rPr>
-        <w:t>, you will obtain windspeed maps for up to 1000yr return periods.</w:t>
+          <w:lang w:val="en-GB"/>
+        </w:rPr>
+        <w:t xml:space="preserve">If you now run </w:t>
+      </w:r>
+      <w:proofErr w:type="spellStart"/>
+      <w:r>
+        <w:rPr>
+          <w:rFonts w:ascii="Courier New" w:hAnsi="Courier New" w:cs="Courier New"/>
+          <w:sz w:val="20"/>
+          <w:szCs w:val="20"/>
+        </w:rPr>
+        <w:t>climada_hazard_</w:t>
+      </w:r>
+      <w:proofErr w:type="gramStart"/>
+      <w:r>
+        <w:rPr>
+          <w:rFonts w:ascii="Courier New" w:hAnsi="Courier New" w:cs="Courier New"/>
+          <w:sz w:val="20"/>
+          <w:szCs w:val="20"/>
+        </w:rPr>
+        <w:t>stats</w:t>
+      </w:r>
+      <w:proofErr w:type="spellEnd"/>
+      <w:r>
+        <w:rPr>
+          <w:rFonts w:ascii="Courier New" w:hAnsi="Courier New" w:cs="Courier New"/>
+          <w:sz w:val="20"/>
+          <w:szCs w:val="20"/>
+        </w:rPr>
+        <w:t>(</w:t>
+      </w:r>
+      <w:proofErr w:type="gramEnd"/>
+      <w:r>
+        <w:rPr>
+          <w:rFonts w:ascii="Courier New" w:hAnsi="Courier New" w:cs="Courier New"/>
+          <w:sz w:val="20"/>
+          <w:szCs w:val="20"/>
+        </w:rPr>
+        <w:t>hazard)</w:t>
+      </w:r>
+      <w:r>
+        <w:rPr>
+          <w:rFonts w:ascii="Arial" w:hAnsi="Arial"/>
+          <w:sz w:val="20"/>
+          <w:szCs w:val="20"/>
+        </w:rPr>
+        <w:t xml:space="preserve">, you will obtain </w:t>
+      </w:r>
+      <w:proofErr w:type="spellStart"/>
+      <w:r>
+        <w:rPr>
+          <w:rFonts w:ascii="Arial" w:hAnsi="Arial"/>
+          <w:sz w:val="20"/>
+          <w:szCs w:val="20"/>
+        </w:rPr>
+        <w:t>windspeed</w:t>
+      </w:r>
+      <w:proofErr w:type="spellEnd"/>
+      <w:r>
+        <w:rPr>
+          <w:rFonts w:ascii="Arial" w:hAnsi="Arial"/>
+          <w:sz w:val="20"/>
+          <w:szCs w:val="20"/>
+        </w:rPr>
+        <w:t xml:space="preserve"> maps for up to 1000yr return periods.</w:t>
       </w:r>
     </w:p>
   </w:footnote>
@@ -7915,7 +10866,6 @@
   <w:style w:type="character" w:default="1" w:styleId="DefaultParagraphFont">
     <w:name w:val="Default Paragraph Font"/>
     <w:uiPriority w:val="1"/>
-    <w:semiHidden/>
     <w:unhideWhenUsed/>
   </w:style>
   <w:style w:type="table" w:default="1" w:styleId="TableNormal">
@@ -8601,7 +11551,6 @@
   <w:style w:type="character" w:default="1" w:styleId="DefaultParagraphFont">
     <w:name w:val="Default Paragraph Font"/>
     <w:uiPriority w:val="1"/>
-    <w:semiHidden/>
     <w:unhideWhenUsed/>
   </w:style>
   <w:style w:type="table" w:default="1" w:styleId="TableNormal">
